--- a/Documents/Multiplier Benchmark.docx
+++ b/Documents/Multiplier Benchmark.docx
@@ -143,7 +143,7 @@
           <w:sz w:val="24"/>
           <w:szCs w:val="24"/>
         </w:rPr>
-        <w:t>For charts shown below, data will be represented in hexadecimal, using corresponding notation.</w:t>
+        <w:t xml:space="preserve">To ensure all signals are zeroed and set properly, there will be a 1 clock period reset delay at the beginning of each simulation. The period after this delay is when cycles to complete will begin to be counted, up until the last period necessary for all needed values to be extracted. </w:t>
       </w:r>
     </w:p>
     <w:p>
@@ -163,42 +163,7 @@
           <w:sz w:val="24"/>
           <w:szCs w:val="24"/>
         </w:rPr>
-        <w:t>When using lower n-bit representations</w:t>
-      </w:r>
-      <w:r>
-        <w:rPr>
-          <w:sz w:val="24"/>
-          <w:szCs w:val="24"/>
-        </w:rPr>
-        <w:t>,</w:t>
-      </w:r>
-      <w:r>
-        <w:rPr>
-          <w:sz w:val="24"/>
-          <w:szCs w:val="24"/>
-        </w:rPr>
-        <w:t xml:space="preserve"> </w:t>
-      </w:r>
-      <w:r>
-        <w:rPr>
-          <w:sz w:val="24"/>
-          <w:szCs w:val="24"/>
-        </w:rPr>
-        <w:t xml:space="preserve">for fixed and floating point specifically, </w:t>
-      </w:r>
-      <w:r>
-        <w:rPr>
-          <w:sz w:val="24"/>
-          <w:szCs w:val="24"/>
-        </w:rPr>
-        <w:t>there will be error associated with the output values due to not being able to accurately represent the number with the given bit count. This error is calculated and shown below the output data</w:t>
-      </w:r>
-      <w:r>
-        <w:rPr>
-          <w:sz w:val="24"/>
-          <w:szCs w:val="24"/>
-        </w:rPr>
-        <w:t>.</w:t>
+        <w:t xml:space="preserve">Input vectors used will be the same bit patterns, except for fixed point, but due to notation structure difference, they will represent different numbers. </w:t>
       </w:r>
     </w:p>
     <w:p>
@@ -218,132 +183,7 @@
           <w:sz w:val="24"/>
           <w:szCs w:val="24"/>
         </w:rPr>
-        <w:t>To ensure all signals are zeroed</w:t>
-      </w:r>
-      <w:r>
-        <w:rPr>
-          <w:sz w:val="24"/>
-          <w:szCs w:val="24"/>
-        </w:rPr>
-        <w:t xml:space="preserve"> and set</w:t>
-      </w:r>
-      <w:r>
-        <w:rPr>
-          <w:sz w:val="24"/>
-          <w:szCs w:val="24"/>
-        </w:rPr>
-        <w:t xml:space="preserve"> properly</w:t>
-      </w:r>
-      <w:r>
-        <w:rPr>
-          <w:sz w:val="24"/>
-          <w:szCs w:val="24"/>
-        </w:rPr>
-        <w:t>,</w:t>
-      </w:r>
-      <w:r>
-        <w:rPr>
-          <w:sz w:val="24"/>
-          <w:szCs w:val="24"/>
-        </w:rPr>
-        <w:t xml:space="preserve"> there will be a </w:t>
-      </w:r>
-      <w:r>
-        <w:rPr>
-          <w:sz w:val="24"/>
-          <w:szCs w:val="24"/>
-        </w:rPr>
-        <w:t>2</w:t>
-      </w:r>
-      <w:r>
-        <w:rPr>
-          <w:sz w:val="24"/>
-          <w:szCs w:val="24"/>
-        </w:rPr>
-        <w:t>.5</w:t>
-      </w:r>
-      <w:r>
-        <w:rPr>
-          <w:sz w:val="24"/>
-          <w:szCs w:val="24"/>
-        </w:rPr>
-        <w:t xml:space="preserve">ns </w:t>
-      </w:r>
-      <w:r>
-        <w:rPr>
-          <w:sz w:val="24"/>
-          <w:szCs w:val="24"/>
-        </w:rPr>
-        <w:t xml:space="preserve">reset </w:t>
-      </w:r>
-      <w:r>
-        <w:rPr>
-          <w:sz w:val="24"/>
-          <w:szCs w:val="24"/>
-        </w:rPr>
-        <w:t>delay at the beginning. The first positive edge after this delay is when cycles to complete will begin to be counted</w:t>
-      </w:r>
-      <w:r>
-        <w:rPr>
-          <w:sz w:val="24"/>
-          <w:szCs w:val="24"/>
-        </w:rPr>
-        <w:t>, up until the last positive edge when all needed values are extracted</w:t>
-      </w:r>
-      <w:r>
-        <w:rPr>
-          <w:sz w:val="24"/>
-          <w:szCs w:val="24"/>
-        </w:rPr>
-        <w:t>.</w:t>
-      </w:r>
-    </w:p>
-    <w:p>
-      <w:pPr>
-        <w:pStyle w:val="ListParagraph"/>
-        <w:numPr>
-          <w:ilvl w:val="0"/>
-          <w:numId w:val="1"/>
-        </w:numPr>
-        <w:rPr>
-          <w:sz w:val="24"/>
-          <w:szCs w:val="24"/>
-        </w:rPr>
-      </w:pPr>
-      <w:r>
-        <w:rPr>
-          <w:sz w:val="24"/>
-          <w:szCs w:val="24"/>
-        </w:rPr>
-        <w:t>I</w:t>
-      </w:r>
-      <w:r>
-        <w:rPr>
-          <w:sz w:val="24"/>
-          <w:szCs w:val="24"/>
-        </w:rPr>
-        <w:t xml:space="preserve">nput </w:t>
-      </w:r>
-      <w:r>
-        <w:rPr>
-          <w:sz w:val="24"/>
-          <w:szCs w:val="24"/>
-        </w:rPr>
-        <w:t xml:space="preserve">vectors </w:t>
-      </w:r>
-      <w:r>
-        <w:rPr>
-          <w:sz w:val="24"/>
-          <w:szCs w:val="24"/>
-        </w:rPr>
-        <w:t>used will be the same bit pattern</w:t>
-      </w:r>
-      <w:r>
-        <w:rPr>
-          <w:sz w:val="24"/>
-          <w:szCs w:val="24"/>
-        </w:rPr>
-        <w:t>s,</w:t>
+        <w:t>Error is not a focus of the simulation but is monitored. Calculated with the following formula.</w:t>
       </w:r>
       <w:r>
         <w:rPr>
@@ -352,26 +192,6 @@
         </w:rPr>
         <w:t xml:space="preserve"> </w:t>
       </w:r>
-      <w:r>
-        <w:rPr>
-          <w:sz w:val="24"/>
-          <w:szCs w:val="24"/>
-        </w:rPr>
-        <w:t>but due to notation structure difference, they will represent different numbers.</w:t>
-      </w:r>
-    </w:p>
-    <w:p>
-      <w:pPr>
-        <w:pStyle w:val="ListParagraph"/>
-        <w:numPr>
-          <w:ilvl w:val="0"/>
-          <w:numId w:val="1"/>
-        </w:numPr>
-        <w:rPr>
-          <w:sz w:val="24"/>
-          <w:szCs w:val="24"/>
-        </w:rPr>
-      </w:pPr>
       <w:r>
         <w:rPr>
           <w:sz w:val="24"/>
@@ -395,8 +215,9 @@
           <w:numId w:val="1"/>
         </w:numPr>
         <w:rPr>
-          <w:sz w:val="24"/>
-          <w:szCs w:val="24"/>
+          <w:rFonts w:eastAsiaTheme="minorEastAsia"/>
+          <w:sz w:val="28"/>
+          <w:szCs w:val="28"/>
         </w:rPr>
       </w:pPr>
       <m:oMath>
@@ -406,15 +227,7 @@
             <w:sz w:val="28"/>
             <w:szCs w:val="28"/>
           </w:rPr>
-          <m:t xml:space="preserve">Percent </m:t>
-        </m:r>
-        <m:r>
-          <w:rPr>
-            <w:rFonts w:ascii="Cambria Math" w:hAnsi="Cambria Math"/>
-            <w:sz w:val="28"/>
-            <w:szCs w:val="28"/>
-          </w:rPr>
-          <m:t xml:space="preserve">Error= </m:t>
+          <m:t xml:space="preserve">Percent Error= </m:t>
         </m:r>
         <m:d>
           <m:dPr>
@@ -477,13 +290,17 @@
     <w:p>
       <w:pPr>
         <w:rPr>
-          <w:rFonts w:eastAsiaTheme="majorEastAsia" w:cstheme="majorBidi"/>
-          <w:color w:val="2F5496" w:themeColor="accent1" w:themeShade="BF"/>
-          <w:sz w:val="32"/>
-          <w:szCs w:val="32"/>
+          <w:rFonts w:eastAsiaTheme="minorEastAsia"/>
+          <w:sz w:val="28"/>
+          <w:szCs w:val="28"/>
         </w:rPr>
       </w:pPr>
       <w:r>
+        <w:rPr>
+          <w:rFonts w:eastAsiaTheme="minorEastAsia"/>
+          <w:sz w:val="28"/>
+          <w:szCs w:val="28"/>
+        </w:rPr>
         <w:br w:type="page"/>
       </w:r>
     </w:p>
@@ -493,1363 +310,63 @@
       </w:pPr>
       <w:r>
         <w:lastRenderedPageBreak/>
-        <w:t>Integer Multiplier</w:t>
+        <w:t>Data Structure and Example Data</w:t>
+      </w:r>
+    </w:p>
+    <w:p/>
+    <w:p>
+      <w:pPr>
+        <w:pStyle w:val="Heading2"/>
+      </w:pPr>
+      <w:r>
+        <w:t>Integer Representation</w:t>
       </w:r>
     </w:p>
     <w:p>
       <w:pPr>
-        <w:pStyle w:val="Heading2"/>
-      </w:pPr>
+        <w:pStyle w:val="Heading3"/>
+      </w:pPr>
+      <w:r>
+        <w:t>Data Structure</w:t>
+      </w:r>
     </w:p>
     <w:p>
-      <w:pPr>
-        <w:rPr>
-          <w:sz w:val="24"/>
-          <w:szCs w:val="24"/>
-        </w:rPr>
-      </w:pPr>
-      <w:r>
-        <w:rPr>
-          <w:sz w:val="24"/>
-          <w:szCs w:val="24"/>
-        </w:rPr>
-        <w:t>Data Structure:</w:t>
+      <w:r>
+        <w:t>Simple base conversion from decimal to binary.</w:t>
       </w:r>
     </w:p>
     <w:p>
-      <w:r>
-        <w:t>Simple base conversion</w:t>
-      </w:r>
-      <w:r>
-        <w:t>.</w:t>
+      <w:pPr>
+        <w:pStyle w:val="Heading3"/>
+      </w:pPr>
+      <w:r>
+        <w:t>Example Data</w:t>
       </w:r>
     </w:p>
     <w:p>
-      <w:pPr>
+      <w:r>
+        <w:t>22 = (1*16) + (0*8) + (1*4) + (1*2) + (0*1) = (1*24) + (0*23) + (1*22) + (1*21) + (1*20) = 10110</w:t>
+      </w:r>
+      <w:r>
         <w:rPr>
-          <w:sz w:val="24"/>
-          <w:szCs w:val="24"/>
+          <w:vertAlign w:val="subscript"/>
         </w:rPr>
-      </w:pPr>
-      <w:r>
-        <w:rPr>
-          <w:sz w:val="24"/>
-          <w:szCs w:val="24"/>
-        </w:rPr>
-        <w:t>Example Data:</w:t>
+        <w:t>BINARY</w:t>
       </w:r>
     </w:p>
     <w:p>
-      <w:r>
-        <w:t>22 =</w:t>
-      </w:r>
-      <w:r>
-        <w:t xml:space="preserve"> 16 + 4 + 2 = 2</w:t>
-      </w:r>
-      <w:r>
-        <w:rPr>
-          <w:vertAlign w:val="superscript"/>
-        </w:rPr>
-        <w:t>4</w:t>
-      </w:r>
-      <w:r>
-        <w:t xml:space="preserve"> </w:t>
-      </w:r>
-      <w:r>
-        <w:t>+ 2</w:t>
-      </w:r>
-      <w:r>
-        <w:rPr>
-          <w:vertAlign w:val="superscript"/>
-        </w:rPr>
-        <w:t xml:space="preserve">2 </w:t>
-      </w:r>
-      <w:r>
-        <w:t>+ 2</w:t>
-      </w:r>
-      <w:r>
-        <w:rPr>
-          <w:vertAlign w:val="superscript"/>
-        </w:rPr>
-        <w:t>1</w:t>
-      </w:r>
-      <w:r>
-        <w:t xml:space="preserve"> = </w:t>
-      </w:r>
-      <w:r>
-        <w:t>10110</w:t>
+      <w:pPr>
+        <w:pStyle w:val="Heading2"/>
+      </w:pPr>
+      <w:r>
+        <w:t>Floating Point Representation</w:t>
       </w:r>
     </w:p>
     <w:p>
       <w:pPr>
-        <w:rPr>
-          <w:sz w:val="24"/>
-          <w:szCs w:val="24"/>
-        </w:rPr>
-      </w:pPr>
-      <w:r>
-        <w:rPr>
-          <w:sz w:val="24"/>
-          <w:szCs w:val="24"/>
-        </w:rPr>
-        <w:t>Simulation</w:t>
-      </w:r>
-      <w:r>
-        <w:rPr>
-          <w:sz w:val="24"/>
-          <w:szCs w:val="24"/>
-        </w:rPr>
-        <w:t xml:space="preserve"> Data:</w:t>
-      </w:r>
-    </w:p>
-    <w:tbl>
-      <w:tblPr>
-        <w:tblStyle w:val="TableGrid"/>
-        <w:tblW w:w="9703" w:type="dxa"/>
-        <w:tblLayout w:type="fixed"/>
-        <w:tblLook w:val="04A0" w:firstRow="1" w:lastRow="0" w:firstColumn="1" w:lastColumn="0" w:noHBand="0" w:noVBand="1"/>
-      </w:tblPr>
-      <w:tblGrid>
-        <w:gridCol w:w="720"/>
-        <w:gridCol w:w="2245"/>
-        <w:gridCol w:w="2246"/>
-        <w:gridCol w:w="2246"/>
-        <w:gridCol w:w="2246"/>
-      </w:tblGrid>
-      <w:tr>
-        <w:tc>
-          <w:tcPr>
-            <w:tcW w:w="720" w:type="dxa"/>
-            <w:vAlign w:val="center"/>
-          </w:tcPr>
-          <w:p>
-            <w:pPr>
-              <w:jc w:val="center"/>
-              <w:rPr>
-                <w:i/>
-                <w:iCs/>
-                <w:sz w:val="20"/>
-                <w:szCs w:val="20"/>
-              </w:rPr>
-            </w:pPr>
-            <w:r>
-              <w:rPr>
-                <w:i/>
-                <w:iCs/>
-                <w:sz w:val="20"/>
-                <w:szCs w:val="20"/>
-              </w:rPr>
-              <w:t>N-Bit Count</w:t>
-            </w:r>
-          </w:p>
-        </w:tc>
-        <w:tc>
-          <w:tcPr>
-            <w:tcW w:w="2245" w:type="dxa"/>
-            <w:vAlign w:val="center"/>
-          </w:tcPr>
-          <w:p>
-            <w:pPr>
-              <w:jc w:val="center"/>
-              <w:rPr>
-                <w:i/>
-                <w:iCs/>
-                <w:sz w:val="20"/>
-                <w:szCs w:val="20"/>
-              </w:rPr>
-            </w:pPr>
-            <w:r>
-              <w:rPr>
-                <w:i/>
-                <w:iCs/>
-                <w:sz w:val="20"/>
-                <w:szCs w:val="20"/>
-              </w:rPr>
-              <w:t>Multiplier</w:t>
-            </w:r>
-          </w:p>
-          <w:p>
-            <w:pPr>
-              <w:jc w:val="center"/>
-              <w:rPr>
-                <w:i/>
-                <w:iCs/>
-                <w:sz w:val="20"/>
-                <w:szCs w:val="20"/>
-              </w:rPr>
-            </w:pPr>
-            <w:r>
-              <w:rPr>
-                <w:i/>
-                <w:iCs/>
-                <w:sz w:val="20"/>
-                <w:szCs w:val="20"/>
-              </w:rPr>
-              <w:t>Hex Representation</w:t>
-            </w:r>
-          </w:p>
-        </w:tc>
-        <w:tc>
-          <w:tcPr>
-            <w:tcW w:w="2246" w:type="dxa"/>
-            <w:vAlign w:val="center"/>
-          </w:tcPr>
-          <w:p>
-            <w:pPr>
-              <w:jc w:val="center"/>
-              <w:rPr>
-                <w:i/>
-                <w:iCs/>
-                <w:sz w:val="20"/>
-                <w:szCs w:val="20"/>
-              </w:rPr>
-            </w:pPr>
-            <w:r>
-              <w:rPr>
-                <w:i/>
-                <w:iCs/>
-                <w:sz w:val="20"/>
-                <w:szCs w:val="20"/>
-              </w:rPr>
-              <w:t>Multiplier</w:t>
-            </w:r>
-          </w:p>
-          <w:p>
-            <w:pPr>
-              <w:jc w:val="center"/>
-              <w:rPr>
-                <w:i/>
-                <w:iCs/>
-                <w:sz w:val="20"/>
-                <w:szCs w:val="20"/>
-              </w:rPr>
-            </w:pPr>
-            <w:r>
-              <w:rPr>
-                <w:i/>
-                <w:iCs/>
-                <w:sz w:val="20"/>
-                <w:szCs w:val="20"/>
-              </w:rPr>
-              <w:t>Decimal</w:t>
-            </w:r>
-            <w:r>
-              <w:rPr>
-                <w:i/>
-                <w:iCs/>
-                <w:sz w:val="20"/>
-                <w:szCs w:val="20"/>
-              </w:rPr>
-              <w:t xml:space="preserve"> </w:t>
-            </w:r>
-            <w:r>
-              <w:rPr>
-                <w:i/>
-                <w:iCs/>
-                <w:sz w:val="20"/>
-                <w:szCs w:val="20"/>
-              </w:rPr>
-              <w:t>Notation</w:t>
-            </w:r>
-          </w:p>
-        </w:tc>
-        <w:tc>
-          <w:tcPr>
-            <w:tcW w:w="2246" w:type="dxa"/>
-            <w:vAlign w:val="center"/>
-          </w:tcPr>
-          <w:p>
-            <w:pPr>
-              <w:jc w:val="center"/>
-              <w:rPr>
-                <w:i/>
-                <w:iCs/>
-                <w:sz w:val="20"/>
-                <w:szCs w:val="20"/>
-              </w:rPr>
-            </w:pPr>
-            <w:r>
-              <w:rPr>
-                <w:i/>
-                <w:iCs/>
-                <w:sz w:val="20"/>
-                <w:szCs w:val="20"/>
-              </w:rPr>
-              <w:t>Multiplicand</w:t>
-            </w:r>
-          </w:p>
-          <w:p>
-            <w:pPr>
-              <w:jc w:val="center"/>
-              <w:rPr>
-                <w:i/>
-                <w:iCs/>
-                <w:sz w:val="20"/>
-                <w:szCs w:val="20"/>
-              </w:rPr>
-            </w:pPr>
-            <w:r>
-              <w:rPr>
-                <w:i/>
-                <w:iCs/>
-                <w:sz w:val="20"/>
-                <w:szCs w:val="20"/>
-              </w:rPr>
-              <w:t>Hex Representation</w:t>
-            </w:r>
-          </w:p>
-        </w:tc>
-        <w:tc>
-          <w:tcPr>
-            <w:tcW w:w="2246" w:type="dxa"/>
-            <w:vAlign w:val="center"/>
-          </w:tcPr>
-          <w:p>
-            <w:pPr>
-              <w:jc w:val="center"/>
-              <w:rPr>
-                <w:i/>
-                <w:iCs/>
-                <w:sz w:val="20"/>
-                <w:szCs w:val="20"/>
-              </w:rPr>
-            </w:pPr>
-            <w:r>
-              <w:rPr>
-                <w:i/>
-                <w:iCs/>
-                <w:sz w:val="20"/>
-                <w:szCs w:val="20"/>
-              </w:rPr>
-              <w:t>Multiplicand</w:t>
-            </w:r>
-          </w:p>
-          <w:p>
-            <w:pPr>
-              <w:jc w:val="center"/>
-              <w:rPr>
-                <w:i/>
-                <w:iCs/>
-                <w:sz w:val="20"/>
-                <w:szCs w:val="20"/>
-              </w:rPr>
-            </w:pPr>
-            <w:r>
-              <w:rPr>
-                <w:i/>
-                <w:iCs/>
-                <w:sz w:val="20"/>
-                <w:szCs w:val="20"/>
-              </w:rPr>
-              <w:t>Decimal</w:t>
-            </w:r>
-            <w:r>
-              <w:rPr>
-                <w:i/>
-                <w:iCs/>
-                <w:sz w:val="20"/>
-                <w:szCs w:val="20"/>
-              </w:rPr>
-              <w:t xml:space="preserve"> Representation</w:t>
-            </w:r>
-          </w:p>
-        </w:tc>
-      </w:tr>
-      <w:tr>
-        <w:tc>
-          <w:tcPr>
-            <w:tcW w:w="720" w:type="dxa"/>
-            <w:vAlign w:val="center"/>
-          </w:tcPr>
-          <w:p>
-            <w:pPr>
-              <w:jc w:val="center"/>
-              <w:rPr>
-                <w:sz w:val="20"/>
-                <w:szCs w:val="20"/>
-              </w:rPr>
-            </w:pPr>
-            <w:r>
-              <w:rPr>
-                <w:sz w:val="20"/>
-                <w:szCs w:val="20"/>
-              </w:rPr>
-              <w:t>8</w:t>
-            </w:r>
-          </w:p>
-        </w:tc>
-        <w:tc>
-          <w:tcPr>
-            <w:tcW w:w="2245" w:type="dxa"/>
-            <w:vAlign w:val="center"/>
-          </w:tcPr>
-          <w:p>
-            <w:pPr>
-              <w:jc w:val="center"/>
-              <w:rPr>
-                <w:sz w:val="20"/>
-                <w:szCs w:val="20"/>
-              </w:rPr>
-            </w:pPr>
-            <w:r>
-              <w:rPr>
-                <w:sz w:val="20"/>
-                <w:szCs w:val="20"/>
-              </w:rPr>
-              <w:t>0xfa</w:t>
-            </w:r>
-          </w:p>
-        </w:tc>
-        <w:tc>
-          <w:tcPr>
-            <w:tcW w:w="2246" w:type="dxa"/>
-            <w:vAlign w:val="center"/>
-          </w:tcPr>
-          <w:p>
-            <w:pPr>
-              <w:jc w:val="center"/>
-              <w:rPr>
-                <w:sz w:val="20"/>
-                <w:szCs w:val="20"/>
-              </w:rPr>
-            </w:pPr>
-            <w:r>
-              <w:rPr>
-                <w:sz w:val="20"/>
-                <w:szCs w:val="20"/>
-              </w:rPr>
-              <w:t>250</w:t>
-            </w:r>
-          </w:p>
-        </w:tc>
-        <w:tc>
-          <w:tcPr>
-            <w:tcW w:w="2246" w:type="dxa"/>
-            <w:vAlign w:val="center"/>
-          </w:tcPr>
-          <w:p>
-            <w:pPr>
-              <w:jc w:val="center"/>
-              <w:rPr>
-                <w:sz w:val="20"/>
-                <w:szCs w:val="20"/>
-              </w:rPr>
-            </w:pPr>
-            <w:r>
-              <w:rPr>
-                <w:sz w:val="20"/>
-                <w:szCs w:val="20"/>
-              </w:rPr>
-              <w:t>0x25</w:t>
-            </w:r>
-          </w:p>
-        </w:tc>
-        <w:tc>
-          <w:tcPr>
-            <w:tcW w:w="2246" w:type="dxa"/>
-            <w:vAlign w:val="center"/>
-          </w:tcPr>
-          <w:p>
-            <w:pPr>
-              <w:jc w:val="center"/>
-              <w:rPr>
-                <w:sz w:val="20"/>
-                <w:szCs w:val="20"/>
-              </w:rPr>
-            </w:pPr>
-            <w:r>
-              <w:rPr>
-                <w:sz w:val="20"/>
-                <w:szCs w:val="20"/>
-              </w:rPr>
-              <w:t>37</w:t>
-            </w:r>
-          </w:p>
-        </w:tc>
-      </w:tr>
-      <w:tr>
-        <w:tc>
-          <w:tcPr>
-            <w:tcW w:w="720" w:type="dxa"/>
-            <w:vAlign w:val="center"/>
-          </w:tcPr>
-          <w:p>
-            <w:pPr>
-              <w:jc w:val="center"/>
-              <w:rPr>
-                <w:sz w:val="20"/>
-                <w:szCs w:val="20"/>
-              </w:rPr>
-            </w:pPr>
-            <w:r>
-              <w:rPr>
-                <w:sz w:val="20"/>
-                <w:szCs w:val="20"/>
-              </w:rPr>
-              <w:t>16</w:t>
-            </w:r>
-          </w:p>
-        </w:tc>
-        <w:tc>
-          <w:tcPr>
-            <w:tcW w:w="2245" w:type="dxa"/>
-            <w:vAlign w:val="center"/>
-          </w:tcPr>
-          <w:p>
-            <w:pPr>
-              <w:jc w:val="center"/>
-              <w:rPr>
-                <w:sz w:val="20"/>
-                <w:szCs w:val="20"/>
-              </w:rPr>
-            </w:pPr>
-            <w:r>
-              <w:rPr>
-                <w:sz w:val="20"/>
-                <w:szCs w:val="20"/>
-              </w:rPr>
-              <w:t>0xfafa</w:t>
-            </w:r>
-          </w:p>
-        </w:tc>
-        <w:tc>
-          <w:tcPr>
-            <w:tcW w:w="2246" w:type="dxa"/>
-            <w:vAlign w:val="center"/>
-          </w:tcPr>
-          <w:p>
-            <w:pPr>
-              <w:jc w:val="center"/>
-              <w:rPr>
-                <w:sz w:val="20"/>
-                <w:szCs w:val="20"/>
-              </w:rPr>
-            </w:pPr>
-            <w:r>
-              <w:rPr>
-                <w:sz w:val="20"/>
-                <w:szCs w:val="20"/>
-              </w:rPr>
-              <w:t>64250</w:t>
-            </w:r>
-          </w:p>
-        </w:tc>
-        <w:tc>
-          <w:tcPr>
-            <w:tcW w:w="2246" w:type="dxa"/>
-            <w:vAlign w:val="center"/>
-          </w:tcPr>
-          <w:p>
-            <w:pPr>
-              <w:jc w:val="center"/>
-              <w:rPr>
-                <w:sz w:val="20"/>
-                <w:szCs w:val="20"/>
-              </w:rPr>
-            </w:pPr>
-            <w:r>
-              <w:rPr>
-                <w:sz w:val="20"/>
-                <w:szCs w:val="20"/>
-              </w:rPr>
-              <w:t>0x25ff</w:t>
-            </w:r>
-          </w:p>
-        </w:tc>
-        <w:tc>
-          <w:tcPr>
-            <w:tcW w:w="2246" w:type="dxa"/>
-            <w:vAlign w:val="center"/>
-          </w:tcPr>
-          <w:p>
-            <w:pPr>
-              <w:jc w:val="center"/>
-              <w:rPr>
-                <w:sz w:val="20"/>
-                <w:szCs w:val="20"/>
-              </w:rPr>
-            </w:pPr>
-            <w:r>
-              <w:rPr>
-                <w:sz w:val="20"/>
-                <w:szCs w:val="20"/>
-              </w:rPr>
-              <w:t>9727</w:t>
-            </w:r>
-          </w:p>
-        </w:tc>
-      </w:tr>
-      <w:tr>
-        <w:tc>
-          <w:tcPr>
-            <w:tcW w:w="720" w:type="dxa"/>
-            <w:vAlign w:val="center"/>
-          </w:tcPr>
-          <w:p>
-            <w:pPr>
-              <w:jc w:val="center"/>
-              <w:rPr>
-                <w:sz w:val="20"/>
-                <w:szCs w:val="20"/>
-              </w:rPr>
-            </w:pPr>
-            <w:r>
-              <w:rPr>
-                <w:sz w:val="20"/>
-                <w:szCs w:val="20"/>
-              </w:rPr>
-              <w:t>32</w:t>
-            </w:r>
-          </w:p>
-        </w:tc>
-        <w:tc>
-          <w:tcPr>
-            <w:tcW w:w="2245" w:type="dxa"/>
-            <w:vAlign w:val="center"/>
-          </w:tcPr>
-          <w:p>
-            <w:pPr>
-              <w:jc w:val="center"/>
-              <w:rPr>
-                <w:sz w:val="20"/>
-                <w:szCs w:val="20"/>
-              </w:rPr>
-            </w:pPr>
-            <w:r>
-              <w:rPr>
-                <w:sz w:val="20"/>
-                <w:szCs w:val="20"/>
-              </w:rPr>
-              <w:t>0xfafafafa</w:t>
-            </w:r>
-          </w:p>
-        </w:tc>
-        <w:tc>
-          <w:tcPr>
-            <w:tcW w:w="2246" w:type="dxa"/>
-            <w:vAlign w:val="center"/>
-          </w:tcPr>
-          <w:p>
-            <w:pPr>
-              <w:jc w:val="center"/>
-              <w:rPr>
-                <w:sz w:val="20"/>
-                <w:szCs w:val="20"/>
-              </w:rPr>
-            </w:pPr>
-            <w:r>
-              <w:rPr>
-                <w:sz w:val="20"/>
-                <w:szCs w:val="20"/>
-              </w:rPr>
-              <w:t>4210752250</w:t>
-            </w:r>
-          </w:p>
-        </w:tc>
-        <w:tc>
-          <w:tcPr>
-            <w:tcW w:w="2246" w:type="dxa"/>
-            <w:vAlign w:val="center"/>
-          </w:tcPr>
-          <w:p>
-            <w:pPr>
-              <w:jc w:val="center"/>
-              <w:rPr>
-                <w:sz w:val="20"/>
-                <w:szCs w:val="20"/>
-              </w:rPr>
-            </w:pPr>
-            <w:r>
-              <w:rPr>
-                <w:sz w:val="20"/>
-                <w:szCs w:val="20"/>
-              </w:rPr>
-              <w:t>0xa925ff</w:t>
-            </w:r>
-          </w:p>
-        </w:tc>
-        <w:tc>
-          <w:tcPr>
-            <w:tcW w:w="2246" w:type="dxa"/>
-            <w:vAlign w:val="center"/>
-          </w:tcPr>
-          <w:p>
-            <w:pPr>
-              <w:jc w:val="center"/>
-              <w:rPr>
-                <w:sz w:val="20"/>
-                <w:szCs w:val="20"/>
-              </w:rPr>
-            </w:pPr>
-            <w:r>
-              <w:rPr>
-                <w:sz w:val="20"/>
-                <w:szCs w:val="20"/>
-              </w:rPr>
-              <w:t>11085311</w:t>
-            </w:r>
-          </w:p>
-        </w:tc>
-      </w:tr>
-    </w:tbl>
-    <w:p>
-      <w:pPr>
-        <w:rPr>
-          <w:sz w:val="24"/>
-          <w:szCs w:val="24"/>
-        </w:rPr>
-      </w:pPr>
-    </w:p>
-    <w:tbl>
-      <w:tblPr>
-        <w:tblStyle w:val="TableGrid"/>
-        <w:tblW w:w="9708" w:type="dxa"/>
-        <w:tblLayout w:type="fixed"/>
-        <w:tblLook w:val="04A0" w:firstRow="1" w:lastRow="0" w:firstColumn="1" w:lastColumn="0" w:noHBand="0" w:noVBand="1"/>
-      </w:tblPr>
-      <w:tblGrid>
-        <w:gridCol w:w="720"/>
-        <w:gridCol w:w="2232"/>
-        <w:gridCol w:w="2238"/>
-        <w:gridCol w:w="990"/>
-        <w:gridCol w:w="2232"/>
-        <w:gridCol w:w="1296"/>
-      </w:tblGrid>
-      <w:tr>
-        <w:tc>
-          <w:tcPr>
-            <w:tcW w:w="720" w:type="dxa"/>
-            <w:vAlign w:val="center"/>
-          </w:tcPr>
-          <w:p>
-            <w:pPr>
-              <w:jc w:val="center"/>
-              <w:rPr>
-                <w:i/>
-                <w:iCs/>
-                <w:sz w:val="20"/>
-                <w:szCs w:val="20"/>
-              </w:rPr>
-            </w:pPr>
-            <w:r>
-              <w:rPr>
-                <w:i/>
-                <w:iCs/>
-                <w:sz w:val="20"/>
-                <w:szCs w:val="20"/>
-              </w:rPr>
-              <w:t>N-Bit Count</w:t>
-            </w:r>
-          </w:p>
-        </w:tc>
-        <w:tc>
-          <w:tcPr>
-            <w:tcW w:w="2232" w:type="dxa"/>
-            <w:vAlign w:val="center"/>
-          </w:tcPr>
-          <w:p>
-            <w:pPr>
-              <w:jc w:val="center"/>
-              <w:rPr>
-                <w:i/>
-                <w:iCs/>
-                <w:sz w:val="20"/>
-                <w:szCs w:val="20"/>
-              </w:rPr>
-            </w:pPr>
-            <w:r>
-              <w:rPr>
-                <w:i/>
-                <w:iCs/>
-                <w:sz w:val="20"/>
-                <w:szCs w:val="20"/>
-              </w:rPr>
-              <w:t>Calculated Output</w:t>
-            </w:r>
-          </w:p>
-          <w:p>
-            <w:pPr>
-              <w:jc w:val="center"/>
-              <w:rPr>
-                <w:i/>
-                <w:iCs/>
-                <w:sz w:val="20"/>
-                <w:szCs w:val="20"/>
-              </w:rPr>
-            </w:pPr>
-            <w:r>
-              <w:rPr>
-                <w:i/>
-                <w:iCs/>
-                <w:sz w:val="20"/>
-                <w:szCs w:val="20"/>
-              </w:rPr>
-              <w:t>Hex Representation</w:t>
-            </w:r>
-          </w:p>
-        </w:tc>
-        <w:tc>
-          <w:tcPr>
-            <w:tcW w:w="2238" w:type="dxa"/>
-            <w:vAlign w:val="center"/>
-          </w:tcPr>
-          <w:p>
-            <w:pPr>
-              <w:jc w:val="center"/>
-              <w:rPr>
-                <w:i/>
-                <w:iCs/>
-                <w:sz w:val="20"/>
-                <w:szCs w:val="20"/>
-              </w:rPr>
-            </w:pPr>
-            <w:r>
-              <w:rPr>
-                <w:i/>
-                <w:iCs/>
-                <w:sz w:val="20"/>
-                <w:szCs w:val="20"/>
-              </w:rPr>
-              <w:t>Calculated Output</w:t>
-            </w:r>
-          </w:p>
-          <w:p>
-            <w:pPr>
-              <w:jc w:val="center"/>
-              <w:rPr>
-                <w:i/>
-                <w:iCs/>
-                <w:sz w:val="20"/>
-                <w:szCs w:val="20"/>
-              </w:rPr>
-            </w:pPr>
-            <w:r>
-              <w:rPr>
-                <w:i/>
-                <w:iCs/>
-                <w:sz w:val="20"/>
-                <w:szCs w:val="20"/>
-              </w:rPr>
-              <w:t>Decimal</w:t>
-            </w:r>
-            <w:r>
-              <w:rPr>
-                <w:i/>
-                <w:iCs/>
-                <w:sz w:val="20"/>
-                <w:szCs w:val="20"/>
-              </w:rPr>
-              <w:t xml:space="preserve"> Representation</w:t>
-            </w:r>
-          </w:p>
-        </w:tc>
-        <w:tc>
-          <w:tcPr>
-            <w:tcW w:w="990" w:type="dxa"/>
-            <w:vAlign w:val="center"/>
-          </w:tcPr>
-          <w:p>
-            <w:pPr>
-              <w:jc w:val="center"/>
-              <w:rPr>
-                <w:i/>
-                <w:iCs/>
-                <w:sz w:val="20"/>
-                <w:szCs w:val="20"/>
-              </w:rPr>
-            </w:pPr>
-            <w:r>
-              <w:rPr>
-                <w:i/>
-                <w:iCs/>
-                <w:sz w:val="20"/>
-                <w:szCs w:val="20"/>
-              </w:rPr>
-              <w:t>Cycles to Complete</w:t>
-            </w:r>
-          </w:p>
-        </w:tc>
-        <w:tc>
-          <w:tcPr>
-            <w:tcW w:w="2232" w:type="dxa"/>
-            <w:vAlign w:val="center"/>
-          </w:tcPr>
-          <w:p>
-            <w:pPr>
-              <w:jc w:val="center"/>
-              <w:rPr>
-                <w:i/>
-                <w:iCs/>
-                <w:sz w:val="20"/>
-                <w:szCs w:val="20"/>
-              </w:rPr>
-            </w:pPr>
-            <w:r>
-              <w:rPr>
-                <w:i/>
-                <w:iCs/>
-                <w:sz w:val="20"/>
-                <w:szCs w:val="20"/>
-              </w:rPr>
-              <w:t>Expected</w:t>
-            </w:r>
-            <w:r>
-              <w:rPr>
-                <w:i/>
-                <w:iCs/>
-                <w:sz w:val="20"/>
-                <w:szCs w:val="20"/>
-              </w:rPr>
-              <w:t xml:space="preserve"> Output</w:t>
-            </w:r>
-          </w:p>
-          <w:p>
-            <w:pPr>
-              <w:jc w:val="center"/>
-              <w:rPr>
-                <w:i/>
-                <w:iCs/>
-                <w:sz w:val="20"/>
-                <w:szCs w:val="20"/>
-              </w:rPr>
-            </w:pPr>
-            <w:r>
-              <w:rPr>
-                <w:i/>
-                <w:iCs/>
-                <w:sz w:val="20"/>
-                <w:szCs w:val="20"/>
-              </w:rPr>
-              <w:t>Decimal Representation</w:t>
-            </w:r>
-          </w:p>
-        </w:tc>
-        <w:tc>
-          <w:tcPr>
-            <w:tcW w:w="1296" w:type="dxa"/>
-          </w:tcPr>
-          <w:p>
-            <w:pPr>
-              <w:jc w:val="center"/>
-              <w:rPr>
-                <w:i/>
-                <w:iCs/>
-                <w:sz w:val="20"/>
-                <w:szCs w:val="20"/>
-              </w:rPr>
-            </w:pPr>
-            <w:r>
-              <w:rPr>
-                <w:i/>
-                <w:iCs/>
-                <w:sz w:val="20"/>
-                <w:szCs w:val="20"/>
-              </w:rPr>
-              <w:t>Error</w:t>
-            </w:r>
-          </w:p>
-          <w:p>
-            <w:pPr>
-              <w:jc w:val="center"/>
-              <w:rPr>
-                <w:i/>
-                <w:iCs/>
-                <w:sz w:val="20"/>
-                <w:szCs w:val="20"/>
-              </w:rPr>
-            </w:pPr>
-            <w:r>
-              <w:rPr>
-                <w:i/>
-                <w:iCs/>
-                <w:sz w:val="20"/>
-                <w:szCs w:val="20"/>
-              </w:rPr>
-              <w:t>(%)</w:t>
-            </w:r>
-          </w:p>
-        </w:tc>
-      </w:tr>
-      <w:tr>
-        <w:tc>
-          <w:tcPr>
-            <w:tcW w:w="720" w:type="dxa"/>
-            <w:vAlign w:val="center"/>
-          </w:tcPr>
-          <w:p>
-            <w:pPr>
-              <w:jc w:val="center"/>
-            </w:pPr>
-            <w:r>
-              <w:t>8</w:t>
-            </w:r>
-          </w:p>
-        </w:tc>
-        <w:tc>
-          <w:tcPr>
-            <w:tcW w:w="2232" w:type="dxa"/>
-            <w:vAlign w:val="center"/>
-          </w:tcPr>
-          <w:p>
-            <w:pPr>
-              <w:jc w:val="center"/>
-            </w:pPr>
-            <w:r>
-              <w:rPr>
-                <w:sz w:val="20"/>
-                <w:szCs w:val="20"/>
-              </w:rPr>
-              <w:t>0x2422</w:t>
-            </w:r>
-          </w:p>
-        </w:tc>
-        <w:tc>
-          <w:tcPr>
-            <w:tcW w:w="2238" w:type="dxa"/>
-            <w:vAlign w:val="center"/>
-          </w:tcPr>
-          <w:p>
-            <w:pPr>
-              <w:jc w:val="center"/>
-              <w:rPr>
-                <w:sz w:val="20"/>
-                <w:szCs w:val="20"/>
-              </w:rPr>
-            </w:pPr>
-            <w:r>
-              <w:rPr>
-                <w:sz w:val="20"/>
-                <w:szCs w:val="20"/>
-              </w:rPr>
-              <w:t>9250</w:t>
-            </w:r>
-          </w:p>
-        </w:tc>
-        <w:tc>
-          <w:tcPr>
-            <w:tcW w:w="990" w:type="dxa"/>
-            <w:vAlign w:val="center"/>
-          </w:tcPr>
-          <w:p>
-            <w:pPr>
-              <w:jc w:val="center"/>
-              <w:rPr>
-                <w:sz w:val="20"/>
-                <w:szCs w:val="20"/>
-              </w:rPr>
-            </w:pPr>
-            <w:r>
-              <w:rPr>
-                <w:sz w:val="20"/>
-                <w:szCs w:val="20"/>
-              </w:rPr>
-              <w:t>5</w:t>
-            </w:r>
-          </w:p>
-        </w:tc>
-        <w:tc>
-          <w:tcPr>
-            <w:tcW w:w="2232" w:type="dxa"/>
-            <w:vAlign w:val="center"/>
-          </w:tcPr>
-          <w:p>
-            <w:pPr>
-              <w:jc w:val="center"/>
-            </w:pPr>
-            <w:r>
-              <w:rPr>
-                <w:sz w:val="20"/>
-                <w:szCs w:val="20"/>
-              </w:rPr>
-              <w:t>9250</w:t>
-            </w:r>
-          </w:p>
-        </w:tc>
-        <w:tc>
-          <w:tcPr>
-            <w:tcW w:w="1296" w:type="dxa"/>
-          </w:tcPr>
-          <w:p>
-            <w:pPr>
-              <w:jc w:val="center"/>
-            </w:pPr>
-            <w:r>
-              <w:t>0.00</w:t>
-            </w:r>
-          </w:p>
-        </w:tc>
-      </w:tr>
-      <w:tr>
-        <w:tc>
-          <w:tcPr>
-            <w:tcW w:w="720" w:type="dxa"/>
-            <w:vAlign w:val="center"/>
-          </w:tcPr>
-          <w:p>
-            <w:pPr>
-              <w:jc w:val="center"/>
-            </w:pPr>
-            <w:r>
-              <w:t>16</w:t>
-            </w:r>
-          </w:p>
-        </w:tc>
-        <w:tc>
-          <w:tcPr>
-            <w:tcW w:w="2232" w:type="dxa"/>
-            <w:vAlign w:val="center"/>
-          </w:tcPr>
-          <w:p>
-            <w:pPr>
-              <w:jc w:val="center"/>
-            </w:pPr>
-            <w:r>
-              <w:rPr>
-                <w:sz w:val="20"/>
-                <w:szCs w:val="20"/>
-              </w:rPr>
-              <w:t>0x25402106</w:t>
-            </w:r>
-          </w:p>
-        </w:tc>
-        <w:tc>
-          <w:tcPr>
-            <w:tcW w:w="2238" w:type="dxa"/>
-            <w:vAlign w:val="center"/>
-          </w:tcPr>
-          <w:p>
-            <w:pPr>
-              <w:jc w:val="center"/>
-              <w:rPr>
-                <w:sz w:val="20"/>
-                <w:szCs w:val="20"/>
-              </w:rPr>
-            </w:pPr>
-            <w:r>
-              <w:rPr>
-                <w:sz w:val="20"/>
-                <w:szCs w:val="20"/>
-              </w:rPr>
-              <w:t>624959750</w:t>
-            </w:r>
-          </w:p>
-        </w:tc>
-        <w:tc>
-          <w:tcPr>
-            <w:tcW w:w="990" w:type="dxa"/>
-            <w:vAlign w:val="center"/>
-          </w:tcPr>
-          <w:p>
-            <w:pPr>
-              <w:jc w:val="center"/>
-              <w:rPr>
-                <w:sz w:val="20"/>
-                <w:szCs w:val="20"/>
-              </w:rPr>
-            </w:pPr>
-            <w:r>
-              <w:rPr>
-                <w:sz w:val="20"/>
-                <w:szCs w:val="20"/>
-              </w:rPr>
-              <w:t>5</w:t>
-            </w:r>
-          </w:p>
-        </w:tc>
-        <w:tc>
-          <w:tcPr>
-            <w:tcW w:w="2232" w:type="dxa"/>
-            <w:vAlign w:val="center"/>
-          </w:tcPr>
-          <w:p>
-            <w:pPr>
-              <w:jc w:val="center"/>
-            </w:pPr>
-            <w:r>
-              <w:rPr>
-                <w:sz w:val="20"/>
-                <w:szCs w:val="20"/>
-              </w:rPr>
-              <w:t>624959750</w:t>
-            </w:r>
-          </w:p>
-        </w:tc>
-        <w:tc>
-          <w:tcPr>
-            <w:tcW w:w="1296" w:type="dxa"/>
-          </w:tcPr>
-          <w:p>
-            <w:pPr>
-              <w:jc w:val="center"/>
-            </w:pPr>
-            <w:r>
-              <w:t>0.00</w:t>
-            </w:r>
-          </w:p>
-        </w:tc>
-      </w:tr>
-      <w:tr>
-        <w:tc>
-          <w:tcPr>
-            <w:tcW w:w="720" w:type="dxa"/>
-            <w:vAlign w:val="center"/>
-          </w:tcPr>
-          <w:p>
-            <w:pPr>
-              <w:jc w:val="center"/>
-            </w:pPr>
-            <w:r>
-              <w:t>32</w:t>
-            </w:r>
-          </w:p>
-        </w:tc>
-        <w:tc>
-          <w:tcPr>
-            <w:tcW w:w="2232" w:type="dxa"/>
-            <w:vAlign w:val="center"/>
-          </w:tcPr>
-          <w:p>
-            <w:pPr>
-              <w:jc w:val="center"/>
-            </w:pPr>
-            <w:r>
-              <w:rPr>
-                <w:sz w:val="20"/>
-                <w:szCs w:val="20"/>
-              </w:rPr>
-              <w:t>0x00a5d4eff5502106</w:t>
-            </w:r>
-          </w:p>
-        </w:tc>
-        <w:tc>
-          <w:tcPr>
-            <w:tcW w:w="2238" w:type="dxa"/>
-            <w:vAlign w:val="center"/>
-          </w:tcPr>
-          <w:p>
-            <w:pPr>
-              <w:jc w:val="center"/>
-              <w:rPr>
-                <w:sz w:val="20"/>
-                <w:szCs w:val="20"/>
-              </w:rPr>
-            </w:pPr>
-            <w:r>
-              <w:rPr>
-                <w:sz w:val="20"/>
-                <w:szCs w:val="20"/>
-              </w:rPr>
-              <w:t>4.66774e16</w:t>
-            </w:r>
-          </w:p>
-        </w:tc>
-        <w:tc>
-          <w:tcPr>
-            <w:tcW w:w="990" w:type="dxa"/>
-            <w:vAlign w:val="center"/>
-          </w:tcPr>
-          <w:p>
-            <w:pPr>
-              <w:jc w:val="center"/>
-              <w:rPr>
-                <w:sz w:val="20"/>
-                <w:szCs w:val="20"/>
-              </w:rPr>
-            </w:pPr>
-            <w:r>
-              <w:rPr>
-                <w:sz w:val="20"/>
-                <w:szCs w:val="20"/>
-              </w:rPr>
-              <w:t>5</w:t>
-            </w:r>
-          </w:p>
-        </w:tc>
-        <w:tc>
-          <w:tcPr>
-            <w:tcW w:w="2232" w:type="dxa"/>
-            <w:vAlign w:val="center"/>
-          </w:tcPr>
-          <w:p>
-            <w:pPr>
-              <w:jc w:val="center"/>
-            </w:pPr>
-            <w:r>
-              <w:rPr>
-                <w:sz w:val="20"/>
-                <w:szCs w:val="20"/>
-              </w:rPr>
-              <w:t>4.66774e16</w:t>
-            </w:r>
-          </w:p>
-        </w:tc>
-        <w:tc>
-          <w:tcPr>
-            <w:tcW w:w="1296" w:type="dxa"/>
-          </w:tcPr>
-          <w:p>
-            <w:pPr>
-              <w:jc w:val="center"/>
-            </w:pPr>
-            <w:r>
-              <w:t>0.00</w:t>
-            </w:r>
-          </w:p>
-        </w:tc>
-      </w:tr>
-    </w:tbl>
-    <w:p>
-      <w:pPr>
-        <w:rPr>
-          <w:sz w:val="24"/>
-          <w:szCs w:val="24"/>
-        </w:rPr>
-      </w:pPr>
-    </w:p>
-    <w:p>
-      <w:pPr>
-        <w:pStyle w:val="Heading1"/>
-      </w:pPr>
-    </w:p>
-    <w:p>
-      <w:pPr>
-        <w:rPr>
-          <w:rFonts w:eastAsiaTheme="majorEastAsia" w:cstheme="majorBidi"/>
-          <w:color w:val="2F5496" w:themeColor="accent1" w:themeShade="BF"/>
-          <w:sz w:val="32"/>
-          <w:szCs w:val="32"/>
-        </w:rPr>
-      </w:pPr>
-      <w:r>
-        <w:br w:type="page"/>
-      </w:r>
-    </w:p>
-    <w:p>
-      <w:pPr>
-        <w:pStyle w:val="Heading1"/>
-      </w:pPr>
-      <w:r>
-        <w:lastRenderedPageBreak/>
-        <w:t>Floating Point Multiplier</w:t>
-      </w:r>
-    </w:p>
-    <w:p>
-      <w:pPr>
-        <w:pStyle w:val="Heading2"/>
-      </w:pPr>
-    </w:p>
-    <w:p>
-      <w:pPr>
-        <w:rPr>
-          <w:sz w:val="24"/>
-          <w:szCs w:val="24"/>
-        </w:rPr>
-      </w:pPr>
-      <w:r>
-        <w:rPr>
-          <w:sz w:val="24"/>
-          <w:szCs w:val="24"/>
-        </w:rPr>
+        <w:pStyle w:val="Heading3"/>
+      </w:pPr>
+      <w:r>
         <w:t>Data Structure:</w:t>
       </w:r>
     </w:p>
@@ -2209,21 +726,7 @@
                 <w:sz w:val="20"/>
                 <w:szCs w:val="20"/>
               </w:rPr>
-              <w:t>(-</w:t>
-            </w:r>
-            <w:r>
-              <w:rPr>
-                <w:sz w:val="20"/>
-                <w:szCs w:val="20"/>
-              </w:rPr>
-              <w:t>15</w:t>
-            </w:r>
-            <w:r>
-              <w:rPr>
-                <w:sz w:val="20"/>
-                <w:szCs w:val="20"/>
-              </w:rPr>
-              <w:t>)</w:t>
+              <w:t>(-15)</w:t>
             </w:r>
           </w:p>
         </w:tc>
@@ -2339,21 +842,7 @@
                 <w:sz w:val="20"/>
                 <w:szCs w:val="20"/>
               </w:rPr>
-              <w:t>(-</w:t>
-            </w:r>
-            <w:r>
-              <w:rPr>
-                <w:sz w:val="20"/>
-                <w:szCs w:val="20"/>
-              </w:rPr>
-              <w:t>127</w:t>
-            </w:r>
-            <w:r>
-              <w:rPr>
-                <w:sz w:val="20"/>
-                <w:szCs w:val="20"/>
-              </w:rPr>
-              <w:t>)</w:t>
+              <w:t>(-127)</w:t>
             </w:r>
           </w:p>
         </w:tc>
@@ -2381,26 +870,12 @@
         </w:tc>
       </w:tr>
     </w:tbl>
+    <w:p/>
     <w:p>
       <w:pPr>
-        <w:rPr>
-          <w:sz w:val="24"/>
-          <w:szCs w:val="24"/>
-        </w:rPr>
-      </w:pPr>
-    </w:p>
-    <w:p>
-      <w:pPr>
-        <w:rPr>
-          <w:sz w:val="24"/>
-          <w:szCs w:val="24"/>
-        </w:rPr>
-      </w:pPr>
-      <w:r>
-        <w:rPr>
-          <w:sz w:val="24"/>
-          <w:szCs w:val="24"/>
-        </w:rPr>
+        <w:pStyle w:val="Heading3"/>
+      </w:pPr>
+      <w:r>
         <w:t>Example Data:</w:t>
       </w:r>
     </w:p>
@@ -2797,29 +1272,14 @@
                 <w:szCs w:val="24"/>
                 <w:vertAlign w:val="superscript"/>
               </w:rPr>
-              <w:t>12-</w:t>
+              <w:t>12-7</w:t>
             </w:r>
             <w:r>
               <w:rPr>
                 <w:sz w:val="24"/>
                 <w:szCs w:val="24"/>
-                <w:vertAlign w:val="superscript"/>
-              </w:rPr>
-              <w:t>7</w:t>
-            </w:r>
-            <w:r>
-              <w:rPr>
-                <w:sz w:val="24"/>
-                <w:szCs w:val="24"/>
-              </w:rPr>
-              <w:t xml:space="preserve"> * </w:t>
-            </w:r>
-            <w:r>
-              <w:rPr>
-                <w:sz w:val="24"/>
-                <w:szCs w:val="24"/>
-              </w:rPr>
-              <w:t>(1</w:t>
+              </w:rPr>
+              <w:t xml:space="preserve"> * (1</w:t>
             </w:r>
             <w:r>
               <w:rPr>
@@ -2986,21 +1446,7 @@
                 <w:sz w:val="20"/>
                 <w:szCs w:val="20"/>
               </w:rPr>
-              <w:t>10</w:t>
-            </w:r>
-            <w:r>
-              <w:rPr>
-                <w:sz w:val="20"/>
-                <w:szCs w:val="20"/>
-              </w:rPr>
-              <w:t>1</w:t>
-            </w:r>
-            <w:r>
-              <w:rPr>
-                <w:sz w:val="20"/>
-                <w:szCs w:val="20"/>
-              </w:rPr>
-              <w:t>00</w:t>
+              <w:t>10100</w:t>
             </w:r>
           </w:p>
         </w:tc>
@@ -3022,14 +1468,7 @@
                 <w:sz w:val="20"/>
                 <w:szCs w:val="20"/>
               </w:rPr>
-              <w:t>1</w:t>
-            </w:r>
-            <w:r>
-              <w:rPr>
-                <w:sz w:val="20"/>
-                <w:szCs w:val="20"/>
-              </w:rPr>
-              <w:t>0000000000</w:t>
+              <w:t>10000000000</w:t>
             </w:r>
           </w:p>
         </w:tc>
@@ -3255,14 +1694,7 @@
                 <w:sz w:val="20"/>
                 <w:szCs w:val="20"/>
               </w:rPr>
-              <w:t>1</w:t>
-            </w:r>
-            <w:r>
-              <w:rPr>
-                <w:sz w:val="20"/>
-                <w:szCs w:val="20"/>
-              </w:rPr>
-              <w:t>0000000000000000000000</w:t>
+              <w:t>10000000000000000000000</w:t>
             </w:r>
           </w:p>
         </w:tc>
@@ -3389,1389 +1821,22 @@
     </w:tbl>
     <w:p>
       <w:pPr>
-        <w:rPr>
-          <w:sz w:val="24"/>
-          <w:szCs w:val="24"/>
-        </w:rPr>
+        <w:pStyle w:val="Heading3"/>
       </w:pPr>
     </w:p>
     <w:p>
       <w:pPr>
-        <w:rPr>
-          <w:sz w:val="24"/>
-          <w:szCs w:val="24"/>
-        </w:rPr>
-      </w:pPr>
-      <w:r>
-        <w:rPr>
-          <w:sz w:val="24"/>
-          <w:szCs w:val="24"/>
-        </w:rPr>
-        <w:t>Simulation</w:t>
-      </w:r>
-      <w:r>
-        <w:rPr>
-          <w:sz w:val="24"/>
-          <w:szCs w:val="24"/>
-        </w:rPr>
-        <w:t xml:space="preserve"> Data:</w:t>
-      </w:r>
-    </w:p>
-    <w:tbl>
-      <w:tblPr>
-        <w:tblStyle w:val="TableGrid"/>
-        <w:tblW w:w="9703" w:type="dxa"/>
-        <w:tblLayout w:type="fixed"/>
-        <w:tblLook w:val="04A0" w:firstRow="1" w:lastRow="0" w:firstColumn="1" w:lastColumn="0" w:noHBand="0" w:noVBand="1"/>
-      </w:tblPr>
-      <w:tblGrid>
-        <w:gridCol w:w="720"/>
-        <w:gridCol w:w="2245"/>
-        <w:gridCol w:w="2246"/>
-        <w:gridCol w:w="2246"/>
-        <w:gridCol w:w="2246"/>
-      </w:tblGrid>
-      <w:tr>
-        <w:tc>
-          <w:tcPr>
-            <w:tcW w:w="720" w:type="dxa"/>
-            <w:vAlign w:val="center"/>
-          </w:tcPr>
-          <w:p>
-            <w:pPr>
-              <w:jc w:val="center"/>
-              <w:rPr>
-                <w:i/>
-                <w:iCs/>
-                <w:sz w:val="20"/>
-                <w:szCs w:val="20"/>
-              </w:rPr>
-            </w:pPr>
-            <w:r>
-              <w:rPr>
-                <w:i/>
-                <w:iCs/>
-                <w:sz w:val="20"/>
-                <w:szCs w:val="20"/>
-              </w:rPr>
-              <w:t>N-Bit Count</w:t>
-            </w:r>
-          </w:p>
-        </w:tc>
-        <w:tc>
-          <w:tcPr>
-            <w:tcW w:w="2245" w:type="dxa"/>
-            <w:vAlign w:val="center"/>
-          </w:tcPr>
-          <w:p>
-            <w:pPr>
-              <w:jc w:val="center"/>
-              <w:rPr>
-                <w:i/>
-                <w:iCs/>
-                <w:sz w:val="20"/>
-                <w:szCs w:val="20"/>
-              </w:rPr>
-            </w:pPr>
-            <w:r>
-              <w:rPr>
-                <w:i/>
-                <w:iCs/>
-                <w:sz w:val="20"/>
-                <w:szCs w:val="20"/>
-              </w:rPr>
-              <w:t>Multiplier</w:t>
-            </w:r>
-          </w:p>
-          <w:p>
-            <w:pPr>
-              <w:jc w:val="center"/>
-              <w:rPr>
-                <w:i/>
-                <w:iCs/>
-                <w:sz w:val="20"/>
-                <w:szCs w:val="20"/>
-              </w:rPr>
-            </w:pPr>
-            <w:r>
-              <w:rPr>
-                <w:i/>
-                <w:iCs/>
-                <w:sz w:val="20"/>
-                <w:szCs w:val="20"/>
-              </w:rPr>
-              <w:t>Hex Representation</w:t>
-            </w:r>
-          </w:p>
-        </w:tc>
-        <w:tc>
-          <w:tcPr>
-            <w:tcW w:w="2246" w:type="dxa"/>
-            <w:vAlign w:val="center"/>
-          </w:tcPr>
-          <w:p>
-            <w:pPr>
-              <w:jc w:val="center"/>
-              <w:rPr>
-                <w:i/>
-                <w:iCs/>
-                <w:sz w:val="20"/>
-                <w:szCs w:val="20"/>
-              </w:rPr>
-            </w:pPr>
-            <w:r>
-              <w:rPr>
-                <w:i/>
-                <w:iCs/>
-                <w:sz w:val="20"/>
-                <w:szCs w:val="20"/>
-              </w:rPr>
-              <w:t>Multiplier</w:t>
-            </w:r>
-          </w:p>
-          <w:p>
-            <w:pPr>
-              <w:jc w:val="center"/>
-              <w:rPr>
-                <w:i/>
-                <w:iCs/>
-                <w:sz w:val="20"/>
-                <w:szCs w:val="20"/>
-              </w:rPr>
-            </w:pPr>
-            <w:r>
-              <w:rPr>
-                <w:i/>
-                <w:iCs/>
-                <w:sz w:val="20"/>
-                <w:szCs w:val="20"/>
-              </w:rPr>
-              <w:t>Decimal</w:t>
-            </w:r>
-            <w:r>
-              <w:rPr>
-                <w:i/>
-                <w:iCs/>
-                <w:sz w:val="20"/>
-                <w:szCs w:val="20"/>
-              </w:rPr>
-              <w:t xml:space="preserve"> </w:t>
-            </w:r>
-            <w:r>
-              <w:rPr>
-                <w:i/>
-                <w:iCs/>
-                <w:sz w:val="20"/>
-                <w:szCs w:val="20"/>
-              </w:rPr>
-              <w:t>Notation</w:t>
-            </w:r>
-          </w:p>
-        </w:tc>
-        <w:tc>
-          <w:tcPr>
-            <w:tcW w:w="2246" w:type="dxa"/>
-            <w:vAlign w:val="center"/>
-          </w:tcPr>
-          <w:p>
-            <w:pPr>
-              <w:jc w:val="center"/>
-              <w:rPr>
-                <w:i/>
-                <w:iCs/>
-                <w:sz w:val="20"/>
-                <w:szCs w:val="20"/>
-              </w:rPr>
-            </w:pPr>
-            <w:r>
-              <w:rPr>
-                <w:i/>
-                <w:iCs/>
-                <w:sz w:val="20"/>
-                <w:szCs w:val="20"/>
-              </w:rPr>
-              <w:t>Multiplicand</w:t>
-            </w:r>
-          </w:p>
-          <w:p>
-            <w:pPr>
-              <w:jc w:val="center"/>
-              <w:rPr>
-                <w:i/>
-                <w:iCs/>
-                <w:sz w:val="20"/>
-                <w:szCs w:val="20"/>
-              </w:rPr>
-            </w:pPr>
-            <w:r>
-              <w:rPr>
-                <w:i/>
-                <w:iCs/>
-                <w:sz w:val="20"/>
-                <w:szCs w:val="20"/>
-              </w:rPr>
-              <w:t>Hex Representation</w:t>
-            </w:r>
-          </w:p>
-        </w:tc>
-        <w:tc>
-          <w:tcPr>
-            <w:tcW w:w="2246" w:type="dxa"/>
-            <w:vAlign w:val="center"/>
-          </w:tcPr>
-          <w:p>
-            <w:pPr>
-              <w:jc w:val="center"/>
-              <w:rPr>
-                <w:i/>
-                <w:iCs/>
-                <w:sz w:val="20"/>
-                <w:szCs w:val="20"/>
-              </w:rPr>
-            </w:pPr>
-            <w:r>
-              <w:rPr>
-                <w:i/>
-                <w:iCs/>
-                <w:sz w:val="20"/>
-                <w:szCs w:val="20"/>
-              </w:rPr>
-              <w:t>Multiplicand</w:t>
-            </w:r>
-          </w:p>
-          <w:p>
-            <w:pPr>
-              <w:jc w:val="center"/>
-              <w:rPr>
-                <w:i/>
-                <w:iCs/>
-                <w:sz w:val="20"/>
-                <w:szCs w:val="20"/>
-              </w:rPr>
-            </w:pPr>
-            <w:r>
-              <w:rPr>
-                <w:i/>
-                <w:iCs/>
-                <w:sz w:val="20"/>
-                <w:szCs w:val="20"/>
-              </w:rPr>
-              <w:t>Decimal</w:t>
-            </w:r>
-            <w:r>
-              <w:rPr>
-                <w:i/>
-                <w:iCs/>
-                <w:sz w:val="20"/>
-                <w:szCs w:val="20"/>
-              </w:rPr>
-              <w:t xml:space="preserve"> </w:t>
-            </w:r>
-            <w:r>
-              <w:rPr>
-                <w:i/>
-                <w:iCs/>
-                <w:sz w:val="20"/>
-                <w:szCs w:val="20"/>
-              </w:rPr>
-              <w:t>Representation</w:t>
-            </w:r>
-          </w:p>
-        </w:tc>
-      </w:tr>
-      <w:tr>
-        <w:tc>
-          <w:tcPr>
-            <w:tcW w:w="720" w:type="dxa"/>
-            <w:vAlign w:val="center"/>
-          </w:tcPr>
-          <w:p>
-            <w:pPr>
-              <w:jc w:val="center"/>
-              <w:rPr>
-                <w:sz w:val="20"/>
-                <w:szCs w:val="20"/>
-              </w:rPr>
-            </w:pPr>
-            <w:r>
-              <w:rPr>
-                <w:sz w:val="20"/>
-                <w:szCs w:val="20"/>
-              </w:rPr>
-              <w:t>8</w:t>
-            </w:r>
-          </w:p>
-        </w:tc>
-        <w:tc>
-          <w:tcPr>
-            <w:tcW w:w="2245" w:type="dxa"/>
-            <w:vAlign w:val="center"/>
-          </w:tcPr>
-          <w:p>
-            <w:pPr>
-              <w:jc w:val="center"/>
-              <w:rPr>
-                <w:sz w:val="20"/>
-                <w:szCs w:val="20"/>
-              </w:rPr>
-            </w:pPr>
-            <w:r>
-              <w:rPr>
-                <w:sz w:val="20"/>
-                <w:szCs w:val="20"/>
-              </w:rPr>
-              <w:t>0xfa</w:t>
-            </w:r>
-          </w:p>
-        </w:tc>
-        <w:tc>
-          <w:tcPr>
-            <w:tcW w:w="2246" w:type="dxa"/>
-            <w:vAlign w:val="center"/>
-          </w:tcPr>
-          <w:p>
-            <w:pPr>
-              <w:jc w:val="center"/>
-              <w:rPr>
-                <w:sz w:val="20"/>
-                <w:szCs w:val="20"/>
-              </w:rPr>
-            </w:pPr>
-            <w:r>
-              <w:rPr>
-                <w:sz w:val="20"/>
-                <w:szCs w:val="20"/>
-              </w:rPr>
-              <w:t>-</w:t>
-            </w:r>
-            <w:r>
-              <w:rPr>
-                <w:sz w:val="20"/>
-                <w:szCs w:val="20"/>
-              </w:rPr>
-              <w:t>320</w:t>
-            </w:r>
-          </w:p>
-        </w:tc>
-        <w:tc>
-          <w:tcPr>
-            <w:tcW w:w="2246" w:type="dxa"/>
-            <w:vAlign w:val="center"/>
-          </w:tcPr>
-          <w:p>
-            <w:pPr>
-              <w:jc w:val="center"/>
-              <w:rPr>
-                <w:sz w:val="20"/>
-                <w:szCs w:val="20"/>
-              </w:rPr>
-            </w:pPr>
-            <w:r>
-              <w:rPr>
-                <w:sz w:val="20"/>
-                <w:szCs w:val="20"/>
-              </w:rPr>
-              <w:t>0x25</w:t>
-            </w:r>
-          </w:p>
-        </w:tc>
-        <w:tc>
-          <w:tcPr>
-            <w:tcW w:w="2246" w:type="dxa"/>
-            <w:vAlign w:val="center"/>
-          </w:tcPr>
-          <w:p>
-            <w:pPr>
-              <w:jc w:val="center"/>
-              <w:rPr>
-                <w:sz w:val="20"/>
-                <w:szCs w:val="20"/>
-              </w:rPr>
-            </w:pPr>
-            <w:r>
-              <w:rPr>
-                <w:sz w:val="20"/>
-                <w:szCs w:val="20"/>
-              </w:rPr>
-              <w:t>+</w:t>
-            </w:r>
-            <w:r>
-              <w:rPr>
-                <w:sz w:val="20"/>
-                <w:szCs w:val="20"/>
-              </w:rPr>
-              <w:t>0.203125</w:t>
-            </w:r>
-          </w:p>
-        </w:tc>
-      </w:tr>
-      <w:tr>
-        <w:tc>
-          <w:tcPr>
-            <w:tcW w:w="720" w:type="dxa"/>
-            <w:vAlign w:val="center"/>
-          </w:tcPr>
-          <w:p>
-            <w:pPr>
-              <w:jc w:val="center"/>
-              <w:rPr>
-                <w:sz w:val="20"/>
-                <w:szCs w:val="20"/>
-              </w:rPr>
-            </w:pPr>
-            <w:r>
-              <w:rPr>
-                <w:sz w:val="20"/>
-                <w:szCs w:val="20"/>
-              </w:rPr>
-              <w:t>16</w:t>
-            </w:r>
-          </w:p>
-        </w:tc>
-        <w:tc>
-          <w:tcPr>
-            <w:tcW w:w="2245" w:type="dxa"/>
-            <w:vAlign w:val="center"/>
-          </w:tcPr>
-          <w:p>
-            <w:pPr>
-              <w:jc w:val="center"/>
-              <w:rPr>
-                <w:sz w:val="20"/>
-                <w:szCs w:val="20"/>
-              </w:rPr>
-            </w:pPr>
-            <w:r>
-              <w:rPr>
-                <w:sz w:val="20"/>
-                <w:szCs w:val="20"/>
-              </w:rPr>
-              <w:t>0xfafa</w:t>
-            </w:r>
-          </w:p>
-        </w:tc>
-        <w:tc>
-          <w:tcPr>
-            <w:tcW w:w="2246" w:type="dxa"/>
-            <w:vAlign w:val="center"/>
-          </w:tcPr>
-          <w:p>
-            <w:pPr>
-              <w:jc w:val="center"/>
-              <w:rPr>
-                <w:sz w:val="20"/>
-                <w:szCs w:val="20"/>
-              </w:rPr>
-            </w:pPr>
-            <w:r>
-              <w:rPr>
-                <w:sz w:val="20"/>
-                <w:szCs w:val="20"/>
-              </w:rPr>
-              <w:t>-5.715</w:t>
-            </w:r>
-            <w:r>
-              <w:rPr>
-                <w:sz w:val="20"/>
-                <w:szCs w:val="20"/>
-              </w:rPr>
-              <w:t>e+</w:t>
-            </w:r>
-            <w:r>
-              <w:rPr>
-                <w:sz w:val="20"/>
-                <w:szCs w:val="20"/>
-              </w:rPr>
-              <w:t>4</w:t>
-            </w:r>
-          </w:p>
-        </w:tc>
-        <w:tc>
-          <w:tcPr>
-            <w:tcW w:w="2246" w:type="dxa"/>
-            <w:vAlign w:val="center"/>
-          </w:tcPr>
-          <w:p>
-            <w:pPr>
-              <w:jc w:val="center"/>
-              <w:rPr>
-                <w:sz w:val="20"/>
-                <w:szCs w:val="20"/>
-              </w:rPr>
-            </w:pPr>
-            <w:r>
-              <w:rPr>
-                <w:sz w:val="20"/>
-                <w:szCs w:val="20"/>
-              </w:rPr>
-              <w:t>0x25ff</w:t>
-            </w:r>
-          </w:p>
-        </w:tc>
-        <w:tc>
-          <w:tcPr>
-            <w:tcW w:w="2246" w:type="dxa"/>
-            <w:vAlign w:val="center"/>
-          </w:tcPr>
-          <w:p>
-            <w:pPr>
-              <w:jc w:val="center"/>
-              <w:rPr>
-                <w:sz w:val="20"/>
-                <w:szCs w:val="20"/>
-              </w:rPr>
-            </w:pPr>
-            <w:r>
-              <w:rPr>
-                <w:sz w:val="20"/>
-                <w:szCs w:val="20"/>
-              </w:rPr>
-              <w:t>2.342</w:t>
-            </w:r>
-            <w:r>
-              <w:rPr>
-                <w:sz w:val="20"/>
-                <w:szCs w:val="20"/>
-              </w:rPr>
-              <w:t>e</w:t>
-            </w:r>
-            <w:r>
-              <w:rPr>
-                <w:sz w:val="20"/>
-                <w:szCs w:val="20"/>
-              </w:rPr>
-              <w:t>-2</w:t>
-            </w:r>
-          </w:p>
-        </w:tc>
-      </w:tr>
-      <w:tr>
-        <w:tc>
-          <w:tcPr>
-            <w:tcW w:w="720" w:type="dxa"/>
-            <w:vAlign w:val="center"/>
-          </w:tcPr>
-          <w:p>
-            <w:pPr>
-              <w:jc w:val="center"/>
-              <w:rPr>
-                <w:sz w:val="20"/>
-                <w:szCs w:val="20"/>
-              </w:rPr>
-            </w:pPr>
-            <w:r>
-              <w:rPr>
-                <w:sz w:val="20"/>
-                <w:szCs w:val="20"/>
-              </w:rPr>
-              <w:t>32</w:t>
-            </w:r>
-          </w:p>
-        </w:tc>
-        <w:tc>
-          <w:tcPr>
-            <w:tcW w:w="2245" w:type="dxa"/>
-            <w:vAlign w:val="center"/>
-          </w:tcPr>
-          <w:p>
-            <w:pPr>
-              <w:jc w:val="center"/>
-              <w:rPr>
-                <w:sz w:val="20"/>
-                <w:szCs w:val="20"/>
-              </w:rPr>
-            </w:pPr>
-            <w:r>
-              <w:rPr>
-                <w:sz w:val="20"/>
-                <w:szCs w:val="20"/>
-              </w:rPr>
-              <w:t>0xfafafafa</w:t>
-            </w:r>
-          </w:p>
-        </w:tc>
-        <w:tc>
-          <w:tcPr>
-            <w:tcW w:w="2246" w:type="dxa"/>
-            <w:vAlign w:val="center"/>
-          </w:tcPr>
-          <w:p>
-            <w:pPr>
-              <w:jc w:val="center"/>
-              <w:rPr>
-                <w:sz w:val="20"/>
-                <w:szCs w:val="20"/>
-              </w:rPr>
-            </w:pPr>
-            <w:r>
-              <w:rPr>
-                <w:sz w:val="20"/>
-                <w:szCs w:val="20"/>
-              </w:rPr>
-              <w:t>-6.51582312038e+35</w:t>
-            </w:r>
-          </w:p>
-        </w:tc>
-        <w:tc>
-          <w:tcPr>
-            <w:tcW w:w="2246" w:type="dxa"/>
-            <w:vAlign w:val="center"/>
-          </w:tcPr>
-          <w:p>
-            <w:pPr>
-              <w:jc w:val="center"/>
-              <w:rPr>
-                <w:sz w:val="20"/>
-                <w:szCs w:val="20"/>
-              </w:rPr>
-            </w:pPr>
-            <w:r>
-              <w:rPr>
-                <w:sz w:val="20"/>
-                <w:szCs w:val="20"/>
-              </w:rPr>
-              <w:t>0x</w:t>
-            </w:r>
-            <w:r>
-              <w:rPr>
-                <w:sz w:val="20"/>
-                <w:szCs w:val="20"/>
-              </w:rPr>
-              <w:t>00</w:t>
-            </w:r>
-            <w:r>
-              <w:rPr>
-                <w:sz w:val="20"/>
-                <w:szCs w:val="20"/>
-              </w:rPr>
-              <w:t>a925ff</w:t>
-            </w:r>
-          </w:p>
-        </w:tc>
-        <w:tc>
-          <w:tcPr>
-            <w:tcW w:w="2246" w:type="dxa"/>
-            <w:vAlign w:val="center"/>
-          </w:tcPr>
-          <w:p>
-            <w:pPr>
-              <w:jc w:val="center"/>
-              <w:rPr>
-                <w:sz w:val="20"/>
-                <w:szCs w:val="20"/>
-              </w:rPr>
-            </w:pPr>
-            <w:r>
-              <w:rPr>
-                <w:sz w:val="20"/>
-                <w:szCs w:val="20"/>
-              </w:rPr>
-              <w:t>+</w:t>
-            </w:r>
-            <w:r>
-              <w:rPr>
-                <w:sz w:val="20"/>
-                <w:szCs w:val="20"/>
-              </w:rPr>
-              <w:t>1.55338292809e-38</w:t>
-            </w:r>
-          </w:p>
-        </w:tc>
-      </w:tr>
-    </w:tbl>
-    <w:p>
-      <w:pPr>
-        <w:rPr>
-          <w:sz w:val="24"/>
-          <w:szCs w:val="24"/>
-        </w:rPr>
-      </w:pPr>
-    </w:p>
-    <w:tbl>
-      <w:tblPr>
-        <w:tblStyle w:val="TableGrid"/>
-        <w:tblW w:w="9708" w:type="dxa"/>
-        <w:tblLayout w:type="fixed"/>
-        <w:tblLook w:val="04A0" w:firstRow="1" w:lastRow="0" w:firstColumn="1" w:lastColumn="0" w:noHBand="0" w:noVBand="1"/>
-      </w:tblPr>
-      <w:tblGrid>
-        <w:gridCol w:w="720"/>
-        <w:gridCol w:w="2232"/>
-        <w:gridCol w:w="2238"/>
-        <w:gridCol w:w="990"/>
-        <w:gridCol w:w="2232"/>
-        <w:gridCol w:w="1296"/>
-      </w:tblGrid>
-      <w:tr>
-        <w:tc>
-          <w:tcPr>
-            <w:tcW w:w="720" w:type="dxa"/>
-            <w:vAlign w:val="center"/>
-          </w:tcPr>
-          <w:p>
-            <w:pPr>
-              <w:jc w:val="center"/>
-              <w:rPr>
-                <w:i/>
-                <w:iCs/>
-                <w:sz w:val="20"/>
-                <w:szCs w:val="20"/>
-              </w:rPr>
-            </w:pPr>
-            <w:r>
-              <w:rPr>
-                <w:i/>
-                <w:iCs/>
-                <w:sz w:val="20"/>
-                <w:szCs w:val="20"/>
-              </w:rPr>
-              <w:t>N-Bit Count</w:t>
-            </w:r>
-          </w:p>
-        </w:tc>
-        <w:tc>
-          <w:tcPr>
-            <w:tcW w:w="2232" w:type="dxa"/>
-            <w:vAlign w:val="center"/>
-          </w:tcPr>
-          <w:p>
-            <w:pPr>
-              <w:jc w:val="center"/>
-              <w:rPr>
-                <w:i/>
-                <w:iCs/>
-                <w:sz w:val="20"/>
-                <w:szCs w:val="20"/>
-              </w:rPr>
-            </w:pPr>
-            <w:r>
-              <w:rPr>
-                <w:i/>
-                <w:iCs/>
-                <w:sz w:val="20"/>
-                <w:szCs w:val="20"/>
-              </w:rPr>
-              <w:t>Calculated Output</w:t>
-            </w:r>
-          </w:p>
-          <w:p>
-            <w:pPr>
-              <w:jc w:val="center"/>
-              <w:rPr>
-                <w:i/>
-                <w:iCs/>
-                <w:sz w:val="20"/>
-                <w:szCs w:val="20"/>
-              </w:rPr>
-            </w:pPr>
-            <w:r>
-              <w:rPr>
-                <w:i/>
-                <w:iCs/>
-                <w:sz w:val="20"/>
-                <w:szCs w:val="20"/>
-              </w:rPr>
-              <w:t xml:space="preserve">Hex </w:t>
-            </w:r>
-            <w:r>
-              <w:rPr>
-                <w:i/>
-                <w:iCs/>
-                <w:sz w:val="20"/>
-                <w:szCs w:val="20"/>
-              </w:rPr>
-              <w:t>Representation</w:t>
-            </w:r>
-          </w:p>
-        </w:tc>
-        <w:tc>
-          <w:tcPr>
-            <w:tcW w:w="2238" w:type="dxa"/>
-            <w:vAlign w:val="center"/>
-          </w:tcPr>
-          <w:p>
-            <w:pPr>
-              <w:jc w:val="center"/>
-              <w:rPr>
-                <w:i/>
-                <w:iCs/>
-                <w:sz w:val="20"/>
-                <w:szCs w:val="20"/>
-              </w:rPr>
-            </w:pPr>
-            <w:r>
-              <w:rPr>
-                <w:i/>
-                <w:iCs/>
-                <w:sz w:val="20"/>
-                <w:szCs w:val="20"/>
-              </w:rPr>
-              <w:t>Calculated Output</w:t>
-            </w:r>
-          </w:p>
-          <w:p>
-            <w:pPr>
-              <w:jc w:val="center"/>
-              <w:rPr>
-                <w:i/>
-                <w:iCs/>
-                <w:sz w:val="20"/>
-                <w:szCs w:val="20"/>
-              </w:rPr>
-            </w:pPr>
-            <w:r>
-              <w:rPr>
-                <w:i/>
-                <w:iCs/>
-                <w:sz w:val="20"/>
-                <w:szCs w:val="20"/>
-              </w:rPr>
-              <w:t>Decimal</w:t>
-            </w:r>
-            <w:r>
-              <w:rPr>
-                <w:i/>
-                <w:iCs/>
-                <w:sz w:val="20"/>
-                <w:szCs w:val="20"/>
-              </w:rPr>
-              <w:t xml:space="preserve"> </w:t>
-            </w:r>
-            <w:r>
-              <w:rPr>
-                <w:i/>
-                <w:iCs/>
-                <w:sz w:val="20"/>
-                <w:szCs w:val="20"/>
-              </w:rPr>
-              <w:t>Representation</w:t>
-            </w:r>
-          </w:p>
-        </w:tc>
-        <w:tc>
-          <w:tcPr>
-            <w:tcW w:w="990" w:type="dxa"/>
-            <w:vAlign w:val="center"/>
-          </w:tcPr>
-          <w:p>
-            <w:pPr>
-              <w:jc w:val="center"/>
-              <w:rPr>
-                <w:i/>
-                <w:iCs/>
-                <w:sz w:val="20"/>
-                <w:szCs w:val="20"/>
-              </w:rPr>
-            </w:pPr>
-            <w:r>
-              <w:rPr>
-                <w:i/>
-                <w:iCs/>
-                <w:sz w:val="20"/>
-                <w:szCs w:val="20"/>
-              </w:rPr>
-              <w:t>Cycles to Complete</w:t>
-            </w:r>
-          </w:p>
-        </w:tc>
-        <w:tc>
-          <w:tcPr>
-            <w:tcW w:w="2232" w:type="dxa"/>
-            <w:vAlign w:val="center"/>
-          </w:tcPr>
-          <w:p>
-            <w:pPr>
-              <w:jc w:val="center"/>
-              <w:rPr>
-                <w:i/>
-                <w:iCs/>
-                <w:sz w:val="20"/>
-                <w:szCs w:val="20"/>
-              </w:rPr>
-            </w:pPr>
-            <w:r>
-              <w:rPr>
-                <w:i/>
-                <w:iCs/>
-                <w:sz w:val="20"/>
-                <w:szCs w:val="20"/>
-              </w:rPr>
-              <w:t>Expected</w:t>
-            </w:r>
-            <w:r>
-              <w:rPr>
-                <w:i/>
-                <w:iCs/>
-                <w:sz w:val="20"/>
-                <w:szCs w:val="20"/>
-              </w:rPr>
-              <w:t xml:space="preserve"> Output</w:t>
-            </w:r>
-          </w:p>
-          <w:p>
-            <w:pPr>
-              <w:jc w:val="center"/>
-              <w:rPr>
-                <w:i/>
-                <w:iCs/>
-                <w:sz w:val="20"/>
-                <w:szCs w:val="20"/>
-              </w:rPr>
-            </w:pPr>
-            <w:r>
-              <w:rPr>
-                <w:i/>
-                <w:iCs/>
-                <w:sz w:val="20"/>
-                <w:szCs w:val="20"/>
-              </w:rPr>
-              <w:t xml:space="preserve">Decimal </w:t>
-            </w:r>
-            <w:r>
-              <w:rPr>
-                <w:i/>
-                <w:iCs/>
-                <w:sz w:val="20"/>
-                <w:szCs w:val="20"/>
-              </w:rPr>
-              <w:t>Representation</w:t>
-            </w:r>
-          </w:p>
-        </w:tc>
-        <w:tc>
-          <w:tcPr>
-            <w:tcW w:w="1296" w:type="dxa"/>
-          </w:tcPr>
-          <w:p>
-            <w:pPr>
-              <w:jc w:val="center"/>
-              <w:rPr>
-                <w:i/>
-                <w:iCs/>
-                <w:sz w:val="20"/>
-                <w:szCs w:val="20"/>
-              </w:rPr>
-            </w:pPr>
-            <w:r>
-              <w:rPr>
-                <w:i/>
-                <w:iCs/>
-                <w:sz w:val="20"/>
-                <w:szCs w:val="20"/>
-              </w:rPr>
-              <w:t>Error</w:t>
-            </w:r>
-          </w:p>
-          <w:p>
-            <w:pPr>
-              <w:jc w:val="center"/>
-              <w:rPr>
-                <w:i/>
-                <w:iCs/>
-                <w:sz w:val="20"/>
-                <w:szCs w:val="20"/>
-              </w:rPr>
-            </w:pPr>
-            <w:r>
-              <w:rPr>
-                <w:i/>
-                <w:iCs/>
-                <w:sz w:val="20"/>
-                <w:szCs w:val="20"/>
-              </w:rPr>
-              <w:t>(%)</w:t>
-            </w:r>
-          </w:p>
-        </w:tc>
-      </w:tr>
-      <w:tr>
-        <w:tc>
-          <w:tcPr>
-            <w:tcW w:w="720" w:type="dxa"/>
-            <w:vAlign w:val="center"/>
-          </w:tcPr>
-          <w:p>
-            <w:pPr>
-              <w:jc w:val="center"/>
-            </w:pPr>
-            <w:r>
-              <w:t>8</w:t>
-            </w:r>
-          </w:p>
-        </w:tc>
-        <w:tc>
-          <w:tcPr>
-            <w:tcW w:w="2232" w:type="dxa"/>
-            <w:vAlign w:val="center"/>
-          </w:tcPr>
-          <w:p>
-            <w:pPr>
-              <w:jc w:val="center"/>
-            </w:pPr>
-            <w:r>
-              <w:t>0xe8</w:t>
-            </w:r>
-          </w:p>
-        </w:tc>
-        <w:tc>
-          <w:tcPr>
-            <w:tcW w:w="2238" w:type="dxa"/>
-            <w:vAlign w:val="center"/>
-          </w:tcPr>
-          <w:p>
-            <w:pPr>
-              <w:jc w:val="center"/>
-              <w:rPr>
-                <w:sz w:val="20"/>
-                <w:szCs w:val="20"/>
-              </w:rPr>
-            </w:pPr>
-            <w:r>
-              <w:rPr>
-                <w:sz w:val="20"/>
-                <w:szCs w:val="20"/>
-              </w:rPr>
-              <w:t>-64</w:t>
-            </w:r>
-          </w:p>
-        </w:tc>
-        <w:tc>
-          <w:tcPr>
-            <w:tcW w:w="990" w:type="dxa"/>
-            <w:vAlign w:val="center"/>
-          </w:tcPr>
-          <w:p>
-            <w:pPr>
-              <w:jc w:val="center"/>
-              <w:rPr>
-                <w:sz w:val="20"/>
-                <w:szCs w:val="20"/>
-              </w:rPr>
-            </w:pPr>
-            <w:r>
-              <w:rPr>
-                <w:sz w:val="20"/>
-                <w:szCs w:val="20"/>
-              </w:rPr>
-              <w:t>4</w:t>
-            </w:r>
-          </w:p>
-        </w:tc>
-        <w:tc>
-          <w:tcPr>
-            <w:tcW w:w="2232" w:type="dxa"/>
-          </w:tcPr>
-          <w:p>
-            <w:pPr>
-              <w:jc w:val="center"/>
-            </w:pPr>
-            <w:r>
-              <w:rPr>
-                <w:sz w:val="20"/>
-                <w:szCs w:val="20"/>
-              </w:rPr>
-              <w:t>-65</w:t>
-            </w:r>
-          </w:p>
-        </w:tc>
-        <w:tc>
-          <w:tcPr>
-            <w:tcW w:w="1296" w:type="dxa"/>
-          </w:tcPr>
-          <w:p>
-            <w:pPr>
-              <w:jc w:val="center"/>
-            </w:pPr>
-            <w:r>
-              <w:t>1.54</w:t>
-            </w:r>
-          </w:p>
-        </w:tc>
-      </w:tr>
-      <w:tr>
-        <w:tc>
-          <w:tcPr>
-            <w:tcW w:w="720" w:type="dxa"/>
-            <w:vAlign w:val="center"/>
-          </w:tcPr>
-          <w:p>
-            <w:pPr>
-              <w:jc w:val="center"/>
-            </w:pPr>
-            <w:r>
-              <w:t>16</w:t>
-            </w:r>
-          </w:p>
-        </w:tc>
-        <w:tc>
-          <w:tcPr>
-            <w:tcW w:w="2232" w:type="dxa"/>
-            <w:vAlign w:val="center"/>
-          </w:tcPr>
-          <w:p>
-            <w:pPr>
-              <w:jc w:val="center"/>
-            </w:pPr>
-            <w:r>
-              <w:t>0xe66f</w:t>
-            </w:r>
-          </w:p>
-        </w:tc>
-        <w:tc>
-          <w:tcPr>
-            <w:tcW w:w="2238" w:type="dxa"/>
-            <w:vAlign w:val="center"/>
-          </w:tcPr>
-          <w:p>
-            <w:pPr>
-              <w:jc w:val="center"/>
-              <w:rPr>
-                <w:sz w:val="20"/>
-                <w:szCs w:val="20"/>
-              </w:rPr>
-            </w:pPr>
-            <w:r>
-              <w:rPr>
-                <w:sz w:val="20"/>
-                <w:szCs w:val="20"/>
-              </w:rPr>
-              <w:t>-1647</w:t>
-            </w:r>
-          </w:p>
-        </w:tc>
-        <w:tc>
-          <w:tcPr>
-            <w:tcW w:w="990" w:type="dxa"/>
-            <w:vAlign w:val="center"/>
-          </w:tcPr>
-          <w:p>
-            <w:pPr>
-              <w:jc w:val="center"/>
-              <w:rPr>
-                <w:sz w:val="20"/>
-                <w:szCs w:val="20"/>
-              </w:rPr>
-            </w:pPr>
-            <w:r>
-              <w:rPr>
-                <w:sz w:val="20"/>
-                <w:szCs w:val="20"/>
-              </w:rPr>
-              <w:t>4</w:t>
-            </w:r>
-          </w:p>
-        </w:tc>
-        <w:tc>
-          <w:tcPr>
-            <w:tcW w:w="2232" w:type="dxa"/>
-          </w:tcPr>
-          <w:p>
-            <w:pPr>
-              <w:jc w:val="center"/>
-            </w:pPr>
-            <w:r>
-              <w:t>-1339</w:t>
-            </w:r>
-          </w:p>
-        </w:tc>
-        <w:tc>
-          <w:tcPr>
-            <w:tcW w:w="1296" w:type="dxa"/>
-          </w:tcPr>
-          <w:p>
-            <w:pPr>
-              <w:jc w:val="center"/>
-            </w:pPr>
-            <w:r>
-              <w:t>18.70</w:t>
-            </w:r>
-          </w:p>
-        </w:tc>
-      </w:tr>
-      <w:tr>
-        <w:tc>
-          <w:tcPr>
-            <w:tcW w:w="720" w:type="dxa"/>
-            <w:vAlign w:val="center"/>
-          </w:tcPr>
-          <w:p>
-            <w:pPr>
-              <w:jc w:val="center"/>
-            </w:pPr>
-            <w:r>
-              <w:t>32</w:t>
-            </w:r>
-          </w:p>
-        </w:tc>
-        <w:tc>
-          <w:tcPr>
-            <w:tcW w:w="2232" w:type="dxa"/>
-            <w:vAlign w:val="center"/>
-          </w:tcPr>
-          <w:p>
-            <w:pPr>
-              <w:jc w:val="center"/>
-            </w:pPr>
-            <w:r>
-              <w:t>0xbc</w:t>
-            </w:r>
-            <w:r>
-              <w:t>4ba9d4</w:t>
-            </w:r>
-          </w:p>
-        </w:tc>
-        <w:tc>
-          <w:tcPr>
-            <w:tcW w:w="2238" w:type="dxa"/>
-            <w:vAlign w:val="center"/>
-          </w:tcPr>
-          <w:p>
-            <w:pPr>
-              <w:jc w:val="center"/>
-              <w:rPr>
-                <w:sz w:val="20"/>
-                <w:szCs w:val="20"/>
-              </w:rPr>
-            </w:pPr>
-            <w:r>
-              <w:rPr>
-                <w:sz w:val="20"/>
-                <w:szCs w:val="20"/>
-              </w:rPr>
-              <w:t>-1.2430627</w:t>
-            </w:r>
-            <w:r>
-              <w:rPr>
-                <w:sz w:val="20"/>
-                <w:szCs w:val="20"/>
-              </w:rPr>
-              <w:t>e</w:t>
-            </w:r>
-            <w:r>
-              <w:rPr>
-                <w:sz w:val="20"/>
-                <w:szCs w:val="20"/>
-              </w:rPr>
-              <w:t>-2</w:t>
-            </w:r>
-          </w:p>
-        </w:tc>
-        <w:tc>
-          <w:tcPr>
-            <w:tcW w:w="990" w:type="dxa"/>
-            <w:vAlign w:val="center"/>
-          </w:tcPr>
-          <w:p>
-            <w:pPr>
-              <w:jc w:val="center"/>
-              <w:rPr>
-                <w:sz w:val="20"/>
-                <w:szCs w:val="20"/>
-              </w:rPr>
-            </w:pPr>
-            <w:r>
-              <w:rPr>
-                <w:sz w:val="20"/>
-                <w:szCs w:val="20"/>
-              </w:rPr>
-              <w:t>4</w:t>
-            </w:r>
-          </w:p>
-        </w:tc>
-        <w:tc>
-          <w:tcPr>
-            <w:tcW w:w="2232" w:type="dxa"/>
-          </w:tcPr>
-          <w:p>
-            <w:pPr>
-              <w:jc w:val="center"/>
-            </w:pPr>
-            <w:r>
-              <w:rPr>
-                <w:rStyle w:val="qv3wpe"/>
-              </w:rPr>
-              <w:t>-0.01012156839</w:t>
-            </w:r>
-          </w:p>
-        </w:tc>
-        <w:tc>
-          <w:tcPr>
-            <w:tcW w:w="1296" w:type="dxa"/>
-          </w:tcPr>
-          <w:p>
-            <w:pPr>
-              <w:jc w:val="center"/>
-            </w:pPr>
-            <w:r>
-              <w:rPr>
-                <w:rStyle w:val="qv3wpe"/>
-              </w:rPr>
-              <w:t>22</w:t>
-            </w:r>
-            <w:r>
-              <w:rPr>
-                <w:rStyle w:val="qv3wpe"/>
-              </w:rPr>
-              <w:t>.</w:t>
-            </w:r>
-            <w:r>
-              <w:rPr>
-                <w:rStyle w:val="qv3wpe"/>
-              </w:rPr>
-              <w:t>81</w:t>
-            </w:r>
-          </w:p>
-        </w:tc>
-      </w:tr>
-    </w:tbl>
-    <w:p>
-      <w:pPr>
-        <w:rPr>
-          <w:sz w:val="24"/>
-          <w:szCs w:val="24"/>
-        </w:rPr>
-      </w:pPr>
-    </w:p>
-    <w:p/>
-    <w:p>
-      <w:pPr>
         <w:pStyle w:val="Heading2"/>
       </w:pPr>
+      <w:r>
+        <w:t>Fixed Point Representation</w:t>
+      </w:r>
     </w:p>
     <w:p>
       <w:pPr>
-        <w:rPr>
-          <w:rFonts w:eastAsiaTheme="majorEastAsia" w:cstheme="majorBidi"/>
-          <w:color w:val="2F5496" w:themeColor="accent1" w:themeShade="BF"/>
-          <w:sz w:val="32"/>
-          <w:szCs w:val="32"/>
-        </w:rPr>
-      </w:pPr>
-      <w:r>
-        <w:br w:type="page"/>
-      </w:r>
-    </w:p>
-    <w:p>
-      <w:pPr>
-        <w:pStyle w:val="Heading1"/>
-      </w:pPr>
-      <w:r>
-        <w:lastRenderedPageBreak/>
-        <w:t>Fixed Point Multiplier</w:t>
-      </w:r>
-    </w:p>
-    <w:p>
-      <w:pPr>
-        <w:rPr>
-          <w:sz w:val="24"/>
-          <w:szCs w:val="24"/>
-        </w:rPr>
-      </w:pPr>
-      <w:r>
-        <w:rPr>
-          <w:sz w:val="24"/>
-          <w:szCs w:val="24"/>
-        </w:rPr>
+        <w:pStyle w:val="Heading3"/>
+      </w:pPr>
+      <w:r>
         <w:t>Data Structure:</w:t>
       </w:r>
     </w:p>
@@ -4868,7 +1933,7 @@
       </w:tr>
       <w:tr>
         <w:trPr>
-          <w:trHeight w:val="461"/>
+          <w:trHeight w:val="288"/>
         </w:trPr>
         <w:tc>
           <w:tcPr>
@@ -4939,7 +2004,7 @@
       </w:tr>
       <w:tr>
         <w:trPr>
-          <w:trHeight w:val="461"/>
+          <w:trHeight w:val="288"/>
         </w:trPr>
         <w:tc>
           <w:tcPr>
@@ -5010,7 +2075,7 @@
       </w:tr>
       <w:tr>
         <w:trPr>
-          <w:trHeight w:val="461"/>
+          <w:trHeight w:val="288"/>
         </w:trPr>
         <w:tc>
           <w:tcPr>
@@ -5082,24 +2147,14 @@
     </w:tbl>
     <w:p>
       <w:pPr>
-        <w:rPr>
-          <w:sz w:val="24"/>
-          <w:szCs w:val="24"/>
-        </w:rPr>
+        <w:pStyle w:val="Heading3"/>
       </w:pPr>
     </w:p>
     <w:p>
       <w:pPr>
-        <w:rPr>
-          <w:sz w:val="24"/>
-          <w:szCs w:val="24"/>
-        </w:rPr>
-      </w:pPr>
-      <w:r>
-        <w:rPr>
-          <w:sz w:val="24"/>
-          <w:szCs w:val="24"/>
-        </w:rPr>
+        <w:pStyle w:val="Heading3"/>
+      </w:pPr>
+      <w:r>
         <w:t>Example Data:</w:t>
       </w:r>
     </w:p>
@@ -5477,14 +2532,7 @@
                 <w:sz w:val="20"/>
                 <w:szCs w:val="20"/>
               </w:rPr>
-              <w:t xml:space="preserve"> </w:t>
-            </w:r>
-            <w:r>
-              <w:rPr>
-                <w:sz w:val="20"/>
-                <w:szCs w:val="20"/>
-              </w:rPr>
-              <w:t>+ 2</w:t>
+              <w:t xml:space="preserve"> + 2</w:t>
             </w:r>
             <w:r>
               <w:rPr>
@@ -5492,7 +2540,14 @@
                 <w:szCs w:val="20"/>
                 <w:vertAlign w:val="superscript"/>
               </w:rPr>
-              <w:t>-</w:t>
+              <w:t>-2</w:t>
+            </w:r>
+            <w:r>
+              <w:rPr>
+                <w:sz w:val="20"/>
+                <w:szCs w:val="20"/>
+              </w:rPr>
+              <w:t xml:space="preserve"> + 2</w:t>
             </w:r>
             <w:r>
               <w:rPr>
@@ -5500,37 +2555,7 @@
                 <w:szCs w:val="20"/>
                 <w:vertAlign w:val="superscript"/>
               </w:rPr>
-              <w:t>2</w:t>
-            </w:r>
-            <w:r>
-              <w:rPr>
-                <w:sz w:val="20"/>
-                <w:szCs w:val="20"/>
-              </w:rPr>
-              <w:t xml:space="preserve"> </w:t>
-            </w:r>
-            <w:r>
-              <w:rPr>
-                <w:sz w:val="20"/>
-                <w:szCs w:val="20"/>
-              </w:rPr>
-              <w:t>+ 2</w:t>
-            </w:r>
-            <w:r>
-              <w:rPr>
-                <w:sz w:val="20"/>
-                <w:szCs w:val="20"/>
-                <w:vertAlign w:val="superscript"/>
-              </w:rPr>
-              <w:t>-</w:t>
-            </w:r>
-            <w:r>
-              <w:rPr>
-                <w:sz w:val="20"/>
-                <w:szCs w:val="20"/>
-                <w:vertAlign w:val="superscript"/>
-              </w:rPr>
-              <w:t>3</w:t>
+              <w:t>-3</w:t>
             </w:r>
           </w:p>
         </w:tc>
@@ -5698,15 +2723,7 @@
                 <w:szCs w:val="20"/>
                 <w:vertAlign w:val="superscript"/>
               </w:rPr>
-              <w:t>-</w:t>
-            </w:r>
-            <w:r>
-              <w:rPr>
-                <w:sz w:val="20"/>
-                <w:szCs w:val="20"/>
-                <w:vertAlign w:val="superscript"/>
-              </w:rPr>
-              <w:t>8</w:t>
+              <w:t>-8</w:t>
             </w:r>
           </w:p>
         </w:tc>
@@ -5799,14 +2816,7 @@
                 <w:sz w:val="20"/>
                 <w:szCs w:val="20"/>
               </w:rPr>
-              <w:t>001</w:t>
-            </w:r>
-            <w:r>
-              <w:rPr>
-                <w:sz w:val="20"/>
-                <w:szCs w:val="20"/>
-              </w:rPr>
-              <w:t>0000000001</w:t>
+              <w:t>0010000000001</w:t>
             </w:r>
           </w:p>
         </w:tc>
@@ -5889,15 +2899,7 @@
                 <w:szCs w:val="20"/>
                 <w:vertAlign w:val="superscript"/>
               </w:rPr>
-              <w:t>-</w:t>
-            </w:r>
-            <w:r>
-              <w:rPr>
-                <w:sz w:val="20"/>
-                <w:szCs w:val="20"/>
-                <w:vertAlign w:val="superscript"/>
-              </w:rPr>
-              <w:t>12</w:t>
+              <w:t>-12</w:t>
             </w:r>
           </w:p>
         </w:tc>
@@ -5905,48 +2907,497 @@
     </w:tbl>
     <w:p>
       <w:pPr>
+        <w:pStyle w:val="Heading1"/>
+      </w:pPr>
+      <w:r>
+        <w:lastRenderedPageBreak/>
+        <w:t>Benchmark Simulation Generation and Analysis Steps</w:t>
+      </w:r>
+    </w:p>
+    <w:p>
+      <w:r>
+        <w:t xml:space="preserve">The exact same code structure is used for all three simulation objects. These are the steps to setup, generate, and demonstrate the analysis of the data for the following tables. </w:t>
+      </w:r>
+    </w:p>
+    <w:p>
+      <w:pPr>
+        <w:pStyle w:val="ListParagraph"/>
+        <w:numPr>
+          <w:ilvl w:val="0"/>
+          <w:numId w:val="5"/>
+        </w:numPr>
+      </w:pPr>
+      <w:r>
+        <w:t xml:space="preserve">Set input parameters by adjusting the values in “definitions.h”. This is a breakdown of input parameters with corresponding purpose. </w:t>
+      </w:r>
+    </w:p>
+    <w:p>
+      <w:pPr>
+        <w:pStyle w:val="ListParagraph"/>
+        <w:numPr>
+          <w:ilvl w:val="1"/>
+          <w:numId w:val="6"/>
+        </w:numPr>
+      </w:pPr>
+      <w:r>
+        <w:rPr>
+          <w:b/>
+          <w:bCs/>
+        </w:rPr>
+        <w:t>inputWidth:</w:t>
+      </w:r>
+      <w:r>
+        <w:t xml:space="preserve"> Defines the width of the input vector. i.e. N-Bit Count. </w:t>
+      </w:r>
+    </w:p>
+    <w:p>
+      <w:pPr>
+        <w:pStyle w:val="ListParagraph"/>
+        <w:numPr>
+          <w:ilvl w:val="1"/>
+          <w:numId w:val="6"/>
+        </w:numPr>
+      </w:pPr>
+      <w:r>
+        <w:rPr>
+          <w:b/>
+          <w:bCs/>
+        </w:rPr>
+        <w:t>myTimeScale:</w:t>
+      </w:r>
+      <w:r>
+        <w:t xml:space="preserve"> Defines the unit time and precision for simulation. </w:t>
+      </w:r>
+    </w:p>
+    <w:p>
+      <w:pPr>
+        <w:pStyle w:val="ListParagraph"/>
+        <w:numPr>
+          <w:ilvl w:val="1"/>
+          <w:numId w:val="6"/>
+        </w:numPr>
+      </w:pPr>
+      <w:r>
+        <w:rPr>
+          <w:b/>
+          <w:bCs/>
+        </w:rPr>
+        <w:t>clkPerid:</w:t>
+      </w:r>
+      <w:r>
+        <w:t xml:space="preserve"> Defines the period of clock used for simulation </w:t>
+      </w:r>
+    </w:p>
+    <w:p>
+      <w:pPr>
+        <w:pStyle w:val="ListParagraph"/>
+        <w:numPr>
+          <w:ilvl w:val="1"/>
+          <w:numId w:val="6"/>
+        </w:numPr>
+      </w:pPr>
+      <w:r>
+        <w:rPr>
+          <w:b/>
+          <w:bCs/>
+        </w:rPr>
+        <w:t>dataIn1:</w:t>
+      </w:r>
+      <w:r>
+        <w:t xml:space="preserve"> Defines the input multiplier value. Note that this is dependent on the width of the input vector. </w:t>
+      </w:r>
+    </w:p>
+    <w:p>
+      <w:pPr>
+        <w:pStyle w:val="ListParagraph"/>
+        <w:numPr>
+          <w:ilvl w:val="1"/>
+          <w:numId w:val="6"/>
+        </w:numPr>
+      </w:pPr>
+      <w:r>
+        <w:rPr>
+          <w:b/>
+          <w:bCs/>
+        </w:rPr>
+        <w:t>dataIn2:</w:t>
+      </w:r>
+      <w:r>
+        <w:t xml:space="preserve"> Defines the input multiplicand value. Note that this is dependent on the width of the input vector. </w:t>
+      </w:r>
+    </w:p>
+    <w:p>
+      <w:pPr>
+        <w:pStyle w:val="ListParagraph"/>
+        <w:numPr>
+          <w:ilvl w:val="1"/>
+          <w:numId w:val="6"/>
+        </w:numPr>
+      </w:pPr>
+      <w:r>
+        <w:rPr>
+          <w:b/>
+          <w:bCs/>
+        </w:rPr>
+        <w:t>multiplyIndex:</w:t>
+      </w:r>
+      <w:r>
+        <w:t xml:space="preserve"> Defines the width of the product for integer multiplication. </w:t>
+      </w:r>
+    </w:p>
+    <w:p>
+      <w:pPr>
+        <w:pStyle w:val="ListParagraph"/>
+        <w:numPr>
+          <w:ilvl w:val="1"/>
+          <w:numId w:val="6"/>
+        </w:numPr>
+      </w:pPr>
+      <w:r>
+        <w:rPr>
+          <w:b/>
+          <w:bCs/>
+        </w:rPr>
+        <w:t>mantissaIndex:</w:t>
+      </w:r>
+      <w:r>
+        <w:t xml:space="preserve"> Defines the highest index of the mantissa for floating point multiplication. Simply, this should be (Mantissa Bits – 1). </w:t>
+      </w:r>
+    </w:p>
+    <w:p>
+      <w:pPr>
+        <w:pStyle w:val="ListParagraph"/>
+        <w:numPr>
+          <w:ilvl w:val="1"/>
+          <w:numId w:val="6"/>
+        </w:numPr>
+      </w:pPr>
+      <w:r>
+        <w:rPr>
+          <w:b/>
+          <w:bCs/>
+        </w:rPr>
+        <w:t>expBias:</w:t>
+      </w:r>
+      <w:r>
+        <w:t xml:space="preserve"> Defines the bias to remove from added exponents for floating point multiplication. </w:t>
+      </w:r>
+    </w:p>
+    <w:p>
+      <w:pPr>
+        <w:pStyle w:val="ListParagraph"/>
+        <w:numPr>
+          <w:ilvl w:val="1"/>
+          <w:numId w:val="6"/>
+        </w:numPr>
+      </w:pPr>
+      <w:r>
+        <w:rPr>
+          <w:b/>
+          <w:bCs/>
+        </w:rPr>
+        <w:t>expWide:</w:t>
+      </w:r>
+      <w:r>
+        <w:t xml:space="preserve"> Define the width of the exponent bias. </w:t>
+      </w:r>
+    </w:p>
+    <w:p>
+      <w:pPr>
+        <w:pStyle w:val="ListParagraph"/>
+        <w:numPr>
+          <w:ilvl w:val="1"/>
+          <w:numId w:val="6"/>
+        </w:numPr>
+      </w:pPr>
+      <w:r>
+        <w:rPr>
+          <w:b/>
+          <w:bCs/>
+        </w:rPr>
+        <w:t>fracBitCount:</w:t>
+      </w:r>
+      <w:r>
+        <w:t xml:space="preserve"> Defines the number of bits counted as fractional for fixed point multiplication. </w:t>
+      </w:r>
+    </w:p>
+    <w:p>
+      <w:pPr>
+        <w:pStyle w:val="ListParagraph"/>
+        <w:ind w:left="1440"/>
+      </w:pPr>
+    </w:p>
+    <w:p>
+      <w:pPr>
+        <w:pStyle w:val="ListParagraph"/>
+        <w:numPr>
+          <w:ilvl w:val="0"/>
+          <w:numId w:val="5"/>
+        </w:numPr>
+      </w:pPr>
+      <w:r>
+        <w:t xml:space="preserve">Click the “Run Implementation” option. The pop-up will ask to complete synthesis first, click OK. Once this completes, press OK to open the implemented design. </w:t>
+      </w:r>
+    </w:p>
+    <w:p>
+      <w:pPr>
+        <w:pStyle w:val="ListParagraph"/>
+      </w:pPr>
+    </w:p>
+    <w:p>
+      <w:pPr>
+        <w:pStyle w:val="ListParagraph"/>
+        <w:numPr>
+          <w:ilvl w:val="0"/>
+          <w:numId w:val="5"/>
+        </w:numPr>
+      </w:pPr>
+      <w:r>
+        <w:t xml:space="preserve">Click “Run Simulation, then select “Run Post-Implementation Timing Simulation” </w:t>
+      </w:r>
+    </w:p>
+    <w:p>
+      <w:pPr>
+        <w:pStyle w:val="ListParagraph"/>
+      </w:pPr>
+    </w:p>
+    <w:p>
+      <w:pPr>
+        <w:pStyle w:val="ListParagraph"/>
+      </w:pPr>
+    </w:p>
+    <w:p>
+      <w:pPr>
+        <w:pStyle w:val="ListParagraph"/>
+        <w:numPr>
+          <w:ilvl w:val="0"/>
+          <w:numId w:val="5"/>
+        </w:numPr>
+      </w:pPr>
+      <w:r>
+        <w:rPr>
+          <w:noProof/>
+        </w:rPr>
+        <mc:AlternateContent>
+          <mc:Choice Requires="wps">
+            <w:drawing>
+              <wp:anchor distT="0" distB="0" distL="114300" distR="114300" simplePos="0" relativeHeight="251659264" behindDoc="0" locked="0" layoutInCell="1" allowOverlap="1" wp14:anchorId="2DA3C364" wp14:editId="7742322F">
+                <wp:simplePos x="0" y="0"/>
+                <wp:positionH relativeFrom="column">
+                  <wp:posOffset>-62753</wp:posOffset>
+                </wp:positionH>
+                <wp:positionV relativeFrom="paragraph">
+                  <wp:posOffset>359670</wp:posOffset>
+                </wp:positionV>
+                <wp:extent cx="3482340" cy="156883"/>
+                <wp:effectExtent l="0" t="0" r="3810" b="0"/>
+                <wp:wrapNone/>
+                <wp:docPr id="2" name="Rectangle 2"/>
+                <wp:cNvGraphicFramePr/>
+                <a:graphic xmlns:a="http://schemas.openxmlformats.org/drawingml/2006/main">
+                  <a:graphicData uri="http://schemas.microsoft.com/office/word/2010/wordprocessingShape">
+                    <wps:wsp>
+                      <wps:cNvSpPr/>
+                      <wps:spPr>
+                        <a:xfrm>
+                          <a:off x="0" y="0"/>
+                          <a:ext cx="3482340" cy="156883"/>
+                        </a:xfrm>
+                        <a:prstGeom prst="rect">
+                          <a:avLst/>
+                        </a:prstGeom>
+                        <a:solidFill>
+                          <a:schemeClr val="bg1"/>
+                        </a:solidFill>
+                        <a:ln>
+                          <a:noFill/>
+                        </a:ln>
+                      </wps:spPr>
+                      <wps:style>
+                        <a:lnRef idx="2">
+                          <a:schemeClr val="accent1">
+                            <a:shade val="50000"/>
+                          </a:schemeClr>
+                        </a:lnRef>
+                        <a:fillRef idx="1">
+                          <a:schemeClr val="accent1"/>
+                        </a:fillRef>
+                        <a:effectRef idx="0">
+                          <a:schemeClr val="accent1"/>
+                        </a:effectRef>
+                        <a:fontRef idx="minor">
+                          <a:schemeClr val="lt1"/>
+                        </a:fontRef>
+                      </wps:style>
+                      <wps:bodyPr rot="0" spcFirstLastPara="0" vertOverflow="overflow" horzOverflow="overflow" vert="horz" wrap="square" lIns="91440" tIns="45720" rIns="91440" bIns="45720" numCol="1" spcCol="0" rtlCol="0" fromWordArt="0" anchor="ctr" anchorCtr="0" forceAA="0" compatLnSpc="1">
+                        <a:prstTxWarp prst="textNoShape">
+                          <a:avLst/>
+                        </a:prstTxWarp>
+                        <a:noAutofit/>
+                      </wps:bodyPr>
+                    </wps:wsp>
+                  </a:graphicData>
+                </a:graphic>
+                <wp14:sizeRelV relativeFrom="margin">
+                  <wp14:pctHeight>0</wp14:pctHeight>
+                </wp14:sizeRelV>
+              </wp:anchor>
+            </w:drawing>
+          </mc:Choice>
+          <mc:Fallback>
+            <w:pict>
+              <v:rect w14:anchorId="53BEF766" id="Rectangle 2" o:spid="_x0000_s1026" style="position:absolute;margin-left:-4.95pt;margin-top:28.3pt;width:274.2pt;height:12.35pt;z-index:251659264;visibility:visible;mso-wrap-style:square;mso-height-percent:0;mso-wrap-distance-left:9pt;mso-wrap-distance-top:0;mso-wrap-distance-right:9pt;mso-wrap-distance-bottom:0;mso-position-horizontal:absolute;mso-position-horizontal-relative:text;mso-position-vertical:absolute;mso-position-vertical-relative:text;mso-height-percent:0;mso-height-relative:margin;v-text-anchor:middle" o:gfxdata="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" fillcolor="white [3212]" stroked="f" strokeweight="1pt"/>
+            </w:pict>
+          </mc:Fallback>
+        </mc:AlternateContent>
+      </w:r>
+      <w:r>
+        <w:t>As stated before, the first clock period will not be counted when analyzing simulation. This is an example screenshot counting 3 cycles to complete.</w:t>
+      </w:r>
+    </w:p>
+    <w:p>
+      <w:r>
+        <w:rPr>
+          <w:noProof/>
+        </w:rPr>
+        <w:drawing>
+          <wp:inline distT="0" distB="0" distL="0" distR="0" wp14:anchorId="19D193A2" wp14:editId="2606B296">
+            <wp:extent cx="5943600" cy="2781300"/>
+            <wp:effectExtent l="0" t="0" r="0" b="0"/>
+            <wp:docPr id="1" name="Picture 1"/>
+            <wp:cNvGraphicFramePr>
+              <a:graphicFrameLocks xmlns:a="http://schemas.openxmlformats.org/drawingml/2006/main" noChangeAspect="1"/>
+            </wp:cNvGraphicFramePr>
+            <a:graphic xmlns:a="http://schemas.openxmlformats.org/drawingml/2006/main">
+              <a:graphicData uri="http://schemas.openxmlformats.org/drawingml/2006/picture">
+                <pic:pic xmlns:pic="http://schemas.openxmlformats.org/drawingml/2006/picture">
+                  <pic:nvPicPr>
+                    <pic:cNvPr id="1" name=""/>
+                    <pic:cNvPicPr/>
+                  </pic:nvPicPr>
+                  <pic:blipFill>
+                    <a:blip r:embed="rId6"/>
+                    <a:stretch>
+                      <a:fillRect/>
+                    </a:stretch>
+                  </pic:blipFill>
+                  <pic:spPr>
+                    <a:xfrm>
+                      <a:off x="0" y="0"/>
+                      <a:ext cx="5943600" cy="2781300"/>
+                    </a:xfrm>
+                    <a:prstGeom prst="rect">
+                      <a:avLst/>
+                    </a:prstGeom>
+                  </pic:spPr>
+                </pic:pic>
+              </a:graphicData>
+            </a:graphic>
+          </wp:inline>
+        </w:drawing>
+      </w:r>
+    </w:p>
+    <w:p>
+      <w:pPr>
+        <w:pStyle w:val="Heading1"/>
+      </w:pPr>
+      <w:r>
+        <w:lastRenderedPageBreak/>
+        <w:t>Integer Multiplier</w:t>
+      </w:r>
+    </w:p>
+    <w:p>
+      <w:pPr>
+        <w:pStyle w:val="ListParagraph"/>
+        <w:numPr>
+          <w:ilvl w:val="0"/>
+          <w:numId w:val="8"/>
+        </w:numPr>
         <w:rPr>
           <w:sz w:val="24"/>
           <w:szCs w:val="24"/>
         </w:rPr>
       </w:pPr>
-    </w:p>
-    <w:p>
-      <w:pPr>
+      <w:r>
         <w:rPr>
           <w:sz w:val="24"/>
           <w:szCs w:val="24"/>
         </w:rPr>
-      </w:pPr>
+        <w:t>Design Source File Name: “</w:t>
+      </w:r>
       <w:r>
         <w:rPr>
           <w:sz w:val="24"/>
           <w:szCs w:val="24"/>
         </w:rPr>
-        <w:t>Simulation</w:t>
+        <w:t>integer</w:t>
       </w:r>
       <w:r>
         <w:rPr>
           <w:sz w:val="24"/>
           <w:szCs w:val="24"/>
         </w:rPr>
-        <w:t xml:space="preserve"> Data:</w:t>
+        <w:t>computeBlock.v”</w:t>
       </w:r>
     </w:p>
     <w:p>
       <w:pPr>
-        <w:rPr>
-          <w:sz w:val="24"/>
-          <w:szCs w:val="24"/>
-          <w:vertAlign w:val="subscript"/>
-        </w:rPr>
-      </w:pPr>
-      <w:r>
+        <w:pStyle w:val="ListParagraph"/>
+        <w:numPr>
+          <w:ilvl w:val="0"/>
+          <w:numId w:val="8"/>
+        </w:numPr>
         <w:rPr>
           <w:sz w:val="24"/>
           <w:szCs w:val="24"/>
         </w:rPr>
-        <w:t>(Overflow occurred with the previous bit values, so they were substituted.)</w:t>
+      </w:pPr>
+      <w:r>
+        <w:rPr>
+          <w:sz w:val="24"/>
+          <w:szCs w:val="24"/>
+        </w:rPr>
+        <w:t>Test Bench File Name: “computeBlock_</w:t>
+      </w:r>
+      <w:bookmarkStart w:id="0" w:name="_GoBack"/>
+      <w:bookmarkEnd w:id="0"/>
+      <w:r>
+        <w:rPr>
+          <w:sz w:val="24"/>
+          <w:szCs w:val="24"/>
+        </w:rPr>
+        <w:t>tb.v”</w:t>
+      </w:r>
+    </w:p>
+    <w:p>
+      <w:pPr>
+        <w:pStyle w:val="Heading3"/>
+      </w:pPr>
+    </w:p>
+    <w:p>
+      <w:pPr>
+        <w:pStyle w:val="Heading3"/>
+      </w:pPr>
+      <w:r>
+        <w:t>Simulation</w:t>
+      </w:r>
+      <w:r>
+        <w:t xml:space="preserve"> Data:</w:t>
+      </w:r>
+    </w:p>
+    <w:p>
+      <w:pPr>
+        <w:rPr>
+          <w:i/>
+          <w:iCs/>
+        </w:rPr>
+      </w:pPr>
+      <w:r>
+        <w:rPr>
+          <w:i/>
+          <w:iCs/>
+        </w:rPr>
+        <w:t>(Input)</w:t>
       </w:r>
     </w:p>
     <w:tbl>
@@ -6243,21 +3694,7 @@
                 <w:sz w:val="20"/>
                 <w:szCs w:val="20"/>
               </w:rPr>
-              <w:t>0x</w:t>
-            </w:r>
-            <w:r>
-              <w:rPr>
-                <w:sz w:val="20"/>
-                <w:szCs w:val="20"/>
-              </w:rPr>
-              <w:t>2</w:t>
-            </w:r>
-            <w:r>
-              <w:rPr>
-                <w:sz w:val="20"/>
-                <w:szCs w:val="20"/>
-              </w:rPr>
-              <w:t>9</w:t>
+              <w:t>0xfa</w:t>
             </w:r>
           </w:p>
         </w:tc>
@@ -6279,14 +3716,7 @@
                 <w:sz w:val="20"/>
                 <w:szCs w:val="20"/>
               </w:rPr>
-              <w:t>2</w:t>
-            </w:r>
-            <w:r>
-              <w:rPr>
-                <w:sz w:val="20"/>
-                <w:szCs w:val="20"/>
-              </w:rPr>
-              <w:t>.5625</w:t>
+              <w:t>250</w:t>
             </w:r>
           </w:p>
         </w:tc>
@@ -6308,14 +3738,7 @@
                 <w:sz w:val="20"/>
                 <w:szCs w:val="20"/>
               </w:rPr>
-              <w:t>0x4</w:t>
-            </w:r>
-            <w:r>
-              <w:rPr>
-                <w:sz w:val="20"/>
-                <w:szCs w:val="20"/>
-              </w:rPr>
-              <w:t>4</w:t>
+              <w:t>0x25</w:t>
             </w:r>
           </w:p>
         </w:tc>
@@ -6337,7 +3760,7 @@
                 <w:sz w:val="20"/>
                 <w:szCs w:val="20"/>
               </w:rPr>
-              <w:t>4.25</w:t>
+              <w:t>37</w:t>
             </w:r>
           </w:p>
         </w:tc>
@@ -6383,7 +3806,7 @@
                 <w:sz w:val="20"/>
                 <w:szCs w:val="20"/>
               </w:rPr>
-              <w:t>0x2929</w:t>
+              <w:t>0xfafa</w:t>
             </w:r>
           </w:p>
         </w:tc>
@@ -6405,7 +3828,7 @@
                 <w:sz w:val="20"/>
                 <w:szCs w:val="20"/>
               </w:rPr>
-              <w:t>41.16015625</w:t>
+              <w:t>64250</w:t>
             </w:r>
           </w:p>
         </w:tc>
@@ -6427,21 +3850,7 @@
                 <w:sz w:val="20"/>
                 <w:szCs w:val="20"/>
               </w:rPr>
-              <w:t>0x</w:t>
-            </w:r>
-            <w:r>
-              <w:rPr>
-                <w:sz w:val="20"/>
-                <w:szCs w:val="20"/>
-              </w:rPr>
-              <w:t>05</w:t>
-            </w:r>
-            <w:r>
-              <w:rPr>
-                <w:sz w:val="20"/>
-                <w:szCs w:val="20"/>
-              </w:rPr>
-              <w:t>1f</w:t>
+              <w:t>0x25ff</w:t>
             </w:r>
           </w:p>
         </w:tc>
@@ -6463,14 +3872,7 @@
                 <w:sz w:val="20"/>
                 <w:szCs w:val="20"/>
               </w:rPr>
-              <w:t>5</w:t>
-            </w:r>
-            <w:r>
-              <w:rPr>
-                <w:sz w:val="20"/>
-                <w:szCs w:val="20"/>
-              </w:rPr>
-              <w:t>.12109375</w:t>
+              <w:t>9727</w:t>
             </w:r>
           </w:p>
         </w:tc>
@@ -6516,28 +3918,7 @@
                 <w:sz w:val="20"/>
                 <w:szCs w:val="20"/>
               </w:rPr>
-              <w:t>0x0</w:t>
-            </w:r>
-            <w:r>
-              <w:rPr>
-                <w:sz w:val="20"/>
-                <w:szCs w:val="20"/>
-              </w:rPr>
-              <w:t>27</w:t>
-            </w:r>
-            <w:r>
-              <w:rPr>
-                <w:sz w:val="20"/>
-                <w:szCs w:val="20"/>
-              </w:rPr>
-              <w:t>d</w:t>
-            </w:r>
-            <w:r>
-              <w:rPr>
-                <w:sz w:val="20"/>
-                <w:szCs w:val="20"/>
-              </w:rPr>
-              <w:t>1100</w:t>
+              <w:t>0xfafafafa</w:t>
             </w:r>
           </w:p>
         </w:tc>
@@ -6559,28 +3940,7 @@
                 <w:sz w:val="20"/>
                 <w:szCs w:val="20"/>
               </w:rPr>
-              <w:t>6</w:t>
-            </w:r>
-            <w:r>
-              <w:rPr>
-                <w:sz w:val="20"/>
-                <w:szCs w:val="20"/>
-              </w:rPr>
-              <w:t>37</w:t>
-            </w:r>
-            <w:r>
-              <w:rPr>
-                <w:sz w:val="20"/>
-                <w:szCs w:val="20"/>
-              </w:rPr>
-              <w:t>.</w:t>
-            </w:r>
-            <w:r>
-              <w:rPr>
-                <w:sz w:val="20"/>
-                <w:szCs w:val="20"/>
-              </w:rPr>
-              <w:t>06640625</w:t>
+              <w:t>4210752250</w:t>
             </w:r>
           </w:p>
         </w:tc>
@@ -6602,28 +3962,7 @@
                 <w:sz w:val="20"/>
                 <w:szCs w:val="20"/>
               </w:rPr>
-              <w:t>0x</w:t>
-            </w:r>
-            <w:r>
-              <w:rPr>
-                <w:sz w:val="20"/>
-                <w:szCs w:val="20"/>
-              </w:rPr>
-              <w:t>0</w:t>
-            </w:r>
-            <w:r>
-              <w:rPr>
-                <w:sz w:val="20"/>
-                <w:szCs w:val="20"/>
-              </w:rPr>
-              <w:t>03d</w:t>
-            </w:r>
-            <w:r>
-              <w:rPr>
-                <w:sz w:val="20"/>
-                <w:szCs w:val="20"/>
-              </w:rPr>
-              <w:t>1100</w:t>
+              <w:t>0xa925ff</w:t>
             </w:r>
           </w:p>
         </w:tc>
@@ -6645,14 +3984,7 @@
                 <w:sz w:val="20"/>
                 <w:szCs w:val="20"/>
               </w:rPr>
-              <w:t>61</w:t>
-            </w:r>
-            <w:r>
-              <w:rPr>
-                <w:sz w:val="20"/>
-                <w:szCs w:val="20"/>
-              </w:rPr>
-              <w:t>.06640625</w:t>
+              <w:t>11085311</w:t>
             </w:r>
           </w:p>
         </w:tc>
@@ -6665,6 +3997,21 @@
           <w:szCs w:val="24"/>
         </w:rPr>
       </w:pPr>
+    </w:p>
+    <w:p>
+      <w:pPr>
+        <w:rPr>
+          <w:i/>
+          <w:iCs/>
+        </w:rPr>
+      </w:pPr>
+      <w:r>
+        <w:rPr>
+          <w:i/>
+          <w:iCs/>
+        </w:rPr>
+        <w:t>(Output)</w:t>
+      </w:r>
     </w:p>
     <w:tbl>
       <w:tblPr>
@@ -6961,7 +4308,11 @@
               <w:jc w:val="center"/>
             </w:pPr>
             <w:r>
-              <w:t>0xae</w:t>
+              <w:rPr>
+                <w:sz w:val="20"/>
+                <w:szCs w:val="20"/>
+              </w:rPr>
+              <w:t>0x2422</w:t>
             </w:r>
           </w:p>
         </w:tc>
@@ -6983,7 +4334,7 @@
                 <w:sz w:val="20"/>
                 <w:szCs w:val="20"/>
               </w:rPr>
-              <w:t>10.875</w:t>
+              <w:t>9250</w:t>
             </w:r>
           </w:p>
         </w:tc>
@@ -7012,13 +4363,18 @@
         <w:tc>
           <w:tcPr>
             <w:tcW w:w="2232" w:type="dxa"/>
-          </w:tcPr>
-          <w:p>
-            <w:pPr>
-              <w:jc w:val="center"/>
-            </w:pPr>
-            <w:r>
-              <w:t>10.890625</w:t>
+            <w:vAlign w:val="center"/>
+          </w:tcPr>
+          <w:p>
+            <w:pPr>
+              <w:jc w:val="center"/>
+            </w:pPr>
+            <w:r>
+              <w:rPr>
+                <w:sz w:val="20"/>
+                <w:szCs w:val="20"/>
+              </w:rPr>
+              <w:t>9250</w:t>
             </w:r>
           </w:p>
         </w:tc>
@@ -7031,7 +4387,7 @@
               <w:jc w:val="center"/>
             </w:pPr>
             <w:r>
-              <w:t>0.14</w:t>
+              <w:t>0.00</w:t>
             </w:r>
           </w:p>
         </w:tc>
@@ -7061,10 +4417,11 @@
               <w:jc w:val="center"/>
             </w:pPr>
             <w:r>
-              <w:t>0</w:t>
-            </w:r>
-            <w:r>
-              <w:t>xd2c8</w:t>
+              <w:rPr>
+                <w:sz w:val="20"/>
+                <w:szCs w:val="20"/>
+              </w:rPr>
+              <w:t>0x25402106</w:t>
             </w:r>
           </w:p>
         </w:tc>
@@ -7086,7 +4443,7 @@
                 <w:sz w:val="20"/>
                 <w:szCs w:val="20"/>
               </w:rPr>
-              <w:t>210.78125</w:t>
+              <w:t>624959750</w:t>
             </w:r>
           </w:p>
         </w:tc>
@@ -7115,13 +4472,18 @@
         <w:tc>
           <w:tcPr>
             <w:tcW w:w="2232" w:type="dxa"/>
-          </w:tcPr>
-          <w:p>
-            <w:pPr>
-              <w:jc w:val="center"/>
-            </w:pPr>
-            <w:r>
-              <w:t>210.7850189</w:t>
+            <w:vAlign w:val="center"/>
+          </w:tcPr>
+          <w:p>
+            <w:pPr>
+              <w:jc w:val="center"/>
+            </w:pPr>
+            <w:r>
+              <w:rPr>
+                <w:sz w:val="20"/>
+                <w:szCs w:val="20"/>
+              </w:rPr>
+              <w:t>624959750</w:t>
             </w:r>
           </w:p>
         </w:tc>
@@ -7164,10 +4526,979 @@
               <w:jc w:val="center"/>
             </w:pPr>
             <w:r>
+              <w:rPr>
+                <w:sz w:val="20"/>
+                <w:szCs w:val="20"/>
+              </w:rPr>
+              <w:t>0x00a5d4eff5502106</w:t>
+            </w:r>
+          </w:p>
+        </w:tc>
+        <w:tc>
+          <w:tcPr>
+            <w:tcW w:w="2238" w:type="dxa"/>
+            <w:vAlign w:val="center"/>
+          </w:tcPr>
+          <w:p>
+            <w:pPr>
+              <w:jc w:val="center"/>
+              <w:rPr>
+                <w:sz w:val="20"/>
+                <w:szCs w:val="20"/>
+              </w:rPr>
+            </w:pPr>
+            <w:r>
+              <w:rPr>
+                <w:sz w:val="20"/>
+                <w:szCs w:val="20"/>
+              </w:rPr>
+              <w:t>4.66774e16</w:t>
+            </w:r>
+          </w:p>
+        </w:tc>
+        <w:tc>
+          <w:tcPr>
+            <w:tcW w:w="990" w:type="dxa"/>
+            <w:vAlign w:val="center"/>
+          </w:tcPr>
+          <w:p>
+            <w:pPr>
+              <w:jc w:val="center"/>
+              <w:rPr>
+                <w:sz w:val="20"/>
+                <w:szCs w:val="20"/>
+              </w:rPr>
+            </w:pPr>
+            <w:r>
+              <w:rPr>
+                <w:sz w:val="20"/>
+                <w:szCs w:val="20"/>
+              </w:rPr>
+              <w:t>4</w:t>
+            </w:r>
+          </w:p>
+        </w:tc>
+        <w:tc>
+          <w:tcPr>
+            <w:tcW w:w="2232" w:type="dxa"/>
+            <w:vAlign w:val="center"/>
+          </w:tcPr>
+          <w:p>
+            <w:pPr>
+              <w:jc w:val="center"/>
+            </w:pPr>
+            <w:r>
+              <w:rPr>
+                <w:sz w:val="20"/>
+                <w:szCs w:val="20"/>
+              </w:rPr>
+              <w:t>4.66774e16</w:t>
+            </w:r>
+          </w:p>
+        </w:tc>
+        <w:tc>
+          <w:tcPr>
+            <w:tcW w:w="1296" w:type="dxa"/>
+          </w:tcPr>
+          <w:p>
+            <w:pPr>
+              <w:jc w:val="center"/>
+            </w:pPr>
+            <w:r>
+              <w:t>0.00</w:t>
+            </w:r>
+          </w:p>
+        </w:tc>
+      </w:tr>
+    </w:tbl>
+    <w:p>
+      <w:pPr>
+        <w:rPr>
+          <w:sz w:val="24"/>
+          <w:szCs w:val="24"/>
+        </w:rPr>
+      </w:pPr>
+    </w:p>
+    <w:p>
+      <w:pPr>
+        <w:pStyle w:val="Heading1"/>
+      </w:pPr>
+    </w:p>
+    <w:p>
+      <w:pPr>
+        <w:rPr>
+          <w:rFonts w:eastAsiaTheme="majorEastAsia" w:cstheme="majorBidi"/>
+          <w:color w:val="2F5496" w:themeColor="accent1" w:themeShade="BF"/>
+          <w:sz w:val="32"/>
+          <w:szCs w:val="32"/>
+        </w:rPr>
+      </w:pPr>
+      <w:r>
+        <w:br w:type="page"/>
+      </w:r>
+    </w:p>
+    <w:p>
+      <w:pPr>
+        <w:pStyle w:val="Heading1"/>
+      </w:pPr>
+      <w:r>
+        <w:lastRenderedPageBreak/>
+        <w:t>Floating Point Multiplier</w:t>
+      </w:r>
+      <w:r>
+        <w:t>, Custom Multiply Operator</w:t>
+      </w:r>
+    </w:p>
+    <w:p>
+      <w:pPr>
+        <w:pStyle w:val="ListParagraph"/>
+        <w:numPr>
+          <w:ilvl w:val="0"/>
+          <w:numId w:val="8"/>
+        </w:numPr>
+        <w:rPr>
+          <w:sz w:val="24"/>
+          <w:szCs w:val="24"/>
+        </w:rPr>
+      </w:pPr>
+      <w:r>
+        <w:rPr>
+          <w:sz w:val="24"/>
+          <w:szCs w:val="24"/>
+        </w:rPr>
+        <w:t>Design Source File Name: “floatcomputeBlock.v”</w:t>
+      </w:r>
+    </w:p>
+    <w:p>
+      <w:pPr>
+        <w:pStyle w:val="ListParagraph"/>
+        <w:numPr>
+          <w:ilvl w:val="0"/>
+          <w:numId w:val="8"/>
+        </w:numPr>
+        <w:rPr>
+          <w:sz w:val="24"/>
+          <w:szCs w:val="24"/>
+        </w:rPr>
+      </w:pPr>
+      <w:r>
+        <w:rPr>
+          <w:sz w:val="24"/>
+          <w:szCs w:val="24"/>
+        </w:rPr>
+        <w:t>Test Bench File Name: “floatcomputeBlock_tb.v”</w:t>
+      </w:r>
+    </w:p>
+    <w:p>
+      <w:pPr>
+        <w:pStyle w:val="Heading3"/>
+      </w:pPr>
+    </w:p>
+    <w:p>
+      <w:pPr>
+        <w:pStyle w:val="Heading3"/>
+      </w:pPr>
+      <w:r>
+        <w:t>Simulation</w:t>
+      </w:r>
+      <w:r>
+        <w:t xml:space="preserve"> Data:</w:t>
+      </w:r>
+    </w:p>
+    <w:p>
+      <w:pPr>
+        <w:rPr>
+          <w:i/>
+          <w:iCs/>
+        </w:rPr>
+      </w:pPr>
+      <w:r>
+        <w:rPr>
+          <w:i/>
+          <w:iCs/>
+        </w:rPr>
+        <w:t>(Input)</w:t>
+      </w:r>
+    </w:p>
+    <w:tbl>
+      <w:tblPr>
+        <w:tblStyle w:val="TableGrid"/>
+        <w:tblW w:w="9703" w:type="dxa"/>
+        <w:tblLayout w:type="fixed"/>
+        <w:tblLook w:val="04A0" w:firstRow="1" w:lastRow="0" w:firstColumn="1" w:lastColumn="0" w:noHBand="0" w:noVBand="1"/>
+      </w:tblPr>
+      <w:tblGrid>
+        <w:gridCol w:w="720"/>
+        <w:gridCol w:w="2245"/>
+        <w:gridCol w:w="2246"/>
+        <w:gridCol w:w="2246"/>
+        <w:gridCol w:w="2246"/>
+      </w:tblGrid>
+      <w:tr>
+        <w:tc>
+          <w:tcPr>
+            <w:tcW w:w="720" w:type="dxa"/>
+            <w:vAlign w:val="center"/>
+          </w:tcPr>
+          <w:p>
+            <w:pPr>
+              <w:jc w:val="center"/>
+              <w:rPr>
+                <w:i/>
+                <w:iCs/>
+                <w:sz w:val="20"/>
+                <w:szCs w:val="20"/>
+              </w:rPr>
+            </w:pPr>
+            <w:r>
+              <w:rPr>
+                <w:i/>
+                <w:iCs/>
+                <w:sz w:val="20"/>
+                <w:szCs w:val="20"/>
+              </w:rPr>
+              <w:t>N-Bit Count</w:t>
+            </w:r>
+          </w:p>
+        </w:tc>
+        <w:tc>
+          <w:tcPr>
+            <w:tcW w:w="2245" w:type="dxa"/>
+            <w:vAlign w:val="center"/>
+          </w:tcPr>
+          <w:p>
+            <w:pPr>
+              <w:jc w:val="center"/>
+              <w:rPr>
+                <w:i/>
+                <w:iCs/>
+                <w:sz w:val="20"/>
+                <w:szCs w:val="20"/>
+              </w:rPr>
+            </w:pPr>
+            <w:r>
+              <w:rPr>
+                <w:i/>
+                <w:iCs/>
+                <w:sz w:val="20"/>
+                <w:szCs w:val="20"/>
+              </w:rPr>
+              <w:t>Multiplier</w:t>
+            </w:r>
+          </w:p>
+          <w:p>
+            <w:pPr>
+              <w:jc w:val="center"/>
+              <w:rPr>
+                <w:i/>
+                <w:iCs/>
+                <w:sz w:val="20"/>
+                <w:szCs w:val="20"/>
+              </w:rPr>
+            </w:pPr>
+            <w:r>
+              <w:rPr>
+                <w:i/>
+                <w:iCs/>
+                <w:sz w:val="20"/>
+                <w:szCs w:val="20"/>
+              </w:rPr>
+              <w:t>Hex Representation</w:t>
+            </w:r>
+          </w:p>
+        </w:tc>
+        <w:tc>
+          <w:tcPr>
+            <w:tcW w:w="2246" w:type="dxa"/>
+            <w:vAlign w:val="center"/>
+          </w:tcPr>
+          <w:p>
+            <w:pPr>
+              <w:jc w:val="center"/>
+              <w:rPr>
+                <w:i/>
+                <w:iCs/>
+                <w:sz w:val="20"/>
+                <w:szCs w:val="20"/>
+              </w:rPr>
+            </w:pPr>
+            <w:r>
+              <w:rPr>
+                <w:i/>
+                <w:iCs/>
+                <w:sz w:val="20"/>
+                <w:szCs w:val="20"/>
+              </w:rPr>
+              <w:t>Multiplier</w:t>
+            </w:r>
+          </w:p>
+          <w:p>
+            <w:pPr>
+              <w:jc w:val="center"/>
+              <w:rPr>
+                <w:i/>
+                <w:iCs/>
+                <w:sz w:val="20"/>
+                <w:szCs w:val="20"/>
+              </w:rPr>
+            </w:pPr>
+            <w:r>
+              <w:rPr>
+                <w:i/>
+                <w:iCs/>
+                <w:sz w:val="20"/>
+                <w:szCs w:val="20"/>
+              </w:rPr>
+              <w:t>Decimal</w:t>
+            </w:r>
+            <w:r>
+              <w:rPr>
+                <w:i/>
+                <w:iCs/>
+                <w:sz w:val="20"/>
+                <w:szCs w:val="20"/>
+              </w:rPr>
+              <w:t xml:space="preserve"> </w:t>
+            </w:r>
+            <w:r>
+              <w:rPr>
+                <w:i/>
+                <w:iCs/>
+                <w:sz w:val="20"/>
+                <w:szCs w:val="20"/>
+              </w:rPr>
+              <w:t>Notation</w:t>
+            </w:r>
+          </w:p>
+        </w:tc>
+        <w:tc>
+          <w:tcPr>
+            <w:tcW w:w="2246" w:type="dxa"/>
+            <w:vAlign w:val="center"/>
+          </w:tcPr>
+          <w:p>
+            <w:pPr>
+              <w:jc w:val="center"/>
+              <w:rPr>
+                <w:i/>
+                <w:iCs/>
+                <w:sz w:val="20"/>
+                <w:szCs w:val="20"/>
+              </w:rPr>
+            </w:pPr>
+            <w:r>
+              <w:rPr>
+                <w:i/>
+                <w:iCs/>
+                <w:sz w:val="20"/>
+                <w:szCs w:val="20"/>
+              </w:rPr>
+              <w:t>Multiplicand</w:t>
+            </w:r>
+          </w:p>
+          <w:p>
+            <w:pPr>
+              <w:jc w:val="center"/>
+              <w:rPr>
+                <w:i/>
+                <w:iCs/>
+                <w:sz w:val="20"/>
+                <w:szCs w:val="20"/>
+              </w:rPr>
+            </w:pPr>
+            <w:r>
+              <w:rPr>
+                <w:i/>
+                <w:iCs/>
+                <w:sz w:val="20"/>
+                <w:szCs w:val="20"/>
+              </w:rPr>
+              <w:t>Hex Representation</w:t>
+            </w:r>
+          </w:p>
+        </w:tc>
+        <w:tc>
+          <w:tcPr>
+            <w:tcW w:w="2246" w:type="dxa"/>
+            <w:vAlign w:val="center"/>
+          </w:tcPr>
+          <w:p>
+            <w:pPr>
+              <w:jc w:val="center"/>
+              <w:rPr>
+                <w:i/>
+                <w:iCs/>
+                <w:sz w:val="20"/>
+                <w:szCs w:val="20"/>
+              </w:rPr>
+            </w:pPr>
+            <w:r>
+              <w:rPr>
+                <w:i/>
+                <w:iCs/>
+                <w:sz w:val="20"/>
+                <w:szCs w:val="20"/>
+              </w:rPr>
+              <w:t>Multiplicand</w:t>
+            </w:r>
+          </w:p>
+          <w:p>
+            <w:pPr>
+              <w:jc w:val="center"/>
+              <w:rPr>
+                <w:i/>
+                <w:iCs/>
+                <w:sz w:val="20"/>
+                <w:szCs w:val="20"/>
+              </w:rPr>
+            </w:pPr>
+            <w:r>
+              <w:rPr>
+                <w:i/>
+                <w:iCs/>
+                <w:sz w:val="20"/>
+                <w:szCs w:val="20"/>
+              </w:rPr>
+              <w:t>Decimal</w:t>
+            </w:r>
+            <w:r>
+              <w:rPr>
+                <w:i/>
+                <w:iCs/>
+                <w:sz w:val="20"/>
+                <w:szCs w:val="20"/>
+              </w:rPr>
+              <w:t xml:space="preserve"> </w:t>
+            </w:r>
+            <w:r>
+              <w:rPr>
+                <w:i/>
+                <w:iCs/>
+                <w:sz w:val="20"/>
+                <w:szCs w:val="20"/>
+              </w:rPr>
+              <w:t>Representation</w:t>
+            </w:r>
+          </w:p>
+        </w:tc>
+      </w:tr>
+      <w:tr>
+        <w:tc>
+          <w:tcPr>
+            <w:tcW w:w="720" w:type="dxa"/>
+            <w:vAlign w:val="center"/>
+          </w:tcPr>
+          <w:p>
+            <w:pPr>
+              <w:jc w:val="center"/>
+              <w:rPr>
+                <w:sz w:val="20"/>
+                <w:szCs w:val="20"/>
+              </w:rPr>
+            </w:pPr>
+            <w:r>
+              <w:rPr>
+                <w:sz w:val="20"/>
+                <w:szCs w:val="20"/>
+              </w:rPr>
+              <w:t>8</w:t>
+            </w:r>
+          </w:p>
+        </w:tc>
+        <w:tc>
+          <w:tcPr>
+            <w:tcW w:w="2245" w:type="dxa"/>
+            <w:vAlign w:val="center"/>
+          </w:tcPr>
+          <w:p>
+            <w:pPr>
+              <w:jc w:val="center"/>
+              <w:rPr>
+                <w:sz w:val="20"/>
+                <w:szCs w:val="20"/>
+              </w:rPr>
+            </w:pPr>
+            <w:r>
+              <w:rPr>
+                <w:sz w:val="20"/>
+                <w:szCs w:val="20"/>
+              </w:rPr>
+              <w:t>0xfa</w:t>
+            </w:r>
+          </w:p>
+        </w:tc>
+        <w:tc>
+          <w:tcPr>
+            <w:tcW w:w="2246" w:type="dxa"/>
+            <w:vAlign w:val="center"/>
+          </w:tcPr>
+          <w:p>
+            <w:pPr>
+              <w:jc w:val="center"/>
+              <w:rPr>
+                <w:sz w:val="20"/>
+                <w:szCs w:val="20"/>
+              </w:rPr>
+            </w:pPr>
+            <w:r>
+              <w:rPr>
+                <w:sz w:val="20"/>
+                <w:szCs w:val="20"/>
+              </w:rPr>
+              <w:t>-</w:t>
+            </w:r>
+            <w:r>
+              <w:rPr>
+                <w:sz w:val="20"/>
+                <w:szCs w:val="20"/>
+              </w:rPr>
+              <w:t>320</w:t>
+            </w:r>
+          </w:p>
+        </w:tc>
+        <w:tc>
+          <w:tcPr>
+            <w:tcW w:w="2246" w:type="dxa"/>
+            <w:vAlign w:val="center"/>
+          </w:tcPr>
+          <w:p>
+            <w:pPr>
+              <w:jc w:val="center"/>
+              <w:rPr>
+                <w:sz w:val="20"/>
+                <w:szCs w:val="20"/>
+              </w:rPr>
+            </w:pPr>
+            <w:r>
+              <w:rPr>
+                <w:sz w:val="20"/>
+                <w:szCs w:val="20"/>
+              </w:rPr>
+              <w:t>0x25</w:t>
+            </w:r>
+          </w:p>
+        </w:tc>
+        <w:tc>
+          <w:tcPr>
+            <w:tcW w:w="2246" w:type="dxa"/>
+            <w:vAlign w:val="center"/>
+          </w:tcPr>
+          <w:p>
+            <w:pPr>
+              <w:jc w:val="center"/>
+              <w:rPr>
+                <w:sz w:val="20"/>
+                <w:szCs w:val="20"/>
+              </w:rPr>
+            </w:pPr>
+            <w:r>
+              <w:rPr>
+                <w:sz w:val="20"/>
+                <w:szCs w:val="20"/>
+              </w:rPr>
+              <w:t>+</w:t>
+            </w:r>
+            <w:r>
+              <w:rPr>
+                <w:sz w:val="20"/>
+                <w:szCs w:val="20"/>
+              </w:rPr>
+              <w:t>0.203125</w:t>
+            </w:r>
+          </w:p>
+        </w:tc>
+      </w:tr>
+      <w:tr>
+        <w:tc>
+          <w:tcPr>
+            <w:tcW w:w="720" w:type="dxa"/>
+            <w:vAlign w:val="center"/>
+          </w:tcPr>
+          <w:p>
+            <w:pPr>
+              <w:jc w:val="center"/>
+              <w:rPr>
+                <w:sz w:val="20"/>
+                <w:szCs w:val="20"/>
+              </w:rPr>
+            </w:pPr>
+            <w:r>
+              <w:rPr>
+                <w:sz w:val="20"/>
+                <w:szCs w:val="20"/>
+              </w:rPr>
+              <w:t>16</w:t>
+            </w:r>
+          </w:p>
+        </w:tc>
+        <w:tc>
+          <w:tcPr>
+            <w:tcW w:w="2245" w:type="dxa"/>
+            <w:vAlign w:val="center"/>
+          </w:tcPr>
+          <w:p>
+            <w:pPr>
+              <w:jc w:val="center"/>
+              <w:rPr>
+                <w:sz w:val="20"/>
+                <w:szCs w:val="20"/>
+              </w:rPr>
+            </w:pPr>
+            <w:r>
+              <w:rPr>
+                <w:sz w:val="20"/>
+                <w:szCs w:val="20"/>
+              </w:rPr>
+              <w:t>0xfafa</w:t>
+            </w:r>
+          </w:p>
+        </w:tc>
+        <w:tc>
+          <w:tcPr>
+            <w:tcW w:w="2246" w:type="dxa"/>
+            <w:vAlign w:val="center"/>
+          </w:tcPr>
+          <w:p>
+            <w:pPr>
+              <w:jc w:val="center"/>
+              <w:rPr>
+                <w:sz w:val="20"/>
+                <w:szCs w:val="20"/>
+              </w:rPr>
+            </w:pPr>
+            <w:r>
+              <w:rPr>
+                <w:sz w:val="20"/>
+                <w:szCs w:val="20"/>
+              </w:rPr>
+              <w:t>-5.715</w:t>
+            </w:r>
+            <w:r>
+              <w:rPr>
+                <w:sz w:val="20"/>
+                <w:szCs w:val="20"/>
+              </w:rPr>
+              <w:t>e+</w:t>
+            </w:r>
+            <w:r>
+              <w:rPr>
+                <w:sz w:val="20"/>
+                <w:szCs w:val="20"/>
+              </w:rPr>
+              <w:t>4</w:t>
+            </w:r>
+          </w:p>
+        </w:tc>
+        <w:tc>
+          <w:tcPr>
+            <w:tcW w:w="2246" w:type="dxa"/>
+            <w:vAlign w:val="center"/>
+          </w:tcPr>
+          <w:p>
+            <w:pPr>
+              <w:jc w:val="center"/>
+              <w:rPr>
+                <w:sz w:val="20"/>
+                <w:szCs w:val="20"/>
+              </w:rPr>
+            </w:pPr>
+            <w:r>
+              <w:rPr>
+                <w:sz w:val="20"/>
+                <w:szCs w:val="20"/>
+              </w:rPr>
+              <w:t>0x25ff</w:t>
+            </w:r>
+          </w:p>
+        </w:tc>
+        <w:tc>
+          <w:tcPr>
+            <w:tcW w:w="2246" w:type="dxa"/>
+            <w:vAlign w:val="center"/>
+          </w:tcPr>
+          <w:p>
+            <w:pPr>
+              <w:jc w:val="center"/>
+              <w:rPr>
+                <w:sz w:val="20"/>
+                <w:szCs w:val="20"/>
+              </w:rPr>
+            </w:pPr>
+            <w:r>
+              <w:rPr>
+                <w:sz w:val="20"/>
+                <w:szCs w:val="20"/>
+              </w:rPr>
+              <w:t>2.342</w:t>
+            </w:r>
+            <w:r>
+              <w:rPr>
+                <w:sz w:val="20"/>
+                <w:szCs w:val="20"/>
+              </w:rPr>
+              <w:t>e</w:t>
+            </w:r>
+            <w:r>
+              <w:rPr>
+                <w:sz w:val="20"/>
+                <w:szCs w:val="20"/>
+              </w:rPr>
+              <w:t>-2</w:t>
+            </w:r>
+          </w:p>
+        </w:tc>
+      </w:tr>
+      <w:tr>
+        <w:tc>
+          <w:tcPr>
+            <w:tcW w:w="720" w:type="dxa"/>
+            <w:vAlign w:val="center"/>
+          </w:tcPr>
+          <w:p>
+            <w:pPr>
+              <w:jc w:val="center"/>
+              <w:rPr>
+                <w:sz w:val="20"/>
+                <w:szCs w:val="20"/>
+              </w:rPr>
+            </w:pPr>
+            <w:r>
+              <w:rPr>
+                <w:sz w:val="20"/>
+                <w:szCs w:val="20"/>
+              </w:rPr>
+              <w:t>32</w:t>
+            </w:r>
+          </w:p>
+        </w:tc>
+        <w:tc>
+          <w:tcPr>
+            <w:tcW w:w="2245" w:type="dxa"/>
+            <w:vAlign w:val="center"/>
+          </w:tcPr>
+          <w:p>
+            <w:pPr>
+              <w:jc w:val="center"/>
+              <w:rPr>
+                <w:sz w:val="20"/>
+                <w:szCs w:val="20"/>
+              </w:rPr>
+            </w:pPr>
+            <w:r>
+              <w:rPr>
+                <w:sz w:val="20"/>
+                <w:szCs w:val="20"/>
+              </w:rPr>
+              <w:t>0xfafafafa</w:t>
+            </w:r>
+          </w:p>
+        </w:tc>
+        <w:tc>
+          <w:tcPr>
+            <w:tcW w:w="2246" w:type="dxa"/>
+            <w:vAlign w:val="center"/>
+          </w:tcPr>
+          <w:p>
+            <w:pPr>
+              <w:jc w:val="center"/>
+              <w:rPr>
+                <w:sz w:val="20"/>
+                <w:szCs w:val="20"/>
+              </w:rPr>
+            </w:pPr>
+            <w:r>
+              <w:rPr>
+                <w:sz w:val="20"/>
+                <w:szCs w:val="20"/>
+              </w:rPr>
+              <w:t>-6.51582312038e+35</w:t>
+            </w:r>
+          </w:p>
+        </w:tc>
+        <w:tc>
+          <w:tcPr>
+            <w:tcW w:w="2246" w:type="dxa"/>
+            <w:vAlign w:val="center"/>
+          </w:tcPr>
+          <w:p>
+            <w:pPr>
+              <w:jc w:val="center"/>
+              <w:rPr>
+                <w:sz w:val="20"/>
+                <w:szCs w:val="20"/>
+              </w:rPr>
+            </w:pPr>
+            <w:r>
+              <w:rPr>
+                <w:sz w:val="20"/>
+                <w:szCs w:val="20"/>
+              </w:rPr>
               <w:t>0x</w:t>
             </w:r>
             <w:r>
-              <w:t>97c9</w:t>
+              <w:rPr>
+                <w:sz w:val="20"/>
+                <w:szCs w:val="20"/>
+              </w:rPr>
+              <w:t>00</w:t>
+            </w:r>
+            <w:r>
+              <w:rPr>
+                <w:sz w:val="20"/>
+                <w:szCs w:val="20"/>
+              </w:rPr>
+              <w:t>a925ff</w:t>
+            </w:r>
+          </w:p>
+        </w:tc>
+        <w:tc>
+          <w:tcPr>
+            <w:tcW w:w="2246" w:type="dxa"/>
+            <w:vAlign w:val="center"/>
+          </w:tcPr>
+          <w:p>
+            <w:pPr>
+              <w:jc w:val="center"/>
+              <w:rPr>
+                <w:sz w:val="20"/>
+                <w:szCs w:val="20"/>
+              </w:rPr>
+            </w:pPr>
+            <w:r>
+              <w:rPr>
+                <w:sz w:val="20"/>
+                <w:szCs w:val="20"/>
+              </w:rPr>
+              <w:t>+</w:t>
+            </w:r>
+            <w:r>
+              <w:rPr>
+                <w:sz w:val="20"/>
+                <w:szCs w:val="20"/>
+              </w:rPr>
+              <w:t>1.55338292809e-38</w:t>
+            </w:r>
+          </w:p>
+        </w:tc>
+      </w:tr>
+    </w:tbl>
+    <w:p>
+      <w:pPr>
+        <w:rPr>
+          <w:i/>
+          <w:iCs/>
+        </w:rPr>
+      </w:pPr>
+    </w:p>
+    <w:p>
+      <w:pPr>
+        <w:rPr>
+          <w:i/>
+          <w:iCs/>
+        </w:rPr>
+      </w:pPr>
+      <w:r>
+        <w:rPr>
+          <w:i/>
+          <w:iCs/>
+        </w:rPr>
+        <w:t>(Output)</w:t>
+      </w:r>
+    </w:p>
+    <w:tbl>
+      <w:tblPr>
+        <w:tblStyle w:val="TableGrid"/>
+        <w:tblW w:w="9708" w:type="dxa"/>
+        <w:tblLayout w:type="fixed"/>
+        <w:tblLook w:val="04A0" w:firstRow="1" w:lastRow="0" w:firstColumn="1" w:lastColumn="0" w:noHBand="0" w:noVBand="1"/>
+      </w:tblPr>
+      <w:tblGrid>
+        <w:gridCol w:w="720"/>
+        <w:gridCol w:w="2232"/>
+        <w:gridCol w:w="2238"/>
+        <w:gridCol w:w="990"/>
+        <w:gridCol w:w="2232"/>
+        <w:gridCol w:w="1296"/>
+      </w:tblGrid>
+      <w:tr>
+        <w:tc>
+          <w:tcPr>
+            <w:tcW w:w="720" w:type="dxa"/>
+            <w:vAlign w:val="center"/>
+          </w:tcPr>
+          <w:p>
+            <w:pPr>
+              <w:jc w:val="center"/>
+              <w:rPr>
+                <w:i/>
+                <w:iCs/>
+                <w:sz w:val="20"/>
+                <w:szCs w:val="20"/>
+              </w:rPr>
+            </w:pPr>
+            <w:r>
+              <w:rPr>
+                <w:i/>
+                <w:iCs/>
+                <w:sz w:val="20"/>
+                <w:szCs w:val="20"/>
+              </w:rPr>
+              <w:t>N-Bit Count</w:t>
+            </w:r>
+          </w:p>
+        </w:tc>
+        <w:tc>
+          <w:tcPr>
+            <w:tcW w:w="2232" w:type="dxa"/>
+            <w:vAlign w:val="center"/>
+          </w:tcPr>
+          <w:p>
+            <w:pPr>
+              <w:jc w:val="center"/>
+              <w:rPr>
+                <w:i/>
+                <w:iCs/>
+                <w:sz w:val="20"/>
+                <w:szCs w:val="20"/>
+              </w:rPr>
+            </w:pPr>
+            <w:r>
+              <w:rPr>
+                <w:i/>
+                <w:iCs/>
+                <w:sz w:val="20"/>
+                <w:szCs w:val="20"/>
+              </w:rPr>
+              <w:t>Calculated Output</w:t>
+            </w:r>
+          </w:p>
+          <w:p>
+            <w:pPr>
+              <w:jc w:val="center"/>
+              <w:rPr>
+                <w:i/>
+                <w:iCs/>
+                <w:sz w:val="20"/>
+                <w:szCs w:val="20"/>
+              </w:rPr>
+            </w:pPr>
+            <w:r>
+              <w:rPr>
+                <w:i/>
+                <w:iCs/>
+                <w:sz w:val="20"/>
+                <w:szCs w:val="20"/>
+              </w:rPr>
+              <w:t xml:space="preserve">Hex </w:t>
+            </w:r>
+            <w:r>
+              <w:rPr>
+                <w:i/>
+                <w:iCs/>
+                <w:sz w:val="20"/>
+                <w:szCs w:val="20"/>
+              </w:rPr>
+              <w:t>Representation</w:t>
             </w:r>
           </w:p>
         </w:tc>
@@ -7180,16 +5511,58 @@
             <w:pPr>
               <w:jc w:val="center"/>
               <w:rPr>
-                <w:sz w:val="20"/>
-                <w:szCs w:val="20"/>
-              </w:rPr>
-            </w:pPr>
-            <w:r>
-              <w:rPr>
-                <w:sz w:val="20"/>
-                <w:szCs w:val="20"/>
-              </w:rPr>
-              <w:t>38903.78515625</w:t>
+                <w:i/>
+                <w:iCs/>
+                <w:sz w:val="20"/>
+                <w:szCs w:val="20"/>
+              </w:rPr>
+            </w:pPr>
+            <w:r>
+              <w:rPr>
+                <w:i/>
+                <w:iCs/>
+                <w:sz w:val="20"/>
+                <w:szCs w:val="20"/>
+              </w:rPr>
+              <w:t>Calculated Output</w:t>
+            </w:r>
+          </w:p>
+          <w:p>
+            <w:pPr>
+              <w:jc w:val="center"/>
+              <w:rPr>
+                <w:i/>
+                <w:iCs/>
+                <w:sz w:val="20"/>
+                <w:szCs w:val="20"/>
+              </w:rPr>
+            </w:pPr>
+            <w:r>
+              <w:rPr>
+                <w:i/>
+                <w:iCs/>
+                <w:sz w:val="20"/>
+                <w:szCs w:val="20"/>
+              </w:rPr>
+              <w:t>Decimal</w:t>
+            </w:r>
+            <w:r>
+              <w:rPr>
+                <w:i/>
+                <w:iCs/>
+                <w:sz w:val="20"/>
+                <w:szCs w:val="20"/>
+              </w:rPr>
+              <w:t xml:space="preserve"> </w:t>
+            </w:r>
+            <w:r>
+              <w:rPr>
+                <w:i/>
+                <w:iCs/>
+                <w:sz w:val="20"/>
+                <w:szCs w:val="20"/>
+              </w:rPr>
+              <w:t>Representation</w:t>
             </w:r>
           </w:p>
         </w:tc>
@@ -7202,10 +5575,1051 @@
             <w:pPr>
               <w:jc w:val="center"/>
               <w:rPr>
-                <w:sz w:val="20"/>
-                <w:szCs w:val="20"/>
-              </w:rPr>
-            </w:pPr>
+                <w:i/>
+                <w:iCs/>
+                <w:sz w:val="20"/>
+                <w:szCs w:val="20"/>
+              </w:rPr>
+            </w:pPr>
+            <w:r>
+              <w:rPr>
+                <w:i/>
+                <w:iCs/>
+                <w:sz w:val="20"/>
+                <w:szCs w:val="20"/>
+              </w:rPr>
+              <w:t>Cycles to Complete</w:t>
+            </w:r>
+          </w:p>
+        </w:tc>
+        <w:tc>
+          <w:tcPr>
+            <w:tcW w:w="2232" w:type="dxa"/>
+            <w:vAlign w:val="center"/>
+          </w:tcPr>
+          <w:p>
+            <w:pPr>
+              <w:jc w:val="center"/>
+              <w:rPr>
+                <w:i/>
+                <w:iCs/>
+                <w:sz w:val="20"/>
+                <w:szCs w:val="20"/>
+              </w:rPr>
+            </w:pPr>
+            <w:r>
+              <w:rPr>
+                <w:i/>
+                <w:iCs/>
+                <w:sz w:val="20"/>
+                <w:szCs w:val="20"/>
+              </w:rPr>
+              <w:t>Expected</w:t>
+            </w:r>
+            <w:r>
+              <w:rPr>
+                <w:i/>
+                <w:iCs/>
+                <w:sz w:val="20"/>
+                <w:szCs w:val="20"/>
+              </w:rPr>
+              <w:t xml:space="preserve"> Output</w:t>
+            </w:r>
+          </w:p>
+          <w:p>
+            <w:pPr>
+              <w:jc w:val="center"/>
+              <w:rPr>
+                <w:i/>
+                <w:iCs/>
+                <w:sz w:val="20"/>
+                <w:szCs w:val="20"/>
+              </w:rPr>
+            </w:pPr>
+            <w:r>
+              <w:rPr>
+                <w:i/>
+                <w:iCs/>
+                <w:sz w:val="20"/>
+                <w:szCs w:val="20"/>
+              </w:rPr>
+              <w:t xml:space="preserve">Decimal </w:t>
+            </w:r>
+            <w:r>
+              <w:rPr>
+                <w:i/>
+                <w:iCs/>
+                <w:sz w:val="20"/>
+                <w:szCs w:val="20"/>
+              </w:rPr>
+              <w:t>Representation</w:t>
+            </w:r>
+          </w:p>
+        </w:tc>
+        <w:tc>
+          <w:tcPr>
+            <w:tcW w:w="1296" w:type="dxa"/>
+          </w:tcPr>
+          <w:p>
+            <w:pPr>
+              <w:jc w:val="center"/>
+              <w:rPr>
+                <w:i/>
+                <w:iCs/>
+                <w:sz w:val="20"/>
+                <w:szCs w:val="20"/>
+              </w:rPr>
+            </w:pPr>
+            <w:r>
+              <w:rPr>
+                <w:i/>
+                <w:iCs/>
+                <w:sz w:val="20"/>
+                <w:szCs w:val="20"/>
+              </w:rPr>
+              <w:t>Error</w:t>
+            </w:r>
+          </w:p>
+          <w:p>
+            <w:pPr>
+              <w:jc w:val="center"/>
+              <w:rPr>
+                <w:i/>
+                <w:iCs/>
+                <w:sz w:val="20"/>
+                <w:szCs w:val="20"/>
+              </w:rPr>
+            </w:pPr>
+            <w:r>
+              <w:rPr>
+                <w:i/>
+                <w:iCs/>
+                <w:sz w:val="20"/>
+                <w:szCs w:val="20"/>
+              </w:rPr>
+              <w:t>(%)</w:t>
+            </w:r>
+          </w:p>
+        </w:tc>
+      </w:tr>
+      <w:tr>
+        <w:tc>
+          <w:tcPr>
+            <w:tcW w:w="720" w:type="dxa"/>
+            <w:vAlign w:val="center"/>
+          </w:tcPr>
+          <w:p>
+            <w:pPr>
+              <w:jc w:val="center"/>
+            </w:pPr>
+            <w:r>
+              <w:t>8</w:t>
+            </w:r>
+          </w:p>
+        </w:tc>
+        <w:tc>
+          <w:tcPr>
+            <w:tcW w:w="2232" w:type="dxa"/>
+            <w:vAlign w:val="center"/>
+          </w:tcPr>
+          <w:p>
+            <w:pPr>
+              <w:jc w:val="center"/>
+            </w:pPr>
+            <w:r>
+              <w:t>0xe8</w:t>
+            </w:r>
+          </w:p>
+        </w:tc>
+        <w:tc>
+          <w:tcPr>
+            <w:tcW w:w="2238" w:type="dxa"/>
+            <w:vAlign w:val="center"/>
+          </w:tcPr>
+          <w:p>
+            <w:pPr>
+              <w:jc w:val="center"/>
+              <w:rPr>
+                <w:sz w:val="20"/>
+                <w:szCs w:val="20"/>
+              </w:rPr>
+            </w:pPr>
+            <w:r>
+              <w:rPr>
+                <w:sz w:val="20"/>
+                <w:szCs w:val="20"/>
+              </w:rPr>
+              <w:t>-64</w:t>
+            </w:r>
+          </w:p>
+        </w:tc>
+        <w:tc>
+          <w:tcPr>
+            <w:tcW w:w="990" w:type="dxa"/>
+            <w:vAlign w:val="center"/>
+          </w:tcPr>
+          <w:p>
+            <w:pPr>
+              <w:jc w:val="center"/>
+              <w:rPr>
+                <w:sz w:val="20"/>
+                <w:szCs w:val="20"/>
+              </w:rPr>
+            </w:pPr>
+            <w:r>
+              <w:rPr>
+                <w:sz w:val="20"/>
+                <w:szCs w:val="20"/>
+              </w:rPr>
+              <w:t>3</w:t>
+            </w:r>
+          </w:p>
+        </w:tc>
+        <w:tc>
+          <w:tcPr>
+            <w:tcW w:w="2232" w:type="dxa"/>
+          </w:tcPr>
+          <w:p>
+            <w:pPr>
+              <w:jc w:val="center"/>
+            </w:pPr>
+            <w:r>
+              <w:rPr>
+                <w:sz w:val="20"/>
+                <w:szCs w:val="20"/>
+              </w:rPr>
+              <w:t>-65</w:t>
+            </w:r>
+          </w:p>
+        </w:tc>
+        <w:tc>
+          <w:tcPr>
+            <w:tcW w:w="1296" w:type="dxa"/>
+          </w:tcPr>
+          <w:p>
+            <w:pPr>
+              <w:jc w:val="center"/>
+            </w:pPr>
+            <w:r>
+              <w:t>1.54</w:t>
+            </w:r>
+          </w:p>
+        </w:tc>
+      </w:tr>
+      <w:tr>
+        <w:tc>
+          <w:tcPr>
+            <w:tcW w:w="720" w:type="dxa"/>
+            <w:vAlign w:val="center"/>
+          </w:tcPr>
+          <w:p>
+            <w:pPr>
+              <w:jc w:val="center"/>
+            </w:pPr>
+            <w:r>
+              <w:t>16</w:t>
+            </w:r>
+          </w:p>
+        </w:tc>
+        <w:tc>
+          <w:tcPr>
+            <w:tcW w:w="2232" w:type="dxa"/>
+            <w:vAlign w:val="center"/>
+          </w:tcPr>
+          <w:p>
+            <w:pPr>
+              <w:jc w:val="center"/>
+            </w:pPr>
+            <w:r>
+              <w:t>0xe66f</w:t>
+            </w:r>
+          </w:p>
+        </w:tc>
+        <w:tc>
+          <w:tcPr>
+            <w:tcW w:w="2238" w:type="dxa"/>
+            <w:vAlign w:val="center"/>
+          </w:tcPr>
+          <w:p>
+            <w:pPr>
+              <w:jc w:val="center"/>
+              <w:rPr>
+                <w:sz w:val="20"/>
+                <w:szCs w:val="20"/>
+              </w:rPr>
+            </w:pPr>
+            <w:r>
+              <w:rPr>
+                <w:sz w:val="20"/>
+                <w:szCs w:val="20"/>
+              </w:rPr>
+              <w:t>-1647</w:t>
+            </w:r>
+          </w:p>
+        </w:tc>
+        <w:tc>
+          <w:tcPr>
+            <w:tcW w:w="990" w:type="dxa"/>
+            <w:vAlign w:val="center"/>
+          </w:tcPr>
+          <w:p>
+            <w:pPr>
+              <w:jc w:val="center"/>
+              <w:rPr>
+                <w:sz w:val="20"/>
+                <w:szCs w:val="20"/>
+              </w:rPr>
+            </w:pPr>
+            <w:r>
+              <w:rPr>
+                <w:sz w:val="20"/>
+                <w:szCs w:val="20"/>
+              </w:rPr>
+              <w:t>3</w:t>
+            </w:r>
+          </w:p>
+        </w:tc>
+        <w:tc>
+          <w:tcPr>
+            <w:tcW w:w="2232" w:type="dxa"/>
+          </w:tcPr>
+          <w:p>
+            <w:pPr>
+              <w:jc w:val="center"/>
+            </w:pPr>
+            <w:r>
+              <w:t>-1339</w:t>
+            </w:r>
+          </w:p>
+        </w:tc>
+        <w:tc>
+          <w:tcPr>
+            <w:tcW w:w="1296" w:type="dxa"/>
+          </w:tcPr>
+          <w:p>
+            <w:pPr>
+              <w:jc w:val="center"/>
+            </w:pPr>
+            <w:r>
+              <w:t>18.70</w:t>
+            </w:r>
+          </w:p>
+        </w:tc>
+      </w:tr>
+      <w:tr>
+        <w:tc>
+          <w:tcPr>
+            <w:tcW w:w="720" w:type="dxa"/>
+            <w:vAlign w:val="center"/>
+          </w:tcPr>
+          <w:p>
+            <w:pPr>
+              <w:jc w:val="center"/>
+            </w:pPr>
+            <w:r>
+              <w:t>32</w:t>
+            </w:r>
+          </w:p>
+        </w:tc>
+        <w:tc>
+          <w:tcPr>
+            <w:tcW w:w="2232" w:type="dxa"/>
+            <w:vAlign w:val="center"/>
+          </w:tcPr>
+          <w:p>
+            <w:pPr>
+              <w:jc w:val="center"/>
+            </w:pPr>
+            <w:r>
+              <w:t>0xbc</w:t>
+            </w:r>
+            <w:r>
+              <w:t>4ba9d4</w:t>
+            </w:r>
+          </w:p>
+        </w:tc>
+        <w:tc>
+          <w:tcPr>
+            <w:tcW w:w="2238" w:type="dxa"/>
+            <w:vAlign w:val="center"/>
+          </w:tcPr>
+          <w:p>
+            <w:pPr>
+              <w:jc w:val="center"/>
+              <w:rPr>
+                <w:sz w:val="20"/>
+                <w:szCs w:val="20"/>
+              </w:rPr>
+            </w:pPr>
+            <w:r>
+              <w:rPr>
+                <w:sz w:val="20"/>
+                <w:szCs w:val="20"/>
+              </w:rPr>
+              <w:t>-1.2430627</w:t>
+            </w:r>
+            <w:r>
+              <w:rPr>
+                <w:sz w:val="20"/>
+                <w:szCs w:val="20"/>
+              </w:rPr>
+              <w:t>e</w:t>
+            </w:r>
+            <w:r>
+              <w:rPr>
+                <w:sz w:val="20"/>
+                <w:szCs w:val="20"/>
+              </w:rPr>
+              <w:t>-2</w:t>
+            </w:r>
+          </w:p>
+        </w:tc>
+        <w:tc>
+          <w:tcPr>
+            <w:tcW w:w="990" w:type="dxa"/>
+            <w:vAlign w:val="center"/>
+          </w:tcPr>
+          <w:p>
+            <w:pPr>
+              <w:jc w:val="center"/>
+              <w:rPr>
+                <w:sz w:val="20"/>
+                <w:szCs w:val="20"/>
+              </w:rPr>
+            </w:pPr>
+            <w:r>
+              <w:rPr>
+                <w:sz w:val="20"/>
+                <w:szCs w:val="20"/>
+              </w:rPr>
+              <w:t>3</w:t>
+            </w:r>
+          </w:p>
+        </w:tc>
+        <w:tc>
+          <w:tcPr>
+            <w:tcW w:w="2232" w:type="dxa"/>
+          </w:tcPr>
+          <w:p>
+            <w:pPr>
+              <w:jc w:val="center"/>
+            </w:pPr>
+            <w:r>
+              <w:rPr>
+                <w:rStyle w:val="qv3wpe"/>
+              </w:rPr>
+              <w:t>-</w:t>
+            </w:r>
+            <w:r>
+              <w:rPr>
+                <w:rStyle w:val="qv3wpe"/>
+              </w:rPr>
+              <w:t>1.</w:t>
+            </w:r>
+            <w:r>
+              <w:rPr>
+                <w:rStyle w:val="qv3wpe"/>
+              </w:rPr>
+              <w:t>012156839</w:t>
+            </w:r>
+            <w:r>
+              <w:rPr>
+                <w:rStyle w:val="qv3wpe"/>
+              </w:rPr>
+              <w:t>e-2</w:t>
+            </w:r>
+          </w:p>
+        </w:tc>
+        <w:tc>
+          <w:tcPr>
+            <w:tcW w:w="1296" w:type="dxa"/>
+          </w:tcPr>
+          <w:p>
+            <w:pPr>
+              <w:jc w:val="center"/>
+            </w:pPr>
+            <w:r>
+              <w:rPr>
+                <w:rStyle w:val="qv3wpe"/>
+              </w:rPr>
+              <w:t>22.81</w:t>
+            </w:r>
+          </w:p>
+        </w:tc>
+      </w:tr>
+    </w:tbl>
+    <w:p>
+      <w:pPr>
+        <w:rPr>
+          <w:sz w:val="24"/>
+          <w:szCs w:val="24"/>
+        </w:rPr>
+      </w:pPr>
+    </w:p>
+    <w:p>
+      <w:pPr>
+        <w:pStyle w:val="Heading1"/>
+      </w:pPr>
+      <w:r>
+        <w:t xml:space="preserve">Floating Point Multiplier, </w:t>
+      </w:r>
+      <w:r>
+        <w:t>Built-In</w:t>
+      </w:r>
+      <w:r>
+        <w:t xml:space="preserve"> Multiply Operator</w:t>
+      </w:r>
+    </w:p>
+    <w:p>
+      <w:pPr>
+        <w:pStyle w:val="ListParagraph"/>
+        <w:numPr>
+          <w:ilvl w:val="0"/>
+          <w:numId w:val="8"/>
+        </w:numPr>
+        <w:rPr>
+          <w:sz w:val="24"/>
+          <w:szCs w:val="24"/>
+        </w:rPr>
+      </w:pPr>
+      <w:r>
+        <w:rPr>
+          <w:sz w:val="24"/>
+          <w:szCs w:val="24"/>
+        </w:rPr>
+        <w:t>Design Source File Name: “</w:t>
+      </w:r>
+      <w:r>
+        <w:rPr>
+          <w:sz w:val="24"/>
+          <w:szCs w:val="24"/>
+        </w:rPr>
+        <w:t>floatcomputeBlock</w:t>
+      </w:r>
+      <w:r>
+        <w:rPr>
+          <w:sz w:val="24"/>
+          <w:szCs w:val="24"/>
+        </w:rPr>
+        <w:t>Pynq</w:t>
+      </w:r>
+      <w:r>
+        <w:rPr>
+          <w:sz w:val="24"/>
+          <w:szCs w:val="24"/>
+        </w:rPr>
+        <w:t>.v</w:t>
+      </w:r>
+      <w:r>
+        <w:rPr>
+          <w:sz w:val="24"/>
+          <w:szCs w:val="24"/>
+        </w:rPr>
+        <w:t>”</w:t>
+      </w:r>
+    </w:p>
+    <w:p>
+      <w:pPr>
+        <w:pStyle w:val="ListParagraph"/>
+        <w:numPr>
+          <w:ilvl w:val="0"/>
+          <w:numId w:val="8"/>
+        </w:numPr>
+        <w:rPr>
+          <w:sz w:val="24"/>
+          <w:szCs w:val="24"/>
+        </w:rPr>
+      </w:pPr>
+      <w:r>
+        <w:rPr>
+          <w:sz w:val="24"/>
+          <w:szCs w:val="24"/>
+        </w:rPr>
+        <w:t>Test Bench File Name: “</w:t>
+      </w:r>
+      <w:r>
+        <w:rPr>
+          <w:sz w:val="24"/>
+          <w:szCs w:val="24"/>
+        </w:rPr>
+        <w:t>floatComputeBlockPynq_tb.v</w:t>
+      </w:r>
+      <w:r>
+        <w:rPr>
+          <w:sz w:val="24"/>
+          <w:szCs w:val="24"/>
+        </w:rPr>
+        <w:t>”</w:t>
+      </w:r>
+    </w:p>
+    <w:p>
+      <w:pPr>
+        <w:pStyle w:val="Heading3"/>
+      </w:pPr>
+    </w:p>
+    <w:p>
+      <w:pPr>
+        <w:pStyle w:val="Heading3"/>
+      </w:pPr>
+      <w:r>
+        <w:t>Simulation</w:t>
+      </w:r>
+      <w:r>
+        <w:t xml:space="preserve"> Data:</w:t>
+      </w:r>
+    </w:p>
+    <w:p>
+      <w:pPr>
+        <w:rPr>
+          <w:i/>
+          <w:iCs/>
+        </w:rPr>
+      </w:pPr>
+      <w:r>
+        <w:rPr>
+          <w:i/>
+          <w:iCs/>
+        </w:rPr>
+        <w:t>(Input)</w:t>
+      </w:r>
+    </w:p>
+    <w:tbl>
+      <w:tblPr>
+        <w:tblStyle w:val="TableGrid"/>
+        <w:tblW w:w="9703" w:type="dxa"/>
+        <w:tblLayout w:type="fixed"/>
+        <w:tblLook w:val="04A0" w:firstRow="1" w:lastRow="0" w:firstColumn="1" w:lastColumn="0" w:noHBand="0" w:noVBand="1"/>
+      </w:tblPr>
+      <w:tblGrid>
+        <w:gridCol w:w="720"/>
+        <w:gridCol w:w="2245"/>
+        <w:gridCol w:w="2246"/>
+        <w:gridCol w:w="2246"/>
+        <w:gridCol w:w="2246"/>
+      </w:tblGrid>
+      <w:tr>
+        <w:tc>
+          <w:tcPr>
+            <w:tcW w:w="720" w:type="dxa"/>
+            <w:vAlign w:val="center"/>
+          </w:tcPr>
+          <w:p>
+            <w:pPr>
+              <w:jc w:val="center"/>
+              <w:rPr>
+                <w:i/>
+                <w:iCs/>
+                <w:sz w:val="20"/>
+                <w:szCs w:val="20"/>
+              </w:rPr>
+            </w:pPr>
+            <w:r>
+              <w:rPr>
+                <w:i/>
+                <w:iCs/>
+                <w:sz w:val="20"/>
+                <w:szCs w:val="20"/>
+              </w:rPr>
+              <w:t>N-Bit Count</w:t>
+            </w:r>
+          </w:p>
+        </w:tc>
+        <w:tc>
+          <w:tcPr>
+            <w:tcW w:w="2245" w:type="dxa"/>
+            <w:vAlign w:val="center"/>
+          </w:tcPr>
+          <w:p>
+            <w:pPr>
+              <w:jc w:val="center"/>
+              <w:rPr>
+                <w:i/>
+                <w:iCs/>
+                <w:sz w:val="20"/>
+                <w:szCs w:val="20"/>
+              </w:rPr>
+            </w:pPr>
+            <w:r>
+              <w:rPr>
+                <w:i/>
+                <w:iCs/>
+                <w:sz w:val="20"/>
+                <w:szCs w:val="20"/>
+              </w:rPr>
+              <w:t>Multiplier</w:t>
+            </w:r>
+          </w:p>
+          <w:p>
+            <w:pPr>
+              <w:jc w:val="center"/>
+              <w:rPr>
+                <w:i/>
+                <w:iCs/>
+                <w:sz w:val="20"/>
+                <w:szCs w:val="20"/>
+              </w:rPr>
+            </w:pPr>
+            <w:r>
+              <w:rPr>
+                <w:i/>
+                <w:iCs/>
+                <w:sz w:val="20"/>
+                <w:szCs w:val="20"/>
+              </w:rPr>
+              <w:t>Hex Representation</w:t>
+            </w:r>
+          </w:p>
+        </w:tc>
+        <w:tc>
+          <w:tcPr>
+            <w:tcW w:w="2246" w:type="dxa"/>
+            <w:vAlign w:val="center"/>
+          </w:tcPr>
+          <w:p>
+            <w:pPr>
+              <w:jc w:val="center"/>
+              <w:rPr>
+                <w:i/>
+                <w:iCs/>
+                <w:sz w:val="20"/>
+                <w:szCs w:val="20"/>
+              </w:rPr>
+            </w:pPr>
+            <w:r>
+              <w:rPr>
+                <w:i/>
+                <w:iCs/>
+                <w:sz w:val="20"/>
+                <w:szCs w:val="20"/>
+              </w:rPr>
+              <w:t>Multiplier</w:t>
+            </w:r>
+          </w:p>
+          <w:p>
+            <w:pPr>
+              <w:jc w:val="center"/>
+              <w:rPr>
+                <w:i/>
+                <w:iCs/>
+                <w:sz w:val="20"/>
+                <w:szCs w:val="20"/>
+              </w:rPr>
+            </w:pPr>
+            <w:r>
+              <w:rPr>
+                <w:i/>
+                <w:iCs/>
+                <w:sz w:val="20"/>
+                <w:szCs w:val="20"/>
+              </w:rPr>
+              <w:t>Decimal</w:t>
+            </w:r>
+            <w:r>
+              <w:rPr>
+                <w:i/>
+                <w:iCs/>
+                <w:sz w:val="20"/>
+                <w:szCs w:val="20"/>
+              </w:rPr>
+              <w:t xml:space="preserve"> </w:t>
+            </w:r>
+            <w:r>
+              <w:rPr>
+                <w:i/>
+                <w:iCs/>
+                <w:sz w:val="20"/>
+                <w:szCs w:val="20"/>
+              </w:rPr>
+              <w:t>Notation</w:t>
+            </w:r>
+          </w:p>
+        </w:tc>
+        <w:tc>
+          <w:tcPr>
+            <w:tcW w:w="2246" w:type="dxa"/>
+            <w:vAlign w:val="center"/>
+          </w:tcPr>
+          <w:p>
+            <w:pPr>
+              <w:jc w:val="center"/>
+              <w:rPr>
+                <w:i/>
+                <w:iCs/>
+                <w:sz w:val="20"/>
+                <w:szCs w:val="20"/>
+              </w:rPr>
+            </w:pPr>
+            <w:r>
+              <w:rPr>
+                <w:i/>
+                <w:iCs/>
+                <w:sz w:val="20"/>
+                <w:szCs w:val="20"/>
+              </w:rPr>
+              <w:t>Multiplicand</w:t>
+            </w:r>
+          </w:p>
+          <w:p>
+            <w:pPr>
+              <w:jc w:val="center"/>
+              <w:rPr>
+                <w:i/>
+                <w:iCs/>
+                <w:sz w:val="20"/>
+                <w:szCs w:val="20"/>
+              </w:rPr>
+            </w:pPr>
+            <w:r>
+              <w:rPr>
+                <w:i/>
+                <w:iCs/>
+                <w:sz w:val="20"/>
+                <w:szCs w:val="20"/>
+              </w:rPr>
+              <w:t>Hex Representation</w:t>
+            </w:r>
+          </w:p>
+        </w:tc>
+        <w:tc>
+          <w:tcPr>
+            <w:tcW w:w="2246" w:type="dxa"/>
+            <w:vAlign w:val="center"/>
+          </w:tcPr>
+          <w:p>
+            <w:pPr>
+              <w:jc w:val="center"/>
+              <w:rPr>
+                <w:i/>
+                <w:iCs/>
+                <w:sz w:val="20"/>
+                <w:szCs w:val="20"/>
+              </w:rPr>
+            </w:pPr>
+            <w:r>
+              <w:rPr>
+                <w:i/>
+                <w:iCs/>
+                <w:sz w:val="20"/>
+                <w:szCs w:val="20"/>
+              </w:rPr>
+              <w:t>Multiplicand</w:t>
+            </w:r>
+          </w:p>
+          <w:p>
+            <w:pPr>
+              <w:jc w:val="center"/>
+              <w:rPr>
+                <w:i/>
+                <w:iCs/>
+                <w:sz w:val="20"/>
+                <w:szCs w:val="20"/>
+              </w:rPr>
+            </w:pPr>
+            <w:r>
+              <w:rPr>
+                <w:i/>
+                <w:iCs/>
+                <w:sz w:val="20"/>
+                <w:szCs w:val="20"/>
+              </w:rPr>
+              <w:t>Decimal</w:t>
+            </w:r>
+            <w:r>
+              <w:rPr>
+                <w:i/>
+                <w:iCs/>
+                <w:sz w:val="20"/>
+                <w:szCs w:val="20"/>
+              </w:rPr>
+              <w:t xml:space="preserve"> Representation</w:t>
+            </w:r>
+          </w:p>
+        </w:tc>
+      </w:tr>
+      <w:tr>
+        <w:tc>
+          <w:tcPr>
+            <w:tcW w:w="720" w:type="dxa"/>
+            <w:vAlign w:val="center"/>
+          </w:tcPr>
+          <w:p>
+            <w:pPr>
+              <w:jc w:val="center"/>
+              <w:rPr>
+                <w:sz w:val="20"/>
+                <w:szCs w:val="20"/>
+              </w:rPr>
+            </w:pPr>
+            <w:r>
+              <w:rPr>
+                <w:sz w:val="20"/>
+                <w:szCs w:val="20"/>
+              </w:rPr>
+              <w:t>8</w:t>
+            </w:r>
+          </w:p>
+        </w:tc>
+        <w:tc>
+          <w:tcPr>
+            <w:tcW w:w="2245" w:type="dxa"/>
+            <w:vAlign w:val="center"/>
+          </w:tcPr>
+          <w:p>
+            <w:pPr>
+              <w:jc w:val="center"/>
+              <w:rPr>
+                <w:sz w:val="20"/>
+                <w:szCs w:val="20"/>
+              </w:rPr>
+            </w:pPr>
+            <w:r>
+              <w:rPr>
+                <w:sz w:val="20"/>
+                <w:szCs w:val="20"/>
+              </w:rPr>
+              <w:t>0xfa</w:t>
+            </w:r>
+          </w:p>
+        </w:tc>
+        <w:tc>
+          <w:tcPr>
+            <w:tcW w:w="2246" w:type="dxa"/>
+            <w:vAlign w:val="center"/>
+          </w:tcPr>
+          <w:p>
+            <w:pPr>
+              <w:jc w:val="center"/>
+              <w:rPr>
+                <w:sz w:val="20"/>
+                <w:szCs w:val="20"/>
+              </w:rPr>
+            </w:pPr>
+            <w:r>
+              <w:rPr>
+                <w:sz w:val="20"/>
+                <w:szCs w:val="20"/>
+              </w:rPr>
+              <w:t>-320</w:t>
+            </w:r>
+          </w:p>
+        </w:tc>
+        <w:tc>
+          <w:tcPr>
+            <w:tcW w:w="2246" w:type="dxa"/>
+            <w:vAlign w:val="center"/>
+          </w:tcPr>
+          <w:p>
+            <w:pPr>
+              <w:jc w:val="center"/>
+              <w:rPr>
+                <w:sz w:val="20"/>
+                <w:szCs w:val="20"/>
+              </w:rPr>
+            </w:pPr>
+            <w:r>
+              <w:rPr>
+                <w:sz w:val="20"/>
+                <w:szCs w:val="20"/>
+              </w:rPr>
+              <w:t>0x25</w:t>
+            </w:r>
+          </w:p>
+        </w:tc>
+        <w:tc>
+          <w:tcPr>
+            <w:tcW w:w="2246" w:type="dxa"/>
+            <w:vAlign w:val="center"/>
+          </w:tcPr>
+          <w:p>
+            <w:pPr>
+              <w:jc w:val="center"/>
+              <w:rPr>
+                <w:sz w:val="20"/>
+                <w:szCs w:val="20"/>
+              </w:rPr>
+            </w:pPr>
+            <w:r>
+              <w:rPr>
+                <w:sz w:val="20"/>
+                <w:szCs w:val="20"/>
+              </w:rPr>
+              <w:t>+0.203125</w:t>
+            </w:r>
+          </w:p>
+        </w:tc>
+      </w:tr>
+      <w:tr>
+        <w:tc>
+          <w:tcPr>
+            <w:tcW w:w="720" w:type="dxa"/>
+            <w:vAlign w:val="center"/>
+          </w:tcPr>
+          <w:p>
+            <w:pPr>
+              <w:jc w:val="center"/>
+              <w:rPr>
+                <w:sz w:val="20"/>
+                <w:szCs w:val="20"/>
+              </w:rPr>
+            </w:pPr>
+            <w:r>
+              <w:rPr>
+                <w:sz w:val="20"/>
+                <w:szCs w:val="20"/>
+              </w:rPr>
+              <w:t>16</w:t>
+            </w:r>
+          </w:p>
+        </w:tc>
+        <w:tc>
+          <w:tcPr>
+            <w:tcW w:w="2245" w:type="dxa"/>
+            <w:vAlign w:val="center"/>
+          </w:tcPr>
+          <w:p>
+            <w:pPr>
+              <w:jc w:val="center"/>
+              <w:rPr>
+                <w:sz w:val="20"/>
+                <w:szCs w:val="20"/>
+              </w:rPr>
+            </w:pPr>
+            <w:r>
+              <w:rPr>
+                <w:sz w:val="20"/>
+                <w:szCs w:val="20"/>
+              </w:rPr>
+              <w:t>0xfafa</w:t>
+            </w:r>
+          </w:p>
+        </w:tc>
+        <w:tc>
+          <w:tcPr>
+            <w:tcW w:w="2246" w:type="dxa"/>
+            <w:vAlign w:val="center"/>
+          </w:tcPr>
+          <w:p>
+            <w:pPr>
+              <w:jc w:val="center"/>
+              <w:rPr>
+                <w:sz w:val="20"/>
+                <w:szCs w:val="20"/>
+              </w:rPr>
+            </w:pPr>
+            <w:r>
+              <w:rPr>
+                <w:sz w:val="20"/>
+                <w:szCs w:val="20"/>
+              </w:rPr>
+              <w:t>-5.715</w:t>
+            </w:r>
+            <w:r>
+              <w:rPr>
+                <w:sz w:val="20"/>
+                <w:szCs w:val="20"/>
+              </w:rPr>
+              <w:t>e+</w:t>
+            </w:r>
             <w:r>
               <w:rPr>
                 <w:sz w:val="20"/>
@@ -7217,14 +6631,441 @@
         </w:tc>
         <w:tc>
           <w:tcPr>
+            <w:tcW w:w="2246" w:type="dxa"/>
+            <w:vAlign w:val="center"/>
+          </w:tcPr>
+          <w:p>
+            <w:pPr>
+              <w:jc w:val="center"/>
+              <w:rPr>
+                <w:sz w:val="20"/>
+                <w:szCs w:val="20"/>
+              </w:rPr>
+            </w:pPr>
+            <w:r>
+              <w:rPr>
+                <w:sz w:val="20"/>
+                <w:szCs w:val="20"/>
+              </w:rPr>
+              <w:t>0x25ff</w:t>
+            </w:r>
+          </w:p>
+        </w:tc>
+        <w:tc>
+          <w:tcPr>
+            <w:tcW w:w="2246" w:type="dxa"/>
+            <w:vAlign w:val="center"/>
+          </w:tcPr>
+          <w:p>
+            <w:pPr>
+              <w:jc w:val="center"/>
+              <w:rPr>
+                <w:sz w:val="20"/>
+                <w:szCs w:val="20"/>
+              </w:rPr>
+            </w:pPr>
+            <w:r>
+              <w:rPr>
+                <w:sz w:val="20"/>
+                <w:szCs w:val="20"/>
+              </w:rPr>
+              <w:t>2.342</w:t>
+            </w:r>
+            <w:r>
+              <w:rPr>
+                <w:sz w:val="20"/>
+                <w:szCs w:val="20"/>
+              </w:rPr>
+              <w:t>e</w:t>
+            </w:r>
+            <w:r>
+              <w:rPr>
+                <w:sz w:val="20"/>
+                <w:szCs w:val="20"/>
+              </w:rPr>
+              <w:t>-2</w:t>
+            </w:r>
+          </w:p>
+        </w:tc>
+      </w:tr>
+      <w:tr>
+        <w:tc>
+          <w:tcPr>
+            <w:tcW w:w="720" w:type="dxa"/>
+            <w:vAlign w:val="center"/>
+          </w:tcPr>
+          <w:p>
+            <w:pPr>
+              <w:jc w:val="center"/>
+              <w:rPr>
+                <w:sz w:val="20"/>
+                <w:szCs w:val="20"/>
+              </w:rPr>
+            </w:pPr>
+            <w:r>
+              <w:rPr>
+                <w:sz w:val="20"/>
+                <w:szCs w:val="20"/>
+              </w:rPr>
+              <w:t>32</w:t>
+            </w:r>
+          </w:p>
+        </w:tc>
+        <w:tc>
+          <w:tcPr>
+            <w:tcW w:w="2245" w:type="dxa"/>
+            <w:vAlign w:val="center"/>
+          </w:tcPr>
+          <w:p>
+            <w:pPr>
+              <w:jc w:val="center"/>
+              <w:rPr>
+                <w:sz w:val="20"/>
+                <w:szCs w:val="20"/>
+              </w:rPr>
+            </w:pPr>
+            <w:r>
+              <w:rPr>
+                <w:sz w:val="20"/>
+                <w:szCs w:val="20"/>
+              </w:rPr>
+              <w:t>0xfafafafa</w:t>
+            </w:r>
+          </w:p>
+        </w:tc>
+        <w:tc>
+          <w:tcPr>
+            <w:tcW w:w="2246" w:type="dxa"/>
+            <w:vAlign w:val="center"/>
+          </w:tcPr>
+          <w:p>
+            <w:pPr>
+              <w:jc w:val="center"/>
+              <w:rPr>
+                <w:sz w:val="20"/>
+                <w:szCs w:val="20"/>
+              </w:rPr>
+            </w:pPr>
+            <w:r>
+              <w:rPr>
+                <w:sz w:val="20"/>
+                <w:szCs w:val="20"/>
+              </w:rPr>
+              <w:t>-6.51582312038e+35</w:t>
+            </w:r>
+          </w:p>
+        </w:tc>
+        <w:tc>
+          <w:tcPr>
+            <w:tcW w:w="2246" w:type="dxa"/>
+            <w:vAlign w:val="center"/>
+          </w:tcPr>
+          <w:p>
+            <w:pPr>
+              <w:jc w:val="center"/>
+              <w:rPr>
+                <w:sz w:val="20"/>
+                <w:szCs w:val="20"/>
+              </w:rPr>
+            </w:pPr>
+            <w:r>
+              <w:rPr>
+                <w:sz w:val="20"/>
+                <w:szCs w:val="20"/>
+              </w:rPr>
+              <w:t>0x</w:t>
+            </w:r>
+            <w:r>
+              <w:rPr>
+                <w:sz w:val="20"/>
+                <w:szCs w:val="20"/>
+              </w:rPr>
+              <w:t>00</w:t>
+            </w:r>
+            <w:r>
+              <w:rPr>
+                <w:sz w:val="20"/>
+                <w:szCs w:val="20"/>
+              </w:rPr>
+              <w:t>a925ff</w:t>
+            </w:r>
+          </w:p>
+        </w:tc>
+        <w:tc>
+          <w:tcPr>
+            <w:tcW w:w="2246" w:type="dxa"/>
+            <w:vAlign w:val="center"/>
+          </w:tcPr>
+          <w:p>
+            <w:pPr>
+              <w:jc w:val="center"/>
+              <w:rPr>
+                <w:sz w:val="20"/>
+                <w:szCs w:val="20"/>
+              </w:rPr>
+            </w:pPr>
+            <w:r>
+              <w:rPr>
+                <w:sz w:val="20"/>
+                <w:szCs w:val="20"/>
+              </w:rPr>
+              <w:t>+</w:t>
+            </w:r>
+            <w:r>
+              <w:rPr>
+                <w:sz w:val="20"/>
+                <w:szCs w:val="20"/>
+              </w:rPr>
+              <w:t>1.55338292809e-38</w:t>
+            </w:r>
+          </w:p>
+        </w:tc>
+      </w:tr>
+    </w:tbl>
+    <w:p>
+      <w:pPr>
+        <w:rPr>
+          <w:i/>
+          <w:iCs/>
+        </w:rPr>
+      </w:pPr>
+    </w:p>
+    <w:p>
+      <w:pPr>
+        <w:rPr>
+          <w:i/>
+          <w:iCs/>
+        </w:rPr>
+      </w:pPr>
+      <w:r>
+        <w:rPr>
+          <w:i/>
+          <w:iCs/>
+        </w:rPr>
+        <w:t>(Output)</w:t>
+      </w:r>
+    </w:p>
+    <w:tbl>
+      <w:tblPr>
+        <w:tblStyle w:val="TableGrid"/>
+        <w:tblW w:w="9708" w:type="dxa"/>
+        <w:tblLayout w:type="fixed"/>
+        <w:tblLook w:val="04A0" w:firstRow="1" w:lastRow="0" w:firstColumn="1" w:lastColumn="0" w:noHBand="0" w:noVBand="1"/>
+      </w:tblPr>
+      <w:tblGrid>
+        <w:gridCol w:w="720"/>
+        <w:gridCol w:w="2232"/>
+        <w:gridCol w:w="2238"/>
+        <w:gridCol w:w="990"/>
+        <w:gridCol w:w="2232"/>
+        <w:gridCol w:w="1296"/>
+      </w:tblGrid>
+      <w:tr>
+        <w:tc>
+          <w:tcPr>
+            <w:tcW w:w="720" w:type="dxa"/>
+            <w:vAlign w:val="center"/>
+          </w:tcPr>
+          <w:p>
+            <w:pPr>
+              <w:jc w:val="center"/>
+              <w:rPr>
+                <w:i/>
+                <w:iCs/>
+                <w:sz w:val="20"/>
+                <w:szCs w:val="20"/>
+              </w:rPr>
+            </w:pPr>
+            <w:r>
+              <w:rPr>
+                <w:i/>
+                <w:iCs/>
+                <w:sz w:val="20"/>
+                <w:szCs w:val="20"/>
+              </w:rPr>
+              <w:t>N-Bit Count</w:t>
+            </w:r>
+          </w:p>
+        </w:tc>
+        <w:tc>
+          <w:tcPr>
             <w:tcW w:w="2232" w:type="dxa"/>
-          </w:tcPr>
-          <w:p>
-            <w:pPr>
-              <w:jc w:val="center"/>
-            </w:pPr>
-            <w:r>
-              <w:t>68903.35597</w:t>
+            <w:vAlign w:val="center"/>
+          </w:tcPr>
+          <w:p>
+            <w:pPr>
+              <w:jc w:val="center"/>
+              <w:rPr>
+                <w:i/>
+                <w:iCs/>
+                <w:sz w:val="20"/>
+                <w:szCs w:val="20"/>
+              </w:rPr>
+            </w:pPr>
+            <w:r>
+              <w:rPr>
+                <w:i/>
+                <w:iCs/>
+                <w:sz w:val="20"/>
+                <w:szCs w:val="20"/>
+              </w:rPr>
+              <w:t>Calculated Output</w:t>
+            </w:r>
+          </w:p>
+          <w:p>
+            <w:pPr>
+              <w:jc w:val="center"/>
+              <w:rPr>
+                <w:i/>
+                <w:iCs/>
+                <w:sz w:val="20"/>
+                <w:szCs w:val="20"/>
+              </w:rPr>
+            </w:pPr>
+            <w:r>
+              <w:rPr>
+                <w:i/>
+                <w:iCs/>
+                <w:sz w:val="20"/>
+                <w:szCs w:val="20"/>
+              </w:rPr>
+              <w:t>Hex Representation</w:t>
+            </w:r>
+          </w:p>
+        </w:tc>
+        <w:tc>
+          <w:tcPr>
+            <w:tcW w:w="2238" w:type="dxa"/>
+            <w:vAlign w:val="center"/>
+          </w:tcPr>
+          <w:p>
+            <w:pPr>
+              <w:jc w:val="center"/>
+              <w:rPr>
+                <w:i/>
+                <w:iCs/>
+                <w:sz w:val="20"/>
+                <w:szCs w:val="20"/>
+              </w:rPr>
+            </w:pPr>
+            <w:r>
+              <w:rPr>
+                <w:i/>
+                <w:iCs/>
+                <w:sz w:val="20"/>
+                <w:szCs w:val="20"/>
+              </w:rPr>
+              <w:t>Calculated Output</w:t>
+            </w:r>
+          </w:p>
+          <w:p>
+            <w:pPr>
+              <w:jc w:val="center"/>
+              <w:rPr>
+                <w:i/>
+                <w:iCs/>
+                <w:sz w:val="20"/>
+                <w:szCs w:val="20"/>
+              </w:rPr>
+            </w:pPr>
+            <w:r>
+              <w:rPr>
+                <w:i/>
+                <w:iCs/>
+                <w:sz w:val="20"/>
+                <w:szCs w:val="20"/>
+              </w:rPr>
+              <w:t>Decimal</w:t>
+            </w:r>
+            <w:r>
+              <w:rPr>
+                <w:i/>
+                <w:iCs/>
+                <w:sz w:val="20"/>
+                <w:szCs w:val="20"/>
+              </w:rPr>
+              <w:t xml:space="preserve"> Representation</w:t>
+            </w:r>
+          </w:p>
+        </w:tc>
+        <w:tc>
+          <w:tcPr>
+            <w:tcW w:w="990" w:type="dxa"/>
+            <w:vAlign w:val="center"/>
+          </w:tcPr>
+          <w:p>
+            <w:pPr>
+              <w:jc w:val="center"/>
+              <w:rPr>
+                <w:i/>
+                <w:iCs/>
+                <w:sz w:val="20"/>
+                <w:szCs w:val="20"/>
+              </w:rPr>
+            </w:pPr>
+            <w:r>
+              <w:rPr>
+                <w:i/>
+                <w:iCs/>
+                <w:sz w:val="20"/>
+                <w:szCs w:val="20"/>
+              </w:rPr>
+              <w:t>Cycles to Complete</w:t>
+            </w:r>
+          </w:p>
+        </w:tc>
+        <w:tc>
+          <w:tcPr>
+            <w:tcW w:w="2232" w:type="dxa"/>
+            <w:vAlign w:val="center"/>
+          </w:tcPr>
+          <w:p>
+            <w:pPr>
+              <w:jc w:val="center"/>
+              <w:rPr>
+                <w:i/>
+                <w:iCs/>
+                <w:sz w:val="20"/>
+                <w:szCs w:val="20"/>
+              </w:rPr>
+            </w:pPr>
+            <w:r>
+              <w:rPr>
+                <w:i/>
+                <w:iCs/>
+                <w:sz w:val="20"/>
+                <w:szCs w:val="20"/>
+              </w:rPr>
+              <w:t>Expected</w:t>
+            </w:r>
+            <w:r>
+              <w:rPr>
+                <w:i/>
+                <w:iCs/>
+                <w:sz w:val="20"/>
+                <w:szCs w:val="20"/>
+              </w:rPr>
+              <w:t xml:space="preserve"> Output</w:t>
+            </w:r>
+          </w:p>
+          <w:p>
+            <w:pPr>
+              <w:jc w:val="center"/>
+              <w:rPr>
+                <w:i/>
+                <w:iCs/>
+                <w:sz w:val="20"/>
+                <w:szCs w:val="20"/>
+              </w:rPr>
+            </w:pPr>
+            <w:r>
+              <w:rPr>
+                <w:i/>
+                <w:iCs/>
+                <w:sz w:val="20"/>
+                <w:szCs w:val="20"/>
+              </w:rPr>
+              <w:t>Decimal Representation</w:t>
             </w:r>
           </w:p>
         </w:tc>
@@ -7235,17 +7076,1867 @@
           <w:p>
             <w:pPr>
               <w:jc w:val="center"/>
+              <w:rPr>
+                <w:i/>
+                <w:iCs/>
+                <w:sz w:val="20"/>
+                <w:szCs w:val="20"/>
+              </w:rPr>
+            </w:pPr>
+            <w:r>
+              <w:rPr>
+                <w:i/>
+                <w:iCs/>
+                <w:sz w:val="20"/>
+                <w:szCs w:val="20"/>
+              </w:rPr>
+              <w:t>Error</w:t>
+            </w:r>
+          </w:p>
+          <w:p>
+            <w:pPr>
+              <w:jc w:val="center"/>
+              <w:rPr>
+                <w:i/>
+                <w:iCs/>
+                <w:sz w:val="20"/>
+                <w:szCs w:val="20"/>
+              </w:rPr>
+            </w:pPr>
+            <w:r>
+              <w:rPr>
+                <w:i/>
+                <w:iCs/>
+                <w:sz w:val="20"/>
+                <w:szCs w:val="20"/>
+              </w:rPr>
+              <w:t>(%)</w:t>
+            </w:r>
+          </w:p>
+        </w:tc>
+      </w:tr>
+      <w:tr>
+        <w:tc>
+          <w:tcPr>
+            <w:tcW w:w="720" w:type="dxa"/>
+            <w:vAlign w:val="center"/>
+          </w:tcPr>
+          <w:p>
+            <w:pPr>
+              <w:jc w:val="center"/>
+            </w:pPr>
+            <w:r>
+              <w:t>8</w:t>
+            </w:r>
+          </w:p>
+        </w:tc>
+        <w:tc>
+          <w:tcPr>
+            <w:tcW w:w="2232" w:type="dxa"/>
+            <w:vAlign w:val="center"/>
+          </w:tcPr>
+          <w:p>
+            <w:pPr>
+              <w:jc w:val="center"/>
+            </w:pPr>
+            <w:r>
+              <w:t>0xe8</w:t>
+            </w:r>
+          </w:p>
+        </w:tc>
+        <w:tc>
+          <w:tcPr>
+            <w:tcW w:w="2238" w:type="dxa"/>
+            <w:vAlign w:val="center"/>
+          </w:tcPr>
+          <w:p>
+            <w:pPr>
+              <w:jc w:val="center"/>
+              <w:rPr>
+                <w:sz w:val="20"/>
+                <w:szCs w:val="20"/>
+              </w:rPr>
+            </w:pPr>
+            <w:r>
+              <w:rPr>
+                <w:sz w:val="20"/>
+                <w:szCs w:val="20"/>
+              </w:rPr>
+              <w:t>-64</w:t>
+            </w:r>
+          </w:p>
+        </w:tc>
+        <w:tc>
+          <w:tcPr>
+            <w:tcW w:w="990" w:type="dxa"/>
+            <w:vAlign w:val="center"/>
+          </w:tcPr>
+          <w:p>
+            <w:pPr>
+              <w:jc w:val="center"/>
+              <w:rPr>
+                <w:sz w:val="20"/>
+                <w:szCs w:val="20"/>
+              </w:rPr>
+            </w:pPr>
+            <w:r>
+              <w:rPr>
+                <w:sz w:val="20"/>
+                <w:szCs w:val="20"/>
+              </w:rPr>
+              <w:t>3</w:t>
+            </w:r>
+          </w:p>
+        </w:tc>
+        <w:tc>
+          <w:tcPr>
+            <w:tcW w:w="2232" w:type="dxa"/>
+          </w:tcPr>
+          <w:p>
+            <w:pPr>
+              <w:jc w:val="center"/>
+            </w:pPr>
+            <w:r>
+              <w:rPr>
+                <w:sz w:val="20"/>
+                <w:szCs w:val="20"/>
+              </w:rPr>
+              <w:t>-65</w:t>
+            </w:r>
+          </w:p>
+        </w:tc>
+        <w:tc>
+          <w:tcPr>
+            <w:tcW w:w="1296" w:type="dxa"/>
+          </w:tcPr>
+          <w:p>
+            <w:pPr>
+              <w:jc w:val="center"/>
+            </w:pPr>
+            <w:r>
+              <w:t>1.54</w:t>
+            </w:r>
+          </w:p>
+        </w:tc>
+      </w:tr>
+      <w:tr>
+        <w:tc>
+          <w:tcPr>
+            <w:tcW w:w="720" w:type="dxa"/>
+            <w:vAlign w:val="center"/>
+          </w:tcPr>
+          <w:p>
+            <w:pPr>
+              <w:jc w:val="center"/>
+            </w:pPr>
+            <w:r>
+              <w:t>16</w:t>
+            </w:r>
+          </w:p>
+        </w:tc>
+        <w:tc>
+          <w:tcPr>
+            <w:tcW w:w="2232" w:type="dxa"/>
+            <w:vAlign w:val="center"/>
+          </w:tcPr>
+          <w:p>
+            <w:pPr>
+              <w:jc w:val="center"/>
+            </w:pPr>
+            <w:r>
+              <w:t>0x</w:t>
+            </w:r>
+            <w:r>
+              <w:t>e53a</w:t>
+            </w:r>
+          </w:p>
+        </w:tc>
+        <w:tc>
+          <w:tcPr>
+            <w:tcW w:w="2238" w:type="dxa"/>
+            <w:vAlign w:val="center"/>
+          </w:tcPr>
+          <w:p>
+            <w:pPr>
+              <w:jc w:val="center"/>
+              <w:rPr>
+                <w:sz w:val="20"/>
+                <w:szCs w:val="20"/>
+              </w:rPr>
+            </w:pPr>
+            <w:r>
+              <w:rPr>
+                <w:sz w:val="20"/>
+                <w:szCs w:val="20"/>
+              </w:rPr>
+              <w:t>-1</w:t>
+            </w:r>
+            <w:r>
+              <w:rPr>
+                <w:sz w:val="20"/>
+                <w:szCs w:val="20"/>
+              </w:rPr>
+              <w:t>338</w:t>
+            </w:r>
+          </w:p>
+        </w:tc>
+        <w:tc>
+          <w:tcPr>
+            <w:tcW w:w="990" w:type="dxa"/>
+            <w:vAlign w:val="center"/>
+          </w:tcPr>
+          <w:p>
+            <w:pPr>
+              <w:jc w:val="center"/>
+              <w:rPr>
+                <w:sz w:val="20"/>
+                <w:szCs w:val="20"/>
+              </w:rPr>
+            </w:pPr>
+            <w:r>
+              <w:rPr>
+                <w:sz w:val="20"/>
+                <w:szCs w:val="20"/>
+              </w:rPr>
+              <w:t>3</w:t>
+            </w:r>
+          </w:p>
+        </w:tc>
+        <w:tc>
+          <w:tcPr>
+            <w:tcW w:w="2232" w:type="dxa"/>
+          </w:tcPr>
+          <w:p>
+            <w:pPr>
+              <w:jc w:val="center"/>
+            </w:pPr>
+            <w:r>
+              <w:t>-1339</w:t>
+            </w:r>
+          </w:p>
+        </w:tc>
+        <w:tc>
+          <w:tcPr>
+            <w:tcW w:w="1296" w:type="dxa"/>
+          </w:tcPr>
+          <w:p>
+            <w:pPr>
+              <w:jc w:val="center"/>
             </w:pPr>
             <w:r>
               <w:t>0.00</w:t>
             </w:r>
-            <w:bookmarkStart w:id="0" w:name="_GoBack"/>
-            <w:bookmarkEnd w:id="0"/>
+          </w:p>
+        </w:tc>
+      </w:tr>
+      <w:tr>
+        <w:tc>
+          <w:tcPr>
+            <w:tcW w:w="720" w:type="dxa"/>
+            <w:vAlign w:val="center"/>
+          </w:tcPr>
+          <w:p>
+            <w:pPr>
+              <w:jc w:val="center"/>
+            </w:pPr>
+            <w:r>
+              <w:t>32</w:t>
+            </w:r>
+          </w:p>
+        </w:tc>
+        <w:tc>
+          <w:tcPr>
+            <w:tcW w:w="2232" w:type="dxa"/>
+            <w:vAlign w:val="center"/>
+          </w:tcPr>
+          <w:p>
+            <w:pPr>
+              <w:jc w:val="center"/>
+            </w:pPr>
+            <w:r>
+              <w:t>0xbc25d4ef</w:t>
+            </w:r>
+          </w:p>
+        </w:tc>
+        <w:tc>
+          <w:tcPr>
+            <w:tcW w:w="2238" w:type="dxa"/>
+            <w:vAlign w:val="center"/>
+          </w:tcPr>
+          <w:p>
+            <w:pPr>
+              <w:jc w:val="center"/>
+              <w:rPr>
+                <w:sz w:val="20"/>
+                <w:szCs w:val="20"/>
+              </w:rPr>
+            </w:pPr>
+            <w:r>
+              <w:rPr>
+                <w:sz w:val="20"/>
+                <w:szCs w:val="20"/>
+              </w:rPr>
+              <w:t>-</w:t>
+            </w:r>
+            <w:r>
+              <w:rPr>
+                <w:sz w:val="20"/>
+                <w:szCs w:val="20"/>
+              </w:rPr>
+              <w:t>1.</w:t>
+            </w:r>
+            <w:r>
+              <w:rPr>
+                <w:sz w:val="20"/>
+                <w:szCs w:val="20"/>
+              </w:rPr>
+              <w:t>01215681061</w:t>
+            </w:r>
+            <w:r>
+              <w:rPr>
+                <w:sz w:val="20"/>
+                <w:szCs w:val="20"/>
+              </w:rPr>
+              <w:t>e-2</w:t>
+            </w:r>
+          </w:p>
+        </w:tc>
+        <w:tc>
+          <w:tcPr>
+            <w:tcW w:w="990" w:type="dxa"/>
+            <w:vAlign w:val="center"/>
+          </w:tcPr>
+          <w:p>
+            <w:pPr>
+              <w:jc w:val="center"/>
+              <w:rPr>
+                <w:sz w:val="20"/>
+                <w:szCs w:val="20"/>
+              </w:rPr>
+            </w:pPr>
+            <w:r>
+              <w:rPr>
+                <w:sz w:val="20"/>
+                <w:szCs w:val="20"/>
+              </w:rPr>
+              <w:t>3</w:t>
+            </w:r>
+          </w:p>
+        </w:tc>
+        <w:tc>
+          <w:tcPr>
+            <w:tcW w:w="2232" w:type="dxa"/>
+          </w:tcPr>
+          <w:p>
+            <w:pPr>
+              <w:jc w:val="center"/>
+            </w:pPr>
+            <w:r>
+              <w:rPr>
+                <w:rStyle w:val="qv3wpe"/>
+              </w:rPr>
+              <w:t>-</w:t>
+            </w:r>
+            <w:r>
+              <w:rPr>
+                <w:rStyle w:val="qv3wpe"/>
+              </w:rPr>
+              <w:t>1.</w:t>
+            </w:r>
+            <w:r>
+              <w:rPr>
+                <w:rStyle w:val="qv3wpe"/>
+              </w:rPr>
+              <w:t>012156839</w:t>
+            </w:r>
+            <w:r>
+              <w:rPr>
+                <w:rStyle w:val="qv3wpe"/>
+              </w:rPr>
+              <w:t>e</w:t>
+            </w:r>
+            <w:r>
+              <w:rPr>
+                <w:rStyle w:val="qv3wpe"/>
+              </w:rPr>
+              <w:t>-2</w:t>
+            </w:r>
+          </w:p>
+        </w:tc>
+        <w:tc>
+          <w:tcPr>
+            <w:tcW w:w="1296" w:type="dxa"/>
+          </w:tcPr>
+          <w:p>
+            <w:pPr>
+              <w:jc w:val="center"/>
+            </w:pPr>
+            <w:r>
+              <w:t>0.00</w:t>
+            </w:r>
           </w:p>
         </w:tc>
       </w:tr>
     </w:tbl>
     <w:p/>
+    <w:p>
+      <w:pPr>
+        <w:pStyle w:val="Heading2"/>
+      </w:pPr>
+    </w:p>
+    <w:p>
+      <w:pPr>
+        <w:rPr>
+          <w:rFonts w:eastAsiaTheme="majorEastAsia" w:cstheme="majorBidi"/>
+          <w:color w:val="2F5496" w:themeColor="accent1" w:themeShade="BF"/>
+          <w:sz w:val="32"/>
+          <w:szCs w:val="32"/>
+        </w:rPr>
+      </w:pPr>
+      <w:r>
+        <w:br w:type="page"/>
+      </w:r>
+    </w:p>
+    <w:p>
+      <w:pPr>
+        <w:pStyle w:val="Heading1"/>
+      </w:pPr>
+      <w:r>
+        <w:lastRenderedPageBreak/>
+        <w:t xml:space="preserve">Fixed </w:t>
+      </w:r>
+      <w:r>
+        <w:t>Point Multiplier</w:t>
+      </w:r>
+    </w:p>
+    <w:p>
+      <w:pPr>
+        <w:pStyle w:val="ListParagraph"/>
+        <w:numPr>
+          <w:ilvl w:val="0"/>
+          <w:numId w:val="8"/>
+        </w:numPr>
+        <w:rPr>
+          <w:sz w:val="24"/>
+          <w:szCs w:val="24"/>
+        </w:rPr>
+      </w:pPr>
+      <w:r>
+        <w:rPr>
+          <w:sz w:val="24"/>
+          <w:szCs w:val="24"/>
+        </w:rPr>
+        <w:t>Design Source File Name: “</w:t>
+      </w:r>
+      <w:r>
+        <w:rPr>
+          <w:sz w:val="24"/>
+          <w:szCs w:val="24"/>
+        </w:rPr>
+        <w:t>fixedcomputeBlock.v</w:t>
+      </w:r>
+      <w:r>
+        <w:rPr>
+          <w:sz w:val="24"/>
+          <w:szCs w:val="24"/>
+        </w:rPr>
+        <w:t>”</w:t>
+      </w:r>
+    </w:p>
+    <w:p>
+      <w:pPr>
+        <w:pStyle w:val="ListParagraph"/>
+        <w:numPr>
+          <w:ilvl w:val="0"/>
+          <w:numId w:val="8"/>
+        </w:numPr>
+        <w:rPr>
+          <w:sz w:val="24"/>
+          <w:szCs w:val="24"/>
+        </w:rPr>
+      </w:pPr>
+      <w:r>
+        <w:rPr>
+          <w:sz w:val="24"/>
+          <w:szCs w:val="24"/>
+        </w:rPr>
+        <w:t>Test Bench File Name: “</w:t>
+      </w:r>
+      <w:r>
+        <w:rPr>
+          <w:sz w:val="24"/>
+          <w:szCs w:val="24"/>
+        </w:rPr>
+        <w:t>fixedcomputeBlock</w:t>
+      </w:r>
+      <w:r>
+        <w:rPr>
+          <w:sz w:val="24"/>
+          <w:szCs w:val="24"/>
+        </w:rPr>
+        <w:t>_tb</w:t>
+      </w:r>
+      <w:r>
+        <w:rPr>
+          <w:sz w:val="24"/>
+          <w:szCs w:val="24"/>
+        </w:rPr>
+        <w:t>.v</w:t>
+      </w:r>
+      <w:r>
+        <w:rPr>
+          <w:sz w:val="24"/>
+          <w:szCs w:val="24"/>
+        </w:rPr>
+        <w:t>”</w:t>
+      </w:r>
+    </w:p>
+    <w:p>
+      <w:pPr>
+        <w:pStyle w:val="Heading3"/>
+      </w:pPr>
+    </w:p>
+    <w:p>
+      <w:pPr>
+        <w:pStyle w:val="Heading3"/>
+      </w:pPr>
+      <w:r>
+        <w:t>Simulation</w:t>
+      </w:r>
+      <w:r>
+        <w:t xml:space="preserve"> Data:</w:t>
+      </w:r>
+    </w:p>
+    <w:p>
+      <w:r>
+        <w:t>(Overflow occurred with the previous bit values, so they were substituted.)</w:t>
+      </w:r>
+    </w:p>
+    <w:p>
+      <w:pPr>
+        <w:rPr>
+          <w:i/>
+          <w:iCs/>
+        </w:rPr>
+      </w:pPr>
+      <w:r>
+        <w:rPr>
+          <w:i/>
+          <w:iCs/>
+        </w:rPr>
+        <w:t>(Input)</w:t>
+      </w:r>
+    </w:p>
+    <w:tbl>
+      <w:tblPr>
+        <w:tblStyle w:val="TableGrid"/>
+        <w:tblW w:w="9703" w:type="dxa"/>
+        <w:tblLayout w:type="fixed"/>
+        <w:tblLook w:val="04A0" w:firstRow="1" w:lastRow="0" w:firstColumn="1" w:lastColumn="0" w:noHBand="0" w:noVBand="1"/>
+      </w:tblPr>
+      <w:tblGrid>
+        <w:gridCol w:w="720"/>
+        <w:gridCol w:w="2245"/>
+        <w:gridCol w:w="2246"/>
+        <w:gridCol w:w="2246"/>
+        <w:gridCol w:w="2246"/>
+      </w:tblGrid>
+      <w:tr>
+        <w:tc>
+          <w:tcPr>
+            <w:tcW w:w="720" w:type="dxa"/>
+            <w:vAlign w:val="center"/>
+          </w:tcPr>
+          <w:p>
+            <w:pPr>
+              <w:jc w:val="center"/>
+              <w:rPr>
+                <w:i/>
+                <w:iCs/>
+                <w:sz w:val="20"/>
+                <w:szCs w:val="20"/>
+              </w:rPr>
+            </w:pPr>
+            <w:r>
+              <w:rPr>
+                <w:i/>
+                <w:iCs/>
+                <w:sz w:val="20"/>
+                <w:szCs w:val="20"/>
+              </w:rPr>
+              <w:t>N-Bit Count</w:t>
+            </w:r>
+          </w:p>
+        </w:tc>
+        <w:tc>
+          <w:tcPr>
+            <w:tcW w:w="2245" w:type="dxa"/>
+            <w:vAlign w:val="center"/>
+          </w:tcPr>
+          <w:p>
+            <w:pPr>
+              <w:jc w:val="center"/>
+              <w:rPr>
+                <w:i/>
+                <w:iCs/>
+                <w:sz w:val="20"/>
+                <w:szCs w:val="20"/>
+              </w:rPr>
+            </w:pPr>
+            <w:r>
+              <w:rPr>
+                <w:i/>
+                <w:iCs/>
+                <w:sz w:val="20"/>
+                <w:szCs w:val="20"/>
+              </w:rPr>
+              <w:t>Multiplier</w:t>
+            </w:r>
+          </w:p>
+          <w:p>
+            <w:pPr>
+              <w:jc w:val="center"/>
+              <w:rPr>
+                <w:i/>
+                <w:iCs/>
+                <w:sz w:val="20"/>
+                <w:szCs w:val="20"/>
+              </w:rPr>
+            </w:pPr>
+            <w:r>
+              <w:rPr>
+                <w:i/>
+                <w:iCs/>
+                <w:sz w:val="20"/>
+                <w:szCs w:val="20"/>
+              </w:rPr>
+              <w:t>Hex Representation</w:t>
+            </w:r>
+          </w:p>
+        </w:tc>
+        <w:tc>
+          <w:tcPr>
+            <w:tcW w:w="2246" w:type="dxa"/>
+            <w:vAlign w:val="center"/>
+          </w:tcPr>
+          <w:p>
+            <w:pPr>
+              <w:jc w:val="center"/>
+              <w:rPr>
+                <w:i/>
+                <w:iCs/>
+                <w:sz w:val="20"/>
+                <w:szCs w:val="20"/>
+              </w:rPr>
+            </w:pPr>
+            <w:r>
+              <w:rPr>
+                <w:i/>
+                <w:iCs/>
+                <w:sz w:val="20"/>
+                <w:szCs w:val="20"/>
+              </w:rPr>
+              <w:t>Multiplier</w:t>
+            </w:r>
+          </w:p>
+          <w:p>
+            <w:pPr>
+              <w:jc w:val="center"/>
+              <w:rPr>
+                <w:i/>
+                <w:iCs/>
+                <w:sz w:val="20"/>
+                <w:szCs w:val="20"/>
+              </w:rPr>
+            </w:pPr>
+            <w:r>
+              <w:rPr>
+                <w:i/>
+                <w:iCs/>
+                <w:sz w:val="20"/>
+                <w:szCs w:val="20"/>
+              </w:rPr>
+              <w:t>Decimal</w:t>
+            </w:r>
+            <w:r>
+              <w:rPr>
+                <w:i/>
+                <w:iCs/>
+                <w:sz w:val="20"/>
+                <w:szCs w:val="20"/>
+              </w:rPr>
+              <w:t xml:space="preserve"> </w:t>
+            </w:r>
+            <w:r>
+              <w:rPr>
+                <w:i/>
+                <w:iCs/>
+                <w:sz w:val="20"/>
+                <w:szCs w:val="20"/>
+              </w:rPr>
+              <w:t>Notation</w:t>
+            </w:r>
+          </w:p>
+        </w:tc>
+        <w:tc>
+          <w:tcPr>
+            <w:tcW w:w="2246" w:type="dxa"/>
+            <w:vAlign w:val="center"/>
+          </w:tcPr>
+          <w:p>
+            <w:pPr>
+              <w:jc w:val="center"/>
+              <w:rPr>
+                <w:i/>
+                <w:iCs/>
+                <w:sz w:val="20"/>
+                <w:szCs w:val="20"/>
+              </w:rPr>
+            </w:pPr>
+            <w:r>
+              <w:rPr>
+                <w:i/>
+                <w:iCs/>
+                <w:sz w:val="20"/>
+                <w:szCs w:val="20"/>
+              </w:rPr>
+              <w:t>Multiplicand</w:t>
+            </w:r>
+          </w:p>
+          <w:p>
+            <w:pPr>
+              <w:jc w:val="center"/>
+              <w:rPr>
+                <w:i/>
+                <w:iCs/>
+                <w:sz w:val="20"/>
+                <w:szCs w:val="20"/>
+              </w:rPr>
+            </w:pPr>
+            <w:r>
+              <w:rPr>
+                <w:i/>
+                <w:iCs/>
+                <w:sz w:val="20"/>
+                <w:szCs w:val="20"/>
+              </w:rPr>
+              <w:t>Hex Representation</w:t>
+            </w:r>
+          </w:p>
+        </w:tc>
+        <w:tc>
+          <w:tcPr>
+            <w:tcW w:w="2246" w:type="dxa"/>
+            <w:vAlign w:val="center"/>
+          </w:tcPr>
+          <w:p>
+            <w:pPr>
+              <w:jc w:val="center"/>
+              <w:rPr>
+                <w:i/>
+                <w:iCs/>
+                <w:sz w:val="20"/>
+                <w:szCs w:val="20"/>
+              </w:rPr>
+            </w:pPr>
+            <w:r>
+              <w:rPr>
+                <w:i/>
+                <w:iCs/>
+                <w:sz w:val="20"/>
+                <w:szCs w:val="20"/>
+              </w:rPr>
+              <w:t>Multiplicand</w:t>
+            </w:r>
+          </w:p>
+          <w:p>
+            <w:pPr>
+              <w:jc w:val="center"/>
+              <w:rPr>
+                <w:i/>
+                <w:iCs/>
+                <w:sz w:val="20"/>
+                <w:szCs w:val="20"/>
+              </w:rPr>
+            </w:pPr>
+            <w:r>
+              <w:rPr>
+                <w:i/>
+                <w:iCs/>
+                <w:sz w:val="20"/>
+                <w:szCs w:val="20"/>
+              </w:rPr>
+              <w:t>Decimal</w:t>
+            </w:r>
+            <w:r>
+              <w:rPr>
+                <w:i/>
+                <w:iCs/>
+                <w:sz w:val="20"/>
+                <w:szCs w:val="20"/>
+              </w:rPr>
+              <w:t xml:space="preserve"> Representation</w:t>
+            </w:r>
+          </w:p>
+        </w:tc>
+      </w:tr>
+      <w:tr>
+        <w:tc>
+          <w:tcPr>
+            <w:tcW w:w="720" w:type="dxa"/>
+            <w:vAlign w:val="center"/>
+          </w:tcPr>
+          <w:p>
+            <w:pPr>
+              <w:jc w:val="center"/>
+              <w:rPr>
+                <w:sz w:val="20"/>
+                <w:szCs w:val="20"/>
+              </w:rPr>
+            </w:pPr>
+            <w:r>
+              <w:rPr>
+                <w:sz w:val="20"/>
+                <w:szCs w:val="20"/>
+              </w:rPr>
+              <w:t>8</w:t>
+            </w:r>
+          </w:p>
+        </w:tc>
+        <w:tc>
+          <w:tcPr>
+            <w:tcW w:w="2245" w:type="dxa"/>
+            <w:vAlign w:val="center"/>
+          </w:tcPr>
+          <w:p>
+            <w:pPr>
+              <w:jc w:val="center"/>
+              <w:rPr>
+                <w:sz w:val="20"/>
+                <w:szCs w:val="20"/>
+              </w:rPr>
+            </w:pPr>
+            <w:r>
+              <w:rPr>
+                <w:sz w:val="20"/>
+                <w:szCs w:val="20"/>
+              </w:rPr>
+              <w:t>0x</w:t>
+            </w:r>
+            <w:r>
+              <w:rPr>
+                <w:sz w:val="20"/>
+                <w:szCs w:val="20"/>
+              </w:rPr>
+              <w:t>29</w:t>
+            </w:r>
+          </w:p>
+        </w:tc>
+        <w:tc>
+          <w:tcPr>
+            <w:tcW w:w="2246" w:type="dxa"/>
+            <w:vAlign w:val="center"/>
+          </w:tcPr>
+          <w:p>
+            <w:pPr>
+              <w:jc w:val="center"/>
+              <w:rPr>
+                <w:sz w:val="20"/>
+                <w:szCs w:val="20"/>
+              </w:rPr>
+            </w:pPr>
+            <w:r>
+              <w:rPr>
+                <w:sz w:val="20"/>
+                <w:szCs w:val="20"/>
+              </w:rPr>
+              <w:t>2.5625</w:t>
+            </w:r>
+          </w:p>
+        </w:tc>
+        <w:tc>
+          <w:tcPr>
+            <w:tcW w:w="2246" w:type="dxa"/>
+            <w:vAlign w:val="center"/>
+          </w:tcPr>
+          <w:p>
+            <w:pPr>
+              <w:jc w:val="center"/>
+              <w:rPr>
+                <w:sz w:val="20"/>
+                <w:szCs w:val="20"/>
+              </w:rPr>
+            </w:pPr>
+            <w:r>
+              <w:rPr>
+                <w:sz w:val="20"/>
+                <w:szCs w:val="20"/>
+              </w:rPr>
+              <w:t>0x44</w:t>
+            </w:r>
+          </w:p>
+        </w:tc>
+        <w:tc>
+          <w:tcPr>
+            <w:tcW w:w="2246" w:type="dxa"/>
+            <w:vAlign w:val="center"/>
+          </w:tcPr>
+          <w:p>
+            <w:pPr>
+              <w:jc w:val="center"/>
+              <w:rPr>
+                <w:sz w:val="20"/>
+                <w:szCs w:val="20"/>
+              </w:rPr>
+            </w:pPr>
+            <w:r>
+              <w:rPr>
+                <w:sz w:val="20"/>
+                <w:szCs w:val="20"/>
+              </w:rPr>
+              <w:t>4.25</w:t>
+            </w:r>
+          </w:p>
+        </w:tc>
+      </w:tr>
+      <w:tr>
+        <w:tc>
+          <w:tcPr>
+            <w:tcW w:w="720" w:type="dxa"/>
+            <w:vAlign w:val="center"/>
+          </w:tcPr>
+          <w:p>
+            <w:pPr>
+              <w:jc w:val="center"/>
+              <w:rPr>
+                <w:sz w:val="20"/>
+                <w:szCs w:val="20"/>
+              </w:rPr>
+            </w:pPr>
+            <w:r>
+              <w:rPr>
+                <w:sz w:val="20"/>
+                <w:szCs w:val="20"/>
+              </w:rPr>
+              <w:t>16</w:t>
+            </w:r>
+          </w:p>
+        </w:tc>
+        <w:tc>
+          <w:tcPr>
+            <w:tcW w:w="2245" w:type="dxa"/>
+            <w:vAlign w:val="center"/>
+          </w:tcPr>
+          <w:p>
+            <w:pPr>
+              <w:jc w:val="center"/>
+              <w:rPr>
+                <w:sz w:val="20"/>
+                <w:szCs w:val="20"/>
+              </w:rPr>
+            </w:pPr>
+            <w:r>
+              <w:rPr>
+                <w:sz w:val="20"/>
+                <w:szCs w:val="20"/>
+              </w:rPr>
+              <w:t>0x2929</w:t>
+            </w:r>
+          </w:p>
+        </w:tc>
+        <w:tc>
+          <w:tcPr>
+            <w:tcW w:w="2246" w:type="dxa"/>
+            <w:vAlign w:val="center"/>
+          </w:tcPr>
+          <w:p>
+            <w:pPr>
+              <w:jc w:val="center"/>
+              <w:rPr>
+                <w:sz w:val="20"/>
+                <w:szCs w:val="20"/>
+              </w:rPr>
+            </w:pPr>
+            <w:r>
+              <w:rPr>
+                <w:sz w:val="20"/>
+                <w:szCs w:val="20"/>
+              </w:rPr>
+              <w:t>41.16015625</w:t>
+            </w:r>
+          </w:p>
+        </w:tc>
+        <w:tc>
+          <w:tcPr>
+            <w:tcW w:w="2246" w:type="dxa"/>
+            <w:vAlign w:val="center"/>
+          </w:tcPr>
+          <w:p>
+            <w:pPr>
+              <w:jc w:val="center"/>
+              <w:rPr>
+                <w:sz w:val="20"/>
+                <w:szCs w:val="20"/>
+              </w:rPr>
+            </w:pPr>
+            <w:r>
+              <w:rPr>
+                <w:sz w:val="20"/>
+                <w:szCs w:val="20"/>
+              </w:rPr>
+              <w:t>0x051f</w:t>
+            </w:r>
+          </w:p>
+        </w:tc>
+        <w:tc>
+          <w:tcPr>
+            <w:tcW w:w="2246" w:type="dxa"/>
+            <w:vAlign w:val="center"/>
+          </w:tcPr>
+          <w:p>
+            <w:pPr>
+              <w:jc w:val="center"/>
+              <w:rPr>
+                <w:sz w:val="20"/>
+                <w:szCs w:val="20"/>
+              </w:rPr>
+            </w:pPr>
+            <w:r>
+              <w:rPr>
+                <w:sz w:val="20"/>
+                <w:szCs w:val="20"/>
+              </w:rPr>
+              <w:t>5.12109375</w:t>
+            </w:r>
+          </w:p>
+        </w:tc>
+      </w:tr>
+      <w:tr>
+        <w:tc>
+          <w:tcPr>
+            <w:tcW w:w="720" w:type="dxa"/>
+            <w:vAlign w:val="center"/>
+          </w:tcPr>
+          <w:p>
+            <w:pPr>
+              <w:jc w:val="center"/>
+              <w:rPr>
+                <w:sz w:val="20"/>
+                <w:szCs w:val="20"/>
+              </w:rPr>
+            </w:pPr>
+            <w:r>
+              <w:rPr>
+                <w:sz w:val="20"/>
+                <w:szCs w:val="20"/>
+              </w:rPr>
+              <w:t>32</w:t>
+            </w:r>
+          </w:p>
+        </w:tc>
+        <w:tc>
+          <w:tcPr>
+            <w:tcW w:w="2245" w:type="dxa"/>
+            <w:vAlign w:val="center"/>
+          </w:tcPr>
+          <w:p>
+            <w:pPr>
+              <w:jc w:val="center"/>
+              <w:rPr>
+                <w:sz w:val="20"/>
+                <w:szCs w:val="20"/>
+              </w:rPr>
+            </w:pPr>
+            <w:r>
+              <w:rPr>
+                <w:sz w:val="20"/>
+                <w:szCs w:val="20"/>
+              </w:rPr>
+              <w:t>0x0</w:t>
+            </w:r>
+            <w:r>
+              <w:rPr>
+                <w:sz w:val="20"/>
+                <w:szCs w:val="20"/>
+              </w:rPr>
+              <w:t>27</w:t>
+            </w:r>
+            <w:r>
+              <w:rPr>
+                <w:sz w:val="20"/>
+                <w:szCs w:val="20"/>
+              </w:rPr>
+              <w:t>d1100</w:t>
+            </w:r>
+          </w:p>
+        </w:tc>
+        <w:tc>
+          <w:tcPr>
+            <w:tcW w:w="2246" w:type="dxa"/>
+            <w:vAlign w:val="center"/>
+          </w:tcPr>
+          <w:p>
+            <w:pPr>
+              <w:jc w:val="center"/>
+              <w:rPr>
+                <w:sz w:val="20"/>
+                <w:szCs w:val="20"/>
+              </w:rPr>
+            </w:pPr>
+            <w:r>
+              <w:rPr>
+                <w:sz w:val="20"/>
+                <w:szCs w:val="20"/>
+              </w:rPr>
+              <w:t>6</w:t>
+            </w:r>
+            <w:r>
+              <w:rPr>
+                <w:sz w:val="20"/>
+                <w:szCs w:val="20"/>
+              </w:rPr>
+              <w:t>37</w:t>
+            </w:r>
+            <w:r>
+              <w:rPr>
+                <w:sz w:val="20"/>
+                <w:szCs w:val="20"/>
+              </w:rPr>
+              <w:t>.06640625</w:t>
+            </w:r>
+          </w:p>
+        </w:tc>
+        <w:tc>
+          <w:tcPr>
+            <w:tcW w:w="2246" w:type="dxa"/>
+            <w:vAlign w:val="center"/>
+          </w:tcPr>
+          <w:p>
+            <w:pPr>
+              <w:jc w:val="center"/>
+              <w:rPr>
+                <w:sz w:val="20"/>
+                <w:szCs w:val="20"/>
+              </w:rPr>
+            </w:pPr>
+            <w:r>
+              <w:rPr>
+                <w:sz w:val="20"/>
+                <w:szCs w:val="20"/>
+              </w:rPr>
+              <w:t>0x003d1100</w:t>
+            </w:r>
+          </w:p>
+        </w:tc>
+        <w:tc>
+          <w:tcPr>
+            <w:tcW w:w="2246" w:type="dxa"/>
+            <w:vAlign w:val="center"/>
+          </w:tcPr>
+          <w:p>
+            <w:pPr>
+              <w:jc w:val="center"/>
+              <w:rPr>
+                <w:sz w:val="20"/>
+                <w:szCs w:val="20"/>
+              </w:rPr>
+            </w:pPr>
+            <w:r>
+              <w:rPr>
+                <w:sz w:val="20"/>
+                <w:szCs w:val="20"/>
+              </w:rPr>
+              <w:t>61</w:t>
+            </w:r>
+            <w:r>
+              <w:rPr>
+                <w:sz w:val="20"/>
+                <w:szCs w:val="20"/>
+              </w:rPr>
+              <w:t>.06640625</w:t>
+            </w:r>
+          </w:p>
+        </w:tc>
+      </w:tr>
+    </w:tbl>
+    <w:p>
+      <w:pPr>
+        <w:rPr>
+          <w:i/>
+          <w:iCs/>
+        </w:rPr>
+      </w:pPr>
+    </w:p>
+    <w:p>
+      <w:pPr>
+        <w:rPr>
+          <w:i/>
+          <w:iCs/>
+        </w:rPr>
+      </w:pPr>
+      <w:r>
+        <w:rPr>
+          <w:i/>
+          <w:iCs/>
+        </w:rPr>
+        <w:t>(Output)</w:t>
+      </w:r>
+    </w:p>
+    <w:tbl>
+      <w:tblPr>
+        <w:tblStyle w:val="TableGrid"/>
+        <w:tblW w:w="9708" w:type="dxa"/>
+        <w:tblLayout w:type="fixed"/>
+        <w:tblLook w:val="04A0" w:firstRow="1" w:lastRow="0" w:firstColumn="1" w:lastColumn="0" w:noHBand="0" w:noVBand="1"/>
+      </w:tblPr>
+      <w:tblGrid>
+        <w:gridCol w:w="720"/>
+        <w:gridCol w:w="2232"/>
+        <w:gridCol w:w="2238"/>
+        <w:gridCol w:w="990"/>
+        <w:gridCol w:w="2232"/>
+        <w:gridCol w:w="1296"/>
+      </w:tblGrid>
+      <w:tr>
+        <w:tc>
+          <w:tcPr>
+            <w:tcW w:w="720" w:type="dxa"/>
+            <w:vAlign w:val="center"/>
+          </w:tcPr>
+          <w:p>
+            <w:pPr>
+              <w:jc w:val="center"/>
+              <w:rPr>
+                <w:i/>
+                <w:iCs/>
+                <w:sz w:val="20"/>
+                <w:szCs w:val="20"/>
+              </w:rPr>
+            </w:pPr>
+            <w:r>
+              <w:rPr>
+                <w:i/>
+                <w:iCs/>
+                <w:sz w:val="20"/>
+                <w:szCs w:val="20"/>
+              </w:rPr>
+              <w:t>N-Bit Count</w:t>
+            </w:r>
+          </w:p>
+        </w:tc>
+        <w:tc>
+          <w:tcPr>
+            <w:tcW w:w="2232" w:type="dxa"/>
+            <w:vAlign w:val="center"/>
+          </w:tcPr>
+          <w:p>
+            <w:pPr>
+              <w:jc w:val="center"/>
+              <w:rPr>
+                <w:i/>
+                <w:iCs/>
+                <w:sz w:val="20"/>
+                <w:szCs w:val="20"/>
+              </w:rPr>
+            </w:pPr>
+            <w:r>
+              <w:rPr>
+                <w:i/>
+                <w:iCs/>
+                <w:sz w:val="20"/>
+                <w:szCs w:val="20"/>
+              </w:rPr>
+              <w:t>Calculated Output</w:t>
+            </w:r>
+          </w:p>
+          <w:p>
+            <w:pPr>
+              <w:jc w:val="center"/>
+              <w:rPr>
+                <w:i/>
+                <w:iCs/>
+                <w:sz w:val="20"/>
+                <w:szCs w:val="20"/>
+              </w:rPr>
+            </w:pPr>
+            <w:r>
+              <w:rPr>
+                <w:i/>
+                <w:iCs/>
+                <w:sz w:val="20"/>
+                <w:szCs w:val="20"/>
+              </w:rPr>
+              <w:t>Hex Representation</w:t>
+            </w:r>
+          </w:p>
+        </w:tc>
+        <w:tc>
+          <w:tcPr>
+            <w:tcW w:w="2238" w:type="dxa"/>
+            <w:vAlign w:val="center"/>
+          </w:tcPr>
+          <w:p>
+            <w:pPr>
+              <w:jc w:val="center"/>
+              <w:rPr>
+                <w:i/>
+                <w:iCs/>
+                <w:sz w:val="20"/>
+                <w:szCs w:val="20"/>
+              </w:rPr>
+            </w:pPr>
+            <w:r>
+              <w:rPr>
+                <w:i/>
+                <w:iCs/>
+                <w:sz w:val="20"/>
+                <w:szCs w:val="20"/>
+              </w:rPr>
+              <w:t>Calculated Output</w:t>
+            </w:r>
+          </w:p>
+          <w:p>
+            <w:pPr>
+              <w:jc w:val="center"/>
+              <w:rPr>
+                <w:i/>
+                <w:iCs/>
+                <w:sz w:val="20"/>
+                <w:szCs w:val="20"/>
+              </w:rPr>
+            </w:pPr>
+            <w:r>
+              <w:rPr>
+                <w:i/>
+                <w:iCs/>
+                <w:sz w:val="20"/>
+                <w:szCs w:val="20"/>
+              </w:rPr>
+              <w:t>Decimal</w:t>
+            </w:r>
+            <w:r>
+              <w:rPr>
+                <w:i/>
+                <w:iCs/>
+                <w:sz w:val="20"/>
+                <w:szCs w:val="20"/>
+              </w:rPr>
+              <w:t xml:space="preserve"> Representation</w:t>
+            </w:r>
+          </w:p>
+        </w:tc>
+        <w:tc>
+          <w:tcPr>
+            <w:tcW w:w="990" w:type="dxa"/>
+            <w:vAlign w:val="center"/>
+          </w:tcPr>
+          <w:p>
+            <w:pPr>
+              <w:jc w:val="center"/>
+              <w:rPr>
+                <w:i/>
+                <w:iCs/>
+                <w:sz w:val="20"/>
+                <w:szCs w:val="20"/>
+              </w:rPr>
+            </w:pPr>
+            <w:r>
+              <w:rPr>
+                <w:i/>
+                <w:iCs/>
+                <w:sz w:val="20"/>
+                <w:szCs w:val="20"/>
+              </w:rPr>
+              <w:t>Cycles to Complete</w:t>
+            </w:r>
+          </w:p>
+        </w:tc>
+        <w:tc>
+          <w:tcPr>
+            <w:tcW w:w="2232" w:type="dxa"/>
+            <w:vAlign w:val="center"/>
+          </w:tcPr>
+          <w:p>
+            <w:pPr>
+              <w:jc w:val="center"/>
+              <w:rPr>
+                <w:i/>
+                <w:iCs/>
+                <w:sz w:val="20"/>
+                <w:szCs w:val="20"/>
+              </w:rPr>
+            </w:pPr>
+            <w:r>
+              <w:rPr>
+                <w:i/>
+                <w:iCs/>
+                <w:sz w:val="20"/>
+                <w:szCs w:val="20"/>
+              </w:rPr>
+              <w:t>Expected</w:t>
+            </w:r>
+            <w:r>
+              <w:rPr>
+                <w:i/>
+                <w:iCs/>
+                <w:sz w:val="20"/>
+                <w:szCs w:val="20"/>
+              </w:rPr>
+              <w:t xml:space="preserve"> Output</w:t>
+            </w:r>
+          </w:p>
+          <w:p>
+            <w:pPr>
+              <w:jc w:val="center"/>
+              <w:rPr>
+                <w:i/>
+                <w:iCs/>
+                <w:sz w:val="20"/>
+                <w:szCs w:val="20"/>
+              </w:rPr>
+            </w:pPr>
+            <w:r>
+              <w:rPr>
+                <w:i/>
+                <w:iCs/>
+                <w:sz w:val="20"/>
+                <w:szCs w:val="20"/>
+              </w:rPr>
+              <w:t>Decimal Representation</w:t>
+            </w:r>
+          </w:p>
+        </w:tc>
+        <w:tc>
+          <w:tcPr>
+            <w:tcW w:w="1296" w:type="dxa"/>
+          </w:tcPr>
+          <w:p>
+            <w:pPr>
+              <w:jc w:val="center"/>
+              <w:rPr>
+                <w:i/>
+                <w:iCs/>
+                <w:sz w:val="20"/>
+                <w:szCs w:val="20"/>
+              </w:rPr>
+            </w:pPr>
+            <w:r>
+              <w:rPr>
+                <w:i/>
+                <w:iCs/>
+                <w:sz w:val="20"/>
+                <w:szCs w:val="20"/>
+              </w:rPr>
+              <w:t>Error</w:t>
+            </w:r>
+          </w:p>
+          <w:p>
+            <w:pPr>
+              <w:jc w:val="center"/>
+              <w:rPr>
+                <w:i/>
+                <w:iCs/>
+                <w:sz w:val="20"/>
+                <w:szCs w:val="20"/>
+              </w:rPr>
+            </w:pPr>
+            <w:r>
+              <w:rPr>
+                <w:i/>
+                <w:iCs/>
+                <w:sz w:val="20"/>
+                <w:szCs w:val="20"/>
+              </w:rPr>
+              <w:t>(%)</w:t>
+            </w:r>
+          </w:p>
+        </w:tc>
+      </w:tr>
+      <w:tr>
+        <w:tc>
+          <w:tcPr>
+            <w:tcW w:w="720" w:type="dxa"/>
+            <w:vAlign w:val="center"/>
+          </w:tcPr>
+          <w:p>
+            <w:pPr>
+              <w:jc w:val="center"/>
+            </w:pPr>
+            <w:r>
+              <w:t>8</w:t>
+            </w:r>
+          </w:p>
+        </w:tc>
+        <w:tc>
+          <w:tcPr>
+            <w:tcW w:w="2232" w:type="dxa"/>
+            <w:vAlign w:val="center"/>
+          </w:tcPr>
+          <w:p>
+            <w:pPr>
+              <w:jc w:val="center"/>
+            </w:pPr>
+            <w:r>
+              <w:t>0xae</w:t>
+            </w:r>
+          </w:p>
+        </w:tc>
+        <w:tc>
+          <w:tcPr>
+            <w:tcW w:w="2238" w:type="dxa"/>
+            <w:vAlign w:val="center"/>
+          </w:tcPr>
+          <w:p>
+            <w:pPr>
+              <w:jc w:val="center"/>
+              <w:rPr>
+                <w:sz w:val="20"/>
+                <w:szCs w:val="20"/>
+              </w:rPr>
+            </w:pPr>
+            <w:r>
+              <w:rPr>
+                <w:sz w:val="20"/>
+                <w:szCs w:val="20"/>
+              </w:rPr>
+              <w:t>10.875</w:t>
+            </w:r>
+          </w:p>
+        </w:tc>
+        <w:tc>
+          <w:tcPr>
+            <w:tcW w:w="990" w:type="dxa"/>
+            <w:vAlign w:val="center"/>
+          </w:tcPr>
+          <w:p>
+            <w:pPr>
+              <w:jc w:val="center"/>
+              <w:rPr>
+                <w:sz w:val="20"/>
+                <w:szCs w:val="20"/>
+              </w:rPr>
+            </w:pPr>
+            <w:r>
+              <w:rPr>
+                <w:sz w:val="20"/>
+                <w:szCs w:val="20"/>
+              </w:rPr>
+              <w:t>3</w:t>
+            </w:r>
+          </w:p>
+        </w:tc>
+        <w:tc>
+          <w:tcPr>
+            <w:tcW w:w="2232" w:type="dxa"/>
+          </w:tcPr>
+          <w:p>
+            <w:pPr>
+              <w:jc w:val="center"/>
+            </w:pPr>
+            <w:r>
+              <w:t>10.890625</w:t>
+            </w:r>
+          </w:p>
+        </w:tc>
+        <w:tc>
+          <w:tcPr>
+            <w:tcW w:w="1296" w:type="dxa"/>
+          </w:tcPr>
+          <w:p>
+            <w:pPr>
+              <w:jc w:val="center"/>
+            </w:pPr>
+            <w:r>
+              <w:t>0.14</w:t>
+            </w:r>
+          </w:p>
+        </w:tc>
+      </w:tr>
+      <w:tr>
+        <w:tc>
+          <w:tcPr>
+            <w:tcW w:w="720" w:type="dxa"/>
+            <w:vAlign w:val="center"/>
+          </w:tcPr>
+          <w:p>
+            <w:pPr>
+              <w:jc w:val="center"/>
+            </w:pPr>
+            <w:r>
+              <w:t>16</w:t>
+            </w:r>
+          </w:p>
+        </w:tc>
+        <w:tc>
+          <w:tcPr>
+            <w:tcW w:w="2232" w:type="dxa"/>
+            <w:vAlign w:val="center"/>
+          </w:tcPr>
+          <w:p>
+            <w:pPr>
+              <w:jc w:val="center"/>
+            </w:pPr>
+            <w:r>
+              <w:t>0xd2c8</w:t>
+            </w:r>
+          </w:p>
+        </w:tc>
+        <w:tc>
+          <w:tcPr>
+            <w:tcW w:w="2238" w:type="dxa"/>
+            <w:vAlign w:val="center"/>
+          </w:tcPr>
+          <w:p>
+            <w:pPr>
+              <w:jc w:val="center"/>
+              <w:rPr>
+                <w:sz w:val="20"/>
+                <w:szCs w:val="20"/>
+              </w:rPr>
+            </w:pPr>
+            <w:r>
+              <w:rPr>
+                <w:sz w:val="20"/>
+                <w:szCs w:val="20"/>
+              </w:rPr>
+              <w:t>210.78125</w:t>
+            </w:r>
+          </w:p>
+        </w:tc>
+        <w:tc>
+          <w:tcPr>
+            <w:tcW w:w="990" w:type="dxa"/>
+            <w:vAlign w:val="center"/>
+          </w:tcPr>
+          <w:p>
+            <w:pPr>
+              <w:jc w:val="center"/>
+              <w:rPr>
+                <w:sz w:val="20"/>
+                <w:szCs w:val="20"/>
+              </w:rPr>
+            </w:pPr>
+            <w:r>
+              <w:rPr>
+                <w:sz w:val="20"/>
+                <w:szCs w:val="20"/>
+              </w:rPr>
+              <w:t>3</w:t>
+            </w:r>
+          </w:p>
+        </w:tc>
+        <w:tc>
+          <w:tcPr>
+            <w:tcW w:w="2232" w:type="dxa"/>
+          </w:tcPr>
+          <w:p>
+            <w:pPr>
+              <w:jc w:val="center"/>
+            </w:pPr>
+            <w:r>
+              <w:t>210.7850189</w:t>
+            </w:r>
+          </w:p>
+        </w:tc>
+        <w:tc>
+          <w:tcPr>
+            <w:tcW w:w="1296" w:type="dxa"/>
+          </w:tcPr>
+          <w:p>
+            <w:pPr>
+              <w:jc w:val="center"/>
+            </w:pPr>
+            <w:r>
+              <w:t>0.00</w:t>
+            </w:r>
+          </w:p>
+        </w:tc>
+      </w:tr>
+      <w:tr>
+        <w:tc>
+          <w:tcPr>
+            <w:tcW w:w="720" w:type="dxa"/>
+            <w:vAlign w:val="center"/>
+          </w:tcPr>
+          <w:p>
+            <w:pPr>
+              <w:jc w:val="center"/>
+            </w:pPr>
+            <w:r>
+              <w:t>32</w:t>
+            </w:r>
+          </w:p>
+        </w:tc>
+        <w:tc>
+          <w:tcPr>
+            <w:tcW w:w="2232" w:type="dxa"/>
+            <w:vAlign w:val="center"/>
+          </w:tcPr>
+          <w:p>
+            <w:pPr>
+              <w:jc w:val="center"/>
+            </w:pPr>
+            <w:r>
+              <w:t>0x97c9</w:t>
+            </w:r>
+          </w:p>
+        </w:tc>
+        <w:tc>
+          <w:tcPr>
+            <w:tcW w:w="2238" w:type="dxa"/>
+            <w:vAlign w:val="center"/>
+          </w:tcPr>
+          <w:p>
+            <w:pPr>
+              <w:jc w:val="center"/>
+              <w:rPr>
+                <w:sz w:val="20"/>
+                <w:szCs w:val="20"/>
+              </w:rPr>
+            </w:pPr>
+            <w:r>
+              <w:rPr>
+                <w:sz w:val="20"/>
+                <w:szCs w:val="20"/>
+              </w:rPr>
+              <w:t>38903.78515625</w:t>
+            </w:r>
+          </w:p>
+        </w:tc>
+        <w:tc>
+          <w:tcPr>
+            <w:tcW w:w="990" w:type="dxa"/>
+            <w:vAlign w:val="center"/>
+          </w:tcPr>
+          <w:p>
+            <w:pPr>
+              <w:jc w:val="center"/>
+              <w:rPr>
+                <w:sz w:val="20"/>
+                <w:szCs w:val="20"/>
+              </w:rPr>
+            </w:pPr>
+            <w:r>
+              <w:rPr>
+                <w:sz w:val="20"/>
+                <w:szCs w:val="20"/>
+              </w:rPr>
+              <w:t>3</w:t>
+            </w:r>
+          </w:p>
+        </w:tc>
+        <w:tc>
+          <w:tcPr>
+            <w:tcW w:w="2232" w:type="dxa"/>
+          </w:tcPr>
+          <w:p>
+            <w:pPr>
+              <w:jc w:val="center"/>
+            </w:pPr>
+            <w:r>
+              <w:t>68903.35597</w:t>
+            </w:r>
+          </w:p>
+        </w:tc>
+        <w:tc>
+          <w:tcPr>
+            <w:tcW w:w="1296" w:type="dxa"/>
+          </w:tcPr>
+          <w:p>
+            <w:pPr>
+              <w:jc w:val="center"/>
+            </w:pPr>
+            <w:r>
+              <w:t>0.00</w:t>
+            </w:r>
+          </w:p>
+        </w:tc>
+      </w:tr>
+    </w:tbl>
+    <w:p>
+      <w:pPr>
+        <w:pStyle w:val="Heading1"/>
+      </w:pPr>
+    </w:p>
+    <w:p>
+      <w:pPr>
+        <w:rPr>
+          <w:rFonts w:eastAsiaTheme="majorEastAsia" w:cstheme="majorBidi"/>
+          <w:color w:val="2F5496" w:themeColor="accent1" w:themeShade="BF"/>
+          <w:sz w:val="32"/>
+          <w:szCs w:val="32"/>
+        </w:rPr>
+      </w:pPr>
+      <w:r>
+        <w:br w:type="page"/>
+      </w:r>
+    </w:p>
+    <w:p>
+      <w:pPr>
+        <w:pStyle w:val="Heading1"/>
+      </w:pPr>
+      <w:r>
+        <w:lastRenderedPageBreak/>
+        <w:t>Notes</w:t>
+      </w:r>
+    </w:p>
+    <w:p>
+      <w:pPr>
+        <w:pStyle w:val="ListParagraph"/>
+        <w:numPr>
+          <w:ilvl w:val="0"/>
+          <w:numId w:val="10"/>
+        </w:numPr>
+      </w:pPr>
+      <w:r>
+        <w:t xml:space="preserve">The built in multiplier and my custom implementation </w:t>
+      </w:r>
+      <w:r>
+        <w:t>perform very different. While my implementation minimizes buffer usage, proves inaccurate at higher bit counts</w:t>
+      </w:r>
+      <w:r>
+        <w:t xml:space="preserve">. </w:t>
+      </w:r>
+      <w:r>
+        <w:t xml:space="preserve">Both implementations </w:t>
+      </w:r>
+      <w:r>
+        <w:t xml:space="preserve">were measured to use 3 cycles to complete. The first two cycles are loading the input data to buffers, then the third cycle is </w:t>
+      </w:r>
+      <w:r>
+        <w:t xml:space="preserve">utilized for </w:t>
+      </w:r>
+      <w:r>
+        <w:t>performing the computation.</w:t>
+      </w:r>
+      <w:r>
+        <w:t xml:space="preserve"> </w:t>
+      </w:r>
+    </w:p>
+    <w:p>
+      <w:pPr>
+        <w:pStyle w:val="ListParagraph"/>
+        <w:numPr>
+          <w:ilvl w:val="0"/>
+          <w:numId w:val="10"/>
+        </w:numPr>
+      </w:pPr>
+      <w:r>
+        <w:t>Previous testing methods were incorrectly adding a cycle to each measurement.</w:t>
+      </w:r>
+    </w:p>
+    <w:p>
+      <w:pPr>
+        <w:pStyle w:val="ListParagraph"/>
+        <w:numPr>
+          <w:ilvl w:val="0"/>
+          <w:numId w:val="10"/>
+        </w:numPr>
+      </w:pPr>
+      <w:r>
+        <w:t>Need to implement these multipliers into a crossbar structure.</w:t>
+      </w:r>
+    </w:p>
     <w:sectPr>
       <w:pgSz w:w="12240" w:h="15840"/>
       <w:pgMar w:top="1440" w:right="1440" w:bottom="1440" w:left="1440" w:header="720" w:footer="720" w:gutter="0"/>
@@ -7259,13 +8950,188 @@
 <file path=word/numbering.xml><?xml version="1.0" encoding="utf-8"?>
 <w:numbering xmlns:wpc="http://schemas.microsoft.com/office/word/2010/wordprocessingCanvas" xmlns:cx="http://schemas.microsoft.com/office/drawing/2014/chartex" xmlns:cx1="http://schemas.microsoft.com/office/drawing/2015/9/8/chartex" xmlns:cx2="http://schemas.microsoft.com/office/drawing/2015/10/21/chartex" xmlns:cx3="http://schemas.microsoft.com/office/drawing/2016/5/9/chartex" xmlns:cx4="http://schemas.microsoft.com/office/drawing/2016/5/10/chartex" xmlns:cx5="http://schemas.microsoft.com/office/drawing/2016/5/11/chartex" xmlns:cx6="http://schemas.microsoft.com/office/drawing/2016/5/12/chartex" xmlns:cx7="http://schemas.microsoft.com/office/drawing/2016/5/13/chartex" xmlns:cx8="http://schemas.microsoft.com/office/drawing/2016/5/14/chartex" xmlns:mc="http://schemas.openxmlformats.org/markup-compatibility/2006" xmlns:aink="http://schemas.microsoft.com/office/drawing/2016/ink" xmlns:am3d="http://schemas.microsoft.com/office/drawing/2017/model3d" xmlns:o="urn:schemas-microsoft-com:office:office" xmlns:r="http://schemas.openxmlformats.org/officeDocument/2006/relationships" xmlns:m="http://schemas.openxmlformats.org/officeDocument/2006/math" xmlns:v="urn:schemas-microsoft-com:vml" xmlns:wp14="http://schemas.microsoft.com/office/word/2010/wordprocessingDrawing" xmlns:wp="http://schemas.openxmlformats.org/drawingml/2006/wordprocessingDrawing" xmlns:w10="urn:schemas-microsoft-com:office:word" xmlns:w="http://schemas.openxmlformats.org/wordprocessingml/2006/main" xmlns:w14="http://schemas.microsoft.com/office/word/2010/wordml" xmlns:w15="http://schemas.microsoft.com/office/word/2012/wordml" xmlns:w16cid="http://schemas.microsoft.com/office/word/2016/wordml/cid" xmlns:w16se="http://schemas.microsoft.com/office/word/2015/wordml/symex" xmlns:wpg="http://schemas.microsoft.com/office/word/2010/wordprocessingGroup" xmlns:wpi="http://schemas.microsoft.com/office/word/2010/wordprocessingInk" xmlns:wne="http://schemas.microsoft.com/office/word/2006/wordml" xmlns:wps="http://schemas.microsoft.com/office/word/2010/wordprocessingShape" mc:Ignorable="w14 w15 w16se w16cid wp14">
   <w:abstractNum w:abstractNumId="0" w15:restartNumberingAfterBreak="0">
-    <w:nsid w:val="39ED6A51"/>
+    <w:nsid w:val="072B1BAC"/>
     <w:multiLevelType w:val="hybridMultilevel"/>
-    <w:tmpl w:val="C9B25AEE"/>
-    <w:lvl w:ilvl="0" w:tplc="89DE8880">
+    <w:tmpl w:val="7892121A"/>
+    <w:lvl w:ilvl="0" w:tplc="0409000F">
+      <w:start w:val="1"/>
+      <w:numFmt w:val="decimal"/>
+      <w:lvlText w:val="%1."/>
+      <w:lvlJc w:val="left"/>
+      <w:pPr>
+        <w:ind w:left="720" w:hanging="360"/>
+      </w:pPr>
+    </w:lvl>
+    <w:lvl w:ilvl="1" w:tplc="04090019" w:tentative="1">
+      <w:start w:val="1"/>
+      <w:numFmt w:val="lowerLetter"/>
+      <w:lvlText w:val="%2."/>
+      <w:lvlJc w:val="left"/>
+      <w:pPr>
+        <w:ind w:left="1440" w:hanging="360"/>
+      </w:pPr>
+    </w:lvl>
+    <w:lvl w:ilvl="2" w:tplc="0409001B" w:tentative="1">
+      <w:start w:val="1"/>
+      <w:numFmt w:val="lowerRoman"/>
+      <w:lvlText w:val="%3."/>
+      <w:lvlJc w:val="right"/>
+      <w:pPr>
+        <w:ind w:left="2160" w:hanging="180"/>
+      </w:pPr>
+    </w:lvl>
+    <w:lvl w:ilvl="3" w:tplc="0409000F" w:tentative="1">
+      <w:start w:val="1"/>
+      <w:numFmt w:val="decimal"/>
+      <w:lvlText w:val="%4."/>
+      <w:lvlJc w:val="left"/>
+      <w:pPr>
+        <w:ind w:left="2880" w:hanging="360"/>
+      </w:pPr>
+    </w:lvl>
+    <w:lvl w:ilvl="4" w:tplc="04090019" w:tentative="1">
+      <w:start w:val="1"/>
+      <w:numFmt w:val="lowerLetter"/>
+      <w:lvlText w:val="%5."/>
+      <w:lvlJc w:val="left"/>
+      <w:pPr>
+        <w:ind w:left="3600" w:hanging="360"/>
+      </w:pPr>
+    </w:lvl>
+    <w:lvl w:ilvl="5" w:tplc="0409001B" w:tentative="1">
+      <w:start w:val="1"/>
+      <w:numFmt w:val="lowerRoman"/>
+      <w:lvlText w:val="%6."/>
+      <w:lvlJc w:val="right"/>
+      <w:pPr>
+        <w:ind w:left="4320" w:hanging="180"/>
+      </w:pPr>
+    </w:lvl>
+    <w:lvl w:ilvl="6" w:tplc="0409000F" w:tentative="1">
+      <w:start w:val="1"/>
+      <w:numFmt w:val="decimal"/>
+      <w:lvlText w:val="%7."/>
+      <w:lvlJc w:val="left"/>
+      <w:pPr>
+        <w:ind w:left="5040" w:hanging="360"/>
+      </w:pPr>
+    </w:lvl>
+    <w:lvl w:ilvl="7" w:tplc="04090019" w:tentative="1">
+      <w:start w:val="1"/>
+      <w:numFmt w:val="lowerLetter"/>
+      <w:lvlText w:val="%8."/>
+      <w:lvlJc w:val="left"/>
+      <w:pPr>
+        <w:ind w:left="5760" w:hanging="360"/>
+      </w:pPr>
+    </w:lvl>
+    <w:lvl w:ilvl="8" w:tplc="0409001B" w:tentative="1">
+      <w:start w:val="1"/>
+      <w:numFmt w:val="lowerRoman"/>
+      <w:lvlText w:val="%9."/>
+      <w:lvlJc w:val="right"/>
+      <w:pPr>
+        <w:ind w:left="6480" w:hanging="180"/>
+      </w:pPr>
+    </w:lvl>
+  </w:abstractNum>
+  <w:abstractNum w:abstractNumId="1" w15:restartNumberingAfterBreak="0">
+    <w:nsid w:val="1D9B6C3B"/>
+    <w:multiLevelType w:val="hybridMultilevel"/>
+    <w:tmpl w:val="BE321EA6"/>
+    <w:lvl w:ilvl="0" w:tplc="547E0186">
+      <w:start w:val="1"/>
+      <w:numFmt w:val="lowerLetter"/>
+      <w:lvlText w:val="%1."/>
+      <w:lvlJc w:val="left"/>
+      <w:pPr>
+        <w:ind w:left="1080" w:hanging="360"/>
+      </w:pPr>
+      <w:rPr>
+        <w:rFonts w:hint="default"/>
+      </w:rPr>
+    </w:lvl>
+    <w:lvl w:ilvl="1" w:tplc="04090019" w:tentative="1">
+      <w:start w:val="1"/>
+      <w:numFmt w:val="lowerLetter"/>
+      <w:lvlText w:val="%2."/>
+      <w:lvlJc w:val="left"/>
+      <w:pPr>
+        <w:ind w:left="1800" w:hanging="360"/>
+      </w:pPr>
+    </w:lvl>
+    <w:lvl w:ilvl="2" w:tplc="0409001B" w:tentative="1">
+      <w:start w:val="1"/>
+      <w:numFmt w:val="lowerRoman"/>
+      <w:lvlText w:val="%3."/>
+      <w:lvlJc w:val="right"/>
+      <w:pPr>
+        <w:ind w:left="2520" w:hanging="180"/>
+      </w:pPr>
+    </w:lvl>
+    <w:lvl w:ilvl="3" w:tplc="0409000F" w:tentative="1">
+      <w:start w:val="1"/>
+      <w:numFmt w:val="decimal"/>
+      <w:lvlText w:val="%4."/>
+      <w:lvlJc w:val="left"/>
+      <w:pPr>
+        <w:ind w:left="3240" w:hanging="360"/>
+      </w:pPr>
+    </w:lvl>
+    <w:lvl w:ilvl="4" w:tplc="04090019" w:tentative="1">
+      <w:start w:val="1"/>
+      <w:numFmt w:val="lowerLetter"/>
+      <w:lvlText w:val="%5."/>
+      <w:lvlJc w:val="left"/>
+      <w:pPr>
+        <w:ind w:left="3960" w:hanging="360"/>
+      </w:pPr>
+    </w:lvl>
+    <w:lvl w:ilvl="5" w:tplc="0409001B" w:tentative="1">
+      <w:start w:val="1"/>
+      <w:numFmt w:val="lowerRoman"/>
+      <w:lvlText w:val="%6."/>
+      <w:lvlJc w:val="right"/>
+      <w:pPr>
+        <w:ind w:left="4680" w:hanging="180"/>
+      </w:pPr>
+    </w:lvl>
+    <w:lvl w:ilvl="6" w:tplc="0409000F" w:tentative="1">
+      <w:start w:val="1"/>
+      <w:numFmt w:val="decimal"/>
+      <w:lvlText w:val="%7."/>
+      <w:lvlJc w:val="left"/>
+      <w:pPr>
+        <w:ind w:left="5400" w:hanging="360"/>
+      </w:pPr>
+    </w:lvl>
+    <w:lvl w:ilvl="7" w:tplc="04090019" w:tentative="1">
+      <w:start w:val="1"/>
+      <w:numFmt w:val="lowerLetter"/>
+      <w:lvlText w:val="%8."/>
+      <w:lvlJc w:val="left"/>
+      <w:pPr>
+        <w:ind w:left="6120" w:hanging="360"/>
+      </w:pPr>
+    </w:lvl>
+    <w:lvl w:ilvl="8" w:tplc="0409001B" w:tentative="1">
+      <w:start w:val="1"/>
+      <w:numFmt w:val="lowerRoman"/>
+      <w:lvlText w:val="%9."/>
+      <w:lvlJc w:val="right"/>
+      <w:pPr>
+        <w:ind w:left="6840" w:hanging="180"/>
+      </w:pPr>
+    </w:lvl>
+  </w:abstractNum>
+  <w:abstractNum w:abstractNumId="2" w15:restartNumberingAfterBreak="0">
+    <w:nsid w:val="27907AA2"/>
+    <w:multiLevelType w:val="hybridMultilevel"/>
+    <w:tmpl w:val="B33C8536"/>
+    <w:lvl w:ilvl="0" w:tplc="3D5C46A8">
       <w:start w:val="1"/>
       <w:numFmt w:val="bullet"/>
-      <w:lvlText w:val="–"/>
+      <w:lvlText w:val="‐"/>
       <w:lvlJc w:val="left"/>
       <w:pPr>
         <w:ind w:left="720" w:hanging="360"/>
@@ -7371,10 +9237,10 @@
       </w:rPr>
     </w:lvl>
   </w:abstractNum>
-  <w:abstractNum w:abstractNumId="1" w15:restartNumberingAfterBreak="0">
-    <w:nsid w:val="65083662"/>
+  <w:abstractNum w:abstractNumId="3" w15:restartNumberingAfterBreak="0">
+    <w:nsid w:val="39ED6A51"/>
     <w:multiLevelType w:val="hybridMultilevel"/>
-    <w:tmpl w:val="2F006488"/>
+    <w:tmpl w:val="C9B25AEE"/>
     <w:lvl w:ilvl="0" w:tplc="89DE8880">
       <w:start w:val="1"/>
       <w:numFmt w:val="bullet"/>
@@ -7484,7 +9350,322 @@
       </w:rPr>
     </w:lvl>
   </w:abstractNum>
-  <w:abstractNum w:abstractNumId="2" w15:restartNumberingAfterBreak="0">
+  <w:abstractNum w:abstractNumId="4" w15:restartNumberingAfterBreak="0">
+    <w:nsid w:val="4D562315"/>
+    <w:multiLevelType w:val="hybridMultilevel"/>
+    <w:tmpl w:val="13BA4A52"/>
+    <w:lvl w:ilvl="0" w:tplc="3D5C46A8">
+      <w:start w:val="1"/>
+      <w:numFmt w:val="bullet"/>
+      <w:lvlText w:val="‐"/>
+      <w:lvlJc w:val="left"/>
+      <w:pPr>
+        <w:ind w:left="720" w:hanging="360"/>
+      </w:pPr>
+      <w:rPr>
+        <w:rFonts w:ascii="Calibri" w:hAnsi="Calibri" w:hint="default"/>
+      </w:rPr>
+    </w:lvl>
+    <w:lvl w:ilvl="1" w:tplc="04090003" w:tentative="1">
+      <w:start w:val="1"/>
+      <w:numFmt w:val="bullet"/>
+      <w:lvlText w:val="o"/>
+      <w:lvlJc w:val="left"/>
+      <w:pPr>
+        <w:ind w:left="1440" w:hanging="360"/>
+      </w:pPr>
+      <w:rPr>
+        <w:rFonts w:ascii="Courier New" w:hAnsi="Courier New" w:cs="Courier New" w:hint="default"/>
+      </w:rPr>
+    </w:lvl>
+    <w:lvl w:ilvl="2" w:tplc="04090005" w:tentative="1">
+      <w:start w:val="1"/>
+      <w:numFmt w:val="bullet"/>
+      <w:lvlText w:val=""/>
+      <w:lvlJc w:val="left"/>
+      <w:pPr>
+        <w:ind w:left="2160" w:hanging="360"/>
+      </w:pPr>
+      <w:rPr>
+        <w:rFonts w:ascii="Wingdings" w:hAnsi="Wingdings" w:hint="default"/>
+      </w:rPr>
+    </w:lvl>
+    <w:lvl w:ilvl="3" w:tplc="04090001" w:tentative="1">
+      <w:start w:val="1"/>
+      <w:numFmt w:val="bullet"/>
+      <w:lvlText w:val=""/>
+      <w:lvlJc w:val="left"/>
+      <w:pPr>
+        <w:ind w:left="2880" w:hanging="360"/>
+      </w:pPr>
+      <w:rPr>
+        <w:rFonts w:ascii="Symbol" w:hAnsi="Symbol" w:hint="default"/>
+      </w:rPr>
+    </w:lvl>
+    <w:lvl w:ilvl="4" w:tplc="04090003" w:tentative="1">
+      <w:start w:val="1"/>
+      <w:numFmt w:val="bullet"/>
+      <w:lvlText w:val="o"/>
+      <w:lvlJc w:val="left"/>
+      <w:pPr>
+        <w:ind w:left="3600" w:hanging="360"/>
+      </w:pPr>
+      <w:rPr>
+        <w:rFonts w:ascii="Courier New" w:hAnsi="Courier New" w:cs="Courier New" w:hint="default"/>
+      </w:rPr>
+    </w:lvl>
+    <w:lvl w:ilvl="5" w:tplc="04090005" w:tentative="1">
+      <w:start w:val="1"/>
+      <w:numFmt w:val="bullet"/>
+      <w:lvlText w:val=""/>
+      <w:lvlJc w:val="left"/>
+      <w:pPr>
+        <w:ind w:left="4320" w:hanging="360"/>
+      </w:pPr>
+      <w:rPr>
+        <w:rFonts w:ascii="Wingdings" w:hAnsi="Wingdings" w:hint="default"/>
+      </w:rPr>
+    </w:lvl>
+    <w:lvl w:ilvl="6" w:tplc="04090001" w:tentative="1">
+      <w:start w:val="1"/>
+      <w:numFmt w:val="bullet"/>
+      <w:lvlText w:val=""/>
+      <w:lvlJc w:val="left"/>
+      <w:pPr>
+        <w:ind w:left="5040" w:hanging="360"/>
+      </w:pPr>
+      <w:rPr>
+        <w:rFonts w:ascii="Symbol" w:hAnsi="Symbol" w:hint="default"/>
+      </w:rPr>
+    </w:lvl>
+    <w:lvl w:ilvl="7" w:tplc="04090003" w:tentative="1">
+      <w:start w:val="1"/>
+      <w:numFmt w:val="bullet"/>
+      <w:lvlText w:val="o"/>
+      <w:lvlJc w:val="left"/>
+      <w:pPr>
+        <w:ind w:left="5760" w:hanging="360"/>
+      </w:pPr>
+      <w:rPr>
+        <w:rFonts w:ascii="Courier New" w:hAnsi="Courier New" w:cs="Courier New" w:hint="default"/>
+      </w:rPr>
+    </w:lvl>
+    <w:lvl w:ilvl="8" w:tplc="04090005" w:tentative="1">
+      <w:start w:val="1"/>
+      <w:numFmt w:val="bullet"/>
+      <w:lvlText w:val=""/>
+      <w:lvlJc w:val="left"/>
+      <w:pPr>
+        <w:ind w:left="6480" w:hanging="360"/>
+      </w:pPr>
+      <w:rPr>
+        <w:rFonts w:ascii="Wingdings" w:hAnsi="Wingdings" w:hint="default"/>
+      </w:rPr>
+    </w:lvl>
+  </w:abstractNum>
+  <w:abstractNum w:abstractNumId="5" w15:restartNumberingAfterBreak="0">
+    <w:nsid w:val="65083662"/>
+    <w:multiLevelType w:val="hybridMultilevel"/>
+    <w:tmpl w:val="2F006488"/>
+    <w:lvl w:ilvl="0" w:tplc="89DE8880">
+      <w:start w:val="1"/>
+      <w:numFmt w:val="bullet"/>
+      <w:lvlText w:val="–"/>
+      <w:lvlJc w:val="left"/>
+      <w:pPr>
+        <w:ind w:left="720" w:hanging="360"/>
+      </w:pPr>
+      <w:rPr>
+        <w:rFonts w:ascii="Calibri" w:hAnsi="Calibri" w:hint="default"/>
+      </w:rPr>
+    </w:lvl>
+    <w:lvl w:ilvl="1" w:tplc="04090003" w:tentative="1">
+      <w:start w:val="1"/>
+      <w:numFmt w:val="bullet"/>
+      <w:lvlText w:val="o"/>
+      <w:lvlJc w:val="left"/>
+      <w:pPr>
+        <w:ind w:left="1440" w:hanging="360"/>
+      </w:pPr>
+      <w:rPr>
+        <w:rFonts w:ascii="Courier New" w:hAnsi="Courier New" w:cs="Courier New" w:hint="default"/>
+      </w:rPr>
+    </w:lvl>
+    <w:lvl w:ilvl="2" w:tplc="04090005" w:tentative="1">
+      <w:start w:val="1"/>
+      <w:numFmt w:val="bullet"/>
+      <w:lvlText w:val=""/>
+      <w:lvlJc w:val="left"/>
+      <w:pPr>
+        <w:ind w:left="2160" w:hanging="360"/>
+      </w:pPr>
+      <w:rPr>
+        <w:rFonts w:ascii="Wingdings" w:hAnsi="Wingdings" w:hint="default"/>
+      </w:rPr>
+    </w:lvl>
+    <w:lvl w:ilvl="3" w:tplc="04090001" w:tentative="1">
+      <w:start w:val="1"/>
+      <w:numFmt w:val="bullet"/>
+      <w:lvlText w:val=""/>
+      <w:lvlJc w:val="left"/>
+      <w:pPr>
+        <w:ind w:left="2880" w:hanging="360"/>
+      </w:pPr>
+      <w:rPr>
+        <w:rFonts w:ascii="Symbol" w:hAnsi="Symbol" w:hint="default"/>
+      </w:rPr>
+    </w:lvl>
+    <w:lvl w:ilvl="4" w:tplc="04090003" w:tentative="1">
+      <w:start w:val="1"/>
+      <w:numFmt w:val="bullet"/>
+      <w:lvlText w:val="o"/>
+      <w:lvlJc w:val="left"/>
+      <w:pPr>
+        <w:ind w:left="3600" w:hanging="360"/>
+      </w:pPr>
+      <w:rPr>
+        <w:rFonts w:ascii="Courier New" w:hAnsi="Courier New" w:cs="Courier New" w:hint="default"/>
+      </w:rPr>
+    </w:lvl>
+    <w:lvl w:ilvl="5" w:tplc="04090005" w:tentative="1">
+      <w:start w:val="1"/>
+      <w:numFmt w:val="bullet"/>
+      <w:lvlText w:val=""/>
+      <w:lvlJc w:val="left"/>
+      <w:pPr>
+        <w:ind w:left="4320" w:hanging="360"/>
+      </w:pPr>
+      <w:rPr>
+        <w:rFonts w:ascii="Wingdings" w:hAnsi="Wingdings" w:hint="default"/>
+      </w:rPr>
+    </w:lvl>
+    <w:lvl w:ilvl="6" w:tplc="04090001" w:tentative="1">
+      <w:start w:val="1"/>
+      <w:numFmt w:val="bullet"/>
+      <w:lvlText w:val=""/>
+      <w:lvlJc w:val="left"/>
+      <w:pPr>
+        <w:ind w:left="5040" w:hanging="360"/>
+      </w:pPr>
+      <w:rPr>
+        <w:rFonts w:ascii="Symbol" w:hAnsi="Symbol" w:hint="default"/>
+      </w:rPr>
+    </w:lvl>
+    <w:lvl w:ilvl="7" w:tplc="04090003" w:tentative="1">
+      <w:start w:val="1"/>
+      <w:numFmt w:val="bullet"/>
+      <w:lvlText w:val="o"/>
+      <w:lvlJc w:val="left"/>
+      <w:pPr>
+        <w:ind w:left="5760" w:hanging="360"/>
+      </w:pPr>
+      <w:rPr>
+        <w:rFonts w:ascii="Courier New" w:hAnsi="Courier New" w:cs="Courier New" w:hint="default"/>
+      </w:rPr>
+    </w:lvl>
+    <w:lvl w:ilvl="8" w:tplc="04090005" w:tentative="1">
+      <w:start w:val="1"/>
+      <w:numFmt w:val="bullet"/>
+      <w:lvlText w:val=""/>
+      <w:lvlJc w:val="left"/>
+      <w:pPr>
+        <w:ind w:left="6480" w:hanging="360"/>
+      </w:pPr>
+      <w:rPr>
+        <w:rFonts w:ascii="Wingdings" w:hAnsi="Wingdings" w:hint="default"/>
+      </w:rPr>
+    </w:lvl>
+  </w:abstractNum>
+  <w:abstractNum w:abstractNumId="6" w15:restartNumberingAfterBreak="0">
+    <w:nsid w:val="65356695"/>
+    <w:multiLevelType w:val="hybridMultilevel"/>
+    <w:tmpl w:val="4A864704"/>
+    <w:lvl w:ilvl="0" w:tplc="870433D0">
+      <w:start w:val="1"/>
+      <w:numFmt w:val="decimal"/>
+      <w:lvlText w:val="Step %1."/>
+      <w:lvlJc w:val="left"/>
+      <w:pPr>
+        <w:ind w:left="720" w:hanging="360"/>
+      </w:pPr>
+      <w:rPr>
+        <w:rFonts w:hint="default"/>
+      </w:rPr>
+    </w:lvl>
+    <w:lvl w:ilvl="1" w:tplc="04090019">
+      <w:start w:val="1"/>
+      <w:numFmt w:val="lowerLetter"/>
+      <w:lvlText w:val="%2."/>
+      <w:lvlJc w:val="left"/>
+      <w:pPr>
+        <w:ind w:left="1440" w:hanging="360"/>
+      </w:pPr>
+    </w:lvl>
+    <w:lvl w:ilvl="2" w:tplc="0409001B" w:tentative="1">
+      <w:start w:val="1"/>
+      <w:numFmt w:val="lowerRoman"/>
+      <w:lvlText w:val="%3."/>
+      <w:lvlJc w:val="right"/>
+      <w:pPr>
+        <w:ind w:left="2160" w:hanging="180"/>
+      </w:pPr>
+    </w:lvl>
+    <w:lvl w:ilvl="3" w:tplc="0409000F" w:tentative="1">
+      <w:start w:val="1"/>
+      <w:numFmt w:val="decimal"/>
+      <w:lvlText w:val="%4."/>
+      <w:lvlJc w:val="left"/>
+      <w:pPr>
+        <w:ind w:left="2880" w:hanging="360"/>
+      </w:pPr>
+    </w:lvl>
+    <w:lvl w:ilvl="4" w:tplc="04090019" w:tentative="1">
+      <w:start w:val="1"/>
+      <w:numFmt w:val="lowerLetter"/>
+      <w:lvlText w:val="%5."/>
+      <w:lvlJc w:val="left"/>
+      <w:pPr>
+        <w:ind w:left="3600" w:hanging="360"/>
+      </w:pPr>
+    </w:lvl>
+    <w:lvl w:ilvl="5" w:tplc="0409001B" w:tentative="1">
+      <w:start w:val="1"/>
+      <w:numFmt w:val="lowerRoman"/>
+      <w:lvlText w:val="%6."/>
+      <w:lvlJc w:val="right"/>
+      <w:pPr>
+        <w:ind w:left="4320" w:hanging="180"/>
+      </w:pPr>
+    </w:lvl>
+    <w:lvl w:ilvl="6" w:tplc="0409000F" w:tentative="1">
+      <w:start w:val="1"/>
+      <w:numFmt w:val="decimal"/>
+      <w:lvlText w:val="%7."/>
+      <w:lvlJc w:val="left"/>
+      <w:pPr>
+        <w:ind w:left="5040" w:hanging="360"/>
+      </w:pPr>
+    </w:lvl>
+    <w:lvl w:ilvl="7" w:tplc="04090019" w:tentative="1">
+      <w:start w:val="1"/>
+      <w:numFmt w:val="lowerLetter"/>
+      <w:lvlText w:val="%8."/>
+      <w:lvlJc w:val="left"/>
+      <w:pPr>
+        <w:ind w:left="5760" w:hanging="360"/>
+      </w:pPr>
+    </w:lvl>
+    <w:lvl w:ilvl="8" w:tplc="0409001B" w:tentative="1">
+      <w:start w:val="1"/>
+      <w:numFmt w:val="lowerRoman"/>
+      <w:lvlText w:val="%9."/>
+      <w:lvlJc w:val="right"/>
+      <w:pPr>
+        <w:ind w:left="6480" w:hanging="180"/>
+      </w:pPr>
+    </w:lvl>
+  </w:abstractNum>
+  <w:abstractNum w:abstractNumId="7" w15:restartNumberingAfterBreak="0">
     <w:nsid w:val="722E1B7A"/>
     <w:multiLevelType w:val="hybridMultilevel"/>
     <w:tmpl w:val="59DA9B58"/>
@@ -7597,14 +9778,237 @@
       </w:rPr>
     </w:lvl>
   </w:abstractNum>
+  <w:abstractNum w:abstractNumId="8" w15:restartNumberingAfterBreak="0">
+    <w:nsid w:val="73957C0D"/>
+    <w:multiLevelType w:val="hybridMultilevel"/>
+    <w:tmpl w:val="9586C478"/>
+    <w:lvl w:ilvl="0" w:tplc="870433D0">
+      <w:start w:val="1"/>
+      <w:numFmt w:val="decimal"/>
+      <w:lvlText w:val="Step %1."/>
+      <w:lvlJc w:val="left"/>
+      <w:pPr>
+        <w:ind w:left="720" w:hanging="360"/>
+      </w:pPr>
+      <w:rPr>
+        <w:rFonts w:hint="default"/>
+      </w:rPr>
+    </w:lvl>
+    <w:lvl w:ilvl="1" w:tplc="04090019" w:tentative="1">
+      <w:start w:val="1"/>
+      <w:numFmt w:val="lowerLetter"/>
+      <w:lvlText w:val="%2."/>
+      <w:lvlJc w:val="left"/>
+      <w:pPr>
+        <w:ind w:left="1440" w:hanging="360"/>
+      </w:pPr>
+    </w:lvl>
+    <w:lvl w:ilvl="2" w:tplc="0409001B" w:tentative="1">
+      <w:start w:val="1"/>
+      <w:numFmt w:val="lowerRoman"/>
+      <w:lvlText w:val="%3."/>
+      <w:lvlJc w:val="right"/>
+      <w:pPr>
+        <w:ind w:left="2160" w:hanging="180"/>
+      </w:pPr>
+    </w:lvl>
+    <w:lvl w:ilvl="3" w:tplc="0409000F" w:tentative="1">
+      <w:start w:val="1"/>
+      <w:numFmt w:val="decimal"/>
+      <w:lvlText w:val="%4."/>
+      <w:lvlJc w:val="left"/>
+      <w:pPr>
+        <w:ind w:left="2880" w:hanging="360"/>
+      </w:pPr>
+    </w:lvl>
+    <w:lvl w:ilvl="4" w:tplc="04090019" w:tentative="1">
+      <w:start w:val="1"/>
+      <w:numFmt w:val="lowerLetter"/>
+      <w:lvlText w:val="%5."/>
+      <w:lvlJc w:val="left"/>
+      <w:pPr>
+        <w:ind w:left="3600" w:hanging="360"/>
+      </w:pPr>
+    </w:lvl>
+    <w:lvl w:ilvl="5" w:tplc="0409001B" w:tentative="1">
+      <w:start w:val="1"/>
+      <w:numFmt w:val="lowerRoman"/>
+      <w:lvlText w:val="%6."/>
+      <w:lvlJc w:val="right"/>
+      <w:pPr>
+        <w:ind w:left="4320" w:hanging="180"/>
+      </w:pPr>
+    </w:lvl>
+    <w:lvl w:ilvl="6" w:tplc="0409000F" w:tentative="1">
+      <w:start w:val="1"/>
+      <w:numFmt w:val="decimal"/>
+      <w:lvlText w:val="%7."/>
+      <w:lvlJc w:val="left"/>
+      <w:pPr>
+        <w:ind w:left="5040" w:hanging="360"/>
+      </w:pPr>
+    </w:lvl>
+    <w:lvl w:ilvl="7" w:tplc="04090019" w:tentative="1">
+      <w:start w:val="1"/>
+      <w:numFmt w:val="lowerLetter"/>
+      <w:lvlText w:val="%8."/>
+      <w:lvlJc w:val="left"/>
+      <w:pPr>
+        <w:ind w:left="5760" w:hanging="360"/>
+      </w:pPr>
+    </w:lvl>
+    <w:lvl w:ilvl="8" w:tplc="0409001B" w:tentative="1">
+      <w:start w:val="1"/>
+      <w:numFmt w:val="lowerRoman"/>
+      <w:lvlText w:val="%9."/>
+      <w:lvlJc w:val="right"/>
+      <w:pPr>
+        <w:ind w:left="6480" w:hanging="180"/>
+      </w:pPr>
+    </w:lvl>
+  </w:abstractNum>
+  <w:abstractNum w:abstractNumId="9" w15:restartNumberingAfterBreak="0">
+    <w:nsid w:val="7A0E4DCA"/>
+    <w:multiLevelType w:val="hybridMultilevel"/>
+    <w:tmpl w:val="192AD03C"/>
+    <w:lvl w:ilvl="0" w:tplc="3D5C46A8">
+      <w:start w:val="1"/>
+      <w:numFmt w:val="bullet"/>
+      <w:lvlText w:val="‐"/>
+      <w:lvlJc w:val="left"/>
+      <w:pPr>
+        <w:ind w:left="720" w:hanging="360"/>
+      </w:pPr>
+      <w:rPr>
+        <w:rFonts w:ascii="Calibri" w:hAnsi="Calibri" w:hint="default"/>
+      </w:rPr>
+    </w:lvl>
+    <w:lvl w:ilvl="1" w:tplc="04090003" w:tentative="1">
+      <w:start w:val="1"/>
+      <w:numFmt w:val="bullet"/>
+      <w:lvlText w:val="o"/>
+      <w:lvlJc w:val="left"/>
+      <w:pPr>
+        <w:ind w:left="1440" w:hanging="360"/>
+      </w:pPr>
+      <w:rPr>
+        <w:rFonts w:ascii="Courier New" w:hAnsi="Courier New" w:cs="Courier New" w:hint="default"/>
+      </w:rPr>
+    </w:lvl>
+    <w:lvl w:ilvl="2" w:tplc="04090005" w:tentative="1">
+      <w:start w:val="1"/>
+      <w:numFmt w:val="bullet"/>
+      <w:lvlText w:val=""/>
+      <w:lvlJc w:val="left"/>
+      <w:pPr>
+        <w:ind w:left="2160" w:hanging="360"/>
+      </w:pPr>
+      <w:rPr>
+        <w:rFonts w:ascii="Wingdings" w:hAnsi="Wingdings" w:hint="default"/>
+      </w:rPr>
+    </w:lvl>
+    <w:lvl w:ilvl="3" w:tplc="04090001" w:tentative="1">
+      <w:start w:val="1"/>
+      <w:numFmt w:val="bullet"/>
+      <w:lvlText w:val=""/>
+      <w:lvlJc w:val="left"/>
+      <w:pPr>
+        <w:ind w:left="2880" w:hanging="360"/>
+      </w:pPr>
+      <w:rPr>
+        <w:rFonts w:ascii="Symbol" w:hAnsi="Symbol" w:hint="default"/>
+      </w:rPr>
+    </w:lvl>
+    <w:lvl w:ilvl="4" w:tplc="04090003" w:tentative="1">
+      <w:start w:val="1"/>
+      <w:numFmt w:val="bullet"/>
+      <w:lvlText w:val="o"/>
+      <w:lvlJc w:val="left"/>
+      <w:pPr>
+        <w:ind w:left="3600" w:hanging="360"/>
+      </w:pPr>
+      <w:rPr>
+        <w:rFonts w:ascii="Courier New" w:hAnsi="Courier New" w:cs="Courier New" w:hint="default"/>
+      </w:rPr>
+    </w:lvl>
+    <w:lvl w:ilvl="5" w:tplc="04090005" w:tentative="1">
+      <w:start w:val="1"/>
+      <w:numFmt w:val="bullet"/>
+      <w:lvlText w:val=""/>
+      <w:lvlJc w:val="left"/>
+      <w:pPr>
+        <w:ind w:left="4320" w:hanging="360"/>
+      </w:pPr>
+      <w:rPr>
+        <w:rFonts w:ascii="Wingdings" w:hAnsi="Wingdings" w:hint="default"/>
+      </w:rPr>
+    </w:lvl>
+    <w:lvl w:ilvl="6" w:tplc="04090001" w:tentative="1">
+      <w:start w:val="1"/>
+      <w:numFmt w:val="bullet"/>
+      <w:lvlText w:val=""/>
+      <w:lvlJc w:val="left"/>
+      <w:pPr>
+        <w:ind w:left="5040" w:hanging="360"/>
+      </w:pPr>
+      <w:rPr>
+        <w:rFonts w:ascii="Symbol" w:hAnsi="Symbol" w:hint="default"/>
+      </w:rPr>
+    </w:lvl>
+    <w:lvl w:ilvl="7" w:tplc="04090003" w:tentative="1">
+      <w:start w:val="1"/>
+      <w:numFmt w:val="bullet"/>
+      <w:lvlText w:val="o"/>
+      <w:lvlJc w:val="left"/>
+      <w:pPr>
+        <w:ind w:left="5760" w:hanging="360"/>
+      </w:pPr>
+      <w:rPr>
+        <w:rFonts w:ascii="Courier New" w:hAnsi="Courier New" w:cs="Courier New" w:hint="default"/>
+      </w:rPr>
+    </w:lvl>
+    <w:lvl w:ilvl="8" w:tplc="04090005" w:tentative="1">
+      <w:start w:val="1"/>
+      <w:numFmt w:val="bullet"/>
+      <w:lvlText w:val=""/>
+      <w:lvlJc w:val="left"/>
+      <w:pPr>
+        <w:ind w:left="6480" w:hanging="360"/>
+      </w:pPr>
+      <w:rPr>
+        <w:rFonts w:ascii="Wingdings" w:hAnsi="Wingdings" w:hint="default"/>
+      </w:rPr>
+    </w:lvl>
+  </w:abstractNum>
   <w:num w:numId="1">
-    <w:abstractNumId w:val="2"/>
+    <w:abstractNumId w:val="7"/>
   </w:num>
   <w:num w:numId="2">
+    <w:abstractNumId w:val="3"/>
+  </w:num>
+  <w:num w:numId="3">
+    <w:abstractNumId w:val="5"/>
+  </w:num>
+  <w:num w:numId="4">
     <w:abstractNumId w:val="0"/>
   </w:num>
-  <w:num w:numId="3">
+  <w:num w:numId="5">
+    <w:abstractNumId w:val="8"/>
+  </w:num>
+  <w:num w:numId="6">
+    <w:abstractNumId w:val="6"/>
+  </w:num>
+  <w:num w:numId="7">
     <w:abstractNumId w:val="1"/>
+  </w:num>
+  <w:num w:numId="8">
+    <w:abstractNumId w:val="9"/>
+  </w:num>
+  <w:num w:numId="9">
+    <w:abstractNumId w:val="4"/>
+  </w:num>
+  <w:num w:numId="10">
+    <w:abstractNumId w:val="2"/>
   </w:num>
 </w:numbering>
 </file>
@@ -8042,11 +10446,12 @@
     <w:uiPriority w:val="9"/>
     <w:unhideWhenUsed/>
     <w:qFormat/>
-    <w:rsid w:val="0013772F"/>
+    <w:rsid w:val="00B171BF"/>
     <w:pPr>
       <w:keepNext/>
       <w:keepLines/>
       <w:spacing w:before="40" w:after="0"/>
+      <w:jc w:val="center"/>
       <w:outlineLvl w:val="1"/>
     </w:pPr>
     <w:rPr>
@@ -8054,6 +10459,28 @@
       <w:color w:val="2F5496" w:themeColor="accent1" w:themeShade="BF"/>
       <w:sz w:val="26"/>
       <w:szCs w:val="26"/>
+    </w:rPr>
+  </w:style>
+  <w:style w:type="paragraph" w:styleId="Heading3">
+    <w:name w:val="heading 3"/>
+    <w:basedOn w:val="Normal"/>
+    <w:next w:val="Normal"/>
+    <w:link w:val="Heading3Char"/>
+    <w:uiPriority w:val="9"/>
+    <w:unhideWhenUsed/>
+    <w:qFormat/>
+    <w:rsid w:val="00B171BF"/>
+    <w:pPr>
+      <w:keepNext/>
+      <w:keepLines/>
+      <w:spacing w:before="40" w:after="0"/>
+      <w:outlineLvl w:val="2"/>
+    </w:pPr>
+    <w:rPr>
+      <w:rFonts w:eastAsiaTheme="majorEastAsia" w:cstheme="majorBidi"/>
+      <w:color w:val="1F3763" w:themeColor="accent1" w:themeShade="7F"/>
+      <w:sz w:val="24"/>
+      <w:szCs w:val="24"/>
     </w:rPr>
   </w:style>
   <w:style w:type="character" w:default="1" w:styleId="DefaultParagraphFont">
@@ -8122,7 +10549,7 @@
     <w:basedOn w:val="DefaultParagraphFont"/>
     <w:link w:val="Heading2"/>
     <w:uiPriority w:val="9"/>
-    <w:rsid w:val="0013772F"/>
+    <w:rsid w:val="00B171BF"/>
     <w:rPr>
       <w:rFonts w:ascii="Times New Roman" w:eastAsiaTheme="majorEastAsia" w:hAnsi="Times New Roman" w:cstheme="majorBidi"/>
       <w:color w:val="2F5496" w:themeColor="accent1" w:themeShade="BF"/>
@@ -8187,6 +10614,19 @@
     <w:name w:val="qv3wpe"/>
     <w:basedOn w:val="DefaultParagraphFont"/>
     <w:rsid w:val="007E0D4A"/>
+  </w:style>
+  <w:style w:type="character" w:customStyle="1" w:styleId="Heading3Char">
+    <w:name w:val="Heading 3 Char"/>
+    <w:basedOn w:val="DefaultParagraphFont"/>
+    <w:link w:val="Heading3"/>
+    <w:uiPriority w:val="9"/>
+    <w:rsid w:val="00B171BF"/>
+    <w:rPr>
+      <w:rFonts w:ascii="Times New Roman" w:eastAsiaTheme="majorEastAsia" w:hAnsi="Times New Roman" w:cstheme="majorBidi"/>
+      <w:color w:val="1F3763" w:themeColor="accent1" w:themeShade="7F"/>
+      <w:sz w:val="24"/>
+      <w:szCs w:val="24"/>
+    </w:rPr>
   </w:style>
 </w:styles>
 </file>

--- a/Documents/Multiplier Benchmark.docx
+++ b/Documents/Multiplier Benchmark.docx
@@ -57,7 +57,7 @@
                     </pic:cNvPicPr>
                   </pic:nvPicPr>
                   <pic:blipFill>
-                    <a:blip r:embed="rId5" cstate="print">
+                    <a:blip r:embed="rId6" cstate="print">
                       <a:extLst>
                         <a:ext uri="{28A0092B-C50C-407E-A947-70E740481C1C}">
                           <a14:useLocalDpi xmlns:a14="http://schemas.microsoft.com/office/drawing/2010/main" val="0"/>
@@ -163,7 +163,35 @@
           <w:sz w:val="24"/>
           <w:szCs w:val="24"/>
         </w:rPr>
-        <w:t xml:space="preserve">Input vectors used will be the same bit patterns, except for fixed point, but due to notation structure difference, they will represent different numbers. </w:t>
+        <w:t>Input vectors used will be the same bit patterns, except for fixed point</w:t>
+      </w:r>
+      <w:r>
+        <w:rPr>
+          <w:sz w:val="24"/>
+          <w:szCs w:val="24"/>
+        </w:rPr>
+        <w:t xml:space="preserve"> to accommodate overflow.</w:t>
+      </w:r>
+      <w:r>
+        <w:rPr>
+          <w:sz w:val="24"/>
+          <w:szCs w:val="24"/>
+        </w:rPr>
+        <w:t xml:space="preserve"> </w:t>
+      </w:r>
+      <w:r>
+        <w:rPr>
+          <w:sz w:val="24"/>
+          <w:szCs w:val="24"/>
+        </w:rPr>
+        <w:t>D</w:t>
+      </w:r>
+      <w:r>
+        <w:rPr>
+          <w:sz w:val="24"/>
+          <w:szCs w:val="24"/>
+        </w:rPr>
+        <w:t xml:space="preserve">ue to notation structure difference, they will represent different numbers. </w:t>
       </w:r>
     </w:p>
     <w:p>
@@ -321,6 +349,8 @@
       <w:r>
         <w:t>Integer Representation</w:t>
       </w:r>
+      <w:bookmarkStart w:id="0" w:name="_GoBack"/>
+      <w:bookmarkEnd w:id="0"/>
     </w:p>
     <w:p>
       <w:pPr>
@@ -345,7 +375,52 @@
     </w:p>
     <w:p>
       <w:r>
-        <w:t>22 = (1*16) + (0*8) + (1*4) + (1*2) + (0*1) = (1*24) + (0*23) + (1*22) + (1*21) + (1*20) = 10110</w:t>
+        <w:t>22 = (1*16) + (0*8) + (1*4) + (1*2) + (0*1) = (1*2</w:t>
+      </w:r>
+      <w:r>
+        <w:rPr>
+          <w:vertAlign w:val="superscript"/>
+        </w:rPr>
+        <w:t>4</w:t>
+      </w:r>
+      <w:r>
+        <w:t>) + (0*2</w:t>
+      </w:r>
+      <w:r>
+        <w:rPr>
+          <w:vertAlign w:val="superscript"/>
+        </w:rPr>
+        <w:t>3</w:t>
+      </w:r>
+      <w:r>
+        <w:t>) + (1*2</w:t>
+      </w:r>
+      <w:r>
+        <w:rPr>
+          <w:vertAlign w:val="superscript"/>
+        </w:rPr>
+        <w:t>2</w:t>
+      </w:r>
+      <w:r>
+        <w:t>) + (1*2</w:t>
+      </w:r>
+      <w:r>
+        <w:rPr>
+          <w:vertAlign w:val="superscript"/>
+        </w:rPr>
+        <w:t>1</w:t>
+      </w:r>
+      <w:r>
+        <w:t>) + (1*2</w:t>
+      </w:r>
+      <w:r>
+        <w:rPr>
+          <w:vertAlign w:val="superscript"/>
+        </w:rPr>
+        <w:t>0</w:t>
+      </w:r>
+      <w:r>
+        <w:t>) = 10110</w:t>
       </w:r>
       <w:r>
         <w:rPr>
@@ -2939,12 +3014,21 @@
           <w:numId w:val="6"/>
         </w:numPr>
       </w:pPr>
+      <w:proofErr w:type="spellStart"/>
       <w:r>
         <w:rPr>
           <w:b/>
           <w:bCs/>
         </w:rPr>
-        <w:t>inputWidth:</w:t>
+        <w:t>inputWidth</w:t>
+      </w:r>
+      <w:proofErr w:type="spellEnd"/>
+      <w:r>
+        <w:rPr>
+          <w:b/>
+          <w:bCs/>
+        </w:rPr>
+        <w:t>:</w:t>
       </w:r>
       <w:r>
         <w:t xml:space="preserve"> Defines the width of the input vector. i.e. N-Bit Count. </w:t>
@@ -2958,12 +3042,21 @@
           <w:numId w:val="6"/>
         </w:numPr>
       </w:pPr>
+      <w:proofErr w:type="spellStart"/>
       <w:r>
         <w:rPr>
           <w:b/>
           <w:bCs/>
         </w:rPr>
-        <w:t>myTimeScale:</w:t>
+        <w:t>myTimeScale</w:t>
+      </w:r>
+      <w:proofErr w:type="spellEnd"/>
+      <w:r>
+        <w:rPr>
+          <w:b/>
+          <w:bCs/>
+        </w:rPr>
+        <w:t>:</w:t>
       </w:r>
       <w:r>
         <w:t xml:space="preserve"> Defines the unit time and precision for simulation. </w:t>
@@ -2977,12 +3070,21 @@
           <w:numId w:val="6"/>
         </w:numPr>
       </w:pPr>
+      <w:proofErr w:type="spellStart"/>
       <w:r>
         <w:rPr>
           <w:b/>
           <w:bCs/>
         </w:rPr>
-        <w:t>clkPerid:</w:t>
+        <w:t>clkPerid</w:t>
+      </w:r>
+      <w:proofErr w:type="spellEnd"/>
+      <w:r>
+        <w:rPr>
+          <w:b/>
+          <w:bCs/>
+        </w:rPr>
+        <w:t>:</w:t>
       </w:r>
       <w:r>
         <w:t xml:space="preserve"> Defines the period of clock used for simulation </w:t>
@@ -3034,12 +3136,21 @@
           <w:numId w:val="6"/>
         </w:numPr>
       </w:pPr>
+      <w:proofErr w:type="spellStart"/>
       <w:r>
         <w:rPr>
           <w:b/>
           <w:bCs/>
         </w:rPr>
-        <w:t>multiplyIndex:</w:t>
+        <w:t>multiplyIndex</w:t>
+      </w:r>
+      <w:proofErr w:type="spellEnd"/>
+      <w:r>
+        <w:rPr>
+          <w:b/>
+          <w:bCs/>
+        </w:rPr>
+        <w:t>:</w:t>
       </w:r>
       <w:r>
         <w:t xml:space="preserve"> Defines the width of the product for integer multiplication. </w:t>
@@ -3053,12 +3164,21 @@
           <w:numId w:val="6"/>
         </w:numPr>
       </w:pPr>
+      <w:proofErr w:type="spellStart"/>
       <w:r>
         <w:rPr>
           <w:b/>
           <w:bCs/>
         </w:rPr>
-        <w:t>mantissaIndex:</w:t>
+        <w:t>mantissaIndex</w:t>
+      </w:r>
+      <w:proofErr w:type="spellEnd"/>
+      <w:r>
+        <w:rPr>
+          <w:b/>
+          <w:bCs/>
+        </w:rPr>
+        <w:t>:</w:t>
       </w:r>
       <w:r>
         <w:t xml:space="preserve"> Defines the highest index of the mantissa for floating point multiplication. Simply, this should be (Mantissa Bits – 1). </w:t>
@@ -3072,12 +3192,21 @@
           <w:numId w:val="6"/>
         </w:numPr>
       </w:pPr>
+      <w:proofErr w:type="spellStart"/>
       <w:r>
         <w:rPr>
           <w:b/>
           <w:bCs/>
         </w:rPr>
-        <w:t>expBias:</w:t>
+        <w:t>expBias</w:t>
+      </w:r>
+      <w:proofErr w:type="spellEnd"/>
+      <w:r>
+        <w:rPr>
+          <w:b/>
+          <w:bCs/>
+        </w:rPr>
+        <w:t>:</w:t>
       </w:r>
       <w:r>
         <w:t xml:space="preserve"> Defines the bias to remove from added exponents for floating point multiplication. </w:t>
@@ -3091,12 +3220,21 @@
           <w:numId w:val="6"/>
         </w:numPr>
       </w:pPr>
+      <w:proofErr w:type="spellStart"/>
       <w:r>
         <w:rPr>
           <w:b/>
           <w:bCs/>
         </w:rPr>
-        <w:t>expWide:</w:t>
+        <w:t>expWide</w:t>
+      </w:r>
+      <w:proofErr w:type="spellEnd"/>
+      <w:r>
+        <w:rPr>
+          <w:b/>
+          <w:bCs/>
+        </w:rPr>
+        <w:t>:</w:t>
       </w:r>
       <w:r>
         <w:t xml:space="preserve"> Define the width of the exponent bias. </w:t>
@@ -3276,7 +3414,7 @@
                     <pic:cNvPicPr/>
                   </pic:nvPicPr>
                   <pic:blipFill>
-                    <a:blip r:embed="rId6"/>
+                    <a:blip r:embed="rId7"/>
                     <a:stretch>
                       <a:fillRect/>
                     </a:stretch>
@@ -3325,6 +3463,7 @@
         </w:rPr>
         <w:t>Design Source File Name: “</w:t>
       </w:r>
+      <w:proofErr w:type="spellStart"/>
       <w:r>
         <w:rPr>
           <w:sz w:val="24"/>
@@ -3337,7 +3476,15 @@
           <w:sz w:val="24"/>
           <w:szCs w:val="24"/>
         </w:rPr>
-        <w:t>computeBlock.v”</w:t>
+        <w:t>computeBlock.v</w:t>
+      </w:r>
+      <w:proofErr w:type="spellEnd"/>
+      <w:r>
+        <w:rPr>
+          <w:sz w:val="24"/>
+          <w:szCs w:val="24"/>
+        </w:rPr>
+        <w:t>”</w:t>
       </w:r>
     </w:p>
     <w:p>
@@ -3357,16 +3504,23 @@
           <w:sz w:val="24"/>
           <w:szCs w:val="24"/>
         </w:rPr>
-        <w:t>Test Bench File Name: “computeBlock_</w:t>
-      </w:r>
-      <w:bookmarkStart w:id="0" w:name="_GoBack"/>
-      <w:bookmarkEnd w:id="0"/>
+        <w:t>Test Bench File Name: “</w:t>
+      </w:r>
+      <w:proofErr w:type="spellStart"/>
       <w:r>
         <w:rPr>
           <w:sz w:val="24"/>
           <w:szCs w:val="24"/>
         </w:rPr>
-        <w:t>tb.v”</w:t>
+        <w:t>computeBlock_tb.v</w:t>
+      </w:r>
+      <w:proofErr w:type="spellEnd"/>
+      <w:r>
+        <w:rPr>
+          <w:sz w:val="24"/>
+          <w:szCs w:val="24"/>
+        </w:rPr>
+        <w:t>”</w:t>
       </w:r>
     </w:p>
     <w:p>
@@ -4641,6 +4795,7 @@
       <w:pPr>
         <w:pStyle w:val="Heading1"/>
       </w:pPr>
+      <w:bookmarkStart w:id="1" w:name="_Hlk42175883"/>
       <w:r>
         <w:lastRenderedPageBreak/>
         <w:t>Floating Point Multiplier</w:t>
@@ -4649,6 +4804,7 @@
         <w:t>, Custom Multiply Operator</w:t>
       </w:r>
     </w:p>
+    <w:bookmarkEnd w:id="1"/>
     <w:p>
       <w:pPr>
         <w:pStyle w:val="ListParagraph"/>
@@ -4686,7 +4842,23 @@
           <w:sz w:val="24"/>
           <w:szCs w:val="24"/>
         </w:rPr>
-        <w:t>Test Bench File Name: “floatcomputeBlock_tb.v”</w:t>
+        <w:t>Test Bench File Name: “</w:t>
+      </w:r>
+      <w:proofErr w:type="spellStart"/>
+      <w:r>
+        <w:rPr>
+          <w:sz w:val="24"/>
+          <w:szCs w:val="24"/>
+        </w:rPr>
+        <w:t>floatcomputeBlock_tb.v</w:t>
+      </w:r>
+      <w:proofErr w:type="spellEnd"/>
+      <w:r>
+        <w:rPr>
+          <w:sz w:val="24"/>
+          <w:szCs w:val="24"/>
+        </w:rPr>
+        <w:t>”</w:t>
       </w:r>
     </w:p>
     <w:p>
@@ -6137,6 +6309,7 @@
         </w:rPr>
         <w:t>Test Bench File Name: “</w:t>
       </w:r>
+      <w:proofErr w:type="spellStart"/>
       <w:r>
         <w:rPr>
           <w:sz w:val="24"/>
@@ -6144,6 +6317,7 @@
         </w:rPr>
         <w:t>floatComputeBlockPynq_tb.v</w:t>
       </w:r>
+      <w:proofErr w:type="spellEnd"/>
       <w:r>
         <w:rPr>
           <w:sz w:val="24"/>
@@ -7528,6 +7702,7 @@
         </w:rPr>
         <w:t>Design Source File Name: “</w:t>
       </w:r>
+      <w:proofErr w:type="spellStart"/>
       <w:r>
         <w:rPr>
           <w:sz w:val="24"/>
@@ -7535,6 +7710,7 @@
         </w:rPr>
         <w:t>fixedcomputeBlock.v</w:t>
       </w:r>
+      <w:proofErr w:type="spellEnd"/>
       <w:r>
         <w:rPr>
           <w:sz w:val="24"/>
@@ -7562,27 +7738,15 @@
         </w:rPr>
         <w:t>Test Bench File Name: “</w:t>
       </w:r>
+      <w:proofErr w:type="spellStart"/>
       <w:r>
         <w:rPr>
           <w:sz w:val="24"/>
           <w:szCs w:val="24"/>
         </w:rPr>
-        <w:t>fixedcomputeBlock</w:t>
-      </w:r>
-      <w:r>
-        <w:rPr>
-          <w:sz w:val="24"/>
-          <w:szCs w:val="24"/>
-        </w:rPr>
-        <w:t>_tb</w:t>
-      </w:r>
-      <w:r>
-        <w:rPr>
-          <w:sz w:val="24"/>
-          <w:szCs w:val="24"/>
-        </w:rPr>
-        <w:t>.v</w:t>
-      </w:r>
+        <w:t>fixedcomputeBlock_tb.v</w:t>
+      </w:r>
+      <w:proofErr w:type="spellEnd"/>
       <w:r>
         <w:rPr>
           <w:sz w:val="24"/>
@@ -8877,6 +9041,1908 @@
       </w:pPr>
       <w:r>
         <w:lastRenderedPageBreak/>
+        <w:t>Recourse Utilization</w:t>
+      </w:r>
+    </w:p>
+    <w:p>
+      <w:r>
+        <w:t>Utilization will be logged and exported as file. This list is the most current implementations.</w:t>
+      </w:r>
+    </w:p>
+    <w:p>
+      <w:pPr>
+        <w:pStyle w:val="Heading2"/>
+      </w:pPr>
+      <w:r>
+        <w:t>Slice Utilization</w:t>
+      </w:r>
+    </w:p>
+    <w:p>
+      <w:pPr>
+        <w:pStyle w:val="Heading3"/>
+      </w:pPr>
+    </w:p>
+    <w:tbl>
+      <w:tblPr>
+        <w:tblStyle w:val="TableGrid"/>
+        <w:tblW w:w="5000" w:type="pct"/>
+        <w:tblLook w:val="04A0" w:firstRow="1" w:lastRow="0" w:firstColumn="1" w:lastColumn="0" w:noHBand="0" w:noVBand="1"/>
+      </w:tblPr>
+      <w:tblGrid>
+        <w:gridCol w:w="762"/>
+        <w:gridCol w:w="2955"/>
+        <w:gridCol w:w="1528"/>
+        <w:gridCol w:w="1242"/>
+        <w:gridCol w:w="1337"/>
+        <w:gridCol w:w="1526"/>
+      </w:tblGrid>
+      <w:tr>
+        <w:tc>
+          <w:tcPr>
+            <w:tcW w:w="407" w:type="pct"/>
+            <w:vAlign w:val="center"/>
+          </w:tcPr>
+          <w:p>
+            <w:pPr>
+              <w:jc w:val="center"/>
+              <w:rPr>
+                <w:i/>
+                <w:iCs/>
+                <w:sz w:val="20"/>
+                <w:szCs w:val="20"/>
+              </w:rPr>
+            </w:pPr>
+            <w:r>
+              <w:rPr>
+                <w:i/>
+                <w:iCs/>
+                <w:sz w:val="20"/>
+                <w:szCs w:val="20"/>
+              </w:rPr>
+              <w:t>N-Bit Count</w:t>
+            </w:r>
+          </w:p>
+        </w:tc>
+        <w:tc>
+          <w:tcPr>
+            <w:tcW w:w="1580" w:type="pct"/>
+            <w:vAlign w:val="center"/>
+          </w:tcPr>
+          <w:p>
+            <w:pPr>
+              <w:jc w:val="center"/>
+              <w:rPr>
+                <w:i/>
+                <w:iCs/>
+                <w:sz w:val="20"/>
+                <w:szCs w:val="20"/>
+              </w:rPr>
+            </w:pPr>
+            <w:r>
+              <w:rPr>
+                <w:i/>
+                <w:iCs/>
+                <w:sz w:val="20"/>
+                <w:szCs w:val="20"/>
+              </w:rPr>
+              <w:t>Multiplier Type</w:t>
+            </w:r>
+          </w:p>
+        </w:tc>
+        <w:tc>
+          <w:tcPr>
+            <w:tcW w:w="817" w:type="pct"/>
+            <w:vAlign w:val="center"/>
+          </w:tcPr>
+          <w:p>
+            <w:pPr>
+              <w:jc w:val="center"/>
+              <w:rPr>
+                <w:i/>
+                <w:iCs/>
+                <w:sz w:val="20"/>
+                <w:szCs w:val="20"/>
+              </w:rPr>
+            </w:pPr>
+            <w:r>
+              <w:rPr>
+                <w:i/>
+                <w:iCs/>
+                <w:sz w:val="20"/>
+                <w:szCs w:val="20"/>
+              </w:rPr>
+              <w:t>Slice LUTs</w:t>
+            </w:r>
+          </w:p>
+        </w:tc>
+        <w:tc>
+          <w:tcPr>
+            <w:tcW w:w="664" w:type="pct"/>
+            <w:vAlign w:val="center"/>
+          </w:tcPr>
+          <w:p>
+            <w:pPr>
+              <w:jc w:val="center"/>
+              <w:rPr>
+                <w:i/>
+                <w:iCs/>
+                <w:sz w:val="20"/>
+                <w:szCs w:val="20"/>
+              </w:rPr>
+            </w:pPr>
+            <w:r>
+              <w:rPr>
+                <w:i/>
+                <w:iCs/>
+                <w:sz w:val="20"/>
+                <w:szCs w:val="20"/>
+              </w:rPr>
+              <w:t>Slice LUT</w:t>
+            </w:r>
+          </w:p>
+          <w:p>
+            <w:pPr>
+              <w:jc w:val="center"/>
+              <w:rPr>
+                <w:i/>
+                <w:iCs/>
+                <w:sz w:val="20"/>
+                <w:szCs w:val="20"/>
+              </w:rPr>
+            </w:pPr>
+            <w:r>
+              <w:rPr>
+                <w:i/>
+                <w:iCs/>
+                <w:sz w:val="20"/>
+                <w:szCs w:val="20"/>
+              </w:rPr>
+              <w:t>Utilization %</w:t>
+            </w:r>
+          </w:p>
+        </w:tc>
+        <w:tc>
+          <w:tcPr>
+            <w:tcW w:w="715" w:type="pct"/>
+            <w:vAlign w:val="center"/>
+          </w:tcPr>
+          <w:p>
+            <w:pPr>
+              <w:jc w:val="center"/>
+              <w:rPr>
+                <w:i/>
+                <w:iCs/>
+                <w:sz w:val="20"/>
+                <w:szCs w:val="20"/>
+              </w:rPr>
+            </w:pPr>
+            <w:r>
+              <w:rPr>
+                <w:i/>
+                <w:iCs/>
+                <w:sz w:val="20"/>
+                <w:szCs w:val="20"/>
+              </w:rPr>
+              <w:t>Slice</w:t>
+            </w:r>
+          </w:p>
+        </w:tc>
+        <w:tc>
+          <w:tcPr>
+            <w:tcW w:w="816" w:type="pct"/>
+            <w:vAlign w:val="center"/>
+          </w:tcPr>
+          <w:p>
+            <w:pPr>
+              <w:jc w:val="center"/>
+              <w:rPr>
+                <w:i/>
+                <w:iCs/>
+                <w:sz w:val="20"/>
+                <w:szCs w:val="20"/>
+              </w:rPr>
+            </w:pPr>
+            <w:r>
+              <w:rPr>
+                <w:i/>
+                <w:iCs/>
+                <w:sz w:val="20"/>
+                <w:szCs w:val="20"/>
+              </w:rPr>
+              <w:t>Slice</w:t>
+            </w:r>
+          </w:p>
+          <w:p>
+            <w:pPr>
+              <w:jc w:val="center"/>
+              <w:rPr>
+                <w:i/>
+                <w:iCs/>
+                <w:sz w:val="20"/>
+                <w:szCs w:val="20"/>
+              </w:rPr>
+            </w:pPr>
+            <w:r>
+              <w:rPr>
+                <w:i/>
+                <w:iCs/>
+                <w:sz w:val="20"/>
+                <w:szCs w:val="20"/>
+              </w:rPr>
+              <w:t>Utilization %</w:t>
+            </w:r>
+          </w:p>
+        </w:tc>
+      </w:tr>
+      <w:tr>
+        <w:trPr>
+          <w:trHeight w:val="576"/>
+        </w:trPr>
+        <w:tc>
+          <w:tcPr>
+            <w:tcW w:w="407" w:type="pct"/>
+            <w:vAlign w:val="center"/>
+          </w:tcPr>
+          <w:p>
+            <w:pPr>
+              <w:jc w:val="center"/>
+              <w:rPr>
+                <w:sz w:val="20"/>
+                <w:szCs w:val="20"/>
+              </w:rPr>
+            </w:pPr>
+            <w:r>
+              <w:rPr>
+                <w:sz w:val="20"/>
+                <w:szCs w:val="20"/>
+              </w:rPr>
+              <w:t>8</w:t>
+            </w:r>
+          </w:p>
+        </w:tc>
+        <w:tc>
+          <w:tcPr>
+            <w:tcW w:w="1580" w:type="pct"/>
+            <w:vAlign w:val="center"/>
+          </w:tcPr>
+          <w:p>
+            <w:pPr>
+              <w:jc w:val="center"/>
+              <w:rPr>
+                <w:sz w:val="20"/>
+                <w:szCs w:val="20"/>
+              </w:rPr>
+            </w:pPr>
+            <w:r>
+              <w:rPr>
+                <w:sz w:val="20"/>
+                <w:szCs w:val="20"/>
+              </w:rPr>
+              <w:t>Integer Multiplier</w:t>
+            </w:r>
+          </w:p>
+        </w:tc>
+        <w:tc>
+          <w:tcPr>
+            <w:tcW w:w="817" w:type="pct"/>
+            <w:vAlign w:val="center"/>
+          </w:tcPr>
+          <w:p>
+            <w:pPr>
+              <w:jc w:val="center"/>
+              <w:rPr>
+                <w:sz w:val="20"/>
+                <w:szCs w:val="20"/>
+              </w:rPr>
+            </w:pPr>
+            <w:r>
+              <w:rPr>
+                <w:sz w:val="20"/>
+                <w:szCs w:val="20"/>
+              </w:rPr>
+              <w:t>90</w:t>
+            </w:r>
+          </w:p>
+        </w:tc>
+        <w:tc>
+          <w:tcPr>
+            <w:tcW w:w="664" w:type="pct"/>
+            <w:vAlign w:val="center"/>
+          </w:tcPr>
+          <w:p>
+            <w:pPr>
+              <w:jc w:val="center"/>
+              <w:rPr>
+                <w:sz w:val="20"/>
+                <w:szCs w:val="20"/>
+              </w:rPr>
+            </w:pPr>
+            <w:r>
+              <w:rPr>
+                <w:sz w:val="20"/>
+                <w:szCs w:val="20"/>
+              </w:rPr>
+              <w:t>0.17</w:t>
+            </w:r>
+          </w:p>
+        </w:tc>
+        <w:tc>
+          <w:tcPr>
+            <w:tcW w:w="715" w:type="pct"/>
+            <w:vAlign w:val="center"/>
+          </w:tcPr>
+          <w:p>
+            <w:pPr>
+              <w:jc w:val="center"/>
+              <w:rPr>
+                <w:sz w:val="20"/>
+                <w:szCs w:val="20"/>
+              </w:rPr>
+            </w:pPr>
+            <w:r>
+              <w:rPr>
+                <w:sz w:val="20"/>
+                <w:szCs w:val="20"/>
+              </w:rPr>
+              <w:t>31</w:t>
+            </w:r>
+          </w:p>
+        </w:tc>
+        <w:tc>
+          <w:tcPr>
+            <w:tcW w:w="816" w:type="pct"/>
+            <w:vAlign w:val="center"/>
+          </w:tcPr>
+          <w:p>
+            <w:pPr>
+              <w:jc w:val="center"/>
+              <w:rPr>
+                <w:sz w:val="20"/>
+                <w:szCs w:val="20"/>
+              </w:rPr>
+            </w:pPr>
+            <w:r>
+              <w:rPr>
+                <w:sz w:val="20"/>
+                <w:szCs w:val="20"/>
+              </w:rPr>
+              <w:t>0.23</w:t>
+            </w:r>
+          </w:p>
+        </w:tc>
+      </w:tr>
+      <w:tr>
+        <w:trPr>
+          <w:trHeight w:val="576"/>
+        </w:trPr>
+        <w:tc>
+          <w:tcPr>
+            <w:tcW w:w="407" w:type="pct"/>
+            <w:vAlign w:val="center"/>
+          </w:tcPr>
+          <w:p>
+            <w:pPr>
+              <w:jc w:val="center"/>
+              <w:rPr>
+                <w:sz w:val="20"/>
+                <w:szCs w:val="20"/>
+              </w:rPr>
+            </w:pPr>
+            <w:r>
+              <w:rPr>
+                <w:sz w:val="20"/>
+                <w:szCs w:val="20"/>
+              </w:rPr>
+              <w:t>16</w:t>
+            </w:r>
+          </w:p>
+        </w:tc>
+        <w:tc>
+          <w:tcPr>
+            <w:tcW w:w="1580" w:type="pct"/>
+            <w:vAlign w:val="center"/>
+          </w:tcPr>
+          <w:p>
+            <w:pPr>
+              <w:jc w:val="center"/>
+              <w:rPr>
+                <w:sz w:val="20"/>
+                <w:szCs w:val="20"/>
+              </w:rPr>
+            </w:pPr>
+            <w:r>
+              <w:rPr>
+                <w:sz w:val="20"/>
+                <w:szCs w:val="20"/>
+              </w:rPr>
+              <w:t>Integer Multiplier</w:t>
+            </w:r>
+          </w:p>
+        </w:tc>
+        <w:tc>
+          <w:tcPr>
+            <w:tcW w:w="817" w:type="pct"/>
+            <w:vAlign w:val="center"/>
+          </w:tcPr>
+          <w:p>
+            <w:pPr>
+              <w:jc w:val="center"/>
+              <w:rPr>
+                <w:sz w:val="20"/>
+                <w:szCs w:val="20"/>
+              </w:rPr>
+            </w:pPr>
+            <w:r>
+              <w:rPr>
+                <w:sz w:val="20"/>
+                <w:szCs w:val="20"/>
+              </w:rPr>
+              <w:t>328</w:t>
+            </w:r>
+          </w:p>
+        </w:tc>
+        <w:tc>
+          <w:tcPr>
+            <w:tcW w:w="664" w:type="pct"/>
+            <w:vAlign w:val="center"/>
+          </w:tcPr>
+          <w:p>
+            <w:pPr>
+              <w:jc w:val="center"/>
+              <w:rPr>
+                <w:sz w:val="20"/>
+                <w:szCs w:val="20"/>
+              </w:rPr>
+            </w:pPr>
+            <w:r>
+              <w:rPr>
+                <w:sz w:val="20"/>
+                <w:szCs w:val="20"/>
+              </w:rPr>
+              <w:t>0.62</w:t>
+            </w:r>
+          </w:p>
+        </w:tc>
+        <w:tc>
+          <w:tcPr>
+            <w:tcW w:w="715" w:type="pct"/>
+            <w:vAlign w:val="center"/>
+          </w:tcPr>
+          <w:p>
+            <w:pPr>
+              <w:jc w:val="center"/>
+              <w:rPr>
+                <w:sz w:val="20"/>
+                <w:szCs w:val="20"/>
+              </w:rPr>
+            </w:pPr>
+            <w:r>
+              <w:rPr>
+                <w:sz w:val="20"/>
+                <w:szCs w:val="20"/>
+              </w:rPr>
+              <w:t>104</w:t>
+            </w:r>
+          </w:p>
+        </w:tc>
+        <w:tc>
+          <w:tcPr>
+            <w:tcW w:w="816" w:type="pct"/>
+            <w:vAlign w:val="center"/>
+          </w:tcPr>
+          <w:p>
+            <w:pPr>
+              <w:jc w:val="center"/>
+              <w:rPr>
+                <w:sz w:val="20"/>
+                <w:szCs w:val="20"/>
+              </w:rPr>
+            </w:pPr>
+            <w:r>
+              <w:rPr>
+                <w:sz w:val="20"/>
+                <w:szCs w:val="20"/>
+              </w:rPr>
+              <w:t>0.78</w:t>
+            </w:r>
+          </w:p>
+        </w:tc>
+      </w:tr>
+      <w:tr>
+        <w:trPr>
+          <w:trHeight w:val="576"/>
+        </w:trPr>
+        <w:tc>
+          <w:tcPr>
+            <w:tcW w:w="407" w:type="pct"/>
+            <w:vAlign w:val="center"/>
+          </w:tcPr>
+          <w:p>
+            <w:pPr>
+              <w:jc w:val="center"/>
+              <w:rPr>
+                <w:sz w:val="20"/>
+                <w:szCs w:val="20"/>
+              </w:rPr>
+            </w:pPr>
+            <w:r>
+              <w:rPr>
+                <w:sz w:val="20"/>
+                <w:szCs w:val="20"/>
+              </w:rPr>
+              <w:t>32</w:t>
+            </w:r>
+          </w:p>
+        </w:tc>
+        <w:tc>
+          <w:tcPr>
+            <w:tcW w:w="1580" w:type="pct"/>
+            <w:vAlign w:val="center"/>
+          </w:tcPr>
+          <w:p>
+            <w:pPr>
+              <w:jc w:val="center"/>
+              <w:rPr>
+                <w:sz w:val="20"/>
+                <w:szCs w:val="20"/>
+              </w:rPr>
+            </w:pPr>
+            <w:r>
+              <w:rPr>
+                <w:sz w:val="20"/>
+                <w:szCs w:val="20"/>
+              </w:rPr>
+              <w:t>Integer Multiplier</w:t>
+            </w:r>
+          </w:p>
+        </w:tc>
+        <w:tc>
+          <w:tcPr>
+            <w:tcW w:w="817" w:type="pct"/>
+            <w:vAlign w:val="center"/>
+          </w:tcPr>
+          <w:p>
+            <w:pPr>
+              <w:jc w:val="center"/>
+              <w:rPr>
+                <w:sz w:val="20"/>
+                <w:szCs w:val="20"/>
+              </w:rPr>
+            </w:pPr>
+            <w:r>
+              <w:rPr>
+                <w:sz w:val="20"/>
+                <w:szCs w:val="20"/>
+              </w:rPr>
+              <w:t>1187</w:t>
+            </w:r>
+          </w:p>
+        </w:tc>
+        <w:tc>
+          <w:tcPr>
+            <w:tcW w:w="664" w:type="pct"/>
+            <w:vAlign w:val="center"/>
+          </w:tcPr>
+          <w:p>
+            <w:pPr>
+              <w:jc w:val="center"/>
+              <w:rPr>
+                <w:sz w:val="20"/>
+                <w:szCs w:val="20"/>
+              </w:rPr>
+            </w:pPr>
+            <w:r>
+              <w:rPr>
+                <w:sz w:val="20"/>
+                <w:szCs w:val="20"/>
+              </w:rPr>
+              <w:t>2.23</w:t>
+            </w:r>
+          </w:p>
+        </w:tc>
+        <w:tc>
+          <w:tcPr>
+            <w:tcW w:w="715" w:type="pct"/>
+            <w:vAlign w:val="center"/>
+          </w:tcPr>
+          <w:p>
+            <w:pPr>
+              <w:jc w:val="center"/>
+              <w:rPr>
+                <w:sz w:val="20"/>
+                <w:szCs w:val="20"/>
+              </w:rPr>
+            </w:pPr>
+            <w:r>
+              <w:rPr>
+                <w:sz w:val="20"/>
+                <w:szCs w:val="20"/>
+              </w:rPr>
+              <w:t>342</w:t>
+            </w:r>
+          </w:p>
+        </w:tc>
+        <w:tc>
+          <w:tcPr>
+            <w:tcW w:w="816" w:type="pct"/>
+            <w:vAlign w:val="center"/>
+          </w:tcPr>
+          <w:p>
+            <w:pPr>
+              <w:jc w:val="center"/>
+              <w:rPr>
+                <w:sz w:val="20"/>
+                <w:szCs w:val="20"/>
+              </w:rPr>
+            </w:pPr>
+            <w:r>
+              <w:rPr>
+                <w:sz w:val="20"/>
+                <w:szCs w:val="20"/>
+              </w:rPr>
+              <w:t>2.57</w:t>
+            </w:r>
+          </w:p>
+        </w:tc>
+      </w:tr>
+      <w:tr>
+        <w:trPr>
+          <w:trHeight w:val="576"/>
+        </w:trPr>
+        <w:tc>
+          <w:tcPr>
+            <w:tcW w:w="407" w:type="pct"/>
+            <w:vAlign w:val="center"/>
+          </w:tcPr>
+          <w:p>
+            <w:pPr>
+              <w:jc w:val="center"/>
+              <w:rPr>
+                <w:sz w:val="20"/>
+                <w:szCs w:val="20"/>
+              </w:rPr>
+            </w:pPr>
+            <w:r>
+              <w:rPr>
+                <w:sz w:val="20"/>
+                <w:szCs w:val="20"/>
+              </w:rPr>
+              <w:t>8</w:t>
+            </w:r>
+          </w:p>
+        </w:tc>
+        <w:tc>
+          <w:tcPr>
+            <w:tcW w:w="1580" w:type="pct"/>
+            <w:vAlign w:val="center"/>
+          </w:tcPr>
+          <w:p>
+            <w:pPr>
+              <w:jc w:val="center"/>
+              <w:rPr>
+                <w:sz w:val="20"/>
+                <w:szCs w:val="20"/>
+              </w:rPr>
+            </w:pPr>
+            <w:r>
+              <w:t>Floating Point Multiplier, Custom Multiply Operator</w:t>
+            </w:r>
+          </w:p>
+        </w:tc>
+        <w:tc>
+          <w:tcPr>
+            <w:tcW w:w="817" w:type="pct"/>
+            <w:vAlign w:val="center"/>
+          </w:tcPr>
+          <w:p>
+            <w:pPr>
+              <w:jc w:val="center"/>
+              <w:rPr>
+                <w:sz w:val="20"/>
+                <w:szCs w:val="20"/>
+              </w:rPr>
+            </w:pPr>
+            <w:r>
+              <w:rPr>
+                <w:sz w:val="20"/>
+                <w:szCs w:val="20"/>
+              </w:rPr>
+              <w:t>31</w:t>
+            </w:r>
+          </w:p>
+        </w:tc>
+        <w:tc>
+          <w:tcPr>
+            <w:tcW w:w="664" w:type="pct"/>
+            <w:vAlign w:val="center"/>
+          </w:tcPr>
+          <w:p>
+            <w:pPr>
+              <w:jc w:val="center"/>
+              <w:rPr>
+                <w:sz w:val="20"/>
+                <w:szCs w:val="20"/>
+              </w:rPr>
+            </w:pPr>
+            <w:r>
+              <w:rPr>
+                <w:sz w:val="20"/>
+                <w:szCs w:val="20"/>
+              </w:rPr>
+              <w:t>0.06</w:t>
+            </w:r>
+          </w:p>
+        </w:tc>
+        <w:tc>
+          <w:tcPr>
+            <w:tcW w:w="715" w:type="pct"/>
+            <w:vAlign w:val="center"/>
+          </w:tcPr>
+          <w:p>
+            <w:pPr>
+              <w:jc w:val="center"/>
+              <w:rPr>
+                <w:sz w:val="20"/>
+                <w:szCs w:val="20"/>
+              </w:rPr>
+            </w:pPr>
+            <w:r>
+              <w:rPr>
+                <w:sz w:val="20"/>
+                <w:szCs w:val="20"/>
+              </w:rPr>
+              <w:t>11</w:t>
+            </w:r>
+          </w:p>
+        </w:tc>
+        <w:tc>
+          <w:tcPr>
+            <w:tcW w:w="816" w:type="pct"/>
+            <w:vAlign w:val="center"/>
+          </w:tcPr>
+          <w:p>
+            <w:pPr>
+              <w:jc w:val="center"/>
+              <w:rPr>
+                <w:sz w:val="20"/>
+                <w:szCs w:val="20"/>
+              </w:rPr>
+            </w:pPr>
+            <w:r>
+              <w:rPr>
+                <w:sz w:val="20"/>
+                <w:szCs w:val="20"/>
+              </w:rPr>
+              <w:t>0.08</w:t>
+            </w:r>
+          </w:p>
+        </w:tc>
+      </w:tr>
+      <w:tr>
+        <w:trPr>
+          <w:trHeight w:val="576"/>
+        </w:trPr>
+        <w:tc>
+          <w:tcPr>
+            <w:tcW w:w="407" w:type="pct"/>
+            <w:vAlign w:val="center"/>
+          </w:tcPr>
+          <w:p>
+            <w:pPr>
+              <w:jc w:val="center"/>
+              <w:rPr>
+                <w:sz w:val="20"/>
+                <w:szCs w:val="20"/>
+              </w:rPr>
+            </w:pPr>
+            <w:r>
+              <w:rPr>
+                <w:sz w:val="20"/>
+                <w:szCs w:val="20"/>
+              </w:rPr>
+              <w:t>16</w:t>
+            </w:r>
+          </w:p>
+        </w:tc>
+        <w:tc>
+          <w:tcPr>
+            <w:tcW w:w="1580" w:type="pct"/>
+            <w:vAlign w:val="center"/>
+          </w:tcPr>
+          <w:p>
+            <w:pPr>
+              <w:jc w:val="center"/>
+              <w:rPr>
+                <w:sz w:val="20"/>
+                <w:szCs w:val="20"/>
+              </w:rPr>
+            </w:pPr>
+            <w:r>
+              <w:t>Floating Point Multiplier, Custom Multiply Operator</w:t>
+            </w:r>
+          </w:p>
+        </w:tc>
+        <w:tc>
+          <w:tcPr>
+            <w:tcW w:w="817" w:type="pct"/>
+            <w:vAlign w:val="center"/>
+          </w:tcPr>
+          <w:p>
+            <w:pPr>
+              <w:jc w:val="center"/>
+              <w:rPr>
+                <w:sz w:val="20"/>
+                <w:szCs w:val="20"/>
+              </w:rPr>
+            </w:pPr>
+            <w:r>
+              <w:rPr>
+                <w:sz w:val="20"/>
+                <w:szCs w:val="20"/>
+              </w:rPr>
+              <w:t>102</w:t>
+            </w:r>
+          </w:p>
+        </w:tc>
+        <w:tc>
+          <w:tcPr>
+            <w:tcW w:w="664" w:type="pct"/>
+            <w:vAlign w:val="center"/>
+          </w:tcPr>
+          <w:p>
+            <w:pPr>
+              <w:jc w:val="center"/>
+              <w:rPr>
+                <w:sz w:val="20"/>
+                <w:szCs w:val="20"/>
+              </w:rPr>
+            </w:pPr>
+            <w:r>
+              <w:rPr>
+                <w:sz w:val="20"/>
+                <w:szCs w:val="20"/>
+              </w:rPr>
+              <w:t>0.19</w:t>
+            </w:r>
+          </w:p>
+        </w:tc>
+        <w:tc>
+          <w:tcPr>
+            <w:tcW w:w="715" w:type="pct"/>
+            <w:vAlign w:val="center"/>
+          </w:tcPr>
+          <w:p>
+            <w:pPr>
+              <w:jc w:val="center"/>
+              <w:rPr>
+                <w:sz w:val="20"/>
+                <w:szCs w:val="20"/>
+              </w:rPr>
+            </w:pPr>
+            <w:r>
+              <w:rPr>
+                <w:sz w:val="20"/>
+                <w:szCs w:val="20"/>
+              </w:rPr>
+              <w:t>39</w:t>
+            </w:r>
+          </w:p>
+        </w:tc>
+        <w:tc>
+          <w:tcPr>
+            <w:tcW w:w="816" w:type="pct"/>
+            <w:vAlign w:val="center"/>
+          </w:tcPr>
+          <w:p>
+            <w:pPr>
+              <w:jc w:val="center"/>
+              <w:rPr>
+                <w:sz w:val="20"/>
+                <w:szCs w:val="20"/>
+              </w:rPr>
+            </w:pPr>
+            <w:r>
+              <w:rPr>
+                <w:sz w:val="20"/>
+                <w:szCs w:val="20"/>
+              </w:rPr>
+              <w:t>0.29</w:t>
+            </w:r>
+          </w:p>
+        </w:tc>
+      </w:tr>
+      <w:tr>
+        <w:trPr>
+          <w:trHeight w:val="576"/>
+        </w:trPr>
+        <w:tc>
+          <w:tcPr>
+            <w:tcW w:w="407" w:type="pct"/>
+            <w:vAlign w:val="center"/>
+          </w:tcPr>
+          <w:p>
+            <w:pPr>
+              <w:jc w:val="center"/>
+              <w:rPr>
+                <w:sz w:val="20"/>
+                <w:szCs w:val="20"/>
+              </w:rPr>
+            </w:pPr>
+            <w:r>
+              <w:rPr>
+                <w:sz w:val="20"/>
+                <w:szCs w:val="20"/>
+              </w:rPr>
+              <w:t>32</w:t>
+            </w:r>
+          </w:p>
+        </w:tc>
+        <w:tc>
+          <w:tcPr>
+            <w:tcW w:w="1580" w:type="pct"/>
+            <w:vAlign w:val="center"/>
+          </w:tcPr>
+          <w:p>
+            <w:pPr>
+              <w:jc w:val="center"/>
+              <w:rPr>
+                <w:sz w:val="20"/>
+                <w:szCs w:val="20"/>
+              </w:rPr>
+            </w:pPr>
+            <w:r>
+              <w:t>Floating Point Multiplier, Custom Multiply Operator</w:t>
+            </w:r>
+          </w:p>
+        </w:tc>
+        <w:tc>
+          <w:tcPr>
+            <w:tcW w:w="817" w:type="pct"/>
+            <w:vAlign w:val="center"/>
+          </w:tcPr>
+          <w:p>
+            <w:pPr>
+              <w:jc w:val="center"/>
+              <w:rPr>
+                <w:sz w:val="20"/>
+                <w:szCs w:val="20"/>
+              </w:rPr>
+            </w:pPr>
+            <w:r>
+              <w:rPr>
+                <w:sz w:val="20"/>
+                <w:szCs w:val="20"/>
+              </w:rPr>
+              <w:t>371</w:t>
+            </w:r>
+          </w:p>
+        </w:tc>
+        <w:tc>
+          <w:tcPr>
+            <w:tcW w:w="664" w:type="pct"/>
+            <w:vAlign w:val="center"/>
+          </w:tcPr>
+          <w:p>
+            <w:pPr>
+              <w:jc w:val="center"/>
+              <w:rPr>
+                <w:sz w:val="20"/>
+                <w:szCs w:val="20"/>
+              </w:rPr>
+            </w:pPr>
+            <w:r>
+              <w:rPr>
+                <w:sz w:val="20"/>
+                <w:szCs w:val="20"/>
+              </w:rPr>
+              <w:t>0.70</w:t>
+            </w:r>
+          </w:p>
+        </w:tc>
+        <w:tc>
+          <w:tcPr>
+            <w:tcW w:w="715" w:type="pct"/>
+            <w:vAlign w:val="center"/>
+          </w:tcPr>
+          <w:p>
+            <w:pPr>
+              <w:jc w:val="center"/>
+              <w:rPr>
+                <w:sz w:val="20"/>
+                <w:szCs w:val="20"/>
+              </w:rPr>
+            </w:pPr>
+            <w:r>
+              <w:rPr>
+                <w:sz w:val="20"/>
+                <w:szCs w:val="20"/>
+              </w:rPr>
+              <w:t>115</w:t>
+            </w:r>
+          </w:p>
+        </w:tc>
+        <w:tc>
+          <w:tcPr>
+            <w:tcW w:w="816" w:type="pct"/>
+            <w:vAlign w:val="center"/>
+          </w:tcPr>
+          <w:p>
+            <w:pPr>
+              <w:jc w:val="center"/>
+              <w:rPr>
+                <w:sz w:val="20"/>
+                <w:szCs w:val="20"/>
+              </w:rPr>
+            </w:pPr>
+            <w:r>
+              <w:rPr>
+                <w:sz w:val="20"/>
+                <w:szCs w:val="20"/>
+              </w:rPr>
+              <w:t>0.86</w:t>
+            </w:r>
+          </w:p>
+        </w:tc>
+      </w:tr>
+      <w:tr>
+        <w:trPr>
+          <w:trHeight w:val="576"/>
+        </w:trPr>
+        <w:tc>
+          <w:tcPr>
+            <w:tcW w:w="407" w:type="pct"/>
+            <w:vAlign w:val="center"/>
+          </w:tcPr>
+          <w:p>
+            <w:pPr>
+              <w:jc w:val="center"/>
+              <w:rPr>
+                <w:sz w:val="20"/>
+                <w:szCs w:val="20"/>
+              </w:rPr>
+            </w:pPr>
+            <w:r>
+              <w:rPr>
+                <w:sz w:val="20"/>
+                <w:szCs w:val="20"/>
+              </w:rPr>
+              <w:t>8</w:t>
+            </w:r>
+          </w:p>
+        </w:tc>
+        <w:tc>
+          <w:tcPr>
+            <w:tcW w:w="1580" w:type="pct"/>
+            <w:vAlign w:val="center"/>
+          </w:tcPr>
+          <w:p>
+            <w:pPr>
+              <w:jc w:val="center"/>
+              <w:rPr>
+                <w:sz w:val="20"/>
+                <w:szCs w:val="20"/>
+              </w:rPr>
+            </w:pPr>
+            <w:r>
+              <w:t xml:space="preserve">Floating Point Multiplier, </w:t>
+            </w:r>
+            <w:r>
+              <w:t>Built-In</w:t>
+            </w:r>
+            <w:r>
+              <w:t xml:space="preserve"> Multiply Operator</w:t>
+            </w:r>
+          </w:p>
+        </w:tc>
+        <w:tc>
+          <w:tcPr>
+            <w:tcW w:w="817" w:type="pct"/>
+            <w:vAlign w:val="center"/>
+          </w:tcPr>
+          <w:p>
+            <w:pPr>
+              <w:jc w:val="center"/>
+              <w:rPr>
+                <w:sz w:val="20"/>
+                <w:szCs w:val="20"/>
+              </w:rPr>
+            </w:pPr>
+            <w:r>
+              <w:rPr>
+                <w:sz w:val="20"/>
+                <w:szCs w:val="20"/>
+              </w:rPr>
+              <w:t>36</w:t>
+            </w:r>
+          </w:p>
+        </w:tc>
+        <w:tc>
+          <w:tcPr>
+            <w:tcW w:w="664" w:type="pct"/>
+            <w:vAlign w:val="center"/>
+          </w:tcPr>
+          <w:p>
+            <w:pPr>
+              <w:jc w:val="center"/>
+              <w:rPr>
+                <w:sz w:val="20"/>
+                <w:szCs w:val="20"/>
+              </w:rPr>
+            </w:pPr>
+            <w:r>
+              <w:rPr>
+                <w:sz w:val="20"/>
+                <w:szCs w:val="20"/>
+              </w:rPr>
+              <w:t>0.07</w:t>
+            </w:r>
+          </w:p>
+        </w:tc>
+        <w:tc>
+          <w:tcPr>
+            <w:tcW w:w="715" w:type="pct"/>
+            <w:vAlign w:val="center"/>
+          </w:tcPr>
+          <w:p>
+            <w:pPr>
+              <w:jc w:val="center"/>
+              <w:rPr>
+                <w:sz w:val="20"/>
+                <w:szCs w:val="20"/>
+              </w:rPr>
+            </w:pPr>
+            <w:r>
+              <w:rPr>
+                <w:sz w:val="20"/>
+                <w:szCs w:val="20"/>
+              </w:rPr>
+              <w:t>16</w:t>
+            </w:r>
+          </w:p>
+        </w:tc>
+        <w:tc>
+          <w:tcPr>
+            <w:tcW w:w="816" w:type="pct"/>
+            <w:vAlign w:val="center"/>
+          </w:tcPr>
+          <w:p>
+            <w:pPr>
+              <w:jc w:val="center"/>
+              <w:rPr>
+                <w:sz w:val="20"/>
+                <w:szCs w:val="20"/>
+              </w:rPr>
+            </w:pPr>
+            <w:r>
+              <w:rPr>
+                <w:sz w:val="20"/>
+                <w:szCs w:val="20"/>
+              </w:rPr>
+              <w:t>0.12</w:t>
+            </w:r>
+          </w:p>
+        </w:tc>
+      </w:tr>
+      <w:tr>
+        <w:trPr>
+          <w:trHeight w:val="576"/>
+        </w:trPr>
+        <w:tc>
+          <w:tcPr>
+            <w:tcW w:w="407" w:type="pct"/>
+            <w:vAlign w:val="center"/>
+          </w:tcPr>
+          <w:p>
+            <w:pPr>
+              <w:jc w:val="center"/>
+              <w:rPr>
+                <w:sz w:val="20"/>
+                <w:szCs w:val="20"/>
+              </w:rPr>
+            </w:pPr>
+            <w:r>
+              <w:rPr>
+                <w:sz w:val="20"/>
+                <w:szCs w:val="20"/>
+              </w:rPr>
+              <w:t>16</w:t>
+            </w:r>
+          </w:p>
+        </w:tc>
+        <w:tc>
+          <w:tcPr>
+            <w:tcW w:w="1580" w:type="pct"/>
+            <w:vAlign w:val="center"/>
+          </w:tcPr>
+          <w:p>
+            <w:pPr>
+              <w:jc w:val="center"/>
+              <w:rPr>
+                <w:sz w:val="20"/>
+                <w:szCs w:val="20"/>
+              </w:rPr>
+            </w:pPr>
+            <w:r>
+              <w:t xml:space="preserve">Floating Point Multiplier, </w:t>
+            </w:r>
+            <w:r>
+              <w:t>Built-In</w:t>
+            </w:r>
+            <w:r>
+              <w:t xml:space="preserve"> Multiply Operator</w:t>
+            </w:r>
+          </w:p>
+        </w:tc>
+        <w:tc>
+          <w:tcPr>
+            <w:tcW w:w="817" w:type="pct"/>
+            <w:vAlign w:val="center"/>
+          </w:tcPr>
+          <w:p>
+            <w:pPr>
+              <w:jc w:val="center"/>
+              <w:rPr>
+                <w:sz w:val="20"/>
+                <w:szCs w:val="20"/>
+              </w:rPr>
+            </w:pPr>
+            <w:r>
+              <w:rPr>
+                <w:sz w:val="20"/>
+                <w:szCs w:val="20"/>
+              </w:rPr>
+              <w:t>56</w:t>
+            </w:r>
+          </w:p>
+        </w:tc>
+        <w:tc>
+          <w:tcPr>
+            <w:tcW w:w="664" w:type="pct"/>
+            <w:vAlign w:val="center"/>
+          </w:tcPr>
+          <w:p>
+            <w:pPr>
+              <w:jc w:val="center"/>
+              <w:rPr>
+                <w:sz w:val="20"/>
+                <w:szCs w:val="20"/>
+              </w:rPr>
+            </w:pPr>
+            <w:r>
+              <w:rPr>
+                <w:sz w:val="20"/>
+                <w:szCs w:val="20"/>
+              </w:rPr>
+              <w:t>0.11</w:t>
+            </w:r>
+          </w:p>
+        </w:tc>
+        <w:tc>
+          <w:tcPr>
+            <w:tcW w:w="715" w:type="pct"/>
+            <w:vAlign w:val="center"/>
+          </w:tcPr>
+          <w:p>
+            <w:pPr>
+              <w:jc w:val="center"/>
+              <w:rPr>
+                <w:sz w:val="20"/>
+                <w:szCs w:val="20"/>
+              </w:rPr>
+            </w:pPr>
+            <w:r>
+              <w:rPr>
+                <w:sz w:val="20"/>
+                <w:szCs w:val="20"/>
+              </w:rPr>
+              <w:t>23</w:t>
+            </w:r>
+          </w:p>
+        </w:tc>
+        <w:tc>
+          <w:tcPr>
+            <w:tcW w:w="816" w:type="pct"/>
+            <w:vAlign w:val="center"/>
+          </w:tcPr>
+          <w:p>
+            <w:pPr>
+              <w:jc w:val="center"/>
+              <w:rPr>
+                <w:sz w:val="20"/>
+                <w:szCs w:val="20"/>
+              </w:rPr>
+            </w:pPr>
+            <w:r>
+              <w:rPr>
+                <w:sz w:val="20"/>
+                <w:szCs w:val="20"/>
+              </w:rPr>
+              <w:t>0.17</w:t>
+            </w:r>
+          </w:p>
+        </w:tc>
+      </w:tr>
+      <w:tr>
+        <w:trPr>
+          <w:trHeight w:val="576"/>
+        </w:trPr>
+        <w:tc>
+          <w:tcPr>
+            <w:tcW w:w="407" w:type="pct"/>
+            <w:vAlign w:val="center"/>
+          </w:tcPr>
+          <w:p>
+            <w:pPr>
+              <w:jc w:val="center"/>
+              <w:rPr>
+                <w:sz w:val="20"/>
+                <w:szCs w:val="20"/>
+              </w:rPr>
+            </w:pPr>
+            <w:r>
+              <w:rPr>
+                <w:sz w:val="20"/>
+                <w:szCs w:val="20"/>
+              </w:rPr>
+              <w:t>32</w:t>
+            </w:r>
+          </w:p>
+        </w:tc>
+        <w:tc>
+          <w:tcPr>
+            <w:tcW w:w="1580" w:type="pct"/>
+            <w:vAlign w:val="center"/>
+          </w:tcPr>
+          <w:p>
+            <w:pPr>
+              <w:jc w:val="center"/>
+              <w:rPr>
+                <w:sz w:val="20"/>
+                <w:szCs w:val="20"/>
+              </w:rPr>
+            </w:pPr>
+            <w:r>
+              <w:t xml:space="preserve">Floating Point Multiplier, </w:t>
+            </w:r>
+            <w:r>
+              <w:t>Built-In</w:t>
+            </w:r>
+            <w:r>
+              <w:t xml:space="preserve"> Multiply Operator</w:t>
+            </w:r>
+          </w:p>
+        </w:tc>
+        <w:tc>
+          <w:tcPr>
+            <w:tcW w:w="817" w:type="pct"/>
+            <w:vAlign w:val="center"/>
+          </w:tcPr>
+          <w:p>
+            <w:pPr>
+              <w:jc w:val="center"/>
+              <w:rPr>
+                <w:sz w:val="20"/>
+                <w:szCs w:val="20"/>
+              </w:rPr>
+            </w:pPr>
+            <w:r>
+              <w:rPr>
+                <w:sz w:val="20"/>
+                <w:szCs w:val="20"/>
+              </w:rPr>
+              <w:t>101</w:t>
+            </w:r>
+          </w:p>
+        </w:tc>
+        <w:tc>
+          <w:tcPr>
+            <w:tcW w:w="664" w:type="pct"/>
+            <w:vAlign w:val="center"/>
+          </w:tcPr>
+          <w:p>
+            <w:pPr>
+              <w:jc w:val="center"/>
+              <w:rPr>
+                <w:sz w:val="20"/>
+                <w:szCs w:val="20"/>
+              </w:rPr>
+            </w:pPr>
+            <w:r>
+              <w:rPr>
+                <w:sz w:val="20"/>
+                <w:szCs w:val="20"/>
+              </w:rPr>
+              <w:t>0.19</w:t>
+            </w:r>
+          </w:p>
+        </w:tc>
+        <w:tc>
+          <w:tcPr>
+            <w:tcW w:w="715" w:type="pct"/>
+            <w:vAlign w:val="center"/>
+          </w:tcPr>
+          <w:p>
+            <w:pPr>
+              <w:jc w:val="center"/>
+              <w:rPr>
+                <w:sz w:val="20"/>
+                <w:szCs w:val="20"/>
+              </w:rPr>
+            </w:pPr>
+            <w:r>
+              <w:rPr>
+                <w:sz w:val="20"/>
+                <w:szCs w:val="20"/>
+              </w:rPr>
+              <w:t>43</w:t>
+            </w:r>
+          </w:p>
+        </w:tc>
+        <w:tc>
+          <w:tcPr>
+            <w:tcW w:w="816" w:type="pct"/>
+            <w:vAlign w:val="center"/>
+          </w:tcPr>
+          <w:p>
+            <w:pPr>
+              <w:jc w:val="center"/>
+              <w:rPr>
+                <w:sz w:val="20"/>
+                <w:szCs w:val="20"/>
+              </w:rPr>
+            </w:pPr>
+            <w:r>
+              <w:rPr>
+                <w:sz w:val="20"/>
+                <w:szCs w:val="20"/>
+              </w:rPr>
+              <w:t>0.32</w:t>
+            </w:r>
+          </w:p>
+        </w:tc>
+      </w:tr>
+      <w:tr>
+        <w:trPr>
+          <w:trHeight w:val="576"/>
+        </w:trPr>
+        <w:tc>
+          <w:tcPr>
+            <w:tcW w:w="407" w:type="pct"/>
+            <w:vAlign w:val="center"/>
+          </w:tcPr>
+          <w:p>
+            <w:pPr>
+              <w:jc w:val="center"/>
+              <w:rPr>
+                <w:sz w:val="20"/>
+                <w:szCs w:val="20"/>
+              </w:rPr>
+            </w:pPr>
+            <w:r>
+              <w:rPr>
+                <w:sz w:val="20"/>
+                <w:szCs w:val="20"/>
+              </w:rPr>
+              <w:t>8</w:t>
+            </w:r>
+          </w:p>
+        </w:tc>
+        <w:tc>
+          <w:tcPr>
+            <w:tcW w:w="1580" w:type="pct"/>
+            <w:vAlign w:val="center"/>
+          </w:tcPr>
+          <w:p>
+            <w:pPr>
+              <w:jc w:val="center"/>
+              <w:rPr>
+                <w:sz w:val="20"/>
+                <w:szCs w:val="20"/>
+              </w:rPr>
+            </w:pPr>
+            <w:r>
+              <w:t xml:space="preserve">Fixed </w:t>
+            </w:r>
+            <w:r>
+              <w:t>Point Multiplier</w:t>
+            </w:r>
+          </w:p>
+        </w:tc>
+        <w:tc>
+          <w:tcPr>
+            <w:tcW w:w="817" w:type="pct"/>
+            <w:vAlign w:val="center"/>
+          </w:tcPr>
+          <w:p>
+            <w:pPr>
+              <w:jc w:val="center"/>
+              <w:rPr>
+                <w:sz w:val="20"/>
+                <w:szCs w:val="20"/>
+              </w:rPr>
+            </w:pPr>
+            <w:r>
+              <w:rPr>
+                <w:sz w:val="20"/>
+                <w:szCs w:val="20"/>
+              </w:rPr>
+              <w:t>91</w:t>
+            </w:r>
+          </w:p>
+        </w:tc>
+        <w:tc>
+          <w:tcPr>
+            <w:tcW w:w="664" w:type="pct"/>
+            <w:vAlign w:val="center"/>
+          </w:tcPr>
+          <w:p>
+            <w:pPr>
+              <w:jc w:val="center"/>
+              <w:rPr>
+                <w:sz w:val="20"/>
+                <w:szCs w:val="20"/>
+              </w:rPr>
+            </w:pPr>
+            <w:r>
+              <w:rPr>
+                <w:sz w:val="20"/>
+                <w:szCs w:val="20"/>
+              </w:rPr>
+              <w:t>0.17</w:t>
+            </w:r>
+          </w:p>
+        </w:tc>
+        <w:tc>
+          <w:tcPr>
+            <w:tcW w:w="715" w:type="pct"/>
+            <w:vAlign w:val="center"/>
+          </w:tcPr>
+          <w:p>
+            <w:pPr>
+              <w:jc w:val="center"/>
+              <w:rPr>
+                <w:sz w:val="20"/>
+                <w:szCs w:val="20"/>
+              </w:rPr>
+            </w:pPr>
+            <w:r>
+              <w:rPr>
+                <w:sz w:val="20"/>
+                <w:szCs w:val="20"/>
+              </w:rPr>
+              <w:t>32</w:t>
+            </w:r>
+          </w:p>
+        </w:tc>
+        <w:tc>
+          <w:tcPr>
+            <w:tcW w:w="816" w:type="pct"/>
+            <w:vAlign w:val="center"/>
+          </w:tcPr>
+          <w:p>
+            <w:pPr>
+              <w:jc w:val="center"/>
+              <w:rPr>
+                <w:sz w:val="20"/>
+                <w:szCs w:val="20"/>
+              </w:rPr>
+            </w:pPr>
+            <w:r>
+              <w:rPr>
+                <w:sz w:val="20"/>
+                <w:szCs w:val="20"/>
+              </w:rPr>
+              <w:t>0.24</w:t>
+            </w:r>
+          </w:p>
+        </w:tc>
+      </w:tr>
+      <w:tr>
+        <w:trPr>
+          <w:trHeight w:val="576"/>
+        </w:trPr>
+        <w:tc>
+          <w:tcPr>
+            <w:tcW w:w="407" w:type="pct"/>
+            <w:vAlign w:val="center"/>
+          </w:tcPr>
+          <w:p>
+            <w:pPr>
+              <w:jc w:val="center"/>
+              <w:rPr>
+                <w:sz w:val="20"/>
+                <w:szCs w:val="20"/>
+              </w:rPr>
+            </w:pPr>
+            <w:r>
+              <w:rPr>
+                <w:sz w:val="20"/>
+                <w:szCs w:val="20"/>
+              </w:rPr>
+              <w:t>16</w:t>
+            </w:r>
+          </w:p>
+        </w:tc>
+        <w:tc>
+          <w:tcPr>
+            <w:tcW w:w="1580" w:type="pct"/>
+            <w:vAlign w:val="center"/>
+          </w:tcPr>
+          <w:p>
+            <w:pPr>
+              <w:jc w:val="center"/>
+              <w:rPr>
+                <w:sz w:val="20"/>
+                <w:szCs w:val="20"/>
+              </w:rPr>
+            </w:pPr>
+            <w:r>
+              <w:t xml:space="preserve">Fixed </w:t>
+            </w:r>
+            <w:r>
+              <w:t>Point Multiplier</w:t>
+            </w:r>
+          </w:p>
+        </w:tc>
+        <w:tc>
+          <w:tcPr>
+            <w:tcW w:w="817" w:type="pct"/>
+            <w:vAlign w:val="center"/>
+          </w:tcPr>
+          <w:p>
+            <w:pPr>
+              <w:jc w:val="center"/>
+              <w:rPr>
+                <w:sz w:val="20"/>
+                <w:szCs w:val="20"/>
+              </w:rPr>
+            </w:pPr>
+            <w:r>
+              <w:rPr>
+                <w:sz w:val="20"/>
+                <w:szCs w:val="20"/>
+              </w:rPr>
+              <w:t>181</w:t>
+            </w:r>
+          </w:p>
+        </w:tc>
+        <w:tc>
+          <w:tcPr>
+            <w:tcW w:w="664" w:type="pct"/>
+            <w:vAlign w:val="center"/>
+          </w:tcPr>
+          <w:p>
+            <w:pPr>
+              <w:jc w:val="center"/>
+              <w:rPr>
+                <w:sz w:val="20"/>
+                <w:szCs w:val="20"/>
+              </w:rPr>
+            </w:pPr>
+            <w:r>
+              <w:rPr>
+                <w:sz w:val="20"/>
+                <w:szCs w:val="20"/>
+              </w:rPr>
+              <w:t>0.34</w:t>
+            </w:r>
+          </w:p>
+        </w:tc>
+        <w:tc>
+          <w:tcPr>
+            <w:tcW w:w="715" w:type="pct"/>
+            <w:vAlign w:val="center"/>
+          </w:tcPr>
+          <w:p>
+            <w:pPr>
+              <w:jc w:val="center"/>
+              <w:rPr>
+                <w:sz w:val="20"/>
+                <w:szCs w:val="20"/>
+              </w:rPr>
+            </w:pPr>
+            <w:r>
+              <w:rPr>
+                <w:sz w:val="20"/>
+                <w:szCs w:val="20"/>
+              </w:rPr>
+              <w:t>57</w:t>
+            </w:r>
+          </w:p>
+        </w:tc>
+        <w:tc>
+          <w:tcPr>
+            <w:tcW w:w="816" w:type="pct"/>
+            <w:vAlign w:val="center"/>
+          </w:tcPr>
+          <w:p>
+            <w:pPr>
+              <w:jc w:val="center"/>
+              <w:rPr>
+                <w:sz w:val="20"/>
+                <w:szCs w:val="20"/>
+              </w:rPr>
+            </w:pPr>
+            <w:r>
+              <w:rPr>
+                <w:sz w:val="20"/>
+                <w:szCs w:val="20"/>
+              </w:rPr>
+              <w:t>0.43</w:t>
+            </w:r>
+          </w:p>
+        </w:tc>
+      </w:tr>
+      <w:tr>
+        <w:trPr>
+          <w:trHeight w:val="576"/>
+        </w:trPr>
+        <w:tc>
+          <w:tcPr>
+            <w:tcW w:w="407" w:type="pct"/>
+            <w:vAlign w:val="center"/>
+          </w:tcPr>
+          <w:p>
+            <w:pPr>
+              <w:jc w:val="center"/>
+              <w:rPr>
+                <w:sz w:val="20"/>
+                <w:szCs w:val="20"/>
+              </w:rPr>
+            </w:pPr>
+            <w:r>
+              <w:rPr>
+                <w:sz w:val="20"/>
+                <w:szCs w:val="20"/>
+              </w:rPr>
+              <w:t>32</w:t>
+            </w:r>
+          </w:p>
+        </w:tc>
+        <w:tc>
+          <w:tcPr>
+            <w:tcW w:w="1580" w:type="pct"/>
+            <w:vAlign w:val="center"/>
+          </w:tcPr>
+          <w:p>
+            <w:pPr>
+              <w:jc w:val="center"/>
+              <w:rPr>
+                <w:sz w:val="20"/>
+                <w:szCs w:val="20"/>
+              </w:rPr>
+            </w:pPr>
+            <w:r>
+              <w:t xml:space="preserve">Fixed </w:t>
+            </w:r>
+            <w:r>
+              <w:t>Point Multiplier</w:t>
+            </w:r>
+          </w:p>
+        </w:tc>
+        <w:tc>
+          <w:tcPr>
+            <w:tcW w:w="817" w:type="pct"/>
+            <w:vAlign w:val="center"/>
+          </w:tcPr>
+          <w:p>
+            <w:pPr>
+              <w:jc w:val="center"/>
+              <w:rPr>
+                <w:sz w:val="20"/>
+                <w:szCs w:val="20"/>
+              </w:rPr>
+            </w:pPr>
+            <w:r>
+              <w:rPr>
+                <w:sz w:val="20"/>
+                <w:szCs w:val="20"/>
+              </w:rPr>
+              <w:t>1179</w:t>
+            </w:r>
+          </w:p>
+        </w:tc>
+        <w:tc>
+          <w:tcPr>
+            <w:tcW w:w="664" w:type="pct"/>
+            <w:vAlign w:val="center"/>
+          </w:tcPr>
+          <w:p>
+            <w:pPr>
+              <w:jc w:val="center"/>
+              <w:rPr>
+                <w:sz w:val="20"/>
+                <w:szCs w:val="20"/>
+              </w:rPr>
+            </w:pPr>
+            <w:r>
+              <w:rPr>
+                <w:sz w:val="20"/>
+                <w:szCs w:val="20"/>
+              </w:rPr>
+              <w:t>2.22</w:t>
+            </w:r>
+          </w:p>
+        </w:tc>
+        <w:tc>
+          <w:tcPr>
+            <w:tcW w:w="715" w:type="pct"/>
+            <w:vAlign w:val="center"/>
+          </w:tcPr>
+          <w:p>
+            <w:pPr>
+              <w:jc w:val="center"/>
+              <w:rPr>
+                <w:sz w:val="20"/>
+                <w:szCs w:val="20"/>
+              </w:rPr>
+            </w:pPr>
+            <w:r>
+              <w:rPr>
+                <w:sz w:val="20"/>
+                <w:szCs w:val="20"/>
+              </w:rPr>
+              <w:t>343</w:t>
+            </w:r>
+          </w:p>
+        </w:tc>
+        <w:tc>
+          <w:tcPr>
+            <w:tcW w:w="816" w:type="pct"/>
+            <w:vAlign w:val="center"/>
+          </w:tcPr>
+          <w:p>
+            <w:pPr>
+              <w:jc w:val="center"/>
+              <w:rPr>
+                <w:sz w:val="20"/>
+                <w:szCs w:val="20"/>
+              </w:rPr>
+            </w:pPr>
+            <w:r>
+              <w:rPr>
+                <w:sz w:val="20"/>
+                <w:szCs w:val="20"/>
+              </w:rPr>
+              <w:t>2.58</w:t>
+            </w:r>
+          </w:p>
+        </w:tc>
+      </w:tr>
+    </w:tbl>
+    <w:p>
+      <w:pPr>
+        <w:pStyle w:val="Heading3"/>
+      </w:pPr>
+    </w:p>
+    <w:p/>
+    <w:p>
+      <w:pPr>
+        <w:pStyle w:val="Heading1"/>
+      </w:pPr>
+    </w:p>
+    <w:p>
+      <w:pPr>
+        <w:rPr>
+          <w:rFonts w:eastAsiaTheme="majorEastAsia" w:cstheme="majorBidi"/>
+          <w:color w:val="2F5496" w:themeColor="accent1" w:themeShade="BF"/>
+          <w:sz w:val="32"/>
+          <w:szCs w:val="32"/>
+        </w:rPr>
+      </w:pPr>
+      <w:r>
+        <w:br w:type="page"/>
+      </w:r>
+      <w:r>
+        <w:lastRenderedPageBreak/>
+        <w:t xml:space="preserve"> </w:t>
+      </w:r>
+    </w:p>
+    <w:p>
+      <w:pPr>
+        <w:pStyle w:val="Heading1"/>
+      </w:pPr>
+      <w:r>
         <w:t>Notes</w:t>
       </w:r>
     </w:p>
@@ -10924,4 +12990,16 @@
     </a:ext>
   </a:extLst>
 </a:theme>
+</file>
+
+<file path=customXml/item1.xml><?xml version="1.0" encoding="utf-8"?>
+<b:Sources xmlns:b="http://schemas.openxmlformats.org/officeDocument/2006/bibliography" xmlns="http://schemas.openxmlformats.org/officeDocument/2006/bibliography" SelectedStyle="\APASixthEditionOfficeOnline.xsl" StyleName="APA" Version="6"/>
+</file>
+
+<file path=customXml/itemProps1.xml><?xml version="1.0" encoding="utf-8"?>
+<ds:datastoreItem xmlns:ds="http://schemas.openxmlformats.org/officeDocument/2006/customXml" ds:itemID="{46357A65-E8C3-4535-BAC9-A8A4E0D8C417}">
+  <ds:schemaRefs>
+    <ds:schemaRef ds:uri="http://schemas.openxmlformats.org/officeDocument/2006/bibliography"/>
+  </ds:schemaRefs>
+</ds:datastoreItem>
 </file>
--- a/Documents/Multiplier Benchmark.docx
+++ b/Documents/Multiplier Benchmark.docx
@@ -349,8 +349,6 @@
       <w:r>
         <w:t>Integer Representation</w:t>
       </w:r>
-      <w:bookmarkStart w:id="0" w:name="_GoBack"/>
-      <w:bookmarkEnd w:id="0"/>
     </w:p>
     <w:p>
       <w:pPr>
@@ -4795,7 +4793,7 @@
       <w:pPr>
         <w:pStyle w:val="Heading1"/>
       </w:pPr>
-      <w:bookmarkStart w:id="1" w:name="_Hlk42175883"/>
+      <w:bookmarkStart w:id="0" w:name="_Hlk42175883"/>
       <w:r>
         <w:lastRenderedPageBreak/>
         <w:t>Floating Point Multiplier</w:t>
@@ -4804,7 +4802,7 @@
         <w:t>, Custom Multiply Operator</w:t>
       </w:r>
     </w:p>
-    <w:bookmarkEnd w:id="1"/>
+    <w:bookmarkEnd w:id="0"/>
     <w:p>
       <w:pPr>
         <w:pStyle w:val="ListParagraph"/>
@@ -9054,14 +9052,16 @@
         <w:pStyle w:val="Heading2"/>
       </w:pPr>
       <w:r>
-        <w:t>Slice Utilization</w:t>
+        <w:t>Slice</w:t>
+      </w:r>
+      <w:r>
+        <w:t>/DSP</w:t>
+      </w:r>
+      <w:r>
+        <w:t xml:space="preserve"> Utilization</w:t>
       </w:r>
     </w:p>
-    <w:p>
-      <w:pPr>
-        <w:pStyle w:val="Heading3"/>
-      </w:pPr>
-    </w:p>
+    <w:p/>
     <w:tbl>
       <w:tblPr>
         <w:tblStyle w:val="TableGrid"/>
@@ -9069,17 +9069,18 @@
         <w:tblLook w:val="04A0" w:firstRow="1" w:lastRow="0" w:firstColumn="1" w:lastColumn="0" w:noHBand="0" w:noVBand="1"/>
       </w:tblPr>
       <w:tblGrid>
-        <w:gridCol w:w="762"/>
-        <w:gridCol w:w="2955"/>
-        <w:gridCol w:w="1528"/>
-        <w:gridCol w:w="1242"/>
-        <w:gridCol w:w="1337"/>
-        <w:gridCol w:w="1526"/>
+        <w:gridCol w:w="705"/>
+        <w:gridCol w:w="2710"/>
+        <w:gridCol w:w="1120"/>
+        <w:gridCol w:w="1072"/>
+        <w:gridCol w:w="1139"/>
+        <w:gridCol w:w="1302"/>
+        <w:gridCol w:w="1302"/>
       </w:tblGrid>
       <w:tr>
         <w:tc>
           <w:tcPr>
-            <w:tcW w:w="407" w:type="pct"/>
+            <w:tcW w:w="377" w:type="pct"/>
             <w:vAlign w:val="center"/>
           </w:tcPr>
           <w:p>
@@ -9105,7 +9106,7 @@
         </w:tc>
         <w:tc>
           <w:tcPr>
-            <w:tcW w:w="1580" w:type="pct"/>
+            <w:tcW w:w="1449" w:type="pct"/>
             <w:vAlign w:val="center"/>
           </w:tcPr>
           <w:p>
@@ -9131,7 +9132,7 @@
         </w:tc>
         <w:tc>
           <w:tcPr>
-            <w:tcW w:w="817" w:type="pct"/>
+            <w:tcW w:w="599" w:type="pct"/>
             <w:vAlign w:val="center"/>
           </w:tcPr>
           <w:p>
@@ -9157,7 +9158,7 @@
         </w:tc>
         <w:tc>
           <w:tcPr>
-            <w:tcW w:w="664" w:type="pct"/>
+            <w:tcW w:w="573" w:type="pct"/>
             <w:vAlign w:val="center"/>
           </w:tcPr>
           <w:p>
@@ -9203,7 +9204,7 @@
         </w:tc>
         <w:tc>
           <w:tcPr>
-            <w:tcW w:w="715" w:type="pct"/>
+            <w:tcW w:w="609" w:type="pct"/>
             <w:vAlign w:val="center"/>
           </w:tcPr>
           <w:p>
@@ -9229,7 +9230,7 @@
         </w:tc>
         <w:tc>
           <w:tcPr>
-            <w:tcW w:w="816" w:type="pct"/>
+            <w:tcW w:w="696" w:type="pct"/>
             <w:vAlign w:val="center"/>
           </w:tcPr>
           <w:p>
@@ -9270,6 +9271,52 @@
                 <w:szCs w:val="20"/>
               </w:rPr>
               <w:t>Utilization %</w:t>
+            </w:r>
+          </w:p>
+        </w:tc>
+        <w:tc>
+          <w:tcPr>
+            <w:tcW w:w="696" w:type="pct"/>
+            <w:vAlign w:val="center"/>
+          </w:tcPr>
+          <w:p>
+            <w:pPr>
+              <w:jc w:val="center"/>
+              <w:rPr>
+                <w:i/>
+                <w:iCs/>
+                <w:sz w:val="20"/>
+                <w:szCs w:val="20"/>
+              </w:rPr>
+            </w:pPr>
+            <w:r>
+              <w:rPr>
+                <w:i/>
+                <w:iCs/>
+                <w:sz w:val="20"/>
+                <w:szCs w:val="20"/>
+              </w:rPr>
+              <w:t>DSP</w:t>
+            </w:r>
+          </w:p>
+          <w:p>
+            <w:pPr>
+              <w:jc w:val="center"/>
+              <w:rPr>
+                <w:i/>
+                <w:iCs/>
+                <w:sz w:val="20"/>
+                <w:szCs w:val="20"/>
+              </w:rPr>
+            </w:pPr>
+            <w:r>
+              <w:rPr>
+                <w:i/>
+                <w:iCs/>
+                <w:sz w:val="20"/>
+                <w:szCs w:val="20"/>
+              </w:rPr>
+              <w:t>Use Count</w:t>
             </w:r>
           </w:p>
         </w:tc>
@@ -9280,7 +9327,7 @@
         </w:trPr>
         <w:tc>
           <w:tcPr>
-            <w:tcW w:w="407" w:type="pct"/>
+            <w:tcW w:w="377" w:type="pct"/>
             <w:vAlign w:val="center"/>
           </w:tcPr>
           <w:p>
@@ -9302,16 +9349,12 @@
         </w:tc>
         <w:tc>
           <w:tcPr>
-            <w:tcW w:w="1580" w:type="pct"/>
-            <w:vAlign w:val="center"/>
-          </w:tcPr>
-          <w:p>
-            <w:pPr>
-              <w:jc w:val="center"/>
-              <w:rPr>
-                <w:sz w:val="20"/>
-                <w:szCs w:val="20"/>
-              </w:rPr>
+            <w:tcW w:w="1449" w:type="pct"/>
+            <w:vAlign w:val="center"/>
+          </w:tcPr>
+          <w:p>
+            <w:pPr>
+              <w:jc w:val="center"/>
             </w:pPr>
             <w:r>
               <w:rPr>
@@ -9320,11 +9363,32 @@
               </w:rPr>
               <w:t>Integer Multiplier</w:t>
             </w:r>
-          </w:p>
-        </w:tc>
-        <w:tc>
-          <w:tcPr>
-            <w:tcW w:w="817" w:type="pct"/>
+            <w:r>
+              <w:t>,</w:t>
+            </w:r>
+          </w:p>
+          <w:p>
+            <w:pPr>
+              <w:jc w:val="center"/>
+              <w:rPr>
+                <w:sz w:val="20"/>
+                <w:szCs w:val="20"/>
+              </w:rPr>
+            </w:pPr>
+            <w:r>
+              <w:t>Custom</w:t>
+            </w:r>
+            <w:r>
+              <w:t xml:space="preserve"> </w:t>
+            </w:r>
+            <w:r>
+              <w:t>Multiply Operator</w:t>
+            </w:r>
+          </w:p>
+        </w:tc>
+        <w:tc>
+          <w:tcPr>
+            <w:tcW w:w="599" w:type="pct"/>
             <w:vAlign w:val="center"/>
           </w:tcPr>
           <w:p>
@@ -9346,7 +9410,7 @@
         </w:tc>
         <w:tc>
           <w:tcPr>
-            <w:tcW w:w="664" w:type="pct"/>
+            <w:tcW w:w="573" w:type="pct"/>
             <w:vAlign w:val="center"/>
           </w:tcPr>
           <w:p>
@@ -9368,7 +9432,7 @@
         </w:tc>
         <w:tc>
           <w:tcPr>
-            <w:tcW w:w="715" w:type="pct"/>
+            <w:tcW w:w="609" w:type="pct"/>
             <w:vAlign w:val="center"/>
           </w:tcPr>
           <w:p>
@@ -9390,7 +9454,7 @@
         </w:tc>
         <w:tc>
           <w:tcPr>
-            <w:tcW w:w="816" w:type="pct"/>
+            <w:tcW w:w="696" w:type="pct"/>
             <w:vAlign w:val="center"/>
           </w:tcPr>
           <w:p>
@@ -9407,6 +9471,28 @@
                 <w:szCs w:val="20"/>
               </w:rPr>
               <w:t>0.23</w:t>
+            </w:r>
+          </w:p>
+        </w:tc>
+        <w:tc>
+          <w:tcPr>
+            <w:tcW w:w="696" w:type="pct"/>
+            <w:vAlign w:val="center"/>
+          </w:tcPr>
+          <w:p>
+            <w:pPr>
+              <w:jc w:val="center"/>
+              <w:rPr>
+                <w:sz w:val="20"/>
+                <w:szCs w:val="20"/>
+              </w:rPr>
+            </w:pPr>
+            <w:r>
+              <w:rPr>
+                <w:sz w:val="20"/>
+                <w:szCs w:val="20"/>
+              </w:rPr>
+              <w:t>0</w:t>
             </w:r>
           </w:p>
         </w:tc>
@@ -9417,7 +9503,7 @@
         </w:trPr>
         <w:tc>
           <w:tcPr>
-            <w:tcW w:w="407" w:type="pct"/>
+            <w:tcW w:w="377" w:type="pct"/>
             <w:vAlign w:val="center"/>
           </w:tcPr>
           <w:p>
@@ -9439,16 +9525,12 @@
         </w:tc>
         <w:tc>
           <w:tcPr>
-            <w:tcW w:w="1580" w:type="pct"/>
-            <w:vAlign w:val="center"/>
-          </w:tcPr>
-          <w:p>
-            <w:pPr>
-              <w:jc w:val="center"/>
-              <w:rPr>
-                <w:sz w:val="20"/>
-                <w:szCs w:val="20"/>
-              </w:rPr>
+            <w:tcW w:w="1449" w:type="pct"/>
+            <w:vAlign w:val="center"/>
+          </w:tcPr>
+          <w:p>
+            <w:pPr>
+              <w:jc w:val="center"/>
             </w:pPr>
             <w:r>
               <w:rPr>
@@ -9457,11 +9539,32 @@
               </w:rPr>
               <w:t>Integer Multiplier</w:t>
             </w:r>
-          </w:p>
-        </w:tc>
-        <w:tc>
-          <w:tcPr>
-            <w:tcW w:w="817" w:type="pct"/>
+            <w:r>
+              <w:t>,</w:t>
+            </w:r>
+          </w:p>
+          <w:p>
+            <w:pPr>
+              <w:jc w:val="center"/>
+              <w:rPr>
+                <w:sz w:val="20"/>
+                <w:szCs w:val="20"/>
+              </w:rPr>
+            </w:pPr>
+            <w:r>
+              <w:t>Custom</w:t>
+            </w:r>
+            <w:r>
+              <w:t xml:space="preserve"> </w:t>
+            </w:r>
+            <w:r>
+              <w:t>Multiply Operator</w:t>
+            </w:r>
+          </w:p>
+        </w:tc>
+        <w:tc>
+          <w:tcPr>
+            <w:tcW w:w="599" w:type="pct"/>
             <w:vAlign w:val="center"/>
           </w:tcPr>
           <w:p>
@@ -9483,7 +9586,7 @@
         </w:tc>
         <w:tc>
           <w:tcPr>
-            <w:tcW w:w="664" w:type="pct"/>
+            <w:tcW w:w="573" w:type="pct"/>
             <w:vAlign w:val="center"/>
           </w:tcPr>
           <w:p>
@@ -9505,7 +9608,7 @@
         </w:tc>
         <w:tc>
           <w:tcPr>
-            <w:tcW w:w="715" w:type="pct"/>
+            <w:tcW w:w="609" w:type="pct"/>
             <w:vAlign w:val="center"/>
           </w:tcPr>
           <w:p>
@@ -9527,7 +9630,7 @@
         </w:tc>
         <w:tc>
           <w:tcPr>
-            <w:tcW w:w="816" w:type="pct"/>
+            <w:tcW w:w="696" w:type="pct"/>
             <w:vAlign w:val="center"/>
           </w:tcPr>
           <w:p>
@@ -9544,6 +9647,28 @@
                 <w:szCs w:val="20"/>
               </w:rPr>
               <w:t>0.78</w:t>
+            </w:r>
+          </w:p>
+        </w:tc>
+        <w:tc>
+          <w:tcPr>
+            <w:tcW w:w="696" w:type="pct"/>
+            <w:vAlign w:val="center"/>
+          </w:tcPr>
+          <w:p>
+            <w:pPr>
+              <w:jc w:val="center"/>
+              <w:rPr>
+                <w:sz w:val="20"/>
+                <w:szCs w:val="20"/>
+              </w:rPr>
+            </w:pPr>
+            <w:r>
+              <w:rPr>
+                <w:sz w:val="20"/>
+                <w:szCs w:val="20"/>
+              </w:rPr>
+              <w:t>0</w:t>
             </w:r>
           </w:p>
         </w:tc>
@@ -9554,7 +9679,7 @@
         </w:trPr>
         <w:tc>
           <w:tcPr>
-            <w:tcW w:w="407" w:type="pct"/>
+            <w:tcW w:w="377" w:type="pct"/>
             <w:vAlign w:val="center"/>
           </w:tcPr>
           <w:p>
@@ -9576,29 +9701,53 @@
         </w:tc>
         <w:tc>
           <w:tcPr>
-            <w:tcW w:w="1580" w:type="pct"/>
-            <w:vAlign w:val="center"/>
-          </w:tcPr>
-          <w:p>
-            <w:pPr>
-              <w:jc w:val="center"/>
-              <w:rPr>
-                <w:sz w:val="20"/>
-                <w:szCs w:val="20"/>
-              </w:rPr>
-            </w:pPr>
-            <w:r>
-              <w:rPr>
-                <w:sz w:val="20"/>
-                <w:szCs w:val="20"/>
-              </w:rPr>
-              <w:t>Integer Multiplier</w:t>
-            </w:r>
-          </w:p>
-        </w:tc>
-        <w:tc>
-          <w:tcPr>
-            <w:tcW w:w="817" w:type="pct"/>
+            <w:tcW w:w="1449" w:type="pct"/>
+            <w:vAlign w:val="center"/>
+          </w:tcPr>
+          <w:p>
+            <w:pPr>
+              <w:jc w:val="center"/>
+            </w:pPr>
+            <w:r>
+              <w:rPr>
+                <w:sz w:val="20"/>
+                <w:szCs w:val="20"/>
+              </w:rPr>
+              <w:t xml:space="preserve">Integer </w:t>
+            </w:r>
+            <w:r>
+              <w:rPr>
+                <w:sz w:val="20"/>
+                <w:szCs w:val="20"/>
+              </w:rPr>
+              <w:t>Multiplier</w:t>
+            </w:r>
+            <w:r>
+              <w:t>,</w:t>
+            </w:r>
+          </w:p>
+          <w:p>
+            <w:pPr>
+              <w:jc w:val="center"/>
+              <w:rPr>
+                <w:sz w:val="20"/>
+                <w:szCs w:val="20"/>
+              </w:rPr>
+            </w:pPr>
+            <w:r>
+              <w:t>Custom</w:t>
+            </w:r>
+            <w:r>
+              <w:t xml:space="preserve"> </w:t>
+            </w:r>
+            <w:r>
+              <w:t>Multiply Operator</w:t>
+            </w:r>
+          </w:p>
+        </w:tc>
+        <w:tc>
+          <w:tcPr>
+            <w:tcW w:w="599" w:type="pct"/>
             <w:vAlign w:val="center"/>
           </w:tcPr>
           <w:p>
@@ -9620,7 +9769,7 @@
         </w:tc>
         <w:tc>
           <w:tcPr>
-            <w:tcW w:w="664" w:type="pct"/>
+            <w:tcW w:w="573" w:type="pct"/>
             <w:vAlign w:val="center"/>
           </w:tcPr>
           <w:p>
@@ -9642,7 +9791,7 @@
         </w:tc>
         <w:tc>
           <w:tcPr>
-            <w:tcW w:w="715" w:type="pct"/>
+            <w:tcW w:w="609" w:type="pct"/>
             <w:vAlign w:val="center"/>
           </w:tcPr>
           <w:p>
@@ -9664,7 +9813,7 @@
         </w:tc>
         <w:tc>
           <w:tcPr>
-            <w:tcW w:w="816" w:type="pct"/>
+            <w:tcW w:w="696" w:type="pct"/>
             <w:vAlign w:val="center"/>
           </w:tcPr>
           <w:p>
@@ -9681,6 +9830,28 @@
                 <w:szCs w:val="20"/>
               </w:rPr>
               <w:t>2.57</w:t>
+            </w:r>
+          </w:p>
+        </w:tc>
+        <w:tc>
+          <w:tcPr>
+            <w:tcW w:w="696" w:type="pct"/>
+            <w:vAlign w:val="center"/>
+          </w:tcPr>
+          <w:p>
+            <w:pPr>
+              <w:jc w:val="center"/>
+              <w:rPr>
+                <w:sz w:val="20"/>
+                <w:szCs w:val="20"/>
+              </w:rPr>
+            </w:pPr>
+            <w:r>
+              <w:rPr>
+                <w:sz w:val="20"/>
+                <w:szCs w:val="20"/>
+              </w:rPr>
+              <w:t>0</w:t>
             </w:r>
           </w:p>
         </w:tc>
@@ -9691,7 +9862,7 @@
         </w:trPr>
         <w:tc>
           <w:tcPr>
-            <w:tcW w:w="407" w:type="pct"/>
+            <w:tcW w:w="377" w:type="pct"/>
             <w:vAlign w:val="center"/>
           </w:tcPr>
           <w:p>
@@ -9713,108 +9884,153 @@
         </w:tc>
         <w:tc>
           <w:tcPr>
-            <w:tcW w:w="1580" w:type="pct"/>
-            <w:vAlign w:val="center"/>
-          </w:tcPr>
-          <w:p>
-            <w:pPr>
-              <w:jc w:val="center"/>
-              <w:rPr>
-                <w:sz w:val="20"/>
-                <w:szCs w:val="20"/>
-              </w:rPr>
-            </w:pPr>
-            <w:r>
-              <w:t>Floating Point Multiplier, Custom Multiply Operator</w:t>
-            </w:r>
-          </w:p>
-        </w:tc>
-        <w:tc>
-          <w:tcPr>
-            <w:tcW w:w="817" w:type="pct"/>
-            <w:vAlign w:val="center"/>
-          </w:tcPr>
-          <w:p>
-            <w:pPr>
-              <w:jc w:val="center"/>
-              <w:rPr>
-                <w:sz w:val="20"/>
-                <w:szCs w:val="20"/>
-              </w:rPr>
-            </w:pPr>
-            <w:r>
-              <w:rPr>
-                <w:sz w:val="20"/>
-                <w:szCs w:val="20"/>
-              </w:rPr>
-              <w:t>31</w:t>
-            </w:r>
-          </w:p>
-        </w:tc>
-        <w:tc>
-          <w:tcPr>
-            <w:tcW w:w="664" w:type="pct"/>
-            <w:vAlign w:val="center"/>
-          </w:tcPr>
-          <w:p>
-            <w:pPr>
-              <w:jc w:val="center"/>
-              <w:rPr>
-                <w:sz w:val="20"/>
-                <w:szCs w:val="20"/>
-              </w:rPr>
-            </w:pPr>
-            <w:r>
-              <w:rPr>
-                <w:sz w:val="20"/>
-                <w:szCs w:val="20"/>
-              </w:rPr>
-              <w:t>0.06</w:t>
-            </w:r>
-          </w:p>
-        </w:tc>
-        <w:tc>
-          <w:tcPr>
-            <w:tcW w:w="715" w:type="pct"/>
-            <w:vAlign w:val="center"/>
-          </w:tcPr>
-          <w:p>
-            <w:pPr>
-              <w:jc w:val="center"/>
-              <w:rPr>
-                <w:sz w:val="20"/>
-                <w:szCs w:val="20"/>
-              </w:rPr>
-            </w:pPr>
-            <w:r>
-              <w:rPr>
-                <w:sz w:val="20"/>
-                <w:szCs w:val="20"/>
-              </w:rPr>
-              <w:t>11</w:t>
-            </w:r>
-          </w:p>
-        </w:tc>
-        <w:tc>
-          <w:tcPr>
-            <w:tcW w:w="816" w:type="pct"/>
-            <w:vAlign w:val="center"/>
-          </w:tcPr>
-          <w:p>
-            <w:pPr>
-              <w:jc w:val="center"/>
-              <w:rPr>
-                <w:sz w:val="20"/>
-                <w:szCs w:val="20"/>
-              </w:rPr>
-            </w:pPr>
-            <w:r>
-              <w:rPr>
-                <w:sz w:val="20"/>
-                <w:szCs w:val="20"/>
-              </w:rPr>
-              <w:t>0.08</w:t>
-            </w:r>
+            <w:tcW w:w="1449" w:type="pct"/>
+            <w:vAlign w:val="center"/>
+          </w:tcPr>
+          <w:p>
+            <w:pPr>
+              <w:jc w:val="center"/>
+            </w:pPr>
+            <w:r>
+              <w:rPr>
+                <w:sz w:val="20"/>
+                <w:szCs w:val="20"/>
+              </w:rPr>
+              <w:t>Integer Multiplier</w:t>
+            </w:r>
+            <w:r>
+              <w:t>,</w:t>
+            </w:r>
+          </w:p>
+          <w:p>
+            <w:pPr>
+              <w:jc w:val="center"/>
+              <w:rPr>
+                <w:sz w:val="20"/>
+                <w:szCs w:val="20"/>
+              </w:rPr>
+            </w:pPr>
+            <w:r>
+              <w:t>Built-In</w:t>
+            </w:r>
+            <w:r>
+              <w:t xml:space="preserve"> </w:t>
+            </w:r>
+            <w:r>
+              <w:t>Multiply Operator</w:t>
+            </w:r>
+          </w:p>
+        </w:tc>
+        <w:tc>
+          <w:tcPr>
+            <w:tcW w:w="599" w:type="pct"/>
+            <w:vAlign w:val="center"/>
+          </w:tcPr>
+          <w:p>
+            <w:pPr>
+              <w:jc w:val="center"/>
+              <w:rPr>
+                <w:sz w:val="20"/>
+                <w:szCs w:val="20"/>
+              </w:rPr>
+            </w:pPr>
+            <w:r>
+              <w:rPr>
+                <w:sz w:val="20"/>
+                <w:szCs w:val="20"/>
+              </w:rPr>
+              <w:t>98</w:t>
+            </w:r>
+          </w:p>
+        </w:tc>
+        <w:tc>
+          <w:tcPr>
+            <w:tcW w:w="573" w:type="pct"/>
+            <w:vAlign w:val="center"/>
+          </w:tcPr>
+          <w:p>
+            <w:pPr>
+              <w:jc w:val="center"/>
+              <w:rPr>
+                <w:sz w:val="20"/>
+                <w:szCs w:val="20"/>
+              </w:rPr>
+            </w:pPr>
+            <w:r>
+              <w:rPr>
+                <w:sz w:val="20"/>
+                <w:szCs w:val="20"/>
+              </w:rPr>
+              <w:t>0.18</w:t>
+            </w:r>
+          </w:p>
+        </w:tc>
+        <w:tc>
+          <w:tcPr>
+            <w:tcW w:w="609" w:type="pct"/>
+            <w:vAlign w:val="center"/>
+          </w:tcPr>
+          <w:p>
+            <w:pPr>
+              <w:jc w:val="center"/>
+              <w:rPr>
+                <w:sz w:val="20"/>
+                <w:szCs w:val="20"/>
+              </w:rPr>
+            </w:pPr>
+            <w:r>
+              <w:rPr>
+                <w:sz w:val="20"/>
+                <w:szCs w:val="20"/>
+              </w:rPr>
+              <w:t>34</w:t>
+            </w:r>
+          </w:p>
+        </w:tc>
+        <w:tc>
+          <w:tcPr>
+            <w:tcW w:w="696" w:type="pct"/>
+            <w:vAlign w:val="center"/>
+          </w:tcPr>
+          <w:p>
+            <w:pPr>
+              <w:jc w:val="center"/>
+              <w:rPr>
+                <w:sz w:val="20"/>
+                <w:szCs w:val="20"/>
+              </w:rPr>
+            </w:pPr>
+            <w:r>
+              <w:rPr>
+                <w:sz w:val="20"/>
+                <w:szCs w:val="20"/>
+              </w:rPr>
+              <w:t>0.26</w:t>
+            </w:r>
+          </w:p>
+        </w:tc>
+        <w:tc>
+          <w:tcPr>
+            <w:tcW w:w="696" w:type="pct"/>
+            <w:vAlign w:val="center"/>
+          </w:tcPr>
+          <w:p>
+            <w:pPr>
+              <w:jc w:val="center"/>
+              <w:rPr>
+                <w:sz w:val="20"/>
+                <w:szCs w:val="20"/>
+              </w:rPr>
+            </w:pPr>
+            <w:r>
+              <w:rPr>
+                <w:sz w:val="20"/>
+                <w:szCs w:val="20"/>
+              </w:rPr>
+              <w:t>0</w:t>
+            </w:r>
+            <w:bookmarkStart w:id="1" w:name="_GoBack"/>
+            <w:bookmarkEnd w:id="1"/>
           </w:p>
         </w:tc>
       </w:tr>
@@ -9824,7 +10040,7 @@
         </w:trPr>
         <w:tc>
           <w:tcPr>
-            <w:tcW w:w="407" w:type="pct"/>
+            <w:tcW w:w="377" w:type="pct"/>
             <w:vAlign w:val="center"/>
           </w:tcPr>
           <w:p>
@@ -9846,107 +10062,147 @@
         </w:tc>
         <w:tc>
           <w:tcPr>
-            <w:tcW w:w="1580" w:type="pct"/>
-            <w:vAlign w:val="center"/>
-          </w:tcPr>
-          <w:p>
-            <w:pPr>
-              <w:jc w:val="center"/>
-              <w:rPr>
-                <w:sz w:val="20"/>
-                <w:szCs w:val="20"/>
-              </w:rPr>
-            </w:pPr>
-            <w:r>
-              <w:t>Floating Point Multiplier, Custom Multiply Operator</w:t>
-            </w:r>
-          </w:p>
-        </w:tc>
-        <w:tc>
-          <w:tcPr>
-            <w:tcW w:w="817" w:type="pct"/>
-            <w:vAlign w:val="center"/>
-          </w:tcPr>
-          <w:p>
-            <w:pPr>
-              <w:jc w:val="center"/>
-              <w:rPr>
-                <w:sz w:val="20"/>
-                <w:szCs w:val="20"/>
-              </w:rPr>
-            </w:pPr>
-            <w:r>
-              <w:rPr>
-                <w:sz w:val="20"/>
-                <w:szCs w:val="20"/>
-              </w:rPr>
-              <w:t>102</w:t>
-            </w:r>
-          </w:p>
-        </w:tc>
-        <w:tc>
-          <w:tcPr>
-            <w:tcW w:w="664" w:type="pct"/>
-            <w:vAlign w:val="center"/>
-          </w:tcPr>
-          <w:p>
-            <w:pPr>
-              <w:jc w:val="center"/>
-              <w:rPr>
-                <w:sz w:val="20"/>
-                <w:szCs w:val="20"/>
-              </w:rPr>
-            </w:pPr>
-            <w:r>
-              <w:rPr>
-                <w:sz w:val="20"/>
-                <w:szCs w:val="20"/>
-              </w:rPr>
-              <w:t>0.19</w:t>
-            </w:r>
-          </w:p>
-        </w:tc>
-        <w:tc>
-          <w:tcPr>
-            <w:tcW w:w="715" w:type="pct"/>
-            <w:vAlign w:val="center"/>
-          </w:tcPr>
-          <w:p>
-            <w:pPr>
-              <w:jc w:val="center"/>
-              <w:rPr>
-                <w:sz w:val="20"/>
-                <w:szCs w:val="20"/>
-              </w:rPr>
-            </w:pPr>
-            <w:r>
-              <w:rPr>
-                <w:sz w:val="20"/>
-                <w:szCs w:val="20"/>
-              </w:rPr>
-              <w:t>39</w:t>
-            </w:r>
-          </w:p>
-        </w:tc>
-        <w:tc>
-          <w:tcPr>
-            <w:tcW w:w="816" w:type="pct"/>
-            <w:vAlign w:val="center"/>
-          </w:tcPr>
-          <w:p>
-            <w:pPr>
-              <w:jc w:val="center"/>
-              <w:rPr>
-                <w:sz w:val="20"/>
-                <w:szCs w:val="20"/>
-              </w:rPr>
-            </w:pPr>
-            <w:r>
-              <w:rPr>
-                <w:sz w:val="20"/>
-                <w:szCs w:val="20"/>
-              </w:rPr>
-              <w:t>0.29</w:t>
+            <w:tcW w:w="1449" w:type="pct"/>
+            <w:vAlign w:val="center"/>
+          </w:tcPr>
+          <w:p>
+            <w:pPr>
+              <w:jc w:val="center"/>
+            </w:pPr>
+            <w:r>
+              <w:rPr>
+                <w:sz w:val="20"/>
+                <w:szCs w:val="20"/>
+              </w:rPr>
+              <w:t>Integer Multiplier</w:t>
+            </w:r>
+            <w:r>
+              <w:t>,</w:t>
+            </w:r>
+          </w:p>
+          <w:p>
+            <w:pPr>
+              <w:jc w:val="center"/>
+              <w:rPr>
+                <w:sz w:val="20"/>
+                <w:szCs w:val="20"/>
+              </w:rPr>
+            </w:pPr>
+            <w:r>
+              <w:t>Built-In</w:t>
+            </w:r>
+            <w:r>
+              <w:t xml:space="preserve"> Multiply Operator</w:t>
+            </w:r>
+          </w:p>
+        </w:tc>
+        <w:tc>
+          <w:tcPr>
+            <w:tcW w:w="599" w:type="pct"/>
+            <w:vAlign w:val="center"/>
+          </w:tcPr>
+          <w:p>
+            <w:pPr>
+              <w:jc w:val="center"/>
+              <w:rPr>
+                <w:sz w:val="20"/>
+                <w:szCs w:val="20"/>
+              </w:rPr>
+            </w:pPr>
+            <w:r>
+              <w:rPr>
+                <w:sz w:val="20"/>
+                <w:szCs w:val="20"/>
+              </w:rPr>
+              <w:t>46</w:t>
+            </w:r>
+          </w:p>
+        </w:tc>
+        <w:tc>
+          <w:tcPr>
+            <w:tcW w:w="573" w:type="pct"/>
+            <w:vAlign w:val="center"/>
+          </w:tcPr>
+          <w:p>
+            <w:pPr>
+              <w:jc w:val="center"/>
+              <w:rPr>
+                <w:sz w:val="20"/>
+                <w:szCs w:val="20"/>
+              </w:rPr>
+            </w:pPr>
+            <w:r>
+              <w:rPr>
+                <w:sz w:val="20"/>
+                <w:szCs w:val="20"/>
+              </w:rPr>
+              <w:t>0.09</w:t>
+            </w:r>
+          </w:p>
+        </w:tc>
+        <w:tc>
+          <w:tcPr>
+            <w:tcW w:w="609" w:type="pct"/>
+            <w:vAlign w:val="center"/>
+          </w:tcPr>
+          <w:p>
+            <w:pPr>
+              <w:jc w:val="center"/>
+              <w:rPr>
+                <w:sz w:val="20"/>
+                <w:szCs w:val="20"/>
+              </w:rPr>
+            </w:pPr>
+            <w:r>
+              <w:rPr>
+                <w:sz w:val="20"/>
+                <w:szCs w:val="20"/>
+              </w:rPr>
+              <w:t>18</w:t>
+            </w:r>
+          </w:p>
+        </w:tc>
+        <w:tc>
+          <w:tcPr>
+            <w:tcW w:w="696" w:type="pct"/>
+            <w:vAlign w:val="center"/>
+          </w:tcPr>
+          <w:p>
+            <w:pPr>
+              <w:jc w:val="center"/>
+              <w:rPr>
+                <w:sz w:val="20"/>
+                <w:szCs w:val="20"/>
+              </w:rPr>
+            </w:pPr>
+            <w:r>
+              <w:rPr>
+                <w:sz w:val="20"/>
+                <w:szCs w:val="20"/>
+              </w:rPr>
+              <w:t>0.14</w:t>
+            </w:r>
+          </w:p>
+        </w:tc>
+        <w:tc>
+          <w:tcPr>
+            <w:tcW w:w="696" w:type="pct"/>
+            <w:vAlign w:val="center"/>
+          </w:tcPr>
+          <w:p>
+            <w:pPr>
+              <w:jc w:val="center"/>
+              <w:rPr>
+                <w:sz w:val="20"/>
+                <w:szCs w:val="20"/>
+              </w:rPr>
+            </w:pPr>
+            <w:r>
+              <w:rPr>
+                <w:sz w:val="20"/>
+                <w:szCs w:val="20"/>
+              </w:rPr>
+              <w:t>1</w:t>
             </w:r>
           </w:p>
         </w:tc>
@@ -9957,7 +10213,7 @@
         </w:trPr>
         <w:tc>
           <w:tcPr>
-            <w:tcW w:w="407" w:type="pct"/>
+            <w:tcW w:w="377" w:type="pct"/>
             <w:vAlign w:val="center"/>
           </w:tcPr>
           <w:p>
@@ -9979,107 +10235,147 @@
         </w:tc>
         <w:tc>
           <w:tcPr>
-            <w:tcW w:w="1580" w:type="pct"/>
-            <w:vAlign w:val="center"/>
-          </w:tcPr>
-          <w:p>
-            <w:pPr>
-              <w:jc w:val="center"/>
-              <w:rPr>
-                <w:sz w:val="20"/>
-                <w:szCs w:val="20"/>
-              </w:rPr>
-            </w:pPr>
-            <w:r>
-              <w:t>Floating Point Multiplier, Custom Multiply Operator</w:t>
-            </w:r>
-          </w:p>
-        </w:tc>
-        <w:tc>
-          <w:tcPr>
-            <w:tcW w:w="817" w:type="pct"/>
-            <w:vAlign w:val="center"/>
-          </w:tcPr>
-          <w:p>
-            <w:pPr>
-              <w:jc w:val="center"/>
-              <w:rPr>
-                <w:sz w:val="20"/>
-                <w:szCs w:val="20"/>
-              </w:rPr>
-            </w:pPr>
-            <w:r>
-              <w:rPr>
-                <w:sz w:val="20"/>
-                <w:szCs w:val="20"/>
-              </w:rPr>
-              <w:t>371</w:t>
-            </w:r>
-          </w:p>
-        </w:tc>
-        <w:tc>
-          <w:tcPr>
-            <w:tcW w:w="664" w:type="pct"/>
-            <w:vAlign w:val="center"/>
-          </w:tcPr>
-          <w:p>
-            <w:pPr>
-              <w:jc w:val="center"/>
-              <w:rPr>
-                <w:sz w:val="20"/>
-                <w:szCs w:val="20"/>
-              </w:rPr>
-            </w:pPr>
-            <w:r>
-              <w:rPr>
-                <w:sz w:val="20"/>
-                <w:szCs w:val="20"/>
-              </w:rPr>
-              <w:t>0.70</w:t>
-            </w:r>
-          </w:p>
-        </w:tc>
-        <w:tc>
-          <w:tcPr>
-            <w:tcW w:w="715" w:type="pct"/>
-            <w:vAlign w:val="center"/>
-          </w:tcPr>
-          <w:p>
-            <w:pPr>
-              <w:jc w:val="center"/>
-              <w:rPr>
-                <w:sz w:val="20"/>
-                <w:szCs w:val="20"/>
-              </w:rPr>
-            </w:pPr>
-            <w:r>
-              <w:rPr>
-                <w:sz w:val="20"/>
-                <w:szCs w:val="20"/>
-              </w:rPr>
-              <w:t>115</w:t>
-            </w:r>
-          </w:p>
-        </w:tc>
-        <w:tc>
-          <w:tcPr>
-            <w:tcW w:w="816" w:type="pct"/>
-            <w:vAlign w:val="center"/>
-          </w:tcPr>
-          <w:p>
-            <w:pPr>
-              <w:jc w:val="center"/>
-              <w:rPr>
-                <w:sz w:val="20"/>
-                <w:szCs w:val="20"/>
-              </w:rPr>
-            </w:pPr>
-            <w:r>
-              <w:rPr>
-                <w:sz w:val="20"/>
-                <w:szCs w:val="20"/>
-              </w:rPr>
-              <w:t>0.86</w:t>
+            <w:tcW w:w="1449" w:type="pct"/>
+            <w:vAlign w:val="center"/>
+          </w:tcPr>
+          <w:p>
+            <w:pPr>
+              <w:jc w:val="center"/>
+            </w:pPr>
+            <w:r>
+              <w:rPr>
+                <w:sz w:val="20"/>
+                <w:szCs w:val="20"/>
+              </w:rPr>
+              <w:t>Integer Multiplier</w:t>
+            </w:r>
+            <w:r>
+              <w:t>,</w:t>
+            </w:r>
+          </w:p>
+          <w:p>
+            <w:pPr>
+              <w:jc w:val="center"/>
+              <w:rPr>
+                <w:sz w:val="20"/>
+                <w:szCs w:val="20"/>
+              </w:rPr>
+            </w:pPr>
+            <w:r>
+              <w:t>Built-In</w:t>
+            </w:r>
+            <w:r>
+              <w:t xml:space="preserve"> Multiply Operator</w:t>
+            </w:r>
+          </w:p>
+        </w:tc>
+        <w:tc>
+          <w:tcPr>
+            <w:tcW w:w="599" w:type="pct"/>
+            <w:vAlign w:val="center"/>
+          </w:tcPr>
+          <w:p>
+            <w:pPr>
+              <w:jc w:val="center"/>
+              <w:rPr>
+                <w:sz w:val="20"/>
+                <w:szCs w:val="20"/>
+              </w:rPr>
+            </w:pPr>
+            <w:r>
+              <w:rPr>
+                <w:sz w:val="20"/>
+                <w:szCs w:val="20"/>
+              </w:rPr>
+              <w:t>140</w:t>
+            </w:r>
+          </w:p>
+        </w:tc>
+        <w:tc>
+          <w:tcPr>
+            <w:tcW w:w="573" w:type="pct"/>
+            <w:vAlign w:val="center"/>
+          </w:tcPr>
+          <w:p>
+            <w:pPr>
+              <w:jc w:val="center"/>
+              <w:rPr>
+                <w:sz w:val="20"/>
+                <w:szCs w:val="20"/>
+              </w:rPr>
+            </w:pPr>
+            <w:r>
+              <w:rPr>
+                <w:sz w:val="20"/>
+                <w:szCs w:val="20"/>
+              </w:rPr>
+              <w:t>0.26</w:t>
+            </w:r>
+          </w:p>
+        </w:tc>
+        <w:tc>
+          <w:tcPr>
+            <w:tcW w:w="609" w:type="pct"/>
+            <w:vAlign w:val="center"/>
+          </w:tcPr>
+          <w:p>
+            <w:pPr>
+              <w:jc w:val="center"/>
+              <w:rPr>
+                <w:sz w:val="20"/>
+                <w:szCs w:val="20"/>
+              </w:rPr>
+            </w:pPr>
+            <w:r>
+              <w:rPr>
+                <w:sz w:val="20"/>
+                <w:szCs w:val="20"/>
+              </w:rPr>
+              <w:t>53</w:t>
+            </w:r>
+          </w:p>
+        </w:tc>
+        <w:tc>
+          <w:tcPr>
+            <w:tcW w:w="696" w:type="pct"/>
+            <w:vAlign w:val="center"/>
+          </w:tcPr>
+          <w:p>
+            <w:pPr>
+              <w:jc w:val="center"/>
+              <w:rPr>
+                <w:sz w:val="20"/>
+                <w:szCs w:val="20"/>
+              </w:rPr>
+            </w:pPr>
+            <w:r>
+              <w:rPr>
+                <w:sz w:val="20"/>
+                <w:szCs w:val="20"/>
+              </w:rPr>
+              <w:t>0.40</w:t>
+            </w:r>
+          </w:p>
+        </w:tc>
+        <w:tc>
+          <w:tcPr>
+            <w:tcW w:w="696" w:type="pct"/>
+            <w:vAlign w:val="center"/>
+          </w:tcPr>
+          <w:p>
+            <w:pPr>
+              <w:jc w:val="center"/>
+              <w:rPr>
+                <w:sz w:val="20"/>
+                <w:szCs w:val="20"/>
+              </w:rPr>
+            </w:pPr>
+            <w:r>
+              <w:rPr>
+                <w:sz w:val="20"/>
+                <w:szCs w:val="20"/>
+              </w:rPr>
+              <w:t>4</w:t>
             </w:r>
           </w:p>
         </w:tc>
@@ -10090,7 +10386,7 @@
         </w:trPr>
         <w:tc>
           <w:tcPr>
-            <w:tcW w:w="407" w:type="pct"/>
+            <w:tcW w:w="377" w:type="pct"/>
             <w:vAlign w:val="center"/>
           </w:tcPr>
           <w:p>
@@ -10112,113 +10408,129 @@
         </w:tc>
         <w:tc>
           <w:tcPr>
-            <w:tcW w:w="1580" w:type="pct"/>
-            <w:vAlign w:val="center"/>
-          </w:tcPr>
-          <w:p>
-            <w:pPr>
-              <w:jc w:val="center"/>
-              <w:rPr>
-                <w:sz w:val="20"/>
-                <w:szCs w:val="20"/>
-              </w:rPr>
-            </w:pPr>
-            <w:r>
-              <w:t xml:space="preserve">Floating Point Multiplier, </w:t>
-            </w:r>
-            <w:r>
-              <w:t>Built-In</w:t>
-            </w:r>
-            <w:r>
-              <w:t xml:space="preserve"> Multiply Operator</w:t>
-            </w:r>
-          </w:p>
-        </w:tc>
-        <w:tc>
-          <w:tcPr>
-            <w:tcW w:w="817" w:type="pct"/>
-            <w:vAlign w:val="center"/>
-          </w:tcPr>
-          <w:p>
-            <w:pPr>
-              <w:jc w:val="center"/>
-              <w:rPr>
-                <w:sz w:val="20"/>
-                <w:szCs w:val="20"/>
-              </w:rPr>
-            </w:pPr>
-            <w:r>
-              <w:rPr>
-                <w:sz w:val="20"/>
-                <w:szCs w:val="20"/>
-              </w:rPr>
-              <w:t>36</w:t>
-            </w:r>
-          </w:p>
-        </w:tc>
-        <w:tc>
-          <w:tcPr>
-            <w:tcW w:w="664" w:type="pct"/>
-            <w:vAlign w:val="center"/>
-          </w:tcPr>
-          <w:p>
-            <w:pPr>
-              <w:jc w:val="center"/>
-              <w:rPr>
-                <w:sz w:val="20"/>
-                <w:szCs w:val="20"/>
-              </w:rPr>
-            </w:pPr>
-            <w:r>
-              <w:rPr>
-                <w:sz w:val="20"/>
-                <w:szCs w:val="20"/>
-              </w:rPr>
-              <w:t>0.07</w:t>
-            </w:r>
-          </w:p>
-        </w:tc>
-        <w:tc>
-          <w:tcPr>
-            <w:tcW w:w="715" w:type="pct"/>
-            <w:vAlign w:val="center"/>
-          </w:tcPr>
-          <w:p>
-            <w:pPr>
-              <w:jc w:val="center"/>
-              <w:rPr>
-                <w:sz w:val="20"/>
-                <w:szCs w:val="20"/>
-              </w:rPr>
-            </w:pPr>
-            <w:r>
-              <w:rPr>
-                <w:sz w:val="20"/>
-                <w:szCs w:val="20"/>
-              </w:rPr>
-              <w:t>16</w:t>
-            </w:r>
-          </w:p>
-        </w:tc>
-        <w:tc>
-          <w:tcPr>
-            <w:tcW w:w="816" w:type="pct"/>
-            <w:vAlign w:val="center"/>
-          </w:tcPr>
-          <w:p>
-            <w:pPr>
-              <w:jc w:val="center"/>
-              <w:rPr>
-                <w:sz w:val="20"/>
-                <w:szCs w:val="20"/>
-              </w:rPr>
-            </w:pPr>
-            <w:r>
-              <w:rPr>
-                <w:sz w:val="20"/>
-                <w:szCs w:val="20"/>
-              </w:rPr>
-              <w:t>0.12</w:t>
+            <w:tcW w:w="1449" w:type="pct"/>
+            <w:vAlign w:val="center"/>
+          </w:tcPr>
+          <w:p>
+            <w:pPr>
+              <w:jc w:val="center"/>
+              <w:rPr>
+                <w:sz w:val="20"/>
+                <w:szCs w:val="20"/>
+              </w:rPr>
+            </w:pPr>
+            <w:r>
+              <w:t>Floating Point Multiplier, Custom Multiply Operator</w:t>
+            </w:r>
+          </w:p>
+        </w:tc>
+        <w:tc>
+          <w:tcPr>
+            <w:tcW w:w="599" w:type="pct"/>
+            <w:vAlign w:val="center"/>
+          </w:tcPr>
+          <w:p>
+            <w:pPr>
+              <w:jc w:val="center"/>
+              <w:rPr>
+                <w:sz w:val="20"/>
+                <w:szCs w:val="20"/>
+              </w:rPr>
+            </w:pPr>
+            <w:r>
+              <w:rPr>
+                <w:sz w:val="20"/>
+                <w:szCs w:val="20"/>
+              </w:rPr>
+              <w:t>31</w:t>
+            </w:r>
+          </w:p>
+        </w:tc>
+        <w:tc>
+          <w:tcPr>
+            <w:tcW w:w="573" w:type="pct"/>
+            <w:vAlign w:val="center"/>
+          </w:tcPr>
+          <w:p>
+            <w:pPr>
+              <w:jc w:val="center"/>
+              <w:rPr>
+                <w:sz w:val="20"/>
+                <w:szCs w:val="20"/>
+              </w:rPr>
+            </w:pPr>
+            <w:r>
+              <w:rPr>
+                <w:sz w:val="20"/>
+                <w:szCs w:val="20"/>
+              </w:rPr>
+              <w:t>0.06</w:t>
+            </w:r>
+          </w:p>
+        </w:tc>
+        <w:tc>
+          <w:tcPr>
+            <w:tcW w:w="609" w:type="pct"/>
+            <w:vAlign w:val="center"/>
+          </w:tcPr>
+          <w:p>
+            <w:pPr>
+              <w:jc w:val="center"/>
+              <w:rPr>
+                <w:sz w:val="20"/>
+                <w:szCs w:val="20"/>
+              </w:rPr>
+            </w:pPr>
+            <w:r>
+              <w:rPr>
+                <w:sz w:val="20"/>
+                <w:szCs w:val="20"/>
+              </w:rPr>
+              <w:t>11</w:t>
+            </w:r>
+          </w:p>
+        </w:tc>
+        <w:tc>
+          <w:tcPr>
+            <w:tcW w:w="696" w:type="pct"/>
+            <w:vAlign w:val="center"/>
+          </w:tcPr>
+          <w:p>
+            <w:pPr>
+              <w:jc w:val="center"/>
+              <w:rPr>
+                <w:sz w:val="20"/>
+                <w:szCs w:val="20"/>
+              </w:rPr>
+            </w:pPr>
+            <w:r>
+              <w:rPr>
+                <w:sz w:val="20"/>
+                <w:szCs w:val="20"/>
+              </w:rPr>
+              <w:t>0.08</w:t>
+            </w:r>
+          </w:p>
+        </w:tc>
+        <w:tc>
+          <w:tcPr>
+            <w:tcW w:w="696" w:type="pct"/>
+            <w:vAlign w:val="center"/>
+          </w:tcPr>
+          <w:p>
+            <w:pPr>
+              <w:jc w:val="center"/>
+              <w:rPr>
+                <w:sz w:val="20"/>
+                <w:szCs w:val="20"/>
+              </w:rPr>
+            </w:pPr>
+            <w:r>
+              <w:rPr>
+                <w:sz w:val="20"/>
+                <w:szCs w:val="20"/>
+              </w:rPr>
+              <w:t>0</w:t>
             </w:r>
           </w:p>
         </w:tc>
@@ -10229,7 +10541,7 @@
         </w:trPr>
         <w:tc>
           <w:tcPr>
-            <w:tcW w:w="407" w:type="pct"/>
+            <w:tcW w:w="377" w:type="pct"/>
             <w:vAlign w:val="center"/>
           </w:tcPr>
           <w:p>
@@ -10251,113 +10563,129 @@
         </w:tc>
         <w:tc>
           <w:tcPr>
-            <w:tcW w:w="1580" w:type="pct"/>
-            <w:vAlign w:val="center"/>
-          </w:tcPr>
-          <w:p>
-            <w:pPr>
-              <w:jc w:val="center"/>
-              <w:rPr>
-                <w:sz w:val="20"/>
-                <w:szCs w:val="20"/>
-              </w:rPr>
-            </w:pPr>
-            <w:r>
-              <w:t xml:space="preserve">Floating Point Multiplier, </w:t>
-            </w:r>
-            <w:r>
-              <w:t>Built-In</w:t>
-            </w:r>
-            <w:r>
-              <w:t xml:space="preserve"> Multiply Operator</w:t>
-            </w:r>
-          </w:p>
-        </w:tc>
-        <w:tc>
-          <w:tcPr>
-            <w:tcW w:w="817" w:type="pct"/>
-            <w:vAlign w:val="center"/>
-          </w:tcPr>
-          <w:p>
-            <w:pPr>
-              <w:jc w:val="center"/>
-              <w:rPr>
-                <w:sz w:val="20"/>
-                <w:szCs w:val="20"/>
-              </w:rPr>
-            </w:pPr>
-            <w:r>
-              <w:rPr>
-                <w:sz w:val="20"/>
-                <w:szCs w:val="20"/>
-              </w:rPr>
-              <w:t>56</w:t>
-            </w:r>
-          </w:p>
-        </w:tc>
-        <w:tc>
-          <w:tcPr>
-            <w:tcW w:w="664" w:type="pct"/>
-            <w:vAlign w:val="center"/>
-          </w:tcPr>
-          <w:p>
-            <w:pPr>
-              <w:jc w:val="center"/>
-              <w:rPr>
-                <w:sz w:val="20"/>
-                <w:szCs w:val="20"/>
-              </w:rPr>
-            </w:pPr>
-            <w:r>
-              <w:rPr>
-                <w:sz w:val="20"/>
-                <w:szCs w:val="20"/>
-              </w:rPr>
-              <w:t>0.11</w:t>
-            </w:r>
-          </w:p>
-        </w:tc>
-        <w:tc>
-          <w:tcPr>
-            <w:tcW w:w="715" w:type="pct"/>
-            <w:vAlign w:val="center"/>
-          </w:tcPr>
-          <w:p>
-            <w:pPr>
-              <w:jc w:val="center"/>
-              <w:rPr>
-                <w:sz w:val="20"/>
-                <w:szCs w:val="20"/>
-              </w:rPr>
-            </w:pPr>
-            <w:r>
-              <w:rPr>
-                <w:sz w:val="20"/>
-                <w:szCs w:val="20"/>
-              </w:rPr>
-              <w:t>23</w:t>
-            </w:r>
-          </w:p>
-        </w:tc>
-        <w:tc>
-          <w:tcPr>
-            <w:tcW w:w="816" w:type="pct"/>
-            <w:vAlign w:val="center"/>
-          </w:tcPr>
-          <w:p>
-            <w:pPr>
-              <w:jc w:val="center"/>
-              <w:rPr>
-                <w:sz w:val="20"/>
-                <w:szCs w:val="20"/>
-              </w:rPr>
-            </w:pPr>
-            <w:r>
-              <w:rPr>
-                <w:sz w:val="20"/>
-                <w:szCs w:val="20"/>
-              </w:rPr>
-              <w:t>0.17</w:t>
+            <w:tcW w:w="1449" w:type="pct"/>
+            <w:vAlign w:val="center"/>
+          </w:tcPr>
+          <w:p>
+            <w:pPr>
+              <w:jc w:val="center"/>
+              <w:rPr>
+                <w:sz w:val="20"/>
+                <w:szCs w:val="20"/>
+              </w:rPr>
+            </w:pPr>
+            <w:r>
+              <w:t>Floating Point Multiplier, Custom Multiply Operator</w:t>
+            </w:r>
+          </w:p>
+        </w:tc>
+        <w:tc>
+          <w:tcPr>
+            <w:tcW w:w="599" w:type="pct"/>
+            <w:vAlign w:val="center"/>
+          </w:tcPr>
+          <w:p>
+            <w:pPr>
+              <w:jc w:val="center"/>
+              <w:rPr>
+                <w:sz w:val="20"/>
+                <w:szCs w:val="20"/>
+              </w:rPr>
+            </w:pPr>
+            <w:r>
+              <w:rPr>
+                <w:sz w:val="20"/>
+                <w:szCs w:val="20"/>
+              </w:rPr>
+              <w:t>102</w:t>
+            </w:r>
+          </w:p>
+        </w:tc>
+        <w:tc>
+          <w:tcPr>
+            <w:tcW w:w="573" w:type="pct"/>
+            <w:vAlign w:val="center"/>
+          </w:tcPr>
+          <w:p>
+            <w:pPr>
+              <w:jc w:val="center"/>
+              <w:rPr>
+                <w:sz w:val="20"/>
+                <w:szCs w:val="20"/>
+              </w:rPr>
+            </w:pPr>
+            <w:r>
+              <w:rPr>
+                <w:sz w:val="20"/>
+                <w:szCs w:val="20"/>
+              </w:rPr>
+              <w:t>0.19</w:t>
+            </w:r>
+          </w:p>
+        </w:tc>
+        <w:tc>
+          <w:tcPr>
+            <w:tcW w:w="609" w:type="pct"/>
+            <w:vAlign w:val="center"/>
+          </w:tcPr>
+          <w:p>
+            <w:pPr>
+              <w:jc w:val="center"/>
+              <w:rPr>
+                <w:sz w:val="20"/>
+                <w:szCs w:val="20"/>
+              </w:rPr>
+            </w:pPr>
+            <w:r>
+              <w:rPr>
+                <w:sz w:val="20"/>
+                <w:szCs w:val="20"/>
+              </w:rPr>
+              <w:t>39</w:t>
+            </w:r>
+          </w:p>
+        </w:tc>
+        <w:tc>
+          <w:tcPr>
+            <w:tcW w:w="696" w:type="pct"/>
+            <w:vAlign w:val="center"/>
+          </w:tcPr>
+          <w:p>
+            <w:pPr>
+              <w:jc w:val="center"/>
+              <w:rPr>
+                <w:sz w:val="20"/>
+                <w:szCs w:val="20"/>
+              </w:rPr>
+            </w:pPr>
+            <w:r>
+              <w:rPr>
+                <w:sz w:val="20"/>
+                <w:szCs w:val="20"/>
+              </w:rPr>
+              <w:t>0.29</w:t>
+            </w:r>
+          </w:p>
+        </w:tc>
+        <w:tc>
+          <w:tcPr>
+            <w:tcW w:w="696" w:type="pct"/>
+            <w:vAlign w:val="center"/>
+          </w:tcPr>
+          <w:p>
+            <w:pPr>
+              <w:jc w:val="center"/>
+              <w:rPr>
+                <w:sz w:val="20"/>
+                <w:szCs w:val="20"/>
+              </w:rPr>
+            </w:pPr>
+            <w:r>
+              <w:rPr>
+                <w:sz w:val="20"/>
+                <w:szCs w:val="20"/>
+              </w:rPr>
+              <w:t>0</w:t>
             </w:r>
           </w:p>
         </w:tc>
@@ -10368,7 +10696,7 @@
         </w:trPr>
         <w:tc>
           <w:tcPr>
-            <w:tcW w:w="407" w:type="pct"/>
+            <w:tcW w:w="377" w:type="pct"/>
             <w:vAlign w:val="center"/>
           </w:tcPr>
           <w:p>
@@ -10390,113 +10718,129 @@
         </w:tc>
         <w:tc>
           <w:tcPr>
-            <w:tcW w:w="1580" w:type="pct"/>
-            <w:vAlign w:val="center"/>
-          </w:tcPr>
-          <w:p>
-            <w:pPr>
-              <w:jc w:val="center"/>
-              <w:rPr>
-                <w:sz w:val="20"/>
-                <w:szCs w:val="20"/>
-              </w:rPr>
-            </w:pPr>
-            <w:r>
-              <w:t xml:space="preserve">Floating Point Multiplier, </w:t>
-            </w:r>
-            <w:r>
-              <w:t>Built-In</w:t>
-            </w:r>
-            <w:r>
-              <w:t xml:space="preserve"> Multiply Operator</w:t>
-            </w:r>
-          </w:p>
-        </w:tc>
-        <w:tc>
-          <w:tcPr>
-            <w:tcW w:w="817" w:type="pct"/>
-            <w:vAlign w:val="center"/>
-          </w:tcPr>
-          <w:p>
-            <w:pPr>
-              <w:jc w:val="center"/>
-              <w:rPr>
-                <w:sz w:val="20"/>
-                <w:szCs w:val="20"/>
-              </w:rPr>
-            </w:pPr>
-            <w:r>
-              <w:rPr>
-                <w:sz w:val="20"/>
-                <w:szCs w:val="20"/>
-              </w:rPr>
-              <w:t>101</w:t>
-            </w:r>
-          </w:p>
-        </w:tc>
-        <w:tc>
-          <w:tcPr>
-            <w:tcW w:w="664" w:type="pct"/>
-            <w:vAlign w:val="center"/>
-          </w:tcPr>
-          <w:p>
-            <w:pPr>
-              <w:jc w:val="center"/>
-              <w:rPr>
-                <w:sz w:val="20"/>
-                <w:szCs w:val="20"/>
-              </w:rPr>
-            </w:pPr>
-            <w:r>
-              <w:rPr>
-                <w:sz w:val="20"/>
-                <w:szCs w:val="20"/>
-              </w:rPr>
-              <w:t>0.19</w:t>
-            </w:r>
-          </w:p>
-        </w:tc>
-        <w:tc>
-          <w:tcPr>
-            <w:tcW w:w="715" w:type="pct"/>
-            <w:vAlign w:val="center"/>
-          </w:tcPr>
-          <w:p>
-            <w:pPr>
-              <w:jc w:val="center"/>
-              <w:rPr>
-                <w:sz w:val="20"/>
-                <w:szCs w:val="20"/>
-              </w:rPr>
-            </w:pPr>
-            <w:r>
-              <w:rPr>
-                <w:sz w:val="20"/>
-                <w:szCs w:val="20"/>
-              </w:rPr>
-              <w:t>43</w:t>
-            </w:r>
-          </w:p>
-        </w:tc>
-        <w:tc>
-          <w:tcPr>
-            <w:tcW w:w="816" w:type="pct"/>
-            <w:vAlign w:val="center"/>
-          </w:tcPr>
-          <w:p>
-            <w:pPr>
-              <w:jc w:val="center"/>
-              <w:rPr>
-                <w:sz w:val="20"/>
-                <w:szCs w:val="20"/>
-              </w:rPr>
-            </w:pPr>
-            <w:r>
-              <w:rPr>
-                <w:sz w:val="20"/>
-                <w:szCs w:val="20"/>
-              </w:rPr>
-              <w:t>0.32</w:t>
+            <w:tcW w:w="1449" w:type="pct"/>
+            <w:vAlign w:val="center"/>
+          </w:tcPr>
+          <w:p>
+            <w:pPr>
+              <w:jc w:val="center"/>
+              <w:rPr>
+                <w:sz w:val="20"/>
+                <w:szCs w:val="20"/>
+              </w:rPr>
+            </w:pPr>
+            <w:r>
+              <w:t>Floating Point Multiplier, Custom Multiply Operator</w:t>
+            </w:r>
+          </w:p>
+        </w:tc>
+        <w:tc>
+          <w:tcPr>
+            <w:tcW w:w="599" w:type="pct"/>
+            <w:vAlign w:val="center"/>
+          </w:tcPr>
+          <w:p>
+            <w:pPr>
+              <w:jc w:val="center"/>
+              <w:rPr>
+                <w:sz w:val="20"/>
+                <w:szCs w:val="20"/>
+              </w:rPr>
+            </w:pPr>
+            <w:r>
+              <w:rPr>
+                <w:sz w:val="20"/>
+                <w:szCs w:val="20"/>
+              </w:rPr>
+              <w:t>371</w:t>
+            </w:r>
+          </w:p>
+        </w:tc>
+        <w:tc>
+          <w:tcPr>
+            <w:tcW w:w="573" w:type="pct"/>
+            <w:vAlign w:val="center"/>
+          </w:tcPr>
+          <w:p>
+            <w:pPr>
+              <w:jc w:val="center"/>
+              <w:rPr>
+                <w:sz w:val="20"/>
+                <w:szCs w:val="20"/>
+              </w:rPr>
+            </w:pPr>
+            <w:r>
+              <w:rPr>
+                <w:sz w:val="20"/>
+                <w:szCs w:val="20"/>
+              </w:rPr>
+              <w:t>0.70</w:t>
+            </w:r>
+          </w:p>
+        </w:tc>
+        <w:tc>
+          <w:tcPr>
+            <w:tcW w:w="609" w:type="pct"/>
+            <w:vAlign w:val="center"/>
+          </w:tcPr>
+          <w:p>
+            <w:pPr>
+              <w:jc w:val="center"/>
+              <w:rPr>
+                <w:sz w:val="20"/>
+                <w:szCs w:val="20"/>
+              </w:rPr>
+            </w:pPr>
+            <w:r>
+              <w:rPr>
+                <w:sz w:val="20"/>
+                <w:szCs w:val="20"/>
+              </w:rPr>
+              <w:t>115</w:t>
+            </w:r>
+          </w:p>
+        </w:tc>
+        <w:tc>
+          <w:tcPr>
+            <w:tcW w:w="696" w:type="pct"/>
+            <w:vAlign w:val="center"/>
+          </w:tcPr>
+          <w:p>
+            <w:pPr>
+              <w:jc w:val="center"/>
+              <w:rPr>
+                <w:sz w:val="20"/>
+                <w:szCs w:val="20"/>
+              </w:rPr>
+            </w:pPr>
+            <w:r>
+              <w:rPr>
+                <w:sz w:val="20"/>
+                <w:szCs w:val="20"/>
+              </w:rPr>
+              <w:t>0.86</w:t>
+            </w:r>
+          </w:p>
+        </w:tc>
+        <w:tc>
+          <w:tcPr>
+            <w:tcW w:w="696" w:type="pct"/>
+            <w:vAlign w:val="center"/>
+          </w:tcPr>
+          <w:p>
+            <w:pPr>
+              <w:jc w:val="center"/>
+              <w:rPr>
+                <w:sz w:val="20"/>
+                <w:szCs w:val="20"/>
+              </w:rPr>
+            </w:pPr>
+            <w:r>
+              <w:rPr>
+                <w:sz w:val="20"/>
+                <w:szCs w:val="20"/>
+              </w:rPr>
+              <w:t>0</w:t>
             </w:r>
           </w:p>
         </w:tc>
@@ -10507,7 +10851,7 @@
         </w:trPr>
         <w:tc>
           <w:tcPr>
-            <w:tcW w:w="407" w:type="pct"/>
+            <w:tcW w:w="377" w:type="pct"/>
             <w:vAlign w:val="center"/>
           </w:tcPr>
           <w:p>
@@ -10529,110 +10873,135 @@
         </w:tc>
         <w:tc>
           <w:tcPr>
-            <w:tcW w:w="1580" w:type="pct"/>
-            <w:vAlign w:val="center"/>
-          </w:tcPr>
-          <w:p>
-            <w:pPr>
-              <w:jc w:val="center"/>
-              <w:rPr>
-                <w:sz w:val="20"/>
-                <w:szCs w:val="20"/>
-              </w:rPr>
-            </w:pPr>
-            <w:r>
-              <w:t xml:space="preserve">Fixed </w:t>
-            </w:r>
-            <w:r>
-              <w:t>Point Multiplier</w:t>
-            </w:r>
-          </w:p>
-        </w:tc>
-        <w:tc>
-          <w:tcPr>
-            <w:tcW w:w="817" w:type="pct"/>
-            <w:vAlign w:val="center"/>
-          </w:tcPr>
-          <w:p>
-            <w:pPr>
-              <w:jc w:val="center"/>
-              <w:rPr>
-                <w:sz w:val="20"/>
-                <w:szCs w:val="20"/>
-              </w:rPr>
-            </w:pPr>
-            <w:r>
-              <w:rPr>
-                <w:sz w:val="20"/>
-                <w:szCs w:val="20"/>
-              </w:rPr>
-              <w:t>91</w:t>
-            </w:r>
-          </w:p>
-        </w:tc>
-        <w:tc>
-          <w:tcPr>
-            <w:tcW w:w="664" w:type="pct"/>
-            <w:vAlign w:val="center"/>
-          </w:tcPr>
-          <w:p>
-            <w:pPr>
-              <w:jc w:val="center"/>
-              <w:rPr>
-                <w:sz w:val="20"/>
-                <w:szCs w:val="20"/>
-              </w:rPr>
-            </w:pPr>
-            <w:r>
-              <w:rPr>
-                <w:sz w:val="20"/>
-                <w:szCs w:val="20"/>
-              </w:rPr>
-              <w:t>0.17</w:t>
-            </w:r>
-          </w:p>
-        </w:tc>
-        <w:tc>
-          <w:tcPr>
-            <w:tcW w:w="715" w:type="pct"/>
-            <w:vAlign w:val="center"/>
-          </w:tcPr>
-          <w:p>
-            <w:pPr>
-              <w:jc w:val="center"/>
-              <w:rPr>
-                <w:sz w:val="20"/>
-                <w:szCs w:val="20"/>
-              </w:rPr>
-            </w:pPr>
-            <w:r>
-              <w:rPr>
-                <w:sz w:val="20"/>
-                <w:szCs w:val="20"/>
-              </w:rPr>
-              <w:t>32</w:t>
-            </w:r>
-          </w:p>
-        </w:tc>
-        <w:tc>
-          <w:tcPr>
-            <w:tcW w:w="816" w:type="pct"/>
-            <w:vAlign w:val="center"/>
-          </w:tcPr>
-          <w:p>
-            <w:pPr>
-              <w:jc w:val="center"/>
-              <w:rPr>
-                <w:sz w:val="20"/>
-                <w:szCs w:val="20"/>
-              </w:rPr>
-            </w:pPr>
-            <w:r>
-              <w:rPr>
-                <w:sz w:val="20"/>
-                <w:szCs w:val="20"/>
-              </w:rPr>
-              <w:t>0.24</w:t>
+            <w:tcW w:w="1449" w:type="pct"/>
+            <w:vAlign w:val="center"/>
+          </w:tcPr>
+          <w:p>
+            <w:pPr>
+              <w:jc w:val="center"/>
+              <w:rPr>
+                <w:sz w:val="20"/>
+                <w:szCs w:val="20"/>
+              </w:rPr>
+            </w:pPr>
+            <w:r>
+              <w:t xml:space="preserve">Floating Point Multiplier, </w:t>
+            </w:r>
+            <w:r>
+              <w:t>Built-In</w:t>
+            </w:r>
+            <w:r>
+              <w:t xml:space="preserve"> Multiply Operator</w:t>
+            </w:r>
+          </w:p>
+        </w:tc>
+        <w:tc>
+          <w:tcPr>
+            <w:tcW w:w="599" w:type="pct"/>
+            <w:vAlign w:val="center"/>
+          </w:tcPr>
+          <w:p>
+            <w:pPr>
+              <w:jc w:val="center"/>
+              <w:rPr>
+                <w:sz w:val="20"/>
+                <w:szCs w:val="20"/>
+              </w:rPr>
+            </w:pPr>
+            <w:r>
+              <w:rPr>
+                <w:sz w:val="20"/>
+                <w:szCs w:val="20"/>
+              </w:rPr>
+              <w:t>36</w:t>
+            </w:r>
+          </w:p>
+        </w:tc>
+        <w:tc>
+          <w:tcPr>
+            <w:tcW w:w="573" w:type="pct"/>
+            <w:vAlign w:val="center"/>
+          </w:tcPr>
+          <w:p>
+            <w:pPr>
+              <w:jc w:val="center"/>
+              <w:rPr>
+                <w:sz w:val="20"/>
+                <w:szCs w:val="20"/>
+              </w:rPr>
+            </w:pPr>
+            <w:r>
+              <w:rPr>
+                <w:sz w:val="20"/>
+                <w:szCs w:val="20"/>
+              </w:rPr>
+              <w:t>0.07</w:t>
+            </w:r>
+          </w:p>
+        </w:tc>
+        <w:tc>
+          <w:tcPr>
+            <w:tcW w:w="609" w:type="pct"/>
+            <w:vAlign w:val="center"/>
+          </w:tcPr>
+          <w:p>
+            <w:pPr>
+              <w:jc w:val="center"/>
+              <w:rPr>
+                <w:sz w:val="20"/>
+                <w:szCs w:val="20"/>
+              </w:rPr>
+            </w:pPr>
+            <w:r>
+              <w:rPr>
+                <w:sz w:val="20"/>
+                <w:szCs w:val="20"/>
+              </w:rPr>
+              <w:t>16</w:t>
+            </w:r>
+          </w:p>
+        </w:tc>
+        <w:tc>
+          <w:tcPr>
+            <w:tcW w:w="696" w:type="pct"/>
+            <w:vAlign w:val="center"/>
+          </w:tcPr>
+          <w:p>
+            <w:pPr>
+              <w:jc w:val="center"/>
+              <w:rPr>
+                <w:sz w:val="20"/>
+                <w:szCs w:val="20"/>
+              </w:rPr>
+            </w:pPr>
+            <w:r>
+              <w:rPr>
+                <w:sz w:val="20"/>
+                <w:szCs w:val="20"/>
+              </w:rPr>
+              <w:t>0.12</w:t>
+            </w:r>
+          </w:p>
+        </w:tc>
+        <w:tc>
+          <w:tcPr>
+            <w:tcW w:w="696" w:type="pct"/>
+            <w:vAlign w:val="center"/>
+          </w:tcPr>
+          <w:p>
+            <w:pPr>
+              <w:jc w:val="center"/>
+              <w:rPr>
+                <w:sz w:val="20"/>
+                <w:szCs w:val="20"/>
+              </w:rPr>
+            </w:pPr>
+            <w:r>
+              <w:rPr>
+                <w:sz w:val="20"/>
+                <w:szCs w:val="20"/>
+              </w:rPr>
+              <w:t>0</w:t>
             </w:r>
           </w:p>
         </w:tc>
@@ -10643,7 +11012,7 @@
         </w:trPr>
         <w:tc>
           <w:tcPr>
-            <w:tcW w:w="407" w:type="pct"/>
+            <w:tcW w:w="377" w:type="pct"/>
             <w:vAlign w:val="center"/>
           </w:tcPr>
           <w:p>
@@ -10665,110 +11034,135 @@
         </w:tc>
         <w:tc>
           <w:tcPr>
-            <w:tcW w:w="1580" w:type="pct"/>
-            <w:vAlign w:val="center"/>
-          </w:tcPr>
-          <w:p>
-            <w:pPr>
-              <w:jc w:val="center"/>
-              <w:rPr>
-                <w:sz w:val="20"/>
-                <w:szCs w:val="20"/>
-              </w:rPr>
-            </w:pPr>
-            <w:r>
-              <w:t xml:space="preserve">Fixed </w:t>
-            </w:r>
-            <w:r>
-              <w:t>Point Multiplier</w:t>
-            </w:r>
-          </w:p>
-        </w:tc>
-        <w:tc>
-          <w:tcPr>
-            <w:tcW w:w="817" w:type="pct"/>
-            <w:vAlign w:val="center"/>
-          </w:tcPr>
-          <w:p>
-            <w:pPr>
-              <w:jc w:val="center"/>
-              <w:rPr>
-                <w:sz w:val="20"/>
-                <w:szCs w:val="20"/>
-              </w:rPr>
-            </w:pPr>
-            <w:r>
-              <w:rPr>
-                <w:sz w:val="20"/>
-                <w:szCs w:val="20"/>
-              </w:rPr>
-              <w:t>181</w:t>
-            </w:r>
-          </w:p>
-        </w:tc>
-        <w:tc>
-          <w:tcPr>
-            <w:tcW w:w="664" w:type="pct"/>
-            <w:vAlign w:val="center"/>
-          </w:tcPr>
-          <w:p>
-            <w:pPr>
-              <w:jc w:val="center"/>
-              <w:rPr>
-                <w:sz w:val="20"/>
-                <w:szCs w:val="20"/>
-              </w:rPr>
-            </w:pPr>
-            <w:r>
-              <w:rPr>
-                <w:sz w:val="20"/>
-                <w:szCs w:val="20"/>
-              </w:rPr>
-              <w:t>0.34</w:t>
-            </w:r>
-          </w:p>
-        </w:tc>
-        <w:tc>
-          <w:tcPr>
-            <w:tcW w:w="715" w:type="pct"/>
-            <w:vAlign w:val="center"/>
-          </w:tcPr>
-          <w:p>
-            <w:pPr>
-              <w:jc w:val="center"/>
-              <w:rPr>
-                <w:sz w:val="20"/>
-                <w:szCs w:val="20"/>
-              </w:rPr>
-            </w:pPr>
-            <w:r>
-              <w:rPr>
-                <w:sz w:val="20"/>
-                <w:szCs w:val="20"/>
-              </w:rPr>
-              <w:t>57</w:t>
-            </w:r>
-          </w:p>
-        </w:tc>
-        <w:tc>
-          <w:tcPr>
-            <w:tcW w:w="816" w:type="pct"/>
-            <w:vAlign w:val="center"/>
-          </w:tcPr>
-          <w:p>
-            <w:pPr>
-              <w:jc w:val="center"/>
-              <w:rPr>
-                <w:sz w:val="20"/>
-                <w:szCs w:val="20"/>
-              </w:rPr>
-            </w:pPr>
-            <w:r>
-              <w:rPr>
-                <w:sz w:val="20"/>
-                <w:szCs w:val="20"/>
-              </w:rPr>
-              <w:t>0.43</w:t>
+            <w:tcW w:w="1449" w:type="pct"/>
+            <w:vAlign w:val="center"/>
+          </w:tcPr>
+          <w:p>
+            <w:pPr>
+              <w:jc w:val="center"/>
+              <w:rPr>
+                <w:sz w:val="20"/>
+                <w:szCs w:val="20"/>
+              </w:rPr>
+            </w:pPr>
+            <w:r>
+              <w:t xml:space="preserve">Floating Point Multiplier, </w:t>
+            </w:r>
+            <w:r>
+              <w:t>Built-In</w:t>
+            </w:r>
+            <w:r>
+              <w:t xml:space="preserve"> Multiply Operator</w:t>
+            </w:r>
+          </w:p>
+        </w:tc>
+        <w:tc>
+          <w:tcPr>
+            <w:tcW w:w="599" w:type="pct"/>
+            <w:vAlign w:val="center"/>
+          </w:tcPr>
+          <w:p>
+            <w:pPr>
+              <w:jc w:val="center"/>
+              <w:rPr>
+                <w:sz w:val="20"/>
+                <w:szCs w:val="20"/>
+              </w:rPr>
+            </w:pPr>
+            <w:r>
+              <w:rPr>
+                <w:sz w:val="20"/>
+                <w:szCs w:val="20"/>
+              </w:rPr>
+              <w:t>56</w:t>
+            </w:r>
+          </w:p>
+        </w:tc>
+        <w:tc>
+          <w:tcPr>
+            <w:tcW w:w="573" w:type="pct"/>
+            <w:vAlign w:val="center"/>
+          </w:tcPr>
+          <w:p>
+            <w:pPr>
+              <w:jc w:val="center"/>
+              <w:rPr>
+                <w:sz w:val="20"/>
+                <w:szCs w:val="20"/>
+              </w:rPr>
+            </w:pPr>
+            <w:r>
+              <w:rPr>
+                <w:sz w:val="20"/>
+                <w:szCs w:val="20"/>
+              </w:rPr>
+              <w:t>0.11</w:t>
+            </w:r>
+          </w:p>
+        </w:tc>
+        <w:tc>
+          <w:tcPr>
+            <w:tcW w:w="609" w:type="pct"/>
+            <w:vAlign w:val="center"/>
+          </w:tcPr>
+          <w:p>
+            <w:pPr>
+              <w:jc w:val="center"/>
+              <w:rPr>
+                <w:sz w:val="20"/>
+                <w:szCs w:val="20"/>
+              </w:rPr>
+            </w:pPr>
+            <w:r>
+              <w:rPr>
+                <w:sz w:val="20"/>
+                <w:szCs w:val="20"/>
+              </w:rPr>
+              <w:t>23</w:t>
+            </w:r>
+          </w:p>
+        </w:tc>
+        <w:tc>
+          <w:tcPr>
+            <w:tcW w:w="696" w:type="pct"/>
+            <w:vAlign w:val="center"/>
+          </w:tcPr>
+          <w:p>
+            <w:pPr>
+              <w:jc w:val="center"/>
+              <w:rPr>
+                <w:sz w:val="20"/>
+                <w:szCs w:val="20"/>
+              </w:rPr>
+            </w:pPr>
+            <w:r>
+              <w:rPr>
+                <w:sz w:val="20"/>
+                <w:szCs w:val="20"/>
+              </w:rPr>
+              <w:t>0.17</w:t>
+            </w:r>
+          </w:p>
+        </w:tc>
+        <w:tc>
+          <w:tcPr>
+            <w:tcW w:w="696" w:type="pct"/>
+            <w:vAlign w:val="center"/>
+          </w:tcPr>
+          <w:p>
+            <w:pPr>
+              <w:jc w:val="center"/>
+              <w:rPr>
+                <w:sz w:val="20"/>
+                <w:szCs w:val="20"/>
+              </w:rPr>
+            </w:pPr>
+            <w:r>
+              <w:rPr>
+                <w:sz w:val="20"/>
+                <w:szCs w:val="20"/>
+              </w:rPr>
+              <w:t>0</w:t>
             </w:r>
           </w:p>
         </w:tc>
@@ -10779,7 +11173,7 @@
         </w:trPr>
         <w:tc>
           <w:tcPr>
-            <w:tcW w:w="407" w:type="pct"/>
+            <w:tcW w:w="377" w:type="pct"/>
             <w:vAlign w:val="center"/>
           </w:tcPr>
           <w:p>
@@ -10801,7 +11195,168 @@
         </w:tc>
         <w:tc>
           <w:tcPr>
-            <w:tcW w:w="1580" w:type="pct"/>
+            <w:tcW w:w="1449" w:type="pct"/>
+            <w:vAlign w:val="center"/>
+          </w:tcPr>
+          <w:p>
+            <w:pPr>
+              <w:jc w:val="center"/>
+              <w:rPr>
+                <w:sz w:val="20"/>
+                <w:szCs w:val="20"/>
+              </w:rPr>
+            </w:pPr>
+            <w:r>
+              <w:t xml:space="preserve">Floating Point Multiplier, </w:t>
+            </w:r>
+            <w:r>
+              <w:t>Built-In</w:t>
+            </w:r>
+            <w:r>
+              <w:t xml:space="preserve"> Multiply Operator</w:t>
+            </w:r>
+          </w:p>
+        </w:tc>
+        <w:tc>
+          <w:tcPr>
+            <w:tcW w:w="599" w:type="pct"/>
+            <w:vAlign w:val="center"/>
+          </w:tcPr>
+          <w:p>
+            <w:pPr>
+              <w:jc w:val="center"/>
+              <w:rPr>
+                <w:sz w:val="20"/>
+                <w:szCs w:val="20"/>
+              </w:rPr>
+            </w:pPr>
+            <w:r>
+              <w:rPr>
+                <w:sz w:val="20"/>
+                <w:szCs w:val="20"/>
+              </w:rPr>
+              <w:t>101</w:t>
+            </w:r>
+          </w:p>
+        </w:tc>
+        <w:tc>
+          <w:tcPr>
+            <w:tcW w:w="573" w:type="pct"/>
+            <w:vAlign w:val="center"/>
+          </w:tcPr>
+          <w:p>
+            <w:pPr>
+              <w:jc w:val="center"/>
+              <w:rPr>
+                <w:sz w:val="20"/>
+                <w:szCs w:val="20"/>
+              </w:rPr>
+            </w:pPr>
+            <w:r>
+              <w:rPr>
+                <w:sz w:val="20"/>
+                <w:szCs w:val="20"/>
+              </w:rPr>
+              <w:t>0.19</w:t>
+            </w:r>
+          </w:p>
+        </w:tc>
+        <w:tc>
+          <w:tcPr>
+            <w:tcW w:w="609" w:type="pct"/>
+            <w:vAlign w:val="center"/>
+          </w:tcPr>
+          <w:p>
+            <w:pPr>
+              <w:jc w:val="center"/>
+              <w:rPr>
+                <w:sz w:val="20"/>
+                <w:szCs w:val="20"/>
+              </w:rPr>
+            </w:pPr>
+            <w:r>
+              <w:rPr>
+                <w:sz w:val="20"/>
+                <w:szCs w:val="20"/>
+              </w:rPr>
+              <w:t>43</w:t>
+            </w:r>
+          </w:p>
+        </w:tc>
+        <w:tc>
+          <w:tcPr>
+            <w:tcW w:w="696" w:type="pct"/>
+            <w:vAlign w:val="center"/>
+          </w:tcPr>
+          <w:p>
+            <w:pPr>
+              <w:jc w:val="center"/>
+              <w:rPr>
+                <w:sz w:val="20"/>
+                <w:szCs w:val="20"/>
+              </w:rPr>
+            </w:pPr>
+            <w:r>
+              <w:rPr>
+                <w:sz w:val="20"/>
+                <w:szCs w:val="20"/>
+              </w:rPr>
+              <w:t>0.32</w:t>
+            </w:r>
+          </w:p>
+        </w:tc>
+        <w:tc>
+          <w:tcPr>
+            <w:tcW w:w="696" w:type="pct"/>
+            <w:vAlign w:val="center"/>
+          </w:tcPr>
+          <w:p>
+            <w:pPr>
+              <w:jc w:val="center"/>
+              <w:rPr>
+                <w:sz w:val="20"/>
+                <w:szCs w:val="20"/>
+              </w:rPr>
+            </w:pPr>
+            <w:r>
+              <w:rPr>
+                <w:sz w:val="20"/>
+                <w:szCs w:val="20"/>
+              </w:rPr>
+              <w:t>0</w:t>
+            </w:r>
+          </w:p>
+        </w:tc>
+      </w:tr>
+      <w:tr>
+        <w:trPr>
+          <w:trHeight w:val="576"/>
+        </w:trPr>
+        <w:tc>
+          <w:tcPr>
+            <w:tcW w:w="377" w:type="pct"/>
+            <w:vAlign w:val="center"/>
+          </w:tcPr>
+          <w:p>
+            <w:pPr>
+              <w:jc w:val="center"/>
+              <w:rPr>
+                <w:sz w:val="20"/>
+                <w:szCs w:val="20"/>
+              </w:rPr>
+            </w:pPr>
+            <w:r>
+              <w:rPr>
+                <w:sz w:val="20"/>
+                <w:szCs w:val="20"/>
+              </w:rPr>
+              <w:t>8</w:t>
+            </w:r>
+          </w:p>
+        </w:tc>
+        <w:tc>
+          <w:tcPr>
+            <w:tcW w:w="1449" w:type="pct"/>
             <w:vAlign w:val="center"/>
           </w:tcPr>
           <w:p>
@@ -10822,7 +11377,323 @@
         </w:tc>
         <w:tc>
           <w:tcPr>
-            <w:tcW w:w="817" w:type="pct"/>
+            <w:tcW w:w="599" w:type="pct"/>
+            <w:vAlign w:val="center"/>
+          </w:tcPr>
+          <w:p>
+            <w:pPr>
+              <w:jc w:val="center"/>
+              <w:rPr>
+                <w:sz w:val="20"/>
+                <w:szCs w:val="20"/>
+              </w:rPr>
+            </w:pPr>
+            <w:r>
+              <w:rPr>
+                <w:sz w:val="20"/>
+                <w:szCs w:val="20"/>
+              </w:rPr>
+              <w:t>91</w:t>
+            </w:r>
+          </w:p>
+        </w:tc>
+        <w:tc>
+          <w:tcPr>
+            <w:tcW w:w="573" w:type="pct"/>
+            <w:vAlign w:val="center"/>
+          </w:tcPr>
+          <w:p>
+            <w:pPr>
+              <w:jc w:val="center"/>
+              <w:rPr>
+                <w:sz w:val="20"/>
+                <w:szCs w:val="20"/>
+              </w:rPr>
+            </w:pPr>
+            <w:r>
+              <w:rPr>
+                <w:sz w:val="20"/>
+                <w:szCs w:val="20"/>
+              </w:rPr>
+              <w:t>0.17</w:t>
+            </w:r>
+          </w:p>
+        </w:tc>
+        <w:tc>
+          <w:tcPr>
+            <w:tcW w:w="609" w:type="pct"/>
+            <w:vAlign w:val="center"/>
+          </w:tcPr>
+          <w:p>
+            <w:pPr>
+              <w:jc w:val="center"/>
+              <w:rPr>
+                <w:sz w:val="20"/>
+                <w:szCs w:val="20"/>
+              </w:rPr>
+            </w:pPr>
+            <w:r>
+              <w:rPr>
+                <w:sz w:val="20"/>
+                <w:szCs w:val="20"/>
+              </w:rPr>
+              <w:t>32</w:t>
+            </w:r>
+          </w:p>
+        </w:tc>
+        <w:tc>
+          <w:tcPr>
+            <w:tcW w:w="696" w:type="pct"/>
+            <w:vAlign w:val="center"/>
+          </w:tcPr>
+          <w:p>
+            <w:pPr>
+              <w:jc w:val="center"/>
+              <w:rPr>
+                <w:sz w:val="20"/>
+                <w:szCs w:val="20"/>
+              </w:rPr>
+            </w:pPr>
+            <w:r>
+              <w:rPr>
+                <w:sz w:val="20"/>
+                <w:szCs w:val="20"/>
+              </w:rPr>
+              <w:t>0.24</w:t>
+            </w:r>
+          </w:p>
+        </w:tc>
+        <w:tc>
+          <w:tcPr>
+            <w:tcW w:w="696" w:type="pct"/>
+            <w:vAlign w:val="center"/>
+          </w:tcPr>
+          <w:p>
+            <w:pPr>
+              <w:jc w:val="center"/>
+              <w:rPr>
+                <w:sz w:val="20"/>
+                <w:szCs w:val="20"/>
+              </w:rPr>
+            </w:pPr>
+            <w:r>
+              <w:rPr>
+                <w:sz w:val="20"/>
+                <w:szCs w:val="20"/>
+              </w:rPr>
+              <w:t>0</w:t>
+            </w:r>
+          </w:p>
+        </w:tc>
+      </w:tr>
+      <w:tr>
+        <w:trPr>
+          <w:trHeight w:val="576"/>
+        </w:trPr>
+        <w:tc>
+          <w:tcPr>
+            <w:tcW w:w="377" w:type="pct"/>
+            <w:vAlign w:val="center"/>
+          </w:tcPr>
+          <w:p>
+            <w:pPr>
+              <w:jc w:val="center"/>
+              <w:rPr>
+                <w:sz w:val="20"/>
+                <w:szCs w:val="20"/>
+              </w:rPr>
+            </w:pPr>
+            <w:r>
+              <w:rPr>
+                <w:sz w:val="20"/>
+                <w:szCs w:val="20"/>
+              </w:rPr>
+              <w:t>16</w:t>
+            </w:r>
+          </w:p>
+        </w:tc>
+        <w:tc>
+          <w:tcPr>
+            <w:tcW w:w="1449" w:type="pct"/>
+            <w:vAlign w:val="center"/>
+          </w:tcPr>
+          <w:p>
+            <w:pPr>
+              <w:jc w:val="center"/>
+              <w:rPr>
+                <w:sz w:val="20"/>
+                <w:szCs w:val="20"/>
+              </w:rPr>
+            </w:pPr>
+            <w:r>
+              <w:t xml:space="preserve">Fixed </w:t>
+            </w:r>
+            <w:r>
+              <w:t>Point Multiplier</w:t>
+            </w:r>
+          </w:p>
+        </w:tc>
+        <w:tc>
+          <w:tcPr>
+            <w:tcW w:w="599" w:type="pct"/>
+            <w:vAlign w:val="center"/>
+          </w:tcPr>
+          <w:p>
+            <w:pPr>
+              <w:jc w:val="center"/>
+              <w:rPr>
+                <w:sz w:val="20"/>
+                <w:szCs w:val="20"/>
+              </w:rPr>
+            </w:pPr>
+            <w:r>
+              <w:rPr>
+                <w:sz w:val="20"/>
+                <w:szCs w:val="20"/>
+              </w:rPr>
+              <w:t>181</w:t>
+            </w:r>
+          </w:p>
+        </w:tc>
+        <w:tc>
+          <w:tcPr>
+            <w:tcW w:w="573" w:type="pct"/>
+            <w:vAlign w:val="center"/>
+          </w:tcPr>
+          <w:p>
+            <w:pPr>
+              <w:jc w:val="center"/>
+              <w:rPr>
+                <w:sz w:val="20"/>
+                <w:szCs w:val="20"/>
+              </w:rPr>
+            </w:pPr>
+            <w:r>
+              <w:rPr>
+                <w:sz w:val="20"/>
+                <w:szCs w:val="20"/>
+              </w:rPr>
+              <w:t>0.34</w:t>
+            </w:r>
+          </w:p>
+        </w:tc>
+        <w:tc>
+          <w:tcPr>
+            <w:tcW w:w="609" w:type="pct"/>
+            <w:vAlign w:val="center"/>
+          </w:tcPr>
+          <w:p>
+            <w:pPr>
+              <w:jc w:val="center"/>
+              <w:rPr>
+                <w:sz w:val="20"/>
+                <w:szCs w:val="20"/>
+              </w:rPr>
+            </w:pPr>
+            <w:r>
+              <w:rPr>
+                <w:sz w:val="20"/>
+                <w:szCs w:val="20"/>
+              </w:rPr>
+              <w:t>57</w:t>
+            </w:r>
+          </w:p>
+        </w:tc>
+        <w:tc>
+          <w:tcPr>
+            <w:tcW w:w="696" w:type="pct"/>
+            <w:vAlign w:val="center"/>
+          </w:tcPr>
+          <w:p>
+            <w:pPr>
+              <w:jc w:val="center"/>
+              <w:rPr>
+                <w:sz w:val="20"/>
+                <w:szCs w:val="20"/>
+              </w:rPr>
+            </w:pPr>
+            <w:r>
+              <w:rPr>
+                <w:sz w:val="20"/>
+                <w:szCs w:val="20"/>
+              </w:rPr>
+              <w:t>0.43</w:t>
+            </w:r>
+          </w:p>
+        </w:tc>
+        <w:tc>
+          <w:tcPr>
+            <w:tcW w:w="696" w:type="pct"/>
+            <w:vAlign w:val="center"/>
+          </w:tcPr>
+          <w:p>
+            <w:pPr>
+              <w:jc w:val="center"/>
+              <w:rPr>
+                <w:sz w:val="20"/>
+                <w:szCs w:val="20"/>
+              </w:rPr>
+            </w:pPr>
+            <w:r>
+              <w:rPr>
+                <w:sz w:val="20"/>
+                <w:szCs w:val="20"/>
+              </w:rPr>
+              <w:t>0</w:t>
+            </w:r>
+          </w:p>
+        </w:tc>
+      </w:tr>
+      <w:tr>
+        <w:trPr>
+          <w:trHeight w:val="576"/>
+        </w:trPr>
+        <w:tc>
+          <w:tcPr>
+            <w:tcW w:w="377" w:type="pct"/>
+            <w:vAlign w:val="center"/>
+          </w:tcPr>
+          <w:p>
+            <w:pPr>
+              <w:jc w:val="center"/>
+              <w:rPr>
+                <w:sz w:val="20"/>
+                <w:szCs w:val="20"/>
+              </w:rPr>
+            </w:pPr>
+            <w:r>
+              <w:rPr>
+                <w:sz w:val="20"/>
+                <w:szCs w:val="20"/>
+              </w:rPr>
+              <w:t>32</w:t>
+            </w:r>
+          </w:p>
+        </w:tc>
+        <w:tc>
+          <w:tcPr>
+            <w:tcW w:w="1449" w:type="pct"/>
+            <w:vAlign w:val="center"/>
+          </w:tcPr>
+          <w:p>
+            <w:pPr>
+              <w:jc w:val="center"/>
+              <w:rPr>
+                <w:sz w:val="20"/>
+                <w:szCs w:val="20"/>
+              </w:rPr>
+            </w:pPr>
+            <w:r>
+              <w:t xml:space="preserve">Fixed </w:t>
+            </w:r>
+            <w:r>
+              <w:t>Point Multiplier</w:t>
+            </w:r>
+          </w:p>
+        </w:tc>
+        <w:tc>
+          <w:tcPr>
+            <w:tcW w:w="599" w:type="pct"/>
             <w:vAlign w:val="center"/>
           </w:tcPr>
           <w:p>
@@ -10844,7 +11715,7 @@
         </w:tc>
         <w:tc>
           <w:tcPr>
-            <w:tcW w:w="664" w:type="pct"/>
+            <w:tcW w:w="573" w:type="pct"/>
             <w:vAlign w:val="center"/>
           </w:tcPr>
           <w:p>
@@ -10866,7 +11737,7 @@
         </w:tc>
         <w:tc>
           <w:tcPr>
-            <w:tcW w:w="715" w:type="pct"/>
+            <w:tcW w:w="609" w:type="pct"/>
             <w:vAlign w:val="center"/>
           </w:tcPr>
           <w:p>
@@ -10888,7 +11759,7 @@
         </w:tc>
         <w:tc>
           <w:tcPr>
-            <w:tcW w:w="816" w:type="pct"/>
+            <w:tcW w:w="696" w:type="pct"/>
             <w:vAlign w:val="center"/>
           </w:tcPr>
           <w:p>
@@ -10905,6 +11776,28 @@
                 <w:szCs w:val="20"/>
               </w:rPr>
               <w:t>2.58</w:t>
+            </w:r>
+          </w:p>
+        </w:tc>
+        <w:tc>
+          <w:tcPr>
+            <w:tcW w:w="696" w:type="pct"/>
+            <w:vAlign w:val="center"/>
+          </w:tcPr>
+          <w:p>
+            <w:pPr>
+              <w:jc w:val="center"/>
+              <w:rPr>
+                <w:sz w:val="20"/>
+                <w:szCs w:val="20"/>
+              </w:rPr>
+            </w:pPr>
+            <w:r>
+              <w:rPr>
+                <w:sz w:val="20"/>
+                <w:szCs w:val="20"/>
+              </w:rPr>
+              <w:t>0</w:t>
             </w:r>
           </w:p>
         </w:tc>
@@ -12997,7 +13890,7 @@
 </file>
 
 <file path=customXml/itemProps1.xml><?xml version="1.0" encoding="utf-8"?>
-<ds:datastoreItem xmlns:ds="http://schemas.openxmlformats.org/officeDocument/2006/customXml" ds:itemID="{46357A65-E8C3-4535-BAC9-A8A4E0D8C417}">
+<ds:datastoreItem xmlns:ds="http://schemas.openxmlformats.org/officeDocument/2006/customXml" ds:itemID="{9E01A952-797D-46AC-9961-4645E509BF12}">
   <ds:schemaRefs>
     <ds:schemaRef ds:uri="http://schemas.openxmlformats.org/officeDocument/2006/bibliography"/>
   </ds:schemaRefs>

--- a/Documents/Multiplier Benchmark.docx
+++ b/Documents/Multiplier Benchmark.docx
@@ -3441,6 +3441,9 @@
         <w:lastRenderedPageBreak/>
         <w:t>Integer Multiplier</w:t>
       </w:r>
+      <w:r>
+        <w:t>, Custom Multiply Operator</w:t>
+      </w:r>
     </w:p>
     <w:p>
       <w:pPr>
@@ -3505,6 +3508,13 @@
         <w:t>Test Bench File Name: “</w:t>
       </w:r>
       <w:proofErr w:type="spellStart"/>
+      <w:r>
+        <w:rPr>
+          <w:sz w:val="24"/>
+          <w:szCs w:val="24"/>
+        </w:rPr>
+        <w:t>integer</w:t>
+      </w:r>
       <w:r>
         <w:rPr>
           <w:sz w:val="24"/>
@@ -4775,7 +4785,1340 @@
       <w:pPr>
         <w:pStyle w:val="Heading1"/>
       </w:pPr>
+      <w:r>
+        <w:t>Integer Multiplier</w:t>
+      </w:r>
     </w:p>
+    <w:p>
+      <w:pPr>
+        <w:pStyle w:val="ListParagraph"/>
+        <w:numPr>
+          <w:ilvl w:val="0"/>
+          <w:numId w:val="8"/>
+        </w:numPr>
+        <w:rPr>
+          <w:sz w:val="24"/>
+          <w:szCs w:val="24"/>
+        </w:rPr>
+      </w:pPr>
+      <w:r>
+        <w:rPr>
+          <w:sz w:val="24"/>
+          <w:szCs w:val="24"/>
+        </w:rPr>
+        <w:t>Design Source File Name: “</w:t>
+      </w:r>
+      <w:proofErr w:type="spellStart"/>
+      <w:r>
+        <w:rPr>
+          <w:sz w:val="24"/>
+          <w:szCs w:val="24"/>
+        </w:rPr>
+        <w:t>integercomputeBlock</w:t>
+      </w:r>
+      <w:r>
+        <w:rPr>
+          <w:sz w:val="24"/>
+          <w:szCs w:val="24"/>
+        </w:rPr>
+        <w:t>Pynq</w:t>
+      </w:r>
+      <w:bookmarkStart w:id="0" w:name="_GoBack"/>
+      <w:bookmarkEnd w:id="0"/>
+      <w:r>
+        <w:rPr>
+          <w:sz w:val="24"/>
+          <w:szCs w:val="24"/>
+        </w:rPr>
+        <w:t>.v</w:t>
+      </w:r>
+      <w:proofErr w:type="spellEnd"/>
+      <w:r>
+        <w:rPr>
+          <w:sz w:val="24"/>
+          <w:szCs w:val="24"/>
+        </w:rPr>
+        <w:t>”</w:t>
+      </w:r>
+    </w:p>
+    <w:p>
+      <w:pPr>
+        <w:pStyle w:val="ListParagraph"/>
+        <w:numPr>
+          <w:ilvl w:val="0"/>
+          <w:numId w:val="8"/>
+        </w:numPr>
+        <w:rPr>
+          <w:sz w:val="24"/>
+          <w:szCs w:val="24"/>
+        </w:rPr>
+      </w:pPr>
+      <w:r>
+        <w:rPr>
+          <w:sz w:val="24"/>
+          <w:szCs w:val="24"/>
+        </w:rPr>
+        <w:t>Test Bench File Name: “</w:t>
+      </w:r>
+      <w:proofErr w:type="spellStart"/>
+      <w:r>
+        <w:rPr>
+          <w:sz w:val="24"/>
+          <w:szCs w:val="24"/>
+        </w:rPr>
+        <w:t>integercomputeBlockPynq_tb.v</w:t>
+      </w:r>
+      <w:proofErr w:type="spellEnd"/>
+      <w:r>
+        <w:rPr>
+          <w:sz w:val="24"/>
+          <w:szCs w:val="24"/>
+        </w:rPr>
+        <w:t>”</w:t>
+      </w:r>
+    </w:p>
+    <w:p>
+      <w:pPr>
+        <w:pStyle w:val="Heading3"/>
+      </w:pPr>
+    </w:p>
+    <w:p>
+      <w:pPr>
+        <w:pStyle w:val="Heading3"/>
+      </w:pPr>
+      <w:r>
+        <w:t>Simulation</w:t>
+      </w:r>
+      <w:r>
+        <w:t xml:space="preserve"> Data:</w:t>
+      </w:r>
+    </w:p>
+    <w:p>
+      <w:pPr>
+        <w:rPr>
+          <w:i/>
+          <w:iCs/>
+        </w:rPr>
+      </w:pPr>
+      <w:r>
+        <w:rPr>
+          <w:i/>
+          <w:iCs/>
+        </w:rPr>
+        <w:t>(Input)</w:t>
+      </w:r>
+    </w:p>
+    <w:tbl>
+      <w:tblPr>
+        <w:tblStyle w:val="TableGrid"/>
+        <w:tblW w:w="9703" w:type="dxa"/>
+        <w:tblLayout w:type="fixed"/>
+        <w:tblLook w:val="04A0" w:firstRow="1" w:lastRow="0" w:firstColumn="1" w:lastColumn="0" w:noHBand="0" w:noVBand="1"/>
+      </w:tblPr>
+      <w:tblGrid>
+        <w:gridCol w:w="720"/>
+        <w:gridCol w:w="2245"/>
+        <w:gridCol w:w="2246"/>
+        <w:gridCol w:w="2246"/>
+        <w:gridCol w:w="2246"/>
+      </w:tblGrid>
+      <w:tr>
+        <w:tc>
+          <w:tcPr>
+            <w:tcW w:w="720" w:type="dxa"/>
+            <w:vAlign w:val="center"/>
+          </w:tcPr>
+          <w:p>
+            <w:pPr>
+              <w:jc w:val="center"/>
+              <w:rPr>
+                <w:i/>
+                <w:iCs/>
+                <w:sz w:val="20"/>
+                <w:szCs w:val="20"/>
+              </w:rPr>
+            </w:pPr>
+            <w:r>
+              <w:rPr>
+                <w:i/>
+                <w:iCs/>
+                <w:sz w:val="20"/>
+                <w:szCs w:val="20"/>
+              </w:rPr>
+              <w:t>N-Bit Count</w:t>
+            </w:r>
+          </w:p>
+        </w:tc>
+        <w:tc>
+          <w:tcPr>
+            <w:tcW w:w="2245" w:type="dxa"/>
+            <w:vAlign w:val="center"/>
+          </w:tcPr>
+          <w:p>
+            <w:pPr>
+              <w:jc w:val="center"/>
+              <w:rPr>
+                <w:i/>
+                <w:iCs/>
+                <w:sz w:val="20"/>
+                <w:szCs w:val="20"/>
+              </w:rPr>
+            </w:pPr>
+            <w:r>
+              <w:rPr>
+                <w:i/>
+                <w:iCs/>
+                <w:sz w:val="20"/>
+                <w:szCs w:val="20"/>
+              </w:rPr>
+              <w:t>Multiplier</w:t>
+            </w:r>
+          </w:p>
+          <w:p>
+            <w:pPr>
+              <w:jc w:val="center"/>
+              <w:rPr>
+                <w:i/>
+                <w:iCs/>
+                <w:sz w:val="20"/>
+                <w:szCs w:val="20"/>
+              </w:rPr>
+            </w:pPr>
+            <w:r>
+              <w:rPr>
+                <w:i/>
+                <w:iCs/>
+                <w:sz w:val="20"/>
+                <w:szCs w:val="20"/>
+              </w:rPr>
+              <w:t>Hex Representation</w:t>
+            </w:r>
+          </w:p>
+        </w:tc>
+        <w:tc>
+          <w:tcPr>
+            <w:tcW w:w="2246" w:type="dxa"/>
+            <w:vAlign w:val="center"/>
+          </w:tcPr>
+          <w:p>
+            <w:pPr>
+              <w:jc w:val="center"/>
+              <w:rPr>
+                <w:i/>
+                <w:iCs/>
+                <w:sz w:val="20"/>
+                <w:szCs w:val="20"/>
+              </w:rPr>
+            </w:pPr>
+            <w:r>
+              <w:rPr>
+                <w:i/>
+                <w:iCs/>
+                <w:sz w:val="20"/>
+                <w:szCs w:val="20"/>
+              </w:rPr>
+              <w:t>Multiplier</w:t>
+            </w:r>
+          </w:p>
+          <w:p>
+            <w:pPr>
+              <w:jc w:val="center"/>
+              <w:rPr>
+                <w:i/>
+                <w:iCs/>
+                <w:sz w:val="20"/>
+                <w:szCs w:val="20"/>
+              </w:rPr>
+            </w:pPr>
+            <w:r>
+              <w:rPr>
+                <w:i/>
+                <w:iCs/>
+                <w:sz w:val="20"/>
+                <w:szCs w:val="20"/>
+              </w:rPr>
+              <w:t>Decimal</w:t>
+            </w:r>
+            <w:r>
+              <w:rPr>
+                <w:i/>
+                <w:iCs/>
+                <w:sz w:val="20"/>
+                <w:szCs w:val="20"/>
+              </w:rPr>
+              <w:t xml:space="preserve"> </w:t>
+            </w:r>
+            <w:r>
+              <w:rPr>
+                <w:i/>
+                <w:iCs/>
+                <w:sz w:val="20"/>
+                <w:szCs w:val="20"/>
+              </w:rPr>
+              <w:t>Notation</w:t>
+            </w:r>
+          </w:p>
+        </w:tc>
+        <w:tc>
+          <w:tcPr>
+            <w:tcW w:w="2246" w:type="dxa"/>
+            <w:vAlign w:val="center"/>
+          </w:tcPr>
+          <w:p>
+            <w:pPr>
+              <w:jc w:val="center"/>
+              <w:rPr>
+                <w:i/>
+                <w:iCs/>
+                <w:sz w:val="20"/>
+                <w:szCs w:val="20"/>
+              </w:rPr>
+            </w:pPr>
+            <w:r>
+              <w:rPr>
+                <w:i/>
+                <w:iCs/>
+                <w:sz w:val="20"/>
+                <w:szCs w:val="20"/>
+              </w:rPr>
+              <w:t>Multiplicand</w:t>
+            </w:r>
+          </w:p>
+          <w:p>
+            <w:pPr>
+              <w:jc w:val="center"/>
+              <w:rPr>
+                <w:i/>
+                <w:iCs/>
+                <w:sz w:val="20"/>
+                <w:szCs w:val="20"/>
+              </w:rPr>
+            </w:pPr>
+            <w:r>
+              <w:rPr>
+                <w:i/>
+                <w:iCs/>
+                <w:sz w:val="20"/>
+                <w:szCs w:val="20"/>
+              </w:rPr>
+              <w:t>Hex Representation</w:t>
+            </w:r>
+          </w:p>
+        </w:tc>
+        <w:tc>
+          <w:tcPr>
+            <w:tcW w:w="2246" w:type="dxa"/>
+            <w:vAlign w:val="center"/>
+          </w:tcPr>
+          <w:p>
+            <w:pPr>
+              <w:jc w:val="center"/>
+              <w:rPr>
+                <w:i/>
+                <w:iCs/>
+                <w:sz w:val="20"/>
+                <w:szCs w:val="20"/>
+              </w:rPr>
+            </w:pPr>
+            <w:r>
+              <w:rPr>
+                <w:i/>
+                <w:iCs/>
+                <w:sz w:val="20"/>
+                <w:szCs w:val="20"/>
+              </w:rPr>
+              <w:t>Multiplicand</w:t>
+            </w:r>
+          </w:p>
+          <w:p>
+            <w:pPr>
+              <w:jc w:val="center"/>
+              <w:rPr>
+                <w:i/>
+                <w:iCs/>
+                <w:sz w:val="20"/>
+                <w:szCs w:val="20"/>
+              </w:rPr>
+            </w:pPr>
+            <w:r>
+              <w:rPr>
+                <w:i/>
+                <w:iCs/>
+                <w:sz w:val="20"/>
+                <w:szCs w:val="20"/>
+              </w:rPr>
+              <w:t>Decimal</w:t>
+            </w:r>
+            <w:r>
+              <w:rPr>
+                <w:i/>
+                <w:iCs/>
+                <w:sz w:val="20"/>
+                <w:szCs w:val="20"/>
+              </w:rPr>
+              <w:t xml:space="preserve"> Representation</w:t>
+            </w:r>
+          </w:p>
+        </w:tc>
+      </w:tr>
+      <w:tr>
+        <w:tc>
+          <w:tcPr>
+            <w:tcW w:w="720" w:type="dxa"/>
+            <w:vAlign w:val="center"/>
+          </w:tcPr>
+          <w:p>
+            <w:pPr>
+              <w:jc w:val="center"/>
+              <w:rPr>
+                <w:sz w:val="20"/>
+                <w:szCs w:val="20"/>
+              </w:rPr>
+            </w:pPr>
+            <w:r>
+              <w:rPr>
+                <w:sz w:val="20"/>
+                <w:szCs w:val="20"/>
+              </w:rPr>
+              <w:t>8</w:t>
+            </w:r>
+          </w:p>
+        </w:tc>
+        <w:tc>
+          <w:tcPr>
+            <w:tcW w:w="2245" w:type="dxa"/>
+            <w:vAlign w:val="center"/>
+          </w:tcPr>
+          <w:p>
+            <w:pPr>
+              <w:jc w:val="center"/>
+              <w:rPr>
+                <w:sz w:val="20"/>
+                <w:szCs w:val="20"/>
+              </w:rPr>
+            </w:pPr>
+            <w:r>
+              <w:rPr>
+                <w:sz w:val="20"/>
+                <w:szCs w:val="20"/>
+              </w:rPr>
+              <w:t>0xfa</w:t>
+            </w:r>
+          </w:p>
+        </w:tc>
+        <w:tc>
+          <w:tcPr>
+            <w:tcW w:w="2246" w:type="dxa"/>
+            <w:vAlign w:val="center"/>
+          </w:tcPr>
+          <w:p>
+            <w:pPr>
+              <w:jc w:val="center"/>
+              <w:rPr>
+                <w:sz w:val="20"/>
+                <w:szCs w:val="20"/>
+              </w:rPr>
+            </w:pPr>
+            <w:r>
+              <w:rPr>
+                <w:sz w:val="20"/>
+                <w:szCs w:val="20"/>
+              </w:rPr>
+              <w:t>250</w:t>
+            </w:r>
+          </w:p>
+        </w:tc>
+        <w:tc>
+          <w:tcPr>
+            <w:tcW w:w="2246" w:type="dxa"/>
+            <w:vAlign w:val="center"/>
+          </w:tcPr>
+          <w:p>
+            <w:pPr>
+              <w:jc w:val="center"/>
+              <w:rPr>
+                <w:sz w:val="20"/>
+                <w:szCs w:val="20"/>
+              </w:rPr>
+            </w:pPr>
+            <w:r>
+              <w:rPr>
+                <w:sz w:val="20"/>
+                <w:szCs w:val="20"/>
+              </w:rPr>
+              <w:t>0x25</w:t>
+            </w:r>
+          </w:p>
+        </w:tc>
+        <w:tc>
+          <w:tcPr>
+            <w:tcW w:w="2246" w:type="dxa"/>
+            <w:vAlign w:val="center"/>
+          </w:tcPr>
+          <w:p>
+            <w:pPr>
+              <w:jc w:val="center"/>
+              <w:rPr>
+                <w:sz w:val="20"/>
+                <w:szCs w:val="20"/>
+              </w:rPr>
+            </w:pPr>
+            <w:r>
+              <w:rPr>
+                <w:sz w:val="20"/>
+                <w:szCs w:val="20"/>
+              </w:rPr>
+              <w:t>37</w:t>
+            </w:r>
+          </w:p>
+        </w:tc>
+      </w:tr>
+      <w:tr>
+        <w:tc>
+          <w:tcPr>
+            <w:tcW w:w="720" w:type="dxa"/>
+            <w:vAlign w:val="center"/>
+          </w:tcPr>
+          <w:p>
+            <w:pPr>
+              <w:jc w:val="center"/>
+              <w:rPr>
+                <w:sz w:val="20"/>
+                <w:szCs w:val="20"/>
+              </w:rPr>
+            </w:pPr>
+            <w:r>
+              <w:rPr>
+                <w:sz w:val="20"/>
+                <w:szCs w:val="20"/>
+              </w:rPr>
+              <w:t>16</w:t>
+            </w:r>
+          </w:p>
+        </w:tc>
+        <w:tc>
+          <w:tcPr>
+            <w:tcW w:w="2245" w:type="dxa"/>
+            <w:vAlign w:val="center"/>
+          </w:tcPr>
+          <w:p>
+            <w:pPr>
+              <w:jc w:val="center"/>
+              <w:rPr>
+                <w:sz w:val="20"/>
+                <w:szCs w:val="20"/>
+              </w:rPr>
+            </w:pPr>
+            <w:r>
+              <w:rPr>
+                <w:sz w:val="20"/>
+                <w:szCs w:val="20"/>
+              </w:rPr>
+              <w:t>0xfafa</w:t>
+            </w:r>
+          </w:p>
+        </w:tc>
+        <w:tc>
+          <w:tcPr>
+            <w:tcW w:w="2246" w:type="dxa"/>
+            <w:vAlign w:val="center"/>
+          </w:tcPr>
+          <w:p>
+            <w:pPr>
+              <w:jc w:val="center"/>
+              <w:rPr>
+                <w:sz w:val="20"/>
+                <w:szCs w:val="20"/>
+              </w:rPr>
+            </w:pPr>
+            <w:r>
+              <w:rPr>
+                <w:sz w:val="20"/>
+                <w:szCs w:val="20"/>
+              </w:rPr>
+              <w:t>64250</w:t>
+            </w:r>
+          </w:p>
+        </w:tc>
+        <w:tc>
+          <w:tcPr>
+            <w:tcW w:w="2246" w:type="dxa"/>
+            <w:vAlign w:val="center"/>
+          </w:tcPr>
+          <w:p>
+            <w:pPr>
+              <w:jc w:val="center"/>
+              <w:rPr>
+                <w:sz w:val="20"/>
+                <w:szCs w:val="20"/>
+              </w:rPr>
+            </w:pPr>
+            <w:r>
+              <w:rPr>
+                <w:sz w:val="20"/>
+                <w:szCs w:val="20"/>
+              </w:rPr>
+              <w:t>0x25ff</w:t>
+            </w:r>
+          </w:p>
+        </w:tc>
+        <w:tc>
+          <w:tcPr>
+            <w:tcW w:w="2246" w:type="dxa"/>
+            <w:vAlign w:val="center"/>
+          </w:tcPr>
+          <w:p>
+            <w:pPr>
+              <w:jc w:val="center"/>
+              <w:rPr>
+                <w:sz w:val="20"/>
+                <w:szCs w:val="20"/>
+              </w:rPr>
+            </w:pPr>
+            <w:r>
+              <w:rPr>
+                <w:sz w:val="20"/>
+                <w:szCs w:val="20"/>
+              </w:rPr>
+              <w:t>9727</w:t>
+            </w:r>
+          </w:p>
+        </w:tc>
+      </w:tr>
+      <w:tr>
+        <w:tc>
+          <w:tcPr>
+            <w:tcW w:w="720" w:type="dxa"/>
+            <w:vAlign w:val="center"/>
+          </w:tcPr>
+          <w:p>
+            <w:pPr>
+              <w:jc w:val="center"/>
+              <w:rPr>
+                <w:sz w:val="20"/>
+                <w:szCs w:val="20"/>
+              </w:rPr>
+            </w:pPr>
+            <w:r>
+              <w:rPr>
+                <w:sz w:val="20"/>
+                <w:szCs w:val="20"/>
+              </w:rPr>
+              <w:t>32</w:t>
+            </w:r>
+          </w:p>
+        </w:tc>
+        <w:tc>
+          <w:tcPr>
+            <w:tcW w:w="2245" w:type="dxa"/>
+            <w:vAlign w:val="center"/>
+          </w:tcPr>
+          <w:p>
+            <w:pPr>
+              <w:jc w:val="center"/>
+              <w:rPr>
+                <w:sz w:val="20"/>
+                <w:szCs w:val="20"/>
+              </w:rPr>
+            </w:pPr>
+            <w:r>
+              <w:rPr>
+                <w:sz w:val="20"/>
+                <w:szCs w:val="20"/>
+              </w:rPr>
+              <w:t>0xfafafafa</w:t>
+            </w:r>
+          </w:p>
+        </w:tc>
+        <w:tc>
+          <w:tcPr>
+            <w:tcW w:w="2246" w:type="dxa"/>
+            <w:vAlign w:val="center"/>
+          </w:tcPr>
+          <w:p>
+            <w:pPr>
+              <w:jc w:val="center"/>
+              <w:rPr>
+                <w:sz w:val="20"/>
+                <w:szCs w:val="20"/>
+              </w:rPr>
+            </w:pPr>
+            <w:r>
+              <w:rPr>
+                <w:sz w:val="20"/>
+                <w:szCs w:val="20"/>
+              </w:rPr>
+              <w:t>4210752250</w:t>
+            </w:r>
+          </w:p>
+        </w:tc>
+        <w:tc>
+          <w:tcPr>
+            <w:tcW w:w="2246" w:type="dxa"/>
+            <w:vAlign w:val="center"/>
+          </w:tcPr>
+          <w:p>
+            <w:pPr>
+              <w:jc w:val="center"/>
+              <w:rPr>
+                <w:sz w:val="20"/>
+                <w:szCs w:val="20"/>
+              </w:rPr>
+            </w:pPr>
+            <w:r>
+              <w:rPr>
+                <w:sz w:val="20"/>
+                <w:szCs w:val="20"/>
+              </w:rPr>
+              <w:t>0xa925ff</w:t>
+            </w:r>
+          </w:p>
+        </w:tc>
+        <w:tc>
+          <w:tcPr>
+            <w:tcW w:w="2246" w:type="dxa"/>
+            <w:vAlign w:val="center"/>
+          </w:tcPr>
+          <w:p>
+            <w:pPr>
+              <w:jc w:val="center"/>
+              <w:rPr>
+                <w:sz w:val="20"/>
+                <w:szCs w:val="20"/>
+              </w:rPr>
+            </w:pPr>
+            <w:r>
+              <w:rPr>
+                <w:sz w:val="20"/>
+                <w:szCs w:val="20"/>
+              </w:rPr>
+              <w:t>11085311</w:t>
+            </w:r>
+          </w:p>
+        </w:tc>
+      </w:tr>
+    </w:tbl>
+    <w:p>
+      <w:pPr>
+        <w:rPr>
+          <w:sz w:val="24"/>
+          <w:szCs w:val="24"/>
+        </w:rPr>
+      </w:pPr>
+    </w:p>
+    <w:p>
+      <w:pPr>
+        <w:rPr>
+          <w:i/>
+          <w:iCs/>
+        </w:rPr>
+      </w:pPr>
+      <w:r>
+        <w:rPr>
+          <w:i/>
+          <w:iCs/>
+        </w:rPr>
+        <w:t>(Output)</w:t>
+      </w:r>
+    </w:p>
+    <w:tbl>
+      <w:tblPr>
+        <w:tblStyle w:val="TableGrid"/>
+        <w:tblW w:w="9708" w:type="dxa"/>
+        <w:tblLayout w:type="fixed"/>
+        <w:tblLook w:val="04A0" w:firstRow="1" w:lastRow="0" w:firstColumn="1" w:lastColumn="0" w:noHBand="0" w:noVBand="1"/>
+      </w:tblPr>
+      <w:tblGrid>
+        <w:gridCol w:w="720"/>
+        <w:gridCol w:w="2232"/>
+        <w:gridCol w:w="2238"/>
+        <w:gridCol w:w="990"/>
+        <w:gridCol w:w="2232"/>
+        <w:gridCol w:w="1296"/>
+      </w:tblGrid>
+      <w:tr>
+        <w:tc>
+          <w:tcPr>
+            <w:tcW w:w="720" w:type="dxa"/>
+            <w:vAlign w:val="center"/>
+          </w:tcPr>
+          <w:p>
+            <w:pPr>
+              <w:jc w:val="center"/>
+              <w:rPr>
+                <w:i/>
+                <w:iCs/>
+                <w:sz w:val="20"/>
+                <w:szCs w:val="20"/>
+              </w:rPr>
+            </w:pPr>
+            <w:r>
+              <w:rPr>
+                <w:i/>
+                <w:iCs/>
+                <w:sz w:val="20"/>
+                <w:szCs w:val="20"/>
+              </w:rPr>
+              <w:t>N-Bit Count</w:t>
+            </w:r>
+          </w:p>
+        </w:tc>
+        <w:tc>
+          <w:tcPr>
+            <w:tcW w:w="2232" w:type="dxa"/>
+            <w:vAlign w:val="center"/>
+          </w:tcPr>
+          <w:p>
+            <w:pPr>
+              <w:jc w:val="center"/>
+              <w:rPr>
+                <w:i/>
+                <w:iCs/>
+                <w:sz w:val="20"/>
+                <w:szCs w:val="20"/>
+              </w:rPr>
+            </w:pPr>
+            <w:r>
+              <w:rPr>
+                <w:i/>
+                <w:iCs/>
+                <w:sz w:val="20"/>
+                <w:szCs w:val="20"/>
+              </w:rPr>
+              <w:t>Calculated Output</w:t>
+            </w:r>
+          </w:p>
+          <w:p>
+            <w:pPr>
+              <w:jc w:val="center"/>
+              <w:rPr>
+                <w:i/>
+                <w:iCs/>
+                <w:sz w:val="20"/>
+                <w:szCs w:val="20"/>
+              </w:rPr>
+            </w:pPr>
+            <w:r>
+              <w:rPr>
+                <w:i/>
+                <w:iCs/>
+                <w:sz w:val="20"/>
+                <w:szCs w:val="20"/>
+              </w:rPr>
+              <w:t>Hex Representation</w:t>
+            </w:r>
+          </w:p>
+        </w:tc>
+        <w:tc>
+          <w:tcPr>
+            <w:tcW w:w="2238" w:type="dxa"/>
+            <w:vAlign w:val="center"/>
+          </w:tcPr>
+          <w:p>
+            <w:pPr>
+              <w:jc w:val="center"/>
+              <w:rPr>
+                <w:i/>
+                <w:iCs/>
+                <w:sz w:val="20"/>
+                <w:szCs w:val="20"/>
+              </w:rPr>
+            </w:pPr>
+            <w:r>
+              <w:rPr>
+                <w:i/>
+                <w:iCs/>
+                <w:sz w:val="20"/>
+                <w:szCs w:val="20"/>
+              </w:rPr>
+              <w:t>Calculated Output</w:t>
+            </w:r>
+          </w:p>
+          <w:p>
+            <w:pPr>
+              <w:jc w:val="center"/>
+              <w:rPr>
+                <w:i/>
+                <w:iCs/>
+                <w:sz w:val="20"/>
+                <w:szCs w:val="20"/>
+              </w:rPr>
+            </w:pPr>
+            <w:r>
+              <w:rPr>
+                <w:i/>
+                <w:iCs/>
+                <w:sz w:val="20"/>
+                <w:szCs w:val="20"/>
+              </w:rPr>
+              <w:t>Decimal</w:t>
+            </w:r>
+            <w:r>
+              <w:rPr>
+                <w:i/>
+                <w:iCs/>
+                <w:sz w:val="20"/>
+                <w:szCs w:val="20"/>
+              </w:rPr>
+              <w:t xml:space="preserve"> Representation</w:t>
+            </w:r>
+          </w:p>
+        </w:tc>
+        <w:tc>
+          <w:tcPr>
+            <w:tcW w:w="990" w:type="dxa"/>
+            <w:vAlign w:val="center"/>
+          </w:tcPr>
+          <w:p>
+            <w:pPr>
+              <w:jc w:val="center"/>
+              <w:rPr>
+                <w:i/>
+                <w:iCs/>
+                <w:sz w:val="20"/>
+                <w:szCs w:val="20"/>
+              </w:rPr>
+            </w:pPr>
+            <w:r>
+              <w:rPr>
+                <w:i/>
+                <w:iCs/>
+                <w:sz w:val="20"/>
+                <w:szCs w:val="20"/>
+              </w:rPr>
+              <w:t>Cycles to Complete</w:t>
+            </w:r>
+          </w:p>
+        </w:tc>
+        <w:tc>
+          <w:tcPr>
+            <w:tcW w:w="2232" w:type="dxa"/>
+            <w:vAlign w:val="center"/>
+          </w:tcPr>
+          <w:p>
+            <w:pPr>
+              <w:jc w:val="center"/>
+              <w:rPr>
+                <w:i/>
+                <w:iCs/>
+                <w:sz w:val="20"/>
+                <w:szCs w:val="20"/>
+              </w:rPr>
+            </w:pPr>
+            <w:r>
+              <w:rPr>
+                <w:i/>
+                <w:iCs/>
+                <w:sz w:val="20"/>
+                <w:szCs w:val="20"/>
+              </w:rPr>
+              <w:t>Expected</w:t>
+            </w:r>
+            <w:r>
+              <w:rPr>
+                <w:i/>
+                <w:iCs/>
+                <w:sz w:val="20"/>
+                <w:szCs w:val="20"/>
+              </w:rPr>
+              <w:t xml:space="preserve"> Output</w:t>
+            </w:r>
+          </w:p>
+          <w:p>
+            <w:pPr>
+              <w:jc w:val="center"/>
+              <w:rPr>
+                <w:i/>
+                <w:iCs/>
+                <w:sz w:val="20"/>
+                <w:szCs w:val="20"/>
+              </w:rPr>
+            </w:pPr>
+            <w:r>
+              <w:rPr>
+                <w:i/>
+                <w:iCs/>
+                <w:sz w:val="20"/>
+                <w:szCs w:val="20"/>
+              </w:rPr>
+              <w:t>Decimal Representation</w:t>
+            </w:r>
+          </w:p>
+        </w:tc>
+        <w:tc>
+          <w:tcPr>
+            <w:tcW w:w="1296" w:type="dxa"/>
+          </w:tcPr>
+          <w:p>
+            <w:pPr>
+              <w:jc w:val="center"/>
+              <w:rPr>
+                <w:i/>
+                <w:iCs/>
+                <w:sz w:val="20"/>
+                <w:szCs w:val="20"/>
+              </w:rPr>
+            </w:pPr>
+            <w:r>
+              <w:rPr>
+                <w:i/>
+                <w:iCs/>
+                <w:sz w:val="20"/>
+                <w:szCs w:val="20"/>
+              </w:rPr>
+              <w:t>Error</w:t>
+            </w:r>
+          </w:p>
+          <w:p>
+            <w:pPr>
+              <w:jc w:val="center"/>
+              <w:rPr>
+                <w:i/>
+                <w:iCs/>
+                <w:sz w:val="20"/>
+                <w:szCs w:val="20"/>
+              </w:rPr>
+            </w:pPr>
+            <w:r>
+              <w:rPr>
+                <w:i/>
+                <w:iCs/>
+                <w:sz w:val="20"/>
+                <w:szCs w:val="20"/>
+              </w:rPr>
+              <w:t>(%)</w:t>
+            </w:r>
+          </w:p>
+        </w:tc>
+      </w:tr>
+      <w:tr>
+        <w:tc>
+          <w:tcPr>
+            <w:tcW w:w="720" w:type="dxa"/>
+            <w:vAlign w:val="center"/>
+          </w:tcPr>
+          <w:p>
+            <w:pPr>
+              <w:jc w:val="center"/>
+            </w:pPr>
+            <w:r>
+              <w:t>8</w:t>
+            </w:r>
+          </w:p>
+        </w:tc>
+        <w:tc>
+          <w:tcPr>
+            <w:tcW w:w="2232" w:type="dxa"/>
+            <w:vAlign w:val="center"/>
+          </w:tcPr>
+          <w:p>
+            <w:pPr>
+              <w:jc w:val="center"/>
+            </w:pPr>
+            <w:r>
+              <w:rPr>
+                <w:sz w:val="20"/>
+                <w:szCs w:val="20"/>
+              </w:rPr>
+              <w:t>0x2422</w:t>
+            </w:r>
+          </w:p>
+        </w:tc>
+        <w:tc>
+          <w:tcPr>
+            <w:tcW w:w="2238" w:type="dxa"/>
+            <w:vAlign w:val="center"/>
+          </w:tcPr>
+          <w:p>
+            <w:pPr>
+              <w:jc w:val="center"/>
+              <w:rPr>
+                <w:sz w:val="20"/>
+                <w:szCs w:val="20"/>
+              </w:rPr>
+            </w:pPr>
+            <w:r>
+              <w:rPr>
+                <w:sz w:val="20"/>
+                <w:szCs w:val="20"/>
+              </w:rPr>
+              <w:t>9250</w:t>
+            </w:r>
+          </w:p>
+        </w:tc>
+        <w:tc>
+          <w:tcPr>
+            <w:tcW w:w="990" w:type="dxa"/>
+            <w:vAlign w:val="center"/>
+          </w:tcPr>
+          <w:p>
+            <w:pPr>
+              <w:jc w:val="center"/>
+              <w:rPr>
+                <w:sz w:val="20"/>
+                <w:szCs w:val="20"/>
+              </w:rPr>
+            </w:pPr>
+            <w:r>
+              <w:rPr>
+                <w:sz w:val="20"/>
+                <w:szCs w:val="20"/>
+              </w:rPr>
+              <w:t>4</w:t>
+            </w:r>
+          </w:p>
+        </w:tc>
+        <w:tc>
+          <w:tcPr>
+            <w:tcW w:w="2232" w:type="dxa"/>
+            <w:vAlign w:val="center"/>
+          </w:tcPr>
+          <w:p>
+            <w:pPr>
+              <w:jc w:val="center"/>
+            </w:pPr>
+            <w:r>
+              <w:rPr>
+                <w:sz w:val="20"/>
+                <w:szCs w:val="20"/>
+              </w:rPr>
+              <w:t>9250</w:t>
+            </w:r>
+          </w:p>
+        </w:tc>
+        <w:tc>
+          <w:tcPr>
+            <w:tcW w:w="1296" w:type="dxa"/>
+          </w:tcPr>
+          <w:p>
+            <w:pPr>
+              <w:jc w:val="center"/>
+            </w:pPr>
+            <w:r>
+              <w:t>0.00</w:t>
+            </w:r>
+          </w:p>
+        </w:tc>
+      </w:tr>
+      <w:tr>
+        <w:tc>
+          <w:tcPr>
+            <w:tcW w:w="720" w:type="dxa"/>
+            <w:vAlign w:val="center"/>
+          </w:tcPr>
+          <w:p>
+            <w:pPr>
+              <w:jc w:val="center"/>
+            </w:pPr>
+            <w:r>
+              <w:t>16</w:t>
+            </w:r>
+          </w:p>
+        </w:tc>
+        <w:tc>
+          <w:tcPr>
+            <w:tcW w:w="2232" w:type="dxa"/>
+            <w:vAlign w:val="center"/>
+          </w:tcPr>
+          <w:p>
+            <w:pPr>
+              <w:jc w:val="center"/>
+            </w:pPr>
+            <w:r>
+              <w:rPr>
+                <w:sz w:val="20"/>
+                <w:szCs w:val="20"/>
+              </w:rPr>
+              <w:t>0x25402106</w:t>
+            </w:r>
+          </w:p>
+        </w:tc>
+        <w:tc>
+          <w:tcPr>
+            <w:tcW w:w="2238" w:type="dxa"/>
+            <w:vAlign w:val="center"/>
+          </w:tcPr>
+          <w:p>
+            <w:pPr>
+              <w:jc w:val="center"/>
+              <w:rPr>
+                <w:sz w:val="20"/>
+                <w:szCs w:val="20"/>
+              </w:rPr>
+            </w:pPr>
+            <w:r>
+              <w:rPr>
+                <w:sz w:val="20"/>
+                <w:szCs w:val="20"/>
+              </w:rPr>
+              <w:t>624959750</w:t>
+            </w:r>
+          </w:p>
+        </w:tc>
+        <w:tc>
+          <w:tcPr>
+            <w:tcW w:w="990" w:type="dxa"/>
+            <w:vAlign w:val="center"/>
+          </w:tcPr>
+          <w:p>
+            <w:pPr>
+              <w:jc w:val="center"/>
+              <w:rPr>
+                <w:sz w:val="20"/>
+                <w:szCs w:val="20"/>
+              </w:rPr>
+            </w:pPr>
+            <w:r>
+              <w:rPr>
+                <w:sz w:val="20"/>
+                <w:szCs w:val="20"/>
+              </w:rPr>
+              <w:t>4</w:t>
+            </w:r>
+          </w:p>
+        </w:tc>
+        <w:tc>
+          <w:tcPr>
+            <w:tcW w:w="2232" w:type="dxa"/>
+            <w:vAlign w:val="center"/>
+          </w:tcPr>
+          <w:p>
+            <w:pPr>
+              <w:jc w:val="center"/>
+            </w:pPr>
+            <w:r>
+              <w:rPr>
+                <w:sz w:val="20"/>
+                <w:szCs w:val="20"/>
+              </w:rPr>
+              <w:t>624959750</w:t>
+            </w:r>
+          </w:p>
+        </w:tc>
+        <w:tc>
+          <w:tcPr>
+            <w:tcW w:w="1296" w:type="dxa"/>
+          </w:tcPr>
+          <w:p>
+            <w:pPr>
+              <w:jc w:val="center"/>
+            </w:pPr>
+            <w:r>
+              <w:t>0.00</w:t>
+            </w:r>
+          </w:p>
+        </w:tc>
+      </w:tr>
+      <w:tr>
+        <w:tc>
+          <w:tcPr>
+            <w:tcW w:w="720" w:type="dxa"/>
+            <w:vAlign w:val="center"/>
+          </w:tcPr>
+          <w:p>
+            <w:pPr>
+              <w:jc w:val="center"/>
+            </w:pPr>
+            <w:r>
+              <w:t>32</w:t>
+            </w:r>
+          </w:p>
+        </w:tc>
+        <w:tc>
+          <w:tcPr>
+            <w:tcW w:w="2232" w:type="dxa"/>
+            <w:vAlign w:val="center"/>
+          </w:tcPr>
+          <w:p>
+            <w:pPr>
+              <w:jc w:val="center"/>
+            </w:pPr>
+            <w:r>
+              <w:rPr>
+                <w:sz w:val="20"/>
+                <w:szCs w:val="20"/>
+              </w:rPr>
+              <w:t>0x00a5d4eff5502106</w:t>
+            </w:r>
+          </w:p>
+        </w:tc>
+        <w:tc>
+          <w:tcPr>
+            <w:tcW w:w="2238" w:type="dxa"/>
+            <w:vAlign w:val="center"/>
+          </w:tcPr>
+          <w:p>
+            <w:pPr>
+              <w:jc w:val="center"/>
+              <w:rPr>
+                <w:sz w:val="20"/>
+                <w:szCs w:val="20"/>
+              </w:rPr>
+            </w:pPr>
+            <w:r>
+              <w:rPr>
+                <w:sz w:val="20"/>
+                <w:szCs w:val="20"/>
+              </w:rPr>
+              <w:t>4.66774e16</w:t>
+            </w:r>
+          </w:p>
+        </w:tc>
+        <w:tc>
+          <w:tcPr>
+            <w:tcW w:w="990" w:type="dxa"/>
+            <w:vAlign w:val="center"/>
+          </w:tcPr>
+          <w:p>
+            <w:pPr>
+              <w:jc w:val="center"/>
+              <w:rPr>
+                <w:sz w:val="20"/>
+                <w:szCs w:val="20"/>
+              </w:rPr>
+            </w:pPr>
+            <w:r>
+              <w:rPr>
+                <w:sz w:val="20"/>
+                <w:szCs w:val="20"/>
+              </w:rPr>
+              <w:t>4</w:t>
+            </w:r>
+          </w:p>
+        </w:tc>
+        <w:tc>
+          <w:tcPr>
+            <w:tcW w:w="2232" w:type="dxa"/>
+            <w:vAlign w:val="center"/>
+          </w:tcPr>
+          <w:p>
+            <w:pPr>
+              <w:jc w:val="center"/>
+            </w:pPr>
+            <w:r>
+              <w:rPr>
+                <w:sz w:val="20"/>
+                <w:szCs w:val="20"/>
+              </w:rPr>
+              <w:t>4.66774e16</w:t>
+            </w:r>
+          </w:p>
+        </w:tc>
+        <w:tc>
+          <w:tcPr>
+            <w:tcW w:w="1296" w:type="dxa"/>
+          </w:tcPr>
+          <w:p>
+            <w:pPr>
+              <w:jc w:val="center"/>
+            </w:pPr>
+            <w:r>
+              <w:t>0.00</w:t>
+            </w:r>
+          </w:p>
+        </w:tc>
+      </w:tr>
+    </w:tbl>
     <w:p>
       <w:pPr>
         <w:rPr>
@@ -4793,7 +6136,7 @@
       <w:pPr>
         <w:pStyle w:val="Heading1"/>
       </w:pPr>
-      <w:bookmarkStart w:id="0" w:name="_Hlk42175883"/>
+      <w:bookmarkStart w:id="1" w:name="_Hlk42175883"/>
       <w:r>
         <w:lastRenderedPageBreak/>
         <w:t>Floating Point Multiplier</w:t>
@@ -4802,7 +6145,7 @@
         <w:t>, Custom Multiply Operator</w:t>
       </w:r>
     </w:p>
-    <w:bookmarkEnd w:id="0"/>
+    <w:bookmarkEnd w:id="1"/>
     <w:p>
       <w:pPr>
         <w:pStyle w:val="ListParagraph"/>
@@ -9713,14 +11056,7 @@
                 <w:sz w:val="20"/>
                 <w:szCs w:val="20"/>
               </w:rPr>
-              <w:t xml:space="preserve">Integer </w:t>
-            </w:r>
-            <w:r>
-              <w:rPr>
-                <w:sz w:val="20"/>
-                <w:szCs w:val="20"/>
-              </w:rPr>
-              <w:t>Multiplier</w:t>
+              <w:t>Integer Multiplier</w:t>
             </w:r>
             <w:r>
               <w:t>,</w:t>
@@ -9914,10 +11250,7 @@
               <w:t>Built-In</w:t>
             </w:r>
             <w:r>
-              <w:t xml:space="preserve"> </w:t>
-            </w:r>
-            <w:r>
-              <w:t>Multiply Operator</w:t>
+              <w:t xml:space="preserve"> Multiply Operator</w:t>
             </w:r>
           </w:p>
         </w:tc>
@@ -10029,8 +11362,6 @@
               </w:rPr>
               <w:t>0</w:t>
             </w:r>
-            <w:bookmarkStart w:id="1" w:name="_GoBack"/>
-            <w:bookmarkEnd w:id="1"/>
           </w:p>
         </w:tc>
       </w:tr>
@@ -13890,7 +15221,7 @@
 </file>
 
 <file path=customXml/itemProps1.xml><?xml version="1.0" encoding="utf-8"?>
-<ds:datastoreItem xmlns:ds="http://schemas.openxmlformats.org/officeDocument/2006/customXml" ds:itemID="{9E01A952-797D-46AC-9961-4645E509BF12}">
+<ds:datastoreItem xmlns:ds="http://schemas.openxmlformats.org/officeDocument/2006/customXml" ds:itemID="{8CFB8968-E8DD-487C-A704-D292A98F9866}">
   <ds:schemaRefs>
     <ds:schemaRef ds:uri="http://schemas.openxmlformats.org/officeDocument/2006/bibliography"/>
   </ds:schemaRefs>

--- a/Documents/Multiplier Benchmark.docx
+++ b/Documents/Multiplier Benchmark.docx
@@ -4788,6 +4788,9 @@
       <w:r>
         <w:t>Integer Multiplier</w:t>
       </w:r>
+      <w:r>
+        <w:t>, Built-In Multiply Operator</w:t>
+      </w:r>
     </w:p>
     <w:p>
       <w:pPr>
@@ -4823,8 +4826,6 @@
         </w:rPr>
         <w:t>Pynq</w:t>
       </w:r>
-      <w:bookmarkStart w:id="0" w:name="_GoBack"/>
-      <w:bookmarkEnd w:id="0"/>
       <w:r>
         <w:rPr>
           <w:sz w:val="24"/>
@@ -6136,7 +6137,7 @@
       <w:pPr>
         <w:pStyle w:val="Heading1"/>
       </w:pPr>
-      <w:bookmarkStart w:id="1" w:name="_Hlk42175883"/>
+      <w:bookmarkStart w:id="0" w:name="_Hlk42175883"/>
       <w:r>
         <w:lastRenderedPageBreak/>
         <w:t>Floating Point Multiplier</w:t>
@@ -6145,7 +6146,7 @@
         <w:t>, Custom Multiply Operator</w:t>
       </w:r>
     </w:p>
-    <w:bookmarkEnd w:id="1"/>
+    <w:bookmarkEnd w:id="0"/>
     <w:p>
       <w:pPr>
         <w:pStyle w:val="ListParagraph"/>
@@ -13157,16 +13158,13 @@
       <w:r>
         <w:br w:type="page"/>
       </w:r>
+    </w:p>
+    <w:p>
+      <w:pPr>
+        <w:pStyle w:val="Heading1"/>
+      </w:pPr>
       <w:r>
         <w:lastRenderedPageBreak/>
-        <w:t xml:space="preserve"> </w:t>
-      </w:r>
-    </w:p>
-    <w:p>
-      <w:pPr>
-        <w:pStyle w:val="Heading1"/>
-      </w:pPr>
-      <w:r>
         <w:t>Notes</w:t>
       </w:r>
     </w:p>
@@ -13178,54 +13176,8 @@
           <w:numId w:val="10"/>
         </w:numPr>
       </w:pPr>
-      <w:r>
-        <w:t xml:space="preserve">The built in multiplier and my custom implementation </w:t>
-      </w:r>
-      <w:r>
-        <w:t>perform very different. While my implementation minimizes buffer usage, proves inaccurate at higher bit counts</w:t>
-      </w:r>
-      <w:r>
-        <w:t xml:space="preserve">. </w:t>
-      </w:r>
-      <w:r>
-        <w:t xml:space="preserve">Both implementations </w:t>
-      </w:r>
-      <w:r>
-        <w:t xml:space="preserve">were measured to use 3 cycles to complete. The first two cycles are loading the input data to buffers, then the third cycle is </w:t>
-      </w:r>
-      <w:r>
-        <w:t xml:space="preserve">utilized for </w:t>
-      </w:r>
-      <w:r>
-        <w:t>performing the computation.</w:t>
-      </w:r>
-      <w:r>
-        <w:t xml:space="preserve"> </w:t>
-      </w:r>
-    </w:p>
-    <w:p>
-      <w:pPr>
-        <w:pStyle w:val="ListParagraph"/>
-        <w:numPr>
-          <w:ilvl w:val="0"/>
-          <w:numId w:val="10"/>
-        </w:numPr>
-      </w:pPr>
-      <w:r>
-        <w:t>Previous testing methods were incorrectly adding a cycle to each measurement.</w:t>
-      </w:r>
-    </w:p>
-    <w:p>
-      <w:pPr>
-        <w:pStyle w:val="ListParagraph"/>
-        <w:numPr>
-          <w:ilvl w:val="0"/>
-          <w:numId w:val="10"/>
-        </w:numPr>
-      </w:pPr>
-      <w:r>
-        <w:t>Need to implement these multipliers into a crossbar structure.</w:t>
-      </w:r>
+      <w:bookmarkStart w:id="1" w:name="_GoBack"/>
+      <w:bookmarkEnd w:id="1"/>
     </w:p>
     <w:sectPr>
       <w:pgSz w:w="12240" w:h="15840"/>
@@ -15221,7 +15173,7 @@
 </file>
 
 <file path=customXml/itemProps1.xml><?xml version="1.0" encoding="utf-8"?>
-<ds:datastoreItem xmlns:ds="http://schemas.openxmlformats.org/officeDocument/2006/customXml" ds:itemID="{8CFB8968-E8DD-487C-A704-D292A98F9866}">
+<ds:datastoreItem xmlns:ds="http://schemas.openxmlformats.org/officeDocument/2006/customXml" ds:itemID="{6300B3B4-C8B9-485E-8DE1-70737F1B1F60}">
   <ds:schemaRefs>
     <ds:schemaRef ds:uri="http://schemas.openxmlformats.org/officeDocument/2006/bibliography"/>
   </ds:schemaRefs>

--- a/Documents/Multiplier Benchmark.docx
+++ b/Documents/Multiplier Benchmark.docx
@@ -1,6 +1,6 @@
 
 <file path=word/document.xml><?xml version="1.0" encoding="utf-8"?>
-<w:document xmlns:wpc="http://schemas.microsoft.com/office/word/2010/wordprocessingCanvas" xmlns:cx="http://schemas.microsoft.com/office/drawing/2014/chartex" xmlns:cx1="http://schemas.microsoft.com/office/drawing/2015/9/8/chartex" xmlns:cx2="http://schemas.microsoft.com/office/drawing/2015/10/21/chartex" xmlns:cx3="http://schemas.microsoft.com/office/drawing/2016/5/9/chartex" xmlns:cx4="http://schemas.microsoft.com/office/drawing/2016/5/10/chartex" xmlns:cx5="http://schemas.microsoft.com/office/drawing/2016/5/11/chartex" xmlns:cx6="http://schemas.microsoft.com/office/drawing/2016/5/12/chartex" xmlns:cx7="http://schemas.microsoft.com/office/drawing/2016/5/13/chartex" xmlns:cx8="http://schemas.microsoft.com/office/drawing/2016/5/14/chartex" xmlns:mc="http://schemas.openxmlformats.org/markup-compatibility/2006" xmlns:aink="http://schemas.microsoft.com/office/drawing/2016/ink" xmlns:am3d="http://schemas.microsoft.com/office/drawing/2017/model3d" xmlns:o="urn:schemas-microsoft-com:office:office" xmlns:r="http://schemas.openxmlformats.org/officeDocument/2006/relationships" xmlns:m="http://schemas.openxmlformats.org/officeDocument/2006/math" xmlns:v="urn:schemas-microsoft-com:vml" xmlns:wp14="http://schemas.microsoft.com/office/word/2010/wordprocessingDrawing" xmlns:wp="http://schemas.openxmlformats.org/drawingml/2006/wordprocessingDrawing" xmlns:w10="urn:schemas-microsoft-com:office:word" xmlns:w="http://schemas.openxmlformats.org/wordprocessingml/2006/main" xmlns:w14="http://schemas.microsoft.com/office/word/2010/wordml" xmlns:w15="http://schemas.microsoft.com/office/word/2012/wordml" xmlns:w16cid="http://schemas.microsoft.com/office/word/2016/wordml/cid" xmlns:w16se="http://schemas.microsoft.com/office/word/2015/wordml/symex" xmlns:wpg="http://schemas.microsoft.com/office/word/2010/wordprocessingGroup" xmlns:wpi="http://schemas.microsoft.com/office/word/2010/wordprocessingInk" xmlns:wne="http://schemas.microsoft.com/office/word/2006/wordml" xmlns:wps="http://schemas.microsoft.com/office/word/2010/wordprocessingShape" mc:Ignorable="w14 w15 w16se w16cid wp14">
+<w:document xmlns:wpc="http://schemas.microsoft.com/office/word/2010/wordprocessingCanvas" xmlns:cx="http://schemas.microsoft.com/office/drawing/2014/chartex" xmlns:cx1="http://schemas.microsoft.com/office/drawing/2015/9/8/chartex" xmlns:cx2="http://schemas.microsoft.com/office/drawing/2015/10/21/chartex" xmlns:cx3="http://schemas.microsoft.com/office/drawing/2016/5/9/chartex" xmlns:cx4="http://schemas.microsoft.com/office/drawing/2016/5/10/chartex" xmlns:cx5="http://schemas.microsoft.com/office/drawing/2016/5/11/chartex" xmlns:cx6="http://schemas.microsoft.com/office/drawing/2016/5/12/chartex" xmlns:cx7="http://schemas.microsoft.com/office/drawing/2016/5/13/chartex" xmlns:cx8="http://schemas.microsoft.com/office/drawing/2016/5/14/chartex" xmlns:mc="http://schemas.openxmlformats.org/markup-compatibility/2006" xmlns:aink="http://schemas.microsoft.com/office/drawing/2016/ink" xmlns:am3d="http://schemas.microsoft.com/office/drawing/2017/model3d" xmlns:o="urn:schemas-microsoft-com:office:office" xmlns:r="http://schemas.openxmlformats.org/officeDocument/2006/relationships" xmlns:m="http://schemas.openxmlformats.org/officeDocument/2006/math" xmlns:v="urn:schemas-microsoft-com:vml" xmlns:wp14="http://schemas.microsoft.com/office/word/2010/wordprocessingDrawing" xmlns:wp="http://schemas.openxmlformats.org/drawingml/2006/wordprocessingDrawing" xmlns:w10="urn:schemas-microsoft-com:office:word" xmlns:w="http://schemas.openxmlformats.org/wordprocessingml/2006/main" xmlns:w14="http://schemas.microsoft.com/office/word/2010/wordml" xmlns:w15="http://schemas.microsoft.com/office/word/2012/wordml" xmlns:w16cex="http://schemas.microsoft.com/office/word/2018/wordml/cex" xmlns:w16cid="http://schemas.microsoft.com/office/word/2016/wordml/cid" xmlns:w16="http://schemas.microsoft.com/office/word/2018/wordml" xmlns:w16se="http://schemas.microsoft.com/office/word/2015/wordml/symex" xmlns:wpg="http://schemas.microsoft.com/office/word/2010/wordprocessingGroup" xmlns:wpi="http://schemas.microsoft.com/office/word/2010/wordprocessingInk" xmlns:wne="http://schemas.microsoft.com/office/word/2006/wordml" xmlns:wps="http://schemas.microsoft.com/office/word/2010/wordprocessingShape" mc:Ignorable="w14 w15 w16se w16cid w16 w16cex wp14">
   <w:body>
     <w:p>
       <w:pPr>
@@ -40,10 +40,10 @@
           <w:noProof/>
         </w:rPr>
         <w:drawing>
-          <wp:inline distT="0" distB="0" distL="0" distR="0" wp14:anchorId="4075C508" wp14:editId="00A087C2">
-            <wp:extent cx="5913120" cy="2392547"/>
-            <wp:effectExtent l="0" t="0" r="0" b="8255"/>
-            <wp:docPr id="51" name="Picture 51"/>
+          <wp:inline distT="0" distB="0" distL="0" distR="0" wp14:anchorId="052280DE" wp14:editId="5D46E7D7">
+            <wp:extent cx="5930900" cy="2717800"/>
+            <wp:effectExtent l="0" t="0" r="0" b="6350"/>
+            <wp:docPr id="3" name="Picture 3"/>
             <wp:cNvGraphicFramePr>
               <a:graphicFrameLocks xmlns:a="http://schemas.openxmlformats.org/drawingml/2006/main" noChangeAspect="1"/>
             </wp:cNvGraphicFramePr>
@@ -51,7 +51,7 @@
               <a:graphicData uri="http://schemas.openxmlformats.org/drawingml/2006/picture">
                 <pic:pic xmlns:pic="http://schemas.openxmlformats.org/drawingml/2006/picture">
                   <pic:nvPicPr>
-                    <pic:cNvPr id="0" name="Picture 3"/>
+                    <pic:cNvPr id="0" name="Picture 1"/>
                     <pic:cNvPicPr>
                       <a:picLocks noChangeAspect="1" noChangeArrowheads="1"/>
                     </pic:cNvPicPr>
@@ -72,12 +72,15 @@
                   <pic:spPr bwMode="auto">
                     <a:xfrm>
                       <a:off x="0" y="0"/>
-                      <a:ext cx="6136927" cy="2483103"/>
+                      <a:ext cx="5930900" cy="2717800"/>
                     </a:xfrm>
                     <a:prstGeom prst="rect">
                       <a:avLst/>
                     </a:prstGeom>
                     <a:noFill/>
+                    <a:ln>
+                      <a:noFill/>
+                    </a:ln>
                   </pic:spPr>
                 </pic:pic>
               </a:graphicData>
@@ -13176,8 +13179,6 @@
           <w:numId w:val="10"/>
         </w:numPr>
       </w:pPr>
-      <w:bookmarkStart w:id="1" w:name="_GoBack"/>
-      <w:bookmarkEnd w:id="1"/>
     </w:p>
     <w:sectPr>
       <w:pgSz w:w="12240" w:h="15840"/>
@@ -13190,7 +13191,7 @@
 </file>
 
 <file path=word/numbering.xml><?xml version="1.0" encoding="utf-8"?>
-<w:numbering xmlns:wpc="http://schemas.microsoft.com/office/word/2010/wordprocessingCanvas" xmlns:cx="http://schemas.microsoft.com/office/drawing/2014/chartex" xmlns:cx1="http://schemas.microsoft.com/office/drawing/2015/9/8/chartex" xmlns:cx2="http://schemas.microsoft.com/office/drawing/2015/10/21/chartex" xmlns:cx3="http://schemas.microsoft.com/office/drawing/2016/5/9/chartex" xmlns:cx4="http://schemas.microsoft.com/office/drawing/2016/5/10/chartex" xmlns:cx5="http://schemas.microsoft.com/office/drawing/2016/5/11/chartex" xmlns:cx6="http://schemas.microsoft.com/office/drawing/2016/5/12/chartex" xmlns:cx7="http://schemas.microsoft.com/office/drawing/2016/5/13/chartex" xmlns:cx8="http://schemas.microsoft.com/office/drawing/2016/5/14/chartex" xmlns:mc="http://schemas.openxmlformats.org/markup-compatibility/2006" xmlns:aink="http://schemas.microsoft.com/office/drawing/2016/ink" xmlns:am3d="http://schemas.microsoft.com/office/drawing/2017/model3d" xmlns:o="urn:schemas-microsoft-com:office:office" xmlns:r="http://schemas.openxmlformats.org/officeDocument/2006/relationships" xmlns:m="http://schemas.openxmlformats.org/officeDocument/2006/math" xmlns:v="urn:schemas-microsoft-com:vml" xmlns:wp14="http://schemas.microsoft.com/office/word/2010/wordprocessingDrawing" xmlns:wp="http://schemas.openxmlformats.org/drawingml/2006/wordprocessingDrawing" xmlns:w10="urn:schemas-microsoft-com:office:word" xmlns:w="http://schemas.openxmlformats.org/wordprocessingml/2006/main" xmlns:w14="http://schemas.microsoft.com/office/word/2010/wordml" xmlns:w15="http://schemas.microsoft.com/office/word/2012/wordml" xmlns:w16cid="http://schemas.microsoft.com/office/word/2016/wordml/cid" xmlns:w16se="http://schemas.microsoft.com/office/word/2015/wordml/symex" xmlns:wpg="http://schemas.microsoft.com/office/word/2010/wordprocessingGroup" xmlns:wpi="http://schemas.microsoft.com/office/word/2010/wordprocessingInk" xmlns:wne="http://schemas.microsoft.com/office/word/2006/wordml" xmlns:wps="http://schemas.microsoft.com/office/word/2010/wordprocessingShape" mc:Ignorable="w14 w15 w16se w16cid wp14">
+<w:numbering xmlns:wpc="http://schemas.microsoft.com/office/word/2010/wordprocessingCanvas" xmlns:cx="http://schemas.microsoft.com/office/drawing/2014/chartex" xmlns:cx1="http://schemas.microsoft.com/office/drawing/2015/9/8/chartex" xmlns:cx2="http://schemas.microsoft.com/office/drawing/2015/10/21/chartex" xmlns:cx3="http://schemas.microsoft.com/office/drawing/2016/5/9/chartex" xmlns:cx4="http://schemas.microsoft.com/office/drawing/2016/5/10/chartex" xmlns:cx5="http://schemas.microsoft.com/office/drawing/2016/5/11/chartex" xmlns:cx6="http://schemas.microsoft.com/office/drawing/2016/5/12/chartex" xmlns:cx7="http://schemas.microsoft.com/office/drawing/2016/5/13/chartex" xmlns:cx8="http://schemas.microsoft.com/office/drawing/2016/5/14/chartex" xmlns:mc="http://schemas.openxmlformats.org/markup-compatibility/2006" xmlns:aink="http://schemas.microsoft.com/office/drawing/2016/ink" xmlns:am3d="http://schemas.microsoft.com/office/drawing/2017/model3d" xmlns:o="urn:schemas-microsoft-com:office:office" xmlns:r="http://schemas.openxmlformats.org/officeDocument/2006/relationships" xmlns:m="http://schemas.openxmlformats.org/officeDocument/2006/math" xmlns:v="urn:schemas-microsoft-com:vml" xmlns:wp14="http://schemas.microsoft.com/office/word/2010/wordprocessingDrawing" xmlns:wp="http://schemas.openxmlformats.org/drawingml/2006/wordprocessingDrawing" xmlns:w10="urn:schemas-microsoft-com:office:word" xmlns:w="http://schemas.openxmlformats.org/wordprocessingml/2006/main" xmlns:w14="http://schemas.microsoft.com/office/word/2010/wordml" xmlns:w15="http://schemas.microsoft.com/office/word/2012/wordml" xmlns:w16cex="http://schemas.microsoft.com/office/word/2018/wordml/cex" xmlns:w16cid="http://schemas.microsoft.com/office/word/2016/wordml/cid" xmlns:w16="http://schemas.microsoft.com/office/word/2018/wordml" xmlns:w16se="http://schemas.microsoft.com/office/word/2015/wordml/symex" xmlns:wpg="http://schemas.microsoft.com/office/word/2010/wordprocessingGroup" xmlns:wpi="http://schemas.microsoft.com/office/word/2010/wordprocessingInk" xmlns:wne="http://schemas.microsoft.com/office/word/2006/wordml" xmlns:wps="http://schemas.microsoft.com/office/word/2010/wordprocessingShape" mc:Ignorable="w14 w15 w16se w16cid w16 w16cex wp14">
   <w:abstractNum w:abstractNumId="0" w15:restartNumberingAfterBreak="0">
     <w:nsid w:val="072B1BAC"/>
     <w:multiLevelType w:val="hybridMultilevel"/>
@@ -14256,7 +14257,7 @@
 </file>
 
 <file path=word/styles.xml><?xml version="1.0" encoding="utf-8"?>
-<w:styles xmlns:mc="http://schemas.openxmlformats.org/markup-compatibility/2006" xmlns:r="http://schemas.openxmlformats.org/officeDocument/2006/relationships" xmlns:w="http://schemas.openxmlformats.org/wordprocessingml/2006/main" xmlns:w14="http://schemas.microsoft.com/office/word/2010/wordml" xmlns:w15="http://schemas.microsoft.com/office/word/2012/wordml" xmlns:w16cid="http://schemas.microsoft.com/office/word/2016/wordml/cid" xmlns:w16se="http://schemas.microsoft.com/office/word/2015/wordml/symex" mc:Ignorable="w14 w15 w16se w16cid">
+<w:styles xmlns:mc="http://schemas.openxmlformats.org/markup-compatibility/2006" xmlns:r="http://schemas.openxmlformats.org/officeDocument/2006/relationships" xmlns:w="http://schemas.openxmlformats.org/wordprocessingml/2006/main" xmlns:w14="http://schemas.microsoft.com/office/word/2010/wordml" xmlns:w15="http://schemas.microsoft.com/office/word/2012/wordml" xmlns:w16cex="http://schemas.microsoft.com/office/word/2018/wordml/cex" xmlns:w16cid="http://schemas.microsoft.com/office/word/2016/wordml/cid" xmlns:w16="http://schemas.microsoft.com/office/word/2018/wordml" xmlns:w16se="http://schemas.microsoft.com/office/word/2015/wordml/symex" mc:Ignorable="w14 w15 w16se w16cid w16 w16cex">
   <w:docDefaults>
     <w:rPrDefault>
       <w:rPr>
@@ -14272,7 +14273,7 @@
       </w:pPr>
     </w:pPrDefault>
   </w:docDefaults>
-  <w:latentStyles w:defLockedState="0" w:defUIPriority="99" w:defSemiHidden="0" w:defUnhideWhenUsed="0" w:defQFormat="0" w:count="377">
+  <w:latentStyles w:defLockedState="0" w:defUIPriority="99" w:defSemiHidden="0" w:defUnhideWhenUsed="0" w:defQFormat="0" w:count="376">
     <w:lsdException w:name="Normal" w:uiPriority="0" w:qFormat="1"/>
     <w:lsdException w:name="heading 1" w:uiPriority="9" w:qFormat="1"/>
     <w:lsdException w:name="heading 2" w:semiHidden="1" w:uiPriority="9" w:unhideWhenUsed="1" w:qFormat="1"/>
@@ -14649,7 +14650,6 @@
     <w:lsdException w:name="Hashtag" w:semiHidden="1" w:unhideWhenUsed="1"/>
     <w:lsdException w:name="Unresolved Mention" w:semiHidden="1" w:unhideWhenUsed="1"/>
     <w:lsdException w:name="Smart Link" w:semiHidden="1" w:unhideWhenUsed="1"/>
-    <w:lsdException w:name="Smart Link Error" w:semiHidden="1" w:unhideWhenUsed="1"/>
   </w:latentStyles>
   <w:style w:type="paragraph" w:default="1" w:styleId="Normal">
     <w:name w:val="Normal"/>
